--- a/Project_report.docx
+++ b/Project_report.docx
@@ -24,7 +24,7 @@
       <w:pPr>
         <w:jc w:val="center"/>
         <w:rPr>
-          <w:rFonts w:ascii="Calibri" w:hAnsi="Calibri" w:cs="Calibri" w:hint="cs"/>
+          <w:rFonts w:ascii="Calibri" w:hAnsi="Calibri" w:cs="Calibri"/>
           <w:sz w:val="28"/>
           <w:szCs w:val="28"/>
           <w:rtl/>
@@ -333,7 +333,7 @@
             </w:rPr>
             <w:fldChar w:fldCharType="separate"/>
           </w:r>
-          <w:hyperlink w:anchor="_Toc165828977" w:history="1">
+          <w:hyperlink w:anchor="_Toc166173242" w:history="1">
             <w:r>
               <w:rPr>
                 <w:rStyle w:val="Hyperlink"/>
@@ -361,7 +361,7 @@
                 <w:noProof/>
                 <w:webHidden/>
               </w:rPr>
-              <w:instrText xml:space="preserve"> PAGEREF _Toc165828977 \h </w:instrText>
+              <w:instrText xml:space="preserve"> PAGEREF _Toc166173242 \h </w:instrText>
             </w:r>
             <w:r>
               <w:rPr>
@@ -404,7 +404,7 @@
               <w:lang w:val="en-IL" w:eastAsia="en-IL"/>
             </w:rPr>
           </w:pPr>
-          <w:hyperlink w:anchor="_Toc165828978" w:history="1">
+          <w:hyperlink w:anchor="_Toc166173243" w:history="1">
             <w:r>
               <w:rPr>
                 <w:rStyle w:val="Hyperlink"/>
@@ -432,7 +432,7 @@
                 <w:noProof/>
                 <w:webHidden/>
               </w:rPr>
-              <w:instrText xml:space="preserve"> PAGEREF _Toc165828978 \h </w:instrText>
+              <w:instrText xml:space="preserve"> PAGEREF _Toc166173243 \h </w:instrText>
             </w:r>
             <w:r>
               <w:rPr>
@@ -470,10 +470,12 @@
               <w:tab w:val="right" w:leader="dot" w:pos="9016"/>
             </w:tabs>
             <w:rPr>
+              <w:rFonts w:eastAsiaTheme="minorEastAsia"/>
               <w:noProof/>
+              <w:lang w:val="en-IL" w:eastAsia="en-IL"/>
             </w:rPr>
           </w:pPr>
-          <w:hyperlink w:anchor="_Toc165828979" w:history="1">
+          <w:hyperlink w:anchor="_Toc166173244" w:history="1">
             <w:r>
               <w:rPr>
                 <w:rStyle w:val="Hyperlink"/>
@@ -502,7 +504,7 @@
                 <w:noProof/>
                 <w:webHidden/>
               </w:rPr>
-              <w:instrText xml:space="preserve"> PAGEREF _Toc165828979 \h </w:instrText>
+              <w:instrText xml:space="preserve"> PAGEREF _Toc166173244 \h </w:instrText>
             </w:r>
             <w:r>
               <w:rPr>
@@ -523,6 +525,78 @@
                 <w:webHidden/>
               </w:rPr>
               <w:t>4</w:t>
+            </w:r>
+            <w:r>
+              <w:rPr>
+                <w:noProof/>
+                <w:webHidden/>
+              </w:rPr>
+              <w:fldChar w:fldCharType="end"/>
+            </w:r>
+          </w:hyperlink>
+        </w:p>
+        <w:p>
+          <w:pPr>
+            <w:pStyle w:val="TOC2"/>
+            <w:tabs>
+              <w:tab w:val="right" w:leader="dot" w:pos="9016"/>
+            </w:tabs>
+            <w:rPr>
+              <w:rFonts w:eastAsiaTheme="minorEastAsia"/>
+              <w:noProof/>
+              <w:lang w:val="en-IL" w:eastAsia="en-IL"/>
+            </w:rPr>
+          </w:pPr>
+          <w:hyperlink w:anchor="_Toc166173245" w:history="1">
+            <w:r>
+              <w:rPr>
+                <w:rStyle w:val="Hyperlink"/>
+                <w:rFonts w:ascii="Calibri" w:hAnsi="Calibri" w:cs="Calibri"/>
+                <w:noProof/>
+                <w:lang w:val="en-US"/>
+              </w:rPr>
+              <w:t>Object Tracking</w:t>
+            </w:r>
+            <w:r>
+              <w:rPr>
+                <w:noProof/>
+                <w:webHidden/>
+              </w:rPr>
+              <w:tab/>
+            </w:r>
+            <w:r>
+              <w:rPr>
+                <w:noProof/>
+                <w:webHidden/>
+              </w:rPr>
+              <w:fldChar w:fldCharType="begin"/>
+            </w:r>
+            <w:r>
+              <w:rPr>
+                <w:noProof/>
+                <w:webHidden/>
+              </w:rPr>
+              <w:instrText xml:space="preserve"> PAGEREF _Toc166173245 \h </w:instrText>
+            </w:r>
+            <w:r>
+              <w:rPr>
+                <w:noProof/>
+                <w:webHidden/>
+              </w:rPr>
+            </w:r>
+            <w:r>
+              <w:rPr>
+                <w:noProof/>
+                <w:webHidden/>
+              </w:rPr>
+              <w:fldChar w:fldCharType="separate"/>
+            </w:r>
+            <w:r>
+              <w:rPr>
+                <w:noProof/>
+                <w:webHidden/>
+              </w:rPr>
+              <w:t>5</w:t>
             </w:r>
             <w:r>
               <w:rPr>
@@ -545,7 +619,7 @@
               <w:lang w:val="en-IL" w:eastAsia="en-IL"/>
             </w:rPr>
           </w:pPr>
-          <w:hyperlink w:anchor="_Toc165828980" w:history="1">
+          <w:hyperlink w:anchor="_Toc166173246" w:history="1">
             <w:r>
               <w:rPr>
                 <w:rStyle w:val="Hyperlink"/>
@@ -573,7 +647,7 @@
                 <w:noProof/>
                 <w:webHidden/>
               </w:rPr>
-              <w:instrText xml:space="preserve"> PAGEREF _Toc165828980 \h </w:instrText>
+              <w:instrText xml:space="preserve"> PAGEREF _Toc166173246 \h </w:instrText>
             </w:r>
             <w:r>
               <w:rPr>
@@ -616,7 +690,7 @@
               <w:lang w:val="en-IL" w:eastAsia="en-IL"/>
             </w:rPr>
           </w:pPr>
-          <w:hyperlink w:anchor="_Toc165828981" w:history="1">
+          <w:hyperlink w:anchor="_Toc166173247" w:history="1">
             <w:r>
               <w:rPr>
                 <w:rStyle w:val="Hyperlink"/>
@@ -644,7 +718,7 @@
                 <w:noProof/>
                 <w:webHidden/>
               </w:rPr>
-              <w:instrText xml:space="preserve"> PAGEREF _Toc165828981 \h </w:instrText>
+              <w:instrText xml:space="preserve"> PAGEREF _Toc166173247 \h </w:instrText>
             </w:r>
             <w:r>
               <w:rPr>
@@ -687,7 +761,7 @@
               <w:lang w:val="en-IL" w:eastAsia="en-IL"/>
             </w:rPr>
           </w:pPr>
-          <w:hyperlink w:anchor="_Toc165828982" w:history="1">
+          <w:hyperlink w:anchor="_Toc166173248" w:history="1">
             <w:r>
               <w:rPr>
                 <w:rStyle w:val="Hyperlink"/>
@@ -715,7 +789,7 @@
                 <w:noProof/>
                 <w:webHidden/>
               </w:rPr>
-              <w:instrText xml:space="preserve"> PAGEREF _Toc165828982 \h </w:instrText>
+              <w:instrText xml:space="preserve"> PAGEREF _Toc166173248 \h </w:instrText>
             </w:r>
             <w:r>
               <w:rPr>
@@ -794,7 +868,7 @@
           <w:rFonts w:ascii="Calibri" w:hAnsi="Calibri" w:cs="Calibri"/>
         </w:rPr>
       </w:pPr>
-      <w:bookmarkStart w:id="0" w:name="_Toc165828977"/>
+      <w:bookmarkStart w:id="0" w:name="_Toc166173242"/>
       <w:r>
         <w:rPr>
           <w:rFonts w:ascii="Calibri" w:hAnsi="Calibri" w:cs="Calibri"/>
@@ -863,6 +937,85 @@
       <w:pPr>
         <w:rPr>
           <w:rFonts w:ascii="Calibri" w:hAnsi="Calibri" w:cs="Calibri"/>
+        </w:rPr>
+      </w:pPr>
+      <w:r>
+        <w:rPr>
+          <w:rFonts w:ascii="Calibri" w:hAnsi="Calibri" w:cs="Calibri"/>
+        </w:rPr>
+        <w:t xml:space="preserve">Image registration is </w:t>
+      </w:r>
+      <w:r>
+        <w:rPr>
+          <w:rFonts w:ascii="Calibri" w:hAnsi="Calibri" w:cs="Calibri"/>
+        </w:rPr>
+        <w:t>the</w:t>
+      </w:r>
+      <w:r>
+        <w:rPr>
+          <w:rFonts w:ascii="Calibri" w:hAnsi="Calibri" w:cs="Calibri"/>
+        </w:rPr>
+        <w:t xml:space="preserve"> process </w:t>
+      </w:r>
+      <w:r>
+        <w:rPr>
+          <w:rFonts w:ascii="Calibri" w:hAnsi="Calibri" w:cs="Calibri"/>
+        </w:rPr>
+        <w:t xml:space="preserve">of creating alignment between </w:t>
+      </w:r>
+      <w:r>
+        <w:rPr>
+          <w:rFonts w:ascii="Calibri" w:hAnsi="Calibri" w:cs="Calibri"/>
+        </w:rPr>
+        <w:t xml:space="preserve">two or more images </w:t>
+      </w:r>
+      <w:r>
+        <w:rPr>
+          <w:rFonts w:ascii="Calibri" w:hAnsi="Calibri" w:cs="Calibri"/>
+        </w:rPr>
+        <w:t>from various imaging equipment or sensors taken at different times and angles, or from the same scene</w:t>
+      </w:r>
+      <w:r>
+        <w:rPr>
+          <w:rFonts w:ascii="Calibri" w:hAnsi="Calibri" w:cs="Calibri"/>
+        </w:rPr>
+        <w:t>.</w:t>
+      </w:r>
+      <w:r>
+        <w:rPr>
+          <w:rFonts w:ascii="Calibri" w:hAnsi="Calibri" w:cs="Calibri"/>
+        </w:rPr>
+        <w:t xml:space="preserve"> </w:t>
+      </w:r>
+      <w:r>
+        <w:rPr>
+          <w:rFonts w:ascii="Calibri" w:hAnsi="Calibri" w:cs="Calibri"/>
+        </w:rPr>
+        <w:t xml:space="preserve">The alignment between different images could be </w:t>
+      </w:r>
+      <w:r>
+        <w:rPr>
+          <w:rFonts w:ascii="Calibri" w:hAnsi="Calibri" w:cs="Calibri"/>
+        </w:rPr>
+        <w:t xml:space="preserve">rigid and non-rigid. Rigid alignment </w:t>
+      </w:r>
+      <w:r>
+        <w:rPr>
+          <w:rFonts w:ascii="Calibri" w:hAnsi="Calibri" w:cs="Calibri"/>
+        </w:rPr>
+        <w:t xml:space="preserve">is an alignment that could be defined with an affine transform, whereas non-rigid alignment </w:t>
+      </w:r>
+      <w:r>
+        <w:rPr>
+          <w:rFonts w:ascii="Calibri" w:hAnsi="Calibri" w:cs="Calibri"/>
+        </w:rPr>
+        <w:t xml:space="preserve">could not. </w:t>
+      </w:r>
+    </w:p>
+    <w:p>
+      <w:pPr>
+        <w:rPr>
+          <w:rFonts w:ascii="Calibri" w:hAnsi="Calibri" w:cs="Calibri"/>
           <w:lang w:val="en-US"/>
         </w:rPr>
       </w:pPr>
@@ -875,10 +1028,38 @@
       <w:r>
         <w:rPr>
           <w:rFonts w:ascii="Calibri" w:hAnsi="Calibri" w:cs="Calibri"/>
-          <w:lang w:val="en-US"/>
-        </w:rPr>
-        <w:t xml:space="preserve">. </w:t>
-      </w:r>
+        </w:rPr>
+        <w:t>, meaning t</w:t>
+      </w:r>
+      <w:r>
+        <w:rPr>
+          <w:rFonts w:ascii="Calibri" w:hAnsi="Calibri" w:cs="Calibri"/>
+          <w:lang w:val="en-US"/>
+        </w:rPr>
+        <w:t xml:space="preserve">he </w:t>
+      </w:r>
+      <w:r>
+        <w:rPr>
+          <w:rFonts w:ascii="Calibri" w:hAnsi="Calibri" w:cs="Calibri"/>
+          <w:lang w:val="en-US"/>
+        </w:rPr>
+        <w:t>algorithm can handle alignment between deformed images</w:t>
+      </w:r>
+      <w:r>
+        <w:rPr>
+          <w:rFonts w:ascii="Calibri" w:hAnsi="Calibri" w:cs="Calibri"/>
+          <w:lang w:val="en-US"/>
+        </w:rPr>
+        <w:t>.</w:t>
+      </w:r>
+    </w:p>
+    <w:p>
+      <w:pPr>
+        <w:rPr>
+          <w:rFonts w:ascii="Calibri" w:hAnsi="Calibri" w:cs="Calibri"/>
+          <w:lang w:val="en-US"/>
+        </w:rPr>
+      </w:pPr>
       <w:r>
         <w:rPr>
           <w:rFonts w:ascii="Calibri" w:hAnsi="Calibri" w:cs="Calibri"/>
@@ -899,6 +1080,20 @@
           <w:lang w:val="en-US"/>
         </w:rPr>
         <w:t xml:space="preserve"> registration map in the field of object tracking, where objects can change shape and form in time. With an initial mask of an object in a time-series video we can calculate the registration map between consecutive frames and warp the mask through time.</w:t>
+      </w:r>
+      <w:r>
+        <w:rPr>
+          <w:rFonts w:ascii="Calibri" w:hAnsi="Calibri" w:cs="Calibri"/>
+          <w:lang w:val="en-US"/>
+        </w:rPr>
+        <w:t xml:space="preserve"> Theoretically, that would allow us to get a mask of the tracked object throughout the entire input video even if the object</w:t>
+      </w:r>
+      <w:r>
+        <w:rPr>
+          <w:rFonts w:ascii="Calibri" w:hAnsi="Calibri" w:cs="Calibri"/>
+          <w:lang w:val="en-US"/>
+        </w:rPr>
+        <w:t>’s form changes between frames.</w:t>
       </w:r>
     </w:p>
     <w:p>
@@ -1145,78 +1340,35 @@
           <w:rFonts w:ascii="Calibri" w:hAnsi="Calibri" w:cs="Calibri"/>
           <w:noProof/>
         </w:rPr>
-        <w:t xml:space="preserve">If we’ll use a regular mask </w:t>
+        <w:t>Using a regular fixed mask the shape of a ball would result in “losing” the ball mid-video, since we won’t be able to find that specific shape (as can bee seen in the images above).</w:t>
       </w:r>
       <w:r>
         <w:rPr>
           <w:rFonts w:ascii="Calibri" w:hAnsi="Calibri" w:cs="Calibri"/>
           <w:noProof/>
         </w:rPr>
-        <w:t xml:space="preserve">in </w:t>
+        <w:t xml:space="preserve"> Using the algorithm presented in the article could </w:t>
       </w:r>
       <w:r>
         <w:rPr>
           <w:rFonts w:ascii="Calibri" w:hAnsi="Calibri" w:cs="Calibri"/>
           <w:noProof/>
         </w:rPr>
-        <w:t xml:space="preserve">the shape of a ball, we will </w:t>
+        <w:t xml:space="preserve">act as the solution </w:t>
       </w:r>
       <w:r>
         <w:rPr>
           <w:rFonts w:ascii="Calibri" w:hAnsi="Calibri" w:cs="Calibri"/>
           <w:noProof/>
         </w:rPr>
-        <w:t xml:space="preserve">“loss” the ball mid-video, because we wont </w:t>
+        <w:t xml:space="preserve">to </w:t>
       </w:r>
       <w:r>
         <w:rPr>
           <w:rFonts w:ascii="Calibri" w:hAnsi="Calibri" w:cs="Calibri"/>
           <w:noProof/>
-          <w:lang w:val="en-US"/>
-        </w:rPr>
-        <w:t>be able to find</w:t>
-      </w:r>
-      <w:r>
-        <w:rPr>
-          <w:rFonts w:ascii="Calibri" w:hAnsi="Calibri" w:cs="Calibri"/>
-          <w:noProof/>
-        </w:rPr>
-        <w:t xml:space="preserve"> that spesific shape</w:t>
-      </w:r>
-      <w:r>
-        <w:rPr>
-          <w:rFonts w:ascii="Calibri" w:hAnsi="Calibri" w:cs="Calibri"/>
-          <w:noProof/>
-        </w:rPr>
-        <w:t xml:space="preserve"> (as can be seen in the images above)</w:t>
-      </w:r>
-      <w:r>
-        <w:rPr>
-          <w:rFonts w:ascii="Calibri" w:hAnsi="Calibri" w:cs="Calibri"/>
-          <w:noProof/>
-        </w:rPr>
-        <w:t>.</w:t>
-      </w:r>
-      <w:r>
-        <w:rPr>
-          <w:rFonts w:ascii="Calibri" w:hAnsi="Calibri" w:cs="Calibri"/>
-          <w:noProof/>
-        </w:rPr>
-        <w:t xml:space="preserve"> Using the algorithm presented in the article could </w:t>
-      </w:r>
-      <w:r>
-        <w:rPr>
-          <w:rFonts w:ascii="Calibri" w:hAnsi="Calibri" w:cs="Calibri"/>
-          <w:noProof/>
-        </w:rPr>
-        <w:t xml:space="preserve">help </w:t>
-      </w:r>
-      <w:r>
-        <w:rPr>
-          <w:rFonts w:ascii="Calibri" w:hAnsi="Calibri" w:cs="Calibri"/>
-          <w:noProof/>
-        </w:rPr>
-        <w:t>solve that problem.</w:t>
+        </w:rPr>
+        <w:t>that problem.</w:t>
       </w:r>
     </w:p>
     <w:p>
@@ -1240,7 +1392,7 @@
           <w:rFonts w:ascii="Calibri" w:hAnsi="Calibri" w:cs="Calibri"/>
         </w:rPr>
       </w:pPr>
-      <w:bookmarkStart w:id="1" w:name="_Toc165828978"/>
+      <w:bookmarkStart w:id="1" w:name="_Toc166173243"/>
       <w:r>
         <w:rPr>
           <w:rFonts w:ascii="Calibri" w:hAnsi="Calibri" w:cs="Calibri"/>
@@ -1258,7 +1410,7 @@
           <w:lang w:val="en-US"/>
         </w:rPr>
       </w:pPr>
-      <w:bookmarkStart w:id="2" w:name="_Toc165828979"/>
+      <w:bookmarkStart w:id="2" w:name="_Toc166173244"/>
       <w:r>
         <w:rPr>
           <w:rFonts w:ascii="Calibri" w:hAnsi="Calibri" w:cs="Calibri"/>
@@ -1307,14 +1459,7 @@
           <w:rFonts w:ascii="Calibri" w:hAnsi="Calibri" w:cs="Calibri"/>
           <w:lang w:val="en-US"/>
         </w:rPr>
-        <w:t>.</w:t>
-      </w:r>
-      <w:r>
-        <w:rPr>
-          <w:rFonts w:ascii="Calibri" w:hAnsi="Calibri" w:cs="Calibri"/>
-          <w:lang w:val="en-US"/>
-        </w:rPr>
-        <w:t xml:space="preserve"> That </w:t>
+        <w:t xml:space="preserve">. That </w:t>
       </w:r>
       <w:r>
         <w:rPr>
@@ -1991,8 +2136,17 @@
           <w:rFonts w:ascii="Calibri" w:hAnsi="Calibri" w:cs="Calibri"/>
           <w:lang w:val="en-US"/>
         </w:rPr>
-        <w:t xml:space="preserve"> are the input images</w:t>
-      </w:r>
+        <w:t xml:space="preserve"> are the input </w:t>
+      </w:r>
+      <w:proofErr w:type="gramStart"/>
+      <w:r>
+        <w:rPr>
+          <w:rFonts w:ascii="Calibri" w:hAnsi="Calibri" w:cs="Calibri"/>
+          <w:lang w:val="en-US"/>
+        </w:rPr>
+        <w:t>images</w:t>
+      </w:r>
+      <w:proofErr w:type="gramEnd"/>
     </w:p>
     <w:p>
       <w:pPr>
@@ -2140,7 +2294,23 @@
           <w:rFonts w:ascii="Calibri" w:hAnsi="Calibri" w:cs="Calibri"/>
           <w:lang w:val="en-US"/>
         </w:rPr>
-        <w:t xml:space="preserve"> The authors propose a to approach it in the following matter:</w:t>
+        <w:t xml:space="preserve"> </w:t>
+      </w:r>
+      <w:proofErr w:type="gramStart"/>
+      <w:r>
+        <w:rPr>
+          <w:rFonts w:ascii="Calibri" w:hAnsi="Calibri" w:cs="Calibri"/>
+          <w:lang w:val="en-US"/>
+        </w:rPr>
+        <w:t>The</w:t>
+      </w:r>
+      <w:proofErr w:type="gramEnd"/>
+      <w:r>
+        <w:rPr>
+          <w:rFonts w:ascii="Calibri" w:hAnsi="Calibri" w:cs="Calibri"/>
+          <w:lang w:val="en-US"/>
+        </w:rPr>
+        <w:t xml:space="preserve"> authors propose a to approach it in the following matter:</w:t>
       </w:r>
     </w:p>
     <w:p>
@@ -2176,14 +2346,29 @@
         <w:rPr>
           <w:rFonts w:ascii="Calibri" w:hAnsi="Calibri" w:cs="Calibri"/>
         </w:rPr>
-        <w:t>Break down the optimization process to multiple steps using alternating direction method of multipliers (ADMM)</w:t>
+        <w:t>Break down the optimization process to multiple steps using alternating direction method of multipliers (ADMM</w:t>
+      </w:r>
+      <w:proofErr w:type="gramStart"/>
+      <w:r>
+        <w:rPr>
+          <w:rFonts w:ascii="Calibri" w:hAnsi="Calibri" w:cs="Calibri"/>
+        </w:rPr>
+        <w:t>)</w:t>
       </w:r>
       <w:r>
         <w:rPr>
           <w:rFonts w:ascii="Calibri" w:hAnsi="Calibri" w:cs="Calibri"/>
           <w:vertAlign w:val="superscript"/>
         </w:rPr>
-        <w:t>(1)</w:t>
+        <w:t>(</w:t>
+      </w:r>
+      <w:proofErr w:type="gramEnd"/>
+      <w:r>
+        <w:rPr>
+          <w:rFonts w:ascii="Calibri" w:hAnsi="Calibri" w:cs="Calibri"/>
+          <w:vertAlign w:val="superscript"/>
+        </w:rPr>
+        <w:t>1)</w:t>
       </w:r>
       <w:r>
         <w:rPr>
@@ -2337,6 +2522,7 @@
       <w:r>
         <w:rPr>
           <w:rFonts w:ascii="Calibri" w:hAnsi="Calibri" w:cs="Calibri"/>
+          <w:noProof/>
         </w:rPr>
         <w:drawing>
           <wp:inline distT="0" distB="0" distL="0" distR="0" wp14:anchorId="16A5BDFD" wp14:editId="6F764DA7">
@@ -2420,8 +2606,16 @@
         <w:rPr>
           <w:rFonts w:ascii="Calibri" w:hAnsi="Calibri" w:cs="Calibri"/>
         </w:rPr>
-        <w:t xml:space="preserve"> it was deformed</w:t>
-      </w:r>
+        <w:t xml:space="preserve"> it was </w:t>
+      </w:r>
+      <w:proofErr w:type="gramStart"/>
+      <w:r>
+        <w:rPr>
+          <w:rFonts w:ascii="Calibri" w:hAnsi="Calibri" w:cs="Calibri"/>
+        </w:rPr>
+        <w:t>deformed</w:t>
+      </w:r>
+      <w:proofErr w:type="gramEnd"/>
     </w:p>
     <w:p>
       <w:pPr>
@@ -2456,8 +2650,16 @@
         <w:rPr>
           <w:rFonts w:ascii="Calibri" w:hAnsi="Calibri" w:cs="Calibri"/>
         </w:rPr>
-        <w:t xml:space="preserve"> after an affine transform was applied to it</w:t>
-      </w:r>
+        <w:t xml:space="preserve"> after an affine transform was applied to </w:t>
+      </w:r>
+      <w:proofErr w:type="gramStart"/>
+      <w:r>
+        <w:rPr>
+          <w:rFonts w:ascii="Calibri" w:hAnsi="Calibri" w:cs="Calibri"/>
+        </w:rPr>
+        <w:t>it</w:t>
+      </w:r>
+      <w:proofErr w:type="gramEnd"/>
     </w:p>
     <w:p>
       <w:pPr>
@@ -2594,41 +2796,83 @@
     </w:p>
     <w:p>
       <w:pPr>
-        <w:rPr>
-          <w:rFonts w:ascii="Calibri" w:hAnsi="Calibri" w:cs="Calibri"/>
-          <w:lang w:val="en-US"/>
-        </w:rPr>
-      </w:pPr>
-    </w:p>
-    <w:p>
-      <w:pPr>
-        <w:rPr>
-          <w:rFonts w:ascii="Calibri" w:hAnsi="Calibri" w:cs="Calibri"/>
-          <w:lang w:val="en-US"/>
-        </w:rPr>
-      </w:pPr>
-    </w:p>
-    <w:p>
-      <w:pPr>
-        <w:rPr>
-          <w:rFonts w:ascii="Calibri" w:hAnsi="Calibri" w:cs="Calibri"/>
-          <w:lang w:val="en-US"/>
-        </w:rPr>
-      </w:pPr>
-    </w:p>
-    <w:p>
-      <w:pPr>
-        <w:rPr>
-          <w:rFonts w:ascii="Calibri" w:hAnsi="Calibri" w:cs="Calibri"/>
-          <w:lang w:val="en-US"/>
-        </w:rPr>
-      </w:pPr>
-    </w:p>
-    <w:p>
-      <w:pPr>
-        <w:rPr>
-          <w:rFonts w:ascii="Calibri" w:hAnsi="Calibri" w:cs="Calibri"/>
-          <w:lang w:val="en-IL"/>
+        <w:pStyle w:val="Heading2"/>
+        <w:rPr>
+          <w:rFonts w:ascii="Calibri" w:hAnsi="Calibri" w:cs="Calibri"/>
+          <w:lang w:val="en-US"/>
+        </w:rPr>
+      </w:pPr>
+      <w:bookmarkStart w:id="3" w:name="_Toc166173245"/>
+      <w:r>
+        <w:rPr>
+          <w:rFonts w:ascii="Calibri" w:hAnsi="Calibri" w:cs="Calibri"/>
+          <w:lang w:val="en-US"/>
+        </w:rPr>
+        <w:t>Object</w:t>
+      </w:r>
+      <w:r>
+        <w:rPr>
+          <w:rFonts w:ascii="Calibri" w:hAnsi="Calibri" w:cs="Calibri"/>
+          <w:lang w:val="en-US"/>
+        </w:rPr>
+        <w:t xml:space="preserve"> </w:t>
+      </w:r>
+      <w:r>
+        <w:rPr>
+          <w:rFonts w:ascii="Calibri" w:hAnsi="Calibri" w:cs="Calibri"/>
+          <w:lang w:val="en-US"/>
+        </w:rPr>
+        <w:t>T</w:t>
+      </w:r>
+      <w:r>
+        <w:rPr>
+          <w:rFonts w:ascii="Calibri" w:hAnsi="Calibri" w:cs="Calibri"/>
+          <w:lang w:val="en-US"/>
+        </w:rPr>
+        <w:t>racking</w:t>
+      </w:r>
+      <w:bookmarkEnd w:id="3"/>
+    </w:p>
+    <w:p>
+      <w:pPr>
+        <w:rPr>
+          <w:rFonts w:ascii="Calibri" w:hAnsi="Calibri" w:cs="Calibri"/>
+          <w:lang w:val="en-US"/>
+        </w:rPr>
+      </w:pPr>
+      <w:r>
+        <w:rPr>
+          <w:rFonts w:ascii="Calibri" w:hAnsi="Calibri" w:cs="Calibri"/>
+          <w:lang w:val="en-US"/>
+        </w:rPr>
+        <w:t xml:space="preserve">Object tracking is the process of identifying and tracking </w:t>
+      </w:r>
+      <w:r>
+        <w:rPr>
+          <w:rFonts w:ascii="Calibri" w:hAnsi="Calibri" w:cs="Calibri"/>
+          <w:lang w:val="en-US"/>
+        </w:rPr>
+        <w:t>objects</w:t>
+      </w:r>
+      <w:r>
+        <w:rPr>
+          <w:rFonts w:ascii="Calibri" w:hAnsi="Calibri" w:cs="Calibri"/>
+          <w:lang w:val="en-US"/>
+        </w:rPr>
+        <w:t xml:space="preserve"> during a series o</w:t>
+      </w:r>
+      <w:r>
+        <w:rPr>
+          <w:rFonts w:ascii="Calibri" w:hAnsi="Calibri" w:cs="Calibri"/>
+          <w:lang w:val="en-US"/>
+        </w:rPr>
+        <w:t xml:space="preserve">f frames of a video. </w:t>
+      </w:r>
+    </w:p>
+    <w:p>
+      <w:pPr>
+        <w:rPr>
+          <w:rFonts w:ascii="Calibri" w:hAnsi="Calibri" w:cs="Calibri"/>
         </w:rPr>
       </w:pPr>
     </w:p>
@@ -2652,7 +2896,7 @@
           <w:rFonts w:ascii="Calibri" w:hAnsi="Calibri" w:cs="Calibri"/>
         </w:rPr>
       </w:pPr>
-      <w:bookmarkStart w:id="3" w:name="_Toc165828980"/>
+      <w:bookmarkStart w:id="4" w:name="_Toc166173246"/>
       <w:r>
         <w:rPr>
           <w:rFonts w:ascii="Calibri" w:hAnsi="Calibri" w:cs="Calibri"/>
@@ -2660,7 +2904,7 @@
         <w:lastRenderedPageBreak/>
         <w:t>Method</w:t>
       </w:r>
-      <w:bookmarkEnd w:id="3"/>
+      <w:bookmarkEnd w:id="4"/>
     </w:p>
     <w:p>
       <w:pPr>
@@ -2690,150 +2934,436 @@
       <w:r>
         <w:rPr>
           <w:rFonts w:ascii="Calibri" w:hAnsi="Calibri" w:cs="Calibri"/>
-        </w:rPr>
-        <w:t>For the first frame:</w:t>
-      </w:r>
-    </w:p>
-    <w:p>
-      <w:pPr>
-        <w:pStyle w:val="ListParagraph"/>
-        <w:numPr>
-          <w:ilvl w:val="0"/>
-          <w:numId w:val="4"/>
-        </w:numPr>
-        <w:rPr>
-          <w:rFonts w:ascii="Calibri" w:hAnsi="Calibri" w:cs="Calibri"/>
-        </w:rPr>
-      </w:pPr>
-      <w:r>
-        <w:rPr>
-          <w:rFonts w:ascii="Calibri" w:hAnsi="Calibri" w:cs="Calibri"/>
-        </w:rPr>
-        <w:t>Detect the object of interest</w:t>
-      </w:r>
-      <w:r>
-        <w:rPr>
-          <w:rFonts w:ascii="Calibri" w:hAnsi="Calibri" w:cs="Calibri"/>
-        </w:rPr>
-        <w:t>.</w:t>
-      </w:r>
-    </w:p>
-    <w:p>
-      <w:pPr>
-        <w:pStyle w:val="ListParagraph"/>
-        <w:numPr>
-          <w:ilvl w:val="0"/>
-          <w:numId w:val="4"/>
-        </w:numPr>
-        <w:rPr>
-          <w:rFonts w:ascii="Calibri" w:hAnsi="Calibri" w:cs="Calibri"/>
-        </w:rPr>
-      </w:pPr>
-      <w:r>
-        <w:rPr>
-          <w:rFonts w:ascii="Calibri" w:hAnsi="Calibri" w:cs="Calibri"/>
-        </w:rPr>
-        <w:t xml:space="preserve">Create a mask </w:t>
-      </w:r>
-      <w:r>
-        <w:rPr>
-          <w:rFonts w:ascii="Calibri" w:hAnsi="Calibri" w:cs="Calibri"/>
-        </w:rPr>
-        <w:t>of</w:t>
-      </w:r>
-      <w:r>
-        <w:rPr>
-          <w:rFonts w:ascii="Calibri" w:hAnsi="Calibri" w:cs="Calibri"/>
-        </w:rPr>
-        <w:t xml:space="preserve"> said object</w:t>
-      </w:r>
-      <w:r>
-        <w:rPr>
-          <w:rFonts w:ascii="Calibri" w:hAnsi="Calibri" w:cs="Calibri"/>
-        </w:rPr>
-        <w:t>.</w:t>
-      </w:r>
-    </w:p>
-    <w:p>
-      <w:pPr>
-        <w:rPr>
-          <w:rFonts w:ascii="Calibri" w:hAnsi="Calibri" w:cs="Calibri"/>
-          <w:lang w:val="en-US"/>
-        </w:rPr>
-      </w:pPr>
-      <w:r>
-        <w:rPr>
-          <w:rFonts w:ascii="Calibri" w:hAnsi="Calibri" w:cs="Calibri"/>
-        </w:rPr>
-        <w:t>For any frame that follows:</w:t>
-      </w:r>
-    </w:p>
-    <w:p>
-      <w:pPr>
-        <w:pStyle w:val="ListParagraph"/>
-        <w:numPr>
-          <w:ilvl w:val="0"/>
-          <w:numId w:val="5"/>
-        </w:numPr>
-        <w:rPr>
-          <w:rFonts w:ascii="Calibri" w:hAnsi="Calibri" w:cs="Calibri"/>
-        </w:rPr>
-      </w:pPr>
-      <w:r>
-        <w:rPr>
-          <w:rFonts w:ascii="Calibri" w:hAnsi="Calibri" w:cs="Calibri"/>
-        </w:rPr>
-        <w:t xml:space="preserve">Use the algorithm from the given article to </w:t>
-      </w:r>
-      <w:r>
-        <w:rPr>
-          <w:rFonts w:ascii="Calibri" w:hAnsi="Calibri" w:cs="Calibri"/>
-        </w:rPr>
-        <w:t>shape the mask</w:t>
-      </w:r>
-      <w:r>
-        <w:rPr>
-          <w:rFonts w:ascii="Calibri" w:hAnsi="Calibri" w:cs="Calibri"/>
-        </w:rPr>
-        <w:t xml:space="preserve"> using the current frame and the previous one as input images</w:t>
-      </w:r>
-      <w:r>
-        <w:rPr>
-          <w:rFonts w:ascii="Calibri" w:hAnsi="Calibri" w:cs="Calibri"/>
-        </w:rPr>
-        <w:t>.</w:t>
-      </w:r>
-    </w:p>
-    <w:p>
-      <w:pPr>
-        <w:pStyle w:val="ListParagraph"/>
-        <w:numPr>
-          <w:ilvl w:val="0"/>
-          <w:numId w:val="5"/>
-        </w:numPr>
-        <w:rPr>
-          <w:rFonts w:ascii="Calibri" w:hAnsi="Calibri" w:cs="Calibri"/>
-        </w:rPr>
-      </w:pPr>
-      <w:r>
-        <w:rPr>
-          <w:rFonts w:ascii="Calibri" w:hAnsi="Calibri" w:cs="Calibri"/>
-        </w:rPr>
-        <w:t>Create a mask according to the result of the algorithm</w:t>
-      </w:r>
-      <w:r>
-        <w:rPr>
-          <w:rFonts w:ascii="Calibri" w:hAnsi="Calibri" w:cs="Calibri"/>
-        </w:rPr>
-        <w:t>.</w:t>
-      </w:r>
-    </w:p>
-    <w:p>
-      <w:pPr>
-        <w:rPr>
-          <w:rFonts w:ascii="Calibri" w:hAnsi="Calibri" w:cs="Calibri"/>
-        </w:rPr>
-      </w:pPr>
+          <w:noProof/>
+        </w:rPr>
+        <mc:AlternateContent>
+          <mc:Choice Requires="wps">
+            <w:drawing>
+              <wp:inline distT="0" distB="0" distL="0" distR="0" wp14:anchorId="73C90648" wp14:editId="70BA3C61">
+                <wp:extent cx="6053559" cy="2008208"/>
+                <wp:effectExtent l="0" t="0" r="23495" b="11430"/>
+                <wp:docPr id="822518428" name="Rectangle 1"/>
+                <wp:cNvGraphicFramePr/>
+                <a:graphic xmlns:a="http://schemas.openxmlformats.org/drawingml/2006/main">
+                  <a:graphicData uri="http://schemas.microsoft.com/office/word/2010/wordprocessingShape">
+                    <wps:wsp>
+                      <wps:cNvSpPr/>
+                      <wps:spPr>
+                        <a:xfrm>
+                          <a:off x="0" y="0"/>
+                          <a:ext cx="6053559" cy="2008208"/>
+                        </a:xfrm>
+                        <a:prstGeom prst="rect">
+                          <a:avLst/>
+                        </a:prstGeom>
+                        <a:noFill/>
+                        <a:ln>
+                          <a:solidFill>
+                            <a:schemeClr val="tx1"/>
+                          </a:solidFill>
+                        </a:ln>
+                      </wps:spPr>
+                      <wps:style>
+                        <a:lnRef idx="2">
+                          <a:schemeClr val="accent1">
+                            <a:shade val="15000"/>
+                          </a:schemeClr>
+                        </a:lnRef>
+                        <a:fillRef idx="1">
+                          <a:schemeClr val="accent1"/>
+                        </a:fillRef>
+                        <a:effectRef idx="0">
+                          <a:schemeClr val="accent1"/>
+                        </a:effectRef>
+                        <a:fontRef idx="minor">
+                          <a:schemeClr val="lt1"/>
+                        </a:fontRef>
+                      </wps:style>
+                      <wps:txbx>
+                        <w:txbxContent>
+                          <w:p>
+                            <w:pPr>
+                              <w:rPr>
+                                <w:rFonts w:ascii="Calibri" w:hAnsi="Calibri" w:cs="Calibri"/>
+                                <w:color w:val="000000" w:themeColor="text1"/>
+                              </w:rPr>
+                            </w:pPr>
+                            <w:r>
+                              <w:rPr>
+                                <w:rFonts w:ascii="Calibri" w:hAnsi="Calibri" w:cs="Calibri"/>
+                                <w:color w:val="000000" w:themeColor="text1"/>
+                                <w:u w:val="single"/>
+                              </w:rPr>
+                              <w:t>For the first frame</w:t>
+                            </w:r>
+                            <w:r>
+                              <w:rPr>
+                                <w:rFonts w:ascii="Calibri" w:hAnsi="Calibri" w:cs="Calibri"/>
+                                <w:color w:val="000000" w:themeColor="text1"/>
+                              </w:rPr>
+                              <w:t>:</w:t>
+                            </w:r>
+                          </w:p>
+                          <w:p>
+                            <w:pPr>
+                              <w:pStyle w:val="ListParagraph"/>
+                              <w:numPr>
+                                <w:ilvl w:val="0"/>
+                                <w:numId w:val="4"/>
+                              </w:numPr>
+                              <w:rPr>
+                                <w:rFonts w:ascii="Calibri" w:hAnsi="Calibri" w:cs="Calibri"/>
+                                <w:color w:val="000000" w:themeColor="text1"/>
+                              </w:rPr>
+                            </w:pPr>
+                            <w:r>
+                              <w:rPr>
+                                <w:rFonts w:ascii="Calibri" w:hAnsi="Calibri" w:cs="Calibri"/>
+                                <w:color w:val="000000" w:themeColor="text1"/>
+                              </w:rPr>
+                              <w:t>Detect the object of interest</w:t>
+                            </w:r>
+                            <w:r>
+                              <w:rPr>
+                                <w:rFonts w:ascii="Calibri" w:hAnsi="Calibri" w:cs="Calibri"/>
+                                <w:color w:val="000000" w:themeColor="text1"/>
+                              </w:rPr>
+                              <w:t xml:space="preserve"> using object detection </w:t>
+                            </w:r>
+                            <w:proofErr w:type="gramStart"/>
+                            <w:r>
+                              <w:rPr>
+                                <w:rFonts w:ascii="Calibri" w:hAnsi="Calibri" w:cs="Calibri"/>
+                                <w:color w:val="000000" w:themeColor="text1"/>
+                              </w:rPr>
+                              <w:t>algorithm</w:t>
+                            </w:r>
+                            <w:proofErr w:type="gramEnd"/>
+                          </w:p>
+                          <w:p>
+                            <w:pPr>
+                              <w:pStyle w:val="ListParagraph"/>
+                              <w:numPr>
+                                <w:ilvl w:val="0"/>
+                                <w:numId w:val="4"/>
+                              </w:numPr>
+                              <w:rPr>
+                                <w:rFonts w:ascii="Calibri" w:hAnsi="Calibri" w:cs="Calibri"/>
+                                <w:color w:val="000000" w:themeColor="text1"/>
+                              </w:rPr>
+                            </w:pPr>
+                            <w:r>
+                              <w:rPr>
+                                <w:rFonts w:ascii="Calibri" w:hAnsi="Calibri" w:cs="Calibri"/>
+                                <w:color w:val="000000" w:themeColor="text1"/>
+                              </w:rPr>
+                              <w:t xml:space="preserve">Create a mask of said </w:t>
+                            </w:r>
+                            <w:proofErr w:type="gramStart"/>
+                            <w:r>
+                              <w:rPr>
+                                <w:rFonts w:ascii="Calibri" w:hAnsi="Calibri" w:cs="Calibri"/>
+                                <w:color w:val="000000" w:themeColor="text1"/>
+                              </w:rPr>
+                              <w:t>object</w:t>
+                            </w:r>
+                            <w:proofErr w:type="gramEnd"/>
+                          </w:p>
+                          <w:p>
+                            <w:pPr>
+                              <w:rPr>
+                                <w:rFonts w:ascii="Calibri" w:hAnsi="Calibri" w:cs="Calibri"/>
+                                <w:color w:val="000000" w:themeColor="text1"/>
+                                <w:lang w:val="en-US"/>
+                              </w:rPr>
+                            </w:pPr>
+                            <w:r>
+                              <w:rPr>
+                                <w:rFonts w:ascii="Calibri" w:hAnsi="Calibri" w:cs="Calibri"/>
+                                <w:color w:val="000000" w:themeColor="text1"/>
+                                <w:u w:val="single"/>
+                              </w:rPr>
+                              <w:t>For any frame that follows</w:t>
+                            </w:r>
+                            <w:r>
+                              <w:rPr>
+                                <w:rFonts w:ascii="Calibri" w:hAnsi="Calibri" w:cs="Calibri"/>
+                                <w:color w:val="000000" w:themeColor="text1"/>
+                              </w:rPr>
+                              <w:t>:</w:t>
+                            </w:r>
+                          </w:p>
+                          <w:p>
+                            <w:pPr>
+                              <w:pStyle w:val="ListParagraph"/>
+                              <w:numPr>
+                                <w:ilvl w:val="0"/>
+                                <w:numId w:val="5"/>
+                              </w:numPr>
+                              <w:rPr>
+                                <w:rFonts w:ascii="Calibri" w:hAnsi="Calibri" w:cs="Calibri"/>
+                                <w:color w:val="000000" w:themeColor="text1"/>
+                              </w:rPr>
+                            </w:pPr>
+                            <w:r>
+                              <w:rPr>
+                                <w:rFonts w:ascii="Calibri" w:hAnsi="Calibri" w:cs="Calibri"/>
+                                <w:color w:val="000000" w:themeColor="text1"/>
+                              </w:rPr>
+                              <w:t xml:space="preserve">Use the algorithm from the given article to shape the mask using the current frame and the previous one as input </w:t>
+                            </w:r>
+                            <w:proofErr w:type="gramStart"/>
+                            <w:r>
+                              <w:rPr>
+                                <w:rFonts w:ascii="Calibri" w:hAnsi="Calibri" w:cs="Calibri"/>
+                                <w:color w:val="000000" w:themeColor="text1"/>
+                              </w:rPr>
+                              <w:t>images</w:t>
+                            </w:r>
+                            <w:proofErr w:type="gramEnd"/>
+                          </w:p>
+                          <w:p>
+                            <w:pPr>
+                              <w:pStyle w:val="ListParagraph"/>
+                              <w:numPr>
+                                <w:ilvl w:val="0"/>
+                                <w:numId w:val="5"/>
+                              </w:numPr>
+                              <w:rPr>
+                                <w:rFonts w:ascii="Calibri" w:hAnsi="Calibri" w:cs="Calibri"/>
+                                <w:color w:val="000000" w:themeColor="text1"/>
+                              </w:rPr>
+                            </w:pPr>
+                            <w:r>
+                              <w:rPr>
+                                <w:rFonts w:ascii="Calibri" w:hAnsi="Calibri" w:cs="Calibri"/>
+                                <w:color w:val="000000" w:themeColor="text1"/>
+                              </w:rPr>
+                              <w:t xml:space="preserve">Create a mask according to the result of the </w:t>
+                            </w:r>
+                            <w:proofErr w:type="gramStart"/>
+                            <w:r>
+                              <w:rPr>
+                                <w:rFonts w:ascii="Calibri" w:hAnsi="Calibri" w:cs="Calibri"/>
+                                <w:color w:val="000000" w:themeColor="text1"/>
+                              </w:rPr>
+                              <w:t>algorithm</w:t>
+                            </w:r>
+                            <w:proofErr w:type="gramEnd"/>
+                          </w:p>
+                          <w:p>
+                            <w:pPr>
+                              <w:jc w:val="center"/>
+                              <w:rPr>
+                                <w:color w:val="000000" w:themeColor="text1"/>
+                              </w:rPr>
+                            </w:pPr>
+                          </w:p>
+                        </w:txbxContent>
+                      </wps:txbx>
+                      <wps:bodyPr rot="0" spcFirstLastPara="0" vertOverflow="overflow" horzOverflow="overflow" vert="horz" wrap="square" lIns="91440" tIns="45720" rIns="91440" bIns="45720" numCol="1" spcCol="0" rtlCol="0" fromWordArt="0" anchor="ctr" anchorCtr="0" forceAA="0" compatLnSpc="1">
+                        <a:prstTxWarp prst="textNoShape">
+                          <a:avLst/>
+                        </a:prstTxWarp>
+                        <a:noAutofit/>
+                      </wps:bodyPr>
+                    </wps:wsp>
+                  </a:graphicData>
+                </a:graphic>
+              </wp:inline>
+            </w:drawing>
+          </mc:Choice>
+          <mc:Fallback>
+            <w:pict>
+              <v:rect w14:anchorId="73C90648" id="Rectangle 1" o:spid="_x0000_s1026" style="width:476.65pt;height:158.15pt;visibility:visible;mso-wrap-style:square;mso-left-percent:-10001;mso-top-percent:-10001;mso-position-horizontal:absolute;mso-position-horizontal-relative:char;mso-position-vertical:absolute;mso-position-vertical-relative:line;mso-left-percent:-10001;mso-top-percent:-10001;v-text-anchor:middle" o:gfxdata="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" filled="f" strokecolor="black [3213]" strokeweight="1pt">
+                <v:textbox>
+                  <w:txbxContent>
+                    <w:p>
+                      <w:pPr>
+                        <w:rPr>
+                          <w:rFonts w:ascii="Calibri" w:hAnsi="Calibri" w:cs="Calibri"/>
+                          <w:color w:val="000000" w:themeColor="text1"/>
+                        </w:rPr>
+                      </w:pPr>
+                      <w:r>
+                        <w:rPr>
+                          <w:rFonts w:ascii="Calibri" w:hAnsi="Calibri" w:cs="Calibri"/>
+                          <w:color w:val="000000" w:themeColor="text1"/>
+                          <w:u w:val="single"/>
+                        </w:rPr>
+                        <w:t>For the first frame</w:t>
+                      </w:r>
+                      <w:r>
+                        <w:rPr>
+                          <w:rFonts w:ascii="Calibri" w:hAnsi="Calibri" w:cs="Calibri"/>
+                          <w:color w:val="000000" w:themeColor="text1"/>
+                        </w:rPr>
+                        <w:t>:</w:t>
+                      </w:r>
+                    </w:p>
+                    <w:p>
+                      <w:pPr>
+                        <w:pStyle w:val="ListParagraph"/>
+                        <w:numPr>
+                          <w:ilvl w:val="0"/>
+                          <w:numId w:val="4"/>
+                        </w:numPr>
+                        <w:rPr>
+                          <w:rFonts w:ascii="Calibri" w:hAnsi="Calibri" w:cs="Calibri"/>
+                          <w:color w:val="000000" w:themeColor="text1"/>
+                        </w:rPr>
+                      </w:pPr>
+                      <w:r>
+                        <w:rPr>
+                          <w:rFonts w:ascii="Calibri" w:hAnsi="Calibri" w:cs="Calibri"/>
+                          <w:color w:val="000000" w:themeColor="text1"/>
+                        </w:rPr>
+                        <w:t>Detect the object of interest</w:t>
+                      </w:r>
+                      <w:r>
+                        <w:rPr>
+                          <w:rFonts w:ascii="Calibri" w:hAnsi="Calibri" w:cs="Calibri"/>
+                          <w:color w:val="000000" w:themeColor="text1"/>
+                        </w:rPr>
+                        <w:t xml:space="preserve"> using object detection </w:t>
+                      </w:r>
+                      <w:proofErr w:type="gramStart"/>
+                      <w:r>
+                        <w:rPr>
+                          <w:rFonts w:ascii="Calibri" w:hAnsi="Calibri" w:cs="Calibri"/>
+                          <w:color w:val="000000" w:themeColor="text1"/>
+                        </w:rPr>
+                        <w:t>algorithm</w:t>
+                      </w:r>
+                      <w:proofErr w:type="gramEnd"/>
+                    </w:p>
+                    <w:p>
+                      <w:pPr>
+                        <w:pStyle w:val="ListParagraph"/>
+                        <w:numPr>
+                          <w:ilvl w:val="0"/>
+                          <w:numId w:val="4"/>
+                        </w:numPr>
+                        <w:rPr>
+                          <w:rFonts w:ascii="Calibri" w:hAnsi="Calibri" w:cs="Calibri"/>
+                          <w:color w:val="000000" w:themeColor="text1"/>
+                        </w:rPr>
+                      </w:pPr>
+                      <w:r>
+                        <w:rPr>
+                          <w:rFonts w:ascii="Calibri" w:hAnsi="Calibri" w:cs="Calibri"/>
+                          <w:color w:val="000000" w:themeColor="text1"/>
+                        </w:rPr>
+                        <w:t xml:space="preserve">Create a mask of said </w:t>
+                      </w:r>
+                      <w:proofErr w:type="gramStart"/>
+                      <w:r>
+                        <w:rPr>
+                          <w:rFonts w:ascii="Calibri" w:hAnsi="Calibri" w:cs="Calibri"/>
+                          <w:color w:val="000000" w:themeColor="text1"/>
+                        </w:rPr>
+                        <w:t>object</w:t>
+                      </w:r>
+                      <w:proofErr w:type="gramEnd"/>
+                    </w:p>
+                    <w:p>
+                      <w:pPr>
+                        <w:rPr>
+                          <w:rFonts w:ascii="Calibri" w:hAnsi="Calibri" w:cs="Calibri"/>
+                          <w:color w:val="000000" w:themeColor="text1"/>
+                          <w:lang w:val="en-US"/>
+                        </w:rPr>
+                      </w:pPr>
+                      <w:r>
+                        <w:rPr>
+                          <w:rFonts w:ascii="Calibri" w:hAnsi="Calibri" w:cs="Calibri"/>
+                          <w:color w:val="000000" w:themeColor="text1"/>
+                          <w:u w:val="single"/>
+                        </w:rPr>
+                        <w:t>For any frame that follows</w:t>
+                      </w:r>
+                      <w:r>
+                        <w:rPr>
+                          <w:rFonts w:ascii="Calibri" w:hAnsi="Calibri" w:cs="Calibri"/>
+                          <w:color w:val="000000" w:themeColor="text1"/>
+                        </w:rPr>
+                        <w:t>:</w:t>
+                      </w:r>
+                    </w:p>
+                    <w:p>
+                      <w:pPr>
+                        <w:pStyle w:val="ListParagraph"/>
+                        <w:numPr>
+                          <w:ilvl w:val="0"/>
+                          <w:numId w:val="5"/>
+                        </w:numPr>
+                        <w:rPr>
+                          <w:rFonts w:ascii="Calibri" w:hAnsi="Calibri" w:cs="Calibri"/>
+                          <w:color w:val="000000" w:themeColor="text1"/>
+                        </w:rPr>
+                      </w:pPr>
+                      <w:r>
+                        <w:rPr>
+                          <w:rFonts w:ascii="Calibri" w:hAnsi="Calibri" w:cs="Calibri"/>
+                          <w:color w:val="000000" w:themeColor="text1"/>
+                        </w:rPr>
+                        <w:t xml:space="preserve">Use the algorithm from the given article to shape the mask using the current frame and the previous one as input </w:t>
+                      </w:r>
+                      <w:proofErr w:type="gramStart"/>
+                      <w:r>
+                        <w:rPr>
+                          <w:rFonts w:ascii="Calibri" w:hAnsi="Calibri" w:cs="Calibri"/>
+                          <w:color w:val="000000" w:themeColor="text1"/>
+                        </w:rPr>
+                        <w:t>images</w:t>
+                      </w:r>
+                      <w:proofErr w:type="gramEnd"/>
+                    </w:p>
+                    <w:p>
+                      <w:pPr>
+                        <w:pStyle w:val="ListParagraph"/>
+                        <w:numPr>
+                          <w:ilvl w:val="0"/>
+                          <w:numId w:val="5"/>
+                        </w:numPr>
+                        <w:rPr>
+                          <w:rFonts w:ascii="Calibri" w:hAnsi="Calibri" w:cs="Calibri"/>
+                          <w:color w:val="000000" w:themeColor="text1"/>
+                        </w:rPr>
+                      </w:pPr>
+                      <w:r>
+                        <w:rPr>
+                          <w:rFonts w:ascii="Calibri" w:hAnsi="Calibri" w:cs="Calibri"/>
+                          <w:color w:val="000000" w:themeColor="text1"/>
+                        </w:rPr>
+                        <w:t xml:space="preserve">Create a mask according to the result of the </w:t>
+                      </w:r>
+                      <w:proofErr w:type="gramStart"/>
+                      <w:r>
+                        <w:rPr>
+                          <w:rFonts w:ascii="Calibri" w:hAnsi="Calibri" w:cs="Calibri"/>
+                          <w:color w:val="000000" w:themeColor="text1"/>
+                        </w:rPr>
+                        <w:t>algorithm</w:t>
+                      </w:r>
+                      <w:proofErr w:type="gramEnd"/>
+                    </w:p>
+                    <w:p>
+                      <w:pPr>
+                        <w:jc w:val="center"/>
+                        <w:rPr>
+                          <w:color w:val="000000" w:themeColor="text1"/>
+                        </w:rPr>
+                      </w:pPr>
+                    </w:p>
+                  </w:txbxContent>
+                </v:textbox>
+                <w10:anchorlock/>
+              </v:rect>
+            </w:pict>
+          </mc:Fallback>
+        </mc:AlternateContent>
+      </w:r>
     </w:p>
     <w:p>
       <w:pPr>
@@ -2879,7 +3409,7 @@
           <w:rFonts w:ascii="Calibri" w:hAnsi="Calibri" w:cs="Calibri"/>
         </w:rPr>
       </w:pPr>
-      <w:bookmarkStart w:id="4" w:name="_Toc165828981"/>
+      <w:bookmarkStart w:id="5" w:name="_Toc166173247"/>
       <w:r>
         <w:rPr>
           <w:rFonts w:ascii="Calibri" w:hAnsi="Calibri" w:cs="Calibri"/>
@@ -2887,7 +3417,7 @@
         <w:lastRenderedPageBreak/>
         <w:t>Experimental results</w:t>
       </w:r>
-      <w:bookmarkEnd w:id="4"/>
+      <w:bookmarkEnd w:id="5"/>
     </w:p>
     <w:p>
       <w:pPr>
@@ -2930,7 +3460,7 @@
           <w:lang w:val="en-US"/>
         </w:rPr>
       </w:pPr>
-      <w:bookmarkStart w:id="5" w:name="_Toc165828982"/>
+      <w:bookmarkStart w:id="6" w:name="_Toc166173248"/>
       <w:r>
         <w:rPr>
           <w:rFonts w:ascii="Calibri" w:hAnsi="Calibri" w:cs="Calibri"/>
@@ -2938,7 +3468,7 @@
         <w:lastRenderedPageBreak/>
         <w:t>References</w:t>
       </w:r>
-      <w:bookmarkEnd w:id="5"/>
+      <w:bookmarkEnd w:id="6"/>
     </w:p>
     <w:sectPr>
       <w:pgSz w:w="11906" w:h="16838"/>
@@ -3982,7 +4512,7 @@
   <w:style w:type="paragraph" w:default="1" w:styleId="Normal">
     <w:name w:val="Normal"/>
     <w:qFormat/>
-    <w:rsid w:val="009944FB"/>
+    <w:rsid w:val="00BD489B"/>
   </w:style>
   <w:style w:type="paragraph" w:styleId="Heading1">
     <w:name w:val="heading 1"/>
@@ -4185,6 +4715,7 @@
   <w:style w:type="character" w:default="1" w:styleId="DefaultParagraphFont">
     <w:name w:val="Default Paragraph Font"/>
     <w:uiPriority w:val="1"/>
+    <w:semiHidden/>
     <w:unhideWhenUsed/>
   </w:style>
   <w:style w:type="table" w:default="1" w:styleId="TableNormal">

--- a/Project_report.docx
+++ b/Project_report.docx
@@ -1,6 +1,6 @@
 
 <file path=word/document.xml><?xml version="1.0" encoding="utf-8"?>
-<w:document xmlns:wpc="http://schemas.microsoft.com/office/word/2010/wordprocessingCanvas" xmlns:cx="http://schemas.microsoft.com/office/drawing/2014/chartex" xmlns:cx1="http://schemas.microsoft.com/office/drawing/2015/9/8/chartex" xmlns:cx2="http://schemas.microsoft.com/office/drawing/2015/10/21/chartex" xmlns:cx3="http://schemas.microsoft.com/office/drawing/2016/5/9/chartex" xmlns:cx4="http://schemas.microsoft.com/office/drawing/2016/5/10/chartex" xmlns:cx5="http://schemas.microsoft.com/office/drawing/2016/5/11/chartex" xmlns:cx6="http://schemas.microsoft.com/office/drawing/2016/5/12/chartex" xmlns:cx7="http://schemas.microsoft.com/office/drawing/2016/5/13/chartex" xmlns:cx8="http://schemas.microsoft.com/office/drawing/2016/5/14/chartex" xmlns:mc="http://schemas.openxmlformats.org/markup-compatibility/2006" xmlns:aink="http://schemas.microsoft.com/office/drawing/2016/ink" xmlns:am3d="http://schemas.microsoft.com/office/drawing/2017/model3d" xmlns:o="urn:schemas-microsoft-com:office:office" xmlns:oel="http://schemas.microsoft.com/office/2019/extlst" xmlns:r="http://schemas.openxmlformats.org/officeDocument/2006/relationships" xmlns:m="http://schemas.openxmlformats.org/officeDocument/2006/math" xmlns:v="urn:schemas-microsoft-com:vml" xmlns:wp14="http://schemas.microsoft.com/office/word/2010/wordprocessingDrawing" xmlns:wp="http://schemas.openxmlformats.org/drawingml/2006/wordprocessingDrawing" xmlns:w10="urn:schemas-microsoft-com:office:word" xmlns:w="http://schemas.openxmlformats.org/wordprocessingml/2006/main" xmlns:w14="http://schemas.microsoft.com/office/word/2010/wordml" xmlns:w15="http://schemas.microsoft.com/office/word/2012/wordml" xmlns:w16cex="http://schemas.microsoft.com/office/word/2018/wordml/cex" xmlns:w16cid="http://schemas.microsoft.com/office/word/2016/wordml/cid" xmlns:w16="http://schemas.microsoft.com/office/word/2018/wordml" xmlns:w16du="http://schemas.microsoft.com/office/word/2023/wordml/word16du" xmlns:w16sdtdh="http://schemas.microsoft.com/office/word/2020/wordml/sdtdatahash" xmlns:w16se="http://schemas.microsoft.com/office/word/2015/wordml/symex" xmlns:wpg="http://schemas.microsoft.com/office/word/2010/wordprocessingGroup" xmlns:wpi="http://schemas.microsoft.com/office/word/2010/wordprocessingInk" xmlns:wne="http://schemas.microsoft.com/office/word/2006/wordml" xmlns:wps="http://schemas.microsoft.com/office/word/2010/wordprocessingShape" mc:Ignorable="w14 w15 w16se w16cid w16 w16cex w16sdtdh w16du wp14">
+<w:document xmlns:wpc="http://schemas.microsoft.com/office/word/2010/wordprocessingCanvas" xmlns:cx="http://schemas.microsoft.com/office/drawing/2014/chartex" xmlns:cx1="http://schemas.microsoft.com/office/drawing/2015/9/8/chartex" xmlns:cx2="http://schemas.microsoft.com/office/drawing/2015/10/21/chartex" xmlns:cx3="http://schemas.microsoft.com/office/drawing/2016/5/9/chartex" xmlns:cx4="http://schemas.microsoft.com/office/drawing/2016/5/10/chartex" xmlns:cx5="http://schemas.microsoft.com/office/drawing/2016/5/11/chartex" xmlns:cx6="http://schemas.microsoft.com/office/drawing/2016/5/12/chartex" xmlns:cx7="http://schemas.microsoft.com/office/drawing/2016/5/13/chartex" xmlns:cx8="http://schemas.microsoft.com/office/drawing/2016/5/14/chartex" xmlns:mc="http://schemas.openxmlformats.org/markup-compatibility/2006" xmlns:aink="http://schemas.microsoft.com/office/drawing/2016/ink" xmlns:am3d="http://schemas.microsoft.com/office/drawing/2017/model3d" xmlns:o="urn:schemas-microsoft-com:office:office" xmlns:oel="http://schemas.microsoft.com/office/2019/extlst" xmlns:r="http://schemas.openxmlformats.org/officeDocument/2006/relationships" xmlns:m="http://schemas.openxmlformats.org/officeDocument/2006/math" xmlns:v="urn:schemas-microsoft-com:vml" xmlns:wp14="http://schemas.microsoft.com/office/word/2010/wordprocessingDrawing" xmlns:wp="http://schemas.openxmlformats.org/drawingml/2006/wordprocessingDrawing" xmlns:w10="urn:schemas-microsoft-com:office:word" xmlns:w="http://schemas.openxmlformats.org/wordprocessingml/2006/main" xmlns:w14="http://schemas.microsoft.com/office/word/2010/wordml" xmlns:w15="http://schemas.microsoft.com/office/word/2012/wordml" xmlns:w16cex="http://schemas.microsoft.com/office/word/2018/wordml/cex" xmlns:w16cid="http://schemas.microsoft.com/office/word/2016/wordml/cid" xmlns:w16="http://schemas.microsoft.com/office/word/2018/wordml" xmlns:w16sdtdh="http://schemas.microsoft.com/office/word/2020/wordml/sdtdatahash" xmlns:w16se="http://schemas.microsoft.com/office/word/2015/wordml/symex" xmlns:wpg="http://schemas.microsoft.com/office/word/2010/wordprocessingGroup" xmlns:wpi="http://schemas.microsoft.com/office/word/2010/wordprocessingInk" xmlns:wne="http://schemas.microsoft.com/office/word/2006/wordml" xmlns:wps="http://schemas.microsoft.com/office/word/2010/wordprocessingShape" mc:Ignorable="w14 w15 w16se w16cid w16 w16cex w16sdtdh wp14">
   <w:body>
     <w:p>
       <w:pPr>
@@ -153,8 +153,17 @@
           <w:rFonts w:ascii="Calibri" w:hAnsi="Calibri" w:cs="Calibri"/>
           <w:lang w:val="en-US"/>
         </w:rPr>
-        <w:t xml:space="preserve"> Qiu</w:t>
-      </w:r>
+        <w:t xml:space="preserve"> </w:t>
+      </w:r>
+      <w:proofErr w:type="spellStart"/>
+      <w:r>
+        <w:rPr>
+          <w:rFonts w:ascii="Calibri" w:hAnsi="Calibri" w:cs="Calibri"/>
+          <w:lang w:val="en-US"/>
+        </w:rPr>
+        <w:t>Qiu</w:t>
+      </w:r>
+      <w:proofErr w:type="spellEnd"/>
     </w:p>
     <w:p>
       <w:pPr>
@@ -312,7 +321,7 @@
             <w:rPr>
               <w:rFonts w:eastAsiaTheme="minorEastAsia"/>
               <w:noProof/>
-              <w:lang w:val="en-IL" w:eastAsia="en-IL"/>
+              <w:lang w:eastAsia="en-IL"/>
             </w:rPr>
           </w:pPr>
           <w:r>
@@ -401,7 +410,7 @@
             <w:rPr>
               <w:rFonts w:eastAsiaTheme="minorEastAsia"/>
               <w:noProof/>
-              <w:lang w:val="en-IL" w:eastAsia="en-IL"/>
+              <w:lang w:eastAsia="en-IL"/>
             </w:rPr>
           </w:pPr>
           <w:hyperlink w:anchor="_Toc166173243" w:history="1">
@@ -472,7 +481,7 @@
             <w:rPr>
               <w:rFonts w:eastAsiaTheme="minorEastAsia"/>
               <w:noProof/>
-              <w:lang w:val="en-IL" w:eastAsia="en-IL"/>
+              <w:lang w:eastAsia="en-IL"/>
             </w:rPr>
           </w:pPr>
           <w:hyperlink w:anchor="_Toc166173244" w:history="1">
@@ -544,7 +553,7 @@
             <w:rPr>
               <w:rFonts w:eastAsiaTheme="minorEastAsia"/>
               <w:noProof/>
-              <w:lang w:val="en-IL" w:eastAsia="en-IL"/>
+              <w:lang w:eastAsia="en-IL"/>
             </w:rPr>
           </w:pPr>
           <w:hyperlink w:anchor="_Toc166173245" w:history="1">
@@ -616,7 +625,7 @@
             <w:rPr>
               <w:rFonts w:eastAsiaTheme="minorEastAsia"/>
               <w:noProof/>
-              <w:lang w:val="en-IL" w:eastAsia="en-IL"/>
+              <w:lang w:eastAsia="en-IL"/>
             </w:rPr>
           </w:pPr>
           <w:hyperlink w:anchor="_Toc166173246" w:history="1">
@@ -687,7 +696,7 @@
             <w:rPr>
               <w:rFonts w:eastAsiaTheme="minorEastAsia"/>
               <w:noProof/>
-              <w:lang w:val="en-IL" w:eastAsia="en-IL"/>
+              <w:lang w:eastAsia="en-IL"/>
             </w:rPr>
           </w:pPr>
           <w:hyperlink w:anchor="_Toc166173247" w:history="1">
@@ -758,7 +767,7 @@
             <w:rPr>
               <w:rFonts w:eastAsiaTheme="minorEastAsia"/>
               <w:noProof/>
-              <w:lang w:val="en-IL" w:eastAsia="en-IL"/>
+              <w:lang w:eastAsia="en-IL"/>
             </w:rPr>
           </w:pPr>
           <w:hyperlink w:anchor="_Toc166173248" w:history="1">
@@ -888,49 +897,7 @@
         <w:rPr>
           <w:rFonts w:ascii="Calibri" w:hAnsi="Calibri" w:cs="Calibri"/>
         </w:rPr>
-        <w:t xml:space="preserve">The paper we have chosen is: “Arbitrary Order Total Variation for Deformable Image Registration”, by </w:t>
-      </w:r>
-      <w:proofErr w:type="spellStart"/>
-      <w:r>
-        <w:rPr>
-          <w:rFonts w:ascii="Calibri" w:hAnsi="Calibri" w:cs="Calibri"/>
-        </w:rPr>
-        <w:t>Jinming</w:t>
-      </w:r>
-      <w:proofErr w:type="spellEnd"/>
-      <w:r>
-        <w:rPr>
-          <w:rFonts w:ascii="Calibri" w:hAnsi="Calibri" w:cs="Calibri"/>
-        </w:rPr>
-        <w:t xml:space="preserve"> Duan, Xi Jia, Joseph Bartlett, </w:t>
-      </w:r>
-      <w:proofErr w:type="spellStart"/>
-      <w:r>
-        <w:rPr>
-          <w:rFonts w:ascii="Calibri" w:hAnsi="Calibri" w:cs="Calibri"/>
-        </w:rPr>
-        <w:t>Wenqi</w:t>
-      </w:r>
-      <w:proofErr w:type="spellEnd"/>
-      <w:r>
-        <w:rPr>
-          <w:rFonts w:ascii="Calibri" w:hAnsi="Calibri" w:cs="Calibri"/>
-        </w:rPr>
-        <w:t xml:space="preserve"> Lu and </w:t>
-      </w:r>
-      <w:proofErr w:type="spellStart"/>
-      <w:r>
-        <w:rPr>
-          <w:rFonts w:ascii="Calibri" w:hAnsi="Calibri" w:cs="Calibri"/>
-        </w:rPr>
-        <w:t>Zhaowen</w:t>
-      </w:r>
-      <w:proofErr w:type="spellEnd"/>
-      <w:r>
-        <w:rPr>
-          <w:rFonts w:ascii="Calibri" w:hAnsi="Calibri" w:cs="Calibri"/>
-        </w:rPr>
-        <w:t xml:space="preserve"> Qiu.</w:t>
+        <w:t>The paper we have chosen is: “Arbitrary Order Total Variation for Deformable Image Registration”, by Jinming Duan, Xi Jia, Joseph Bartlett, Wenqi Lu and Zhaowen Qiu.</w:t>
       </w:r>
     </w:p>
     <w:p>
@@ -2136,17 +2103,8 @@
           <w:rFonts w:ascii="Calibri" w:hAnsi="Calibri" w:cs="Calibri"/>
           <w:lang w:val="en-US"/>
         </w:rPr>
-        <w:t xml:space="preserve"> are the input </w:t>
-      </w:r>
-      <w:proofErr w:type="gramStart"/>
-      <w:r>
-        <w:rPr>
-          <w:rFonts w:ascii="Calibri" w:hAnsi="Calibri" w:cs="Calibri"/>
-          <w:lang w:val="en-US"/>
-        </w:rPr>
-        <w:t>images</w:t>
-      </w:r>
-      <w:proofErr w:type="gramEnd"/>
+        <w:t xml:space="preserve"> are the input images</w:t>
+      </w:r>
     </w:p>
     <w:p>
       <w:pPr>
@@ -2346,29 +2304,14 @@
         <w:rPr>
           <w:rFonts w:ascii="Calibri" w:hAnsi="Calibri" w:cs="Calibri"/>
         </w:rPr>
-        <w:t>Break down the optimization process to multiple steps using alternating direction method of multipliers (ADMM</w:t>
-      </w:r>
-      <w:proofErr w:type="gramStart"/>
-      <w:r>
-        <w:rPr>
-          <w:rFonts w:ascii="Calibri" w:hAnsi="Calibri" w:cs="Calibri"/>
-        </w:rPr>
-        <w:t>)</w:t>
+        <w:t>Break down the optimization process to multiple steps using alternating direction method of multipliers (ADMM)</w:t>
       </w:r>
       <w:r>
         <w:rPr>
           <w:rFonts w:ascii="Calibri" w:hAnsi="Calibri" w:cs="Calibri"/>
           <w:vertAlign w:val="superscript"/>
         </w:rPr>
-        <w:t>(</w:t>
-      </w:r>
-      <w:proofErr w:type="gramEnd"/>
-      <w:r>
-        <w:rPr>
-          <w:rFonts w:ascii="Calibri" w:hAnsi="Calibri" w:cs="Calibri"/>
-          <w:vertAlign w:val="superscript"/>
-        </w:rPr>
-        <w:t>1)</w:t>
+        <w:t>(1)</w:t>
       </w:r>
       <w:r>
         <w:rPr>
@@ -2606,16 +2549,8 @@
         <w:rPr>
           <w:rFonts w:ascii="Calibri" w:hAnsi="Calibri" w:cs="Calibri"/>
         </w:rPr>
-        <w:t xml:space="preserve"> it was </w:t>
-      </w:r>
-      <w:proofErr w:type="gramStart"/>
-      <w:r>
-        <w:rPr>
-          <w:rFonts w:ascii="Calibri" w:hAnsi="Calibri" w:cs="Calibri"/>
-        </w:rPr>
-        <w:t>deformed</w:t>
-      </w:r>
-      <w:proofErr w:type="gramEnd"/>
+        <w:t xml:space="preserve"> it was deformed</w:t>
+      </w:r>
     </w:p>
     <w:p>
       <w:pPr>
@@ -2650,16 +2585,8 @@
         <w:rPr>
           <w:rFonts w:ascii="Calibri" w:hAnsi="Calibri" w:cs="Calibri"/>
         </w:rPr>
-        <w:t xml:space="preserve"> after an affine transform was applied to </w:t>
-      </w:r>
-      <w:proofErr w:type="gramStart"/>
-      <w:r>
-        <w:rPr>
-          <w:rFonts w:ascii="Calibri" w:hAnsi="Calibri" w:cs="Calibri"/>
-        </w:rPr>
-        <w:t>it</w:t>
-      </w:r>
-      <w:proofErr w:type="gramEnd"/>
+        <w:t xml:space="preserve"> after an affine transform was applied to it</w:t>
+      </w:r>
     </w:p>
     <w:p>
       <w:pPr>
@@ -2939,9 +2866,9 @@
         <mc:AlternateContent>
           <mc:Choice Requires="wps">
             <w:drawing>
-              <wp:inline distT="0" distB="0" distL="0" distR="0" wp14:anchorId="73C90648" wp14:editId="70BA3C61">
-                <wp:extent cx="6053559" cy="2008208"/>
-                <wp:effectExtent l="0" t="0" r="23495" b="11430"/>
+              <wp:inline distT="0" distB="0" distL="0" distR="0" wp14:anchorId="73C90648" wp14:editId="71709E2B">
+                <wp:extent cx="6053559" cy="2296886"/>
+                <wp:effectExtent l="0" t="0" r="17145" b="14605"/>
                 <wp:docPr id="822518428" name="Rectangle 1"/>
                 <wp:cNvGraphicFramePr/>
                 <a:graphic xmlns:a="http://schemas.openxmlformats.org/drawingml/2006/main">
@@ -2951,7 +2878,7 @@
                       <wps:spPr>
                         <a:xfrm>
                           <a:off x="0" y="0"/>
-                          <a:ext cx="6053559" cy="2008208"/>
+                          <a:ext cx="6053559" cy="2296886"/>
                         </a:xfrm>
                         <a:prstGeom prst="rect">
                           <a:avLst/>
@@ -3028,17 +2955,8 @@
                                 <w:rFonts w:ascii="Calibri" w:hAnsi="Calibri" w:cs="Calibri"/>
                                 <w:color w:val="000000" w:themeColor="text1"/>
                               </w:rPr>
-                              <w:t xml:space="preserve"> using object detection </w:t>
+                              <w:t xml:space="preserve"> using object detection algorithm</w:t>
                             </w:r>
-                            <w:proofErr w:type="gramStart"/>
-                            <w:r>
-                              <w:rPr>
-                                <w:rFonts w:ascii="Calibri" w:hAnsi="Calibri" w:cs="Calibri"/>
-                                <w:color w:val="000000" w:themeColor="text1"/>
-                              </w:rPr>
-                              <w:t>algorithm</w:t>
-                            </w:r>
-                            <w:proofErr w:type="gramEnd"/>
                           </w:p>
                           <w:p>
                             <w:pPr>
@@ -3057,17 +2975,8 @@
                                 <w:rFonts w:ascii="Calibri" w:hAnsi="Calibri" w:cs="Calibri"/>
                                 <w:color w:val="000000" w:themeColor="text1"/>
                               </w:rPr>
-                              <w:t xml:space="preserve">Create a mask of said </w:t>
+                              <w:t>Create a mask of said object</w:t>
                             </w:r>
-                            <w:proofErr w:type="gramStart"/>
-                            <w:r>
-                              <w:rPr>
-                                <w:rFonts w:ascii="Calibri" w:hAnsi="Calibri" w:cs="Calibri"/>
-                                <w:color w:val="000000" w:themeColor="text1"/>
-                              </w:rPr>
-                              <w:t>object</w:t>
-                            </w:r>
-                            <w:proofErr w:type="gramEnd"/>
                           </w:p>
                           <w:p>
                             <w:pPr>
@@ -3110,17 +3019,8 @@
                                 <w:rFonts w:ascii="Calibri" w:hAnsi="Calibri" w:cs="Calibri"/>
                                 <w:color w:val="000000" w:themeColor="text1"/>
                               </w:rPr>
-                              <w:t xml:space="preserve">Use the algorithm from the given article to shape the mask using the current frame and the previous one as input </w:t>
+                              <w:t>Use the algorithm from the given article to shape the mask using the current frame and the previous one as input images</w:t>
                             </w:r>
-                            <w:proofErr w:type="gramStart"/>
-                            <w:r>
-                              <w:rPr>
-                                <w:rFonts w:ascii="Calibri" w:hAnsi="Calibri" w:cs="Calibri"/>
-                                <w:color w:val="000000" w:themeColor="text1"/>
-                              </w:rPr>
-                              <w:t>images</w:t>
-                            </w:r>
-                            <w:proofErr w:type="gramEnd"/>
                           </w:p>
                           <w:p>
                             <w:pPr>
@@ -3139,17 +3039,29 @@
                                 <w:rFonts w:ascii="Calibri" w:hAnsi="Calibri" w:cs="Calibri"/>
                                 <w:color w:val="000000" w:themeColor="text1"/>
                               </w:rPr>
-                              <w:t xml:space="preserve">Create a mask according to the result of the </w:t>
+                              <w:t>Create a mask according to the result of the algorithm</w:t>
                             </w:r>
-                            <w:proofErr w:type="gramStart"/>
+                          </w:p>
+                          <w:p>
+                            <w:pPr>
+                              <w:pStyle w:val="ListParagraph"/>
+                              <w:numPr>
+                                <w:ilvl w:val="0"/>
+                                <w:numId w:val="5"/>
+                              </w:numPr>
+                              <w:rPr>
+                                <w:rFonts w:ascii="Calibri" w:hAnsi="Calibri" w:cs="Calibri"/>
+                                <w:color w:val="000000" w:themeColor="text1"/>
+                              </w:rPr>
+                            </w:pPr>
                             <w:r>
                               <w:rPr>
                                 <w:rFonts w:ascii="Calibri" w:hAnsi="Calibri" w:cs="Calibri"/>
                                 <w:color w:val="000000" w:themeColor="text1"/>
+                                <w:lang w:val="en-US"/>
                               </w:rPr>
-                              <w:t>algorithm</w:t>
+                              <w:t xml:space="preserve">Apply “Open” and “Close” morphological operations to fix mask anomalies </w:t>
                             </w:r>
-                            <w:proofErr w:type="gramEnd"/>
                           </w:p>
                           <w:p>
                             <w:pPr>
@@ -3175,7 +3087,7 @@
           </mc:Choice>
           <mc:Fallback>
             <w:pict>
-              <v:rect w14:anchorId="73C90648" id="Rectangle 1" o:spid="_x0000_s1026" style="width:476.65pt;height:158.15pt;visibility:visible;mso-wrap-style:square;mso-left-percent:-10001;mso-top-percent:-10001;mso-position-horizontal:absolute;mso-position-horizontal-relative:char;mso-position-vertical:absolute;mso-position-vertical-relative:line;mso-left-percent:-10001;mso-top-percent:-10001;v-text-anchor:middle" o:gfxdata="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" filled="f" strokecolor="black [3213]" strokeweight="1pt">
+              <v:rect w14:anchorId="73C90648" id="Rectangle 1" o:spid="_x0000_s1026" style="width:476.65pt;height:180.85pt;visibility:visible;mso-wrap-style:square;mso-left-percent:-10001;mso-top-percent:-10001;mso-position-horizontal:absolute;mso-position-horizontal-relative:char;mso-position-vertical:absolute;mso-position-vertical-relative:line;mso-left-percent:-10001;mso-top-percent:-10001;v-text-anchor:middle" o:gfxdata="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" filled="f" strokecolor="black [3213]" strokeweight="1pt">
                 <v:textbox>
                   <w:txbxContent>
                     <w:p>
@@ -3225,17 +3137,8 @@
                           <w:rFonts w:ascii="Calibri" w:hAnsi="Calibri" w:cs="Calibri"/>
                           <w:color w:val="000000" w:themeColor="text1"/>
                         </w:rPr>
-                        <w:t xml:space="preserve"> using object detection </w:t>
+                        <w:t xml:space="preserve"> using object detection algorithm</w:t>
                       </w:r>
-                      <w:proofErr w:type="gramStart"/>
-                      <w:r>
-                        <w:rPr>
-                          <w:rFonts w:ascii="Calibri" w:hAnsi="Calibri" w:cs="Calibri"/>
-                          <w:color w:val="000000" w:themeColor="text1"/>
-                        </w:rPr>
-                        <w:t>algorithm</w:t>
-                      </w:r>
-                      <w:proofErr w:type="gramEnd"/>
                     </w:p>
                     <w:p>
                       <w:pPr>
@@ -3254,17 +3157,8 @@
                           <w:rFonts w:ascii="Calibri" w:hAnsi="Calibri" w:cs="Calibri"/>
                           <w:color w:val="000000" w:themeColor="text1"/>
                         </w:rPr>
-                        <w:t xml:space="preserve">Create a mask of said </w:t>
+                        <w:t>Create a mask of said object</w:t>
                       </w:r>
-                      <w:proofErr w:type="gramStart"/>
-                      <w:r>
-                        <w:rPr>
-                          <w:rFonts w:ascii="Calibri" w:hAnsi="Calibri" w:cs="Calibri"/>
-                          <w:color w:val="000000" w:themeColor="text1"/>
-                        </w:rPr>
-                        <w:t>object</w:t>
-                      </w:r>
-                      <w:proofErr w:type="gramEnd"/>
                     </w:p>
                     <w:p>
                       <w:pPr>
@@ -3307,17 +3201,8 @@
                           <w:rFonts w:ascii="Calibri" w:hAnsi="Calibri" w:cs="Calibri"/>
                           <w:color w:val="000000" w:themeColor="text1"/>
                         </w:rPr>
-                        <w:t xml:space="preserve">Use the algorithm from the given article to shape the mask using the current frame and the previous one as input </w:t>
+                        <w:t>Use the algorithm from the given article to shape the mask using the current frame and the previous one as input images</w:t>
                       </w:r>
-                      <w:proofErr w:type="gramStart"/>
-                      <w:r>
-                        <w:rPr>
-                          <w:rFonts w:ascii="Calibri" w:hAnsi="Calibri" w:cs="Calibri"/>
-                          <w:color w:val="000000" w:themeColor="text1"/>
-                        </w:rPr>
-                        <w:t>images</w:t>
-                      </w:r>
-                      <w:proofErr w:type="gramEnd"/>
                     </w:p>
                     <w:p>
                       <w:pPr>
@@ -3336,17 +3221,29 @@
                           <w:rFonts w:ascii="Calibri" w:hAnsi="Calibri" w:cs="Calibri"/>
                           <w:color w:val="000000" w:themeColor="text1"/>
                         </w:rPr>
-                        <w:t xml:space="preserve">Create a mask according to the result of the </w:t>
+                        <w:t>Create a mask according to the result of the algorithm</w:t>
                       </w:r>
-                      <w:proofErr w:type="gramStart"/>
+                    </w:p>
+                    <w:p>
+                      <w:pPr>
+                        <w:pStyle w:val="ListParagraph"/>
+                        <w:numPr>
+                          <w:ilvl w:val="0"/>
+                          <w:numId w:val="5"/>
+                        </w:numPr>
+                        <w:rPr>
+                          <w:rFonts w:ascii="Calibri" w:hAnsi="Calibri" w:cs="Calibri"/>
+                          <w:color w:val="000000" w:themeColor="text1"/>
+                        </w:rPr>
+                      </w:pPr>
                       <w:r>
                         <w:rPr>
                           <w:rFonts w:ascii="Calibri" w:hAnsi="Calibri" w:cs="Calibri"/>
                           <w:color w:val="000000" w:themeColor="text1"/>
+                          <w:lang w:val="en-US"/>
                         </w:rPr>
-                        <w:t>algorithm</w:t>
+                        <w:t xml:space="preserve">Apply “Open” and “Close” morphological operations to fix mask anomalies </w:t>
                       </w:r>
-                      <w:proofErr w:type="gramEnd"/>
                     </w:p>
                     <w:p>
                       <w:pPr>
@@ -3375,20 +3272,6 @@
     <w:p>
       <w:pPr>
         <w:rPr>
-          <w:rFonts w:ascii="Calibri" w:hAnsi="Calibri" w:cs="Calibri"/>
-        </w:rPr>
-      </w:pPr>
-    </w:p>
-    <w:p>
-      <w:pPr>
-        <w:rPr>
-          <w:rFonts w:ascii="Calibri" w:hAnsi="Calibri" w:cs="Calibri"/>
-        </w:rPr>
-      </w:pPr>
-    </w:p>
-    <w:p>
-      <w:pPr>
-        <w:rPr>
           <w:rFonts w:ascii="Calibri" w:eastAsiaTheme="majorEastAsia" w:hAnsi="Calibri" w:cs="Calibri"/>
           <w:color w:val="0F4761" w:themeColor="accent1" w:themeShade="BF"/>
           <w:sz w:val="40"/>
@@ -3397,9 +3280,246 @@
       </w:pPr>
       <w:r>
         <w:rPr>
-          <w:rFonts w:ascii="Calibri" w:hAnsi="Calibri" w:cs="Calibri"/>
-        </w:rPr>
-        <w:br w:type="page"/>
+          <w:rFonts w:ascii="Calibri" w:eastAsiaTheme="majorEastAsia" w:hAnsi="Calibri" w:cs="Calibri"/>
+          <w:noProof/>
+          <w:color w:val="0F4761" w:themeColor="accent1" w:themeShade="BF"/>
+          <w:sz w:val="40"/>
+          <w:szCs w:val="40"/>
+        </w:rPr>
+        <w:drawing>
+          <wp:inline distT="0" distB="0" distL="0" distR="0" wp14:anchorId="11B63D16" wp14:editId="0637013C">
+            <wp:extent cx="5731510" cy="2264410"/>
+            <wp:effectExtent l="0" t="0" r="0" b="0"/>
+            <wp:docPr id="3" name="Picture 3"/>
+            <wp:cNvGraphicFramePr>
+              <a:graphicFrameLocks xmlns:a="http://schemas.openxmlformats.org/drawingml/2006/main" noChangeAspect="1"/>
+            </wp:cNvGraphicFramePr>
+            <a:graphic xmlns:a="http://schemas.openxmlformats.org/drawingml/2006/main">
+              <a:graphicData uri="http://schemas.openxmlformats.org/drawingml/2006/picture">
+                <pic:pic xmlns:pic="http://schemas.openxmlformats.org/drawingml/2006/picture">
+                  <pic:nvPicPr>
+                    <pic:cNvPr id="3" name="Picture 3"/>
+                    <pic:cNvPicPr/>
+                  </pic:nvPicPr>
+                  <pic:blipFill>
+                    <a:blip r:embed="rId10" cstate="print">
+                      <a:extLst>
+                        <a:ext uri="{28A0092B-C50C-407E-A947-70E740481C1C}">
+                          <a14:useLocalDpi xmlns:a14="http://schemas.microsoft.com/office/drawing/2010/main" val="0"/>
+                        </a:ext>
+                      </a:extLst>
+                    </a:blip>
+                    <a:stretch>
+                      <a:fillRect/>
+                    </a:stretch>
+                  </pic:blipFill>
+                  <pic:spPr>
+                    <a:xfrm>
+                      <a:off x="0" y="0"/>
+                      <a:ext cx="5731510" cy="2264410"/>
+                    </a:xfrm>
+                    <a:prstGeom prst="rect">
+                      <a:avLst/>
+                    </a:prstGeom>
+                  </pic:spPr>
+                </pic:pic>
+              </a:graphicData>
+            </a:graphic>
+          </wp:inline>
+        </w:drawing>
+      </w:r>
+    </w:p>
+    <w:p>
+      <w:pPr>
+        <w:rPr>
+          <w:lang w:val="en-US"/>
+        </w:rPr>
+      </w:pPr>
+      <w:bookmarkStart w:id="5" w:name="_Toc166173247"/>
+      <w:r>
+        <w:rPr>
+          <w:lang w:val="en-US"/>
+        </w:rPr>
+        <w:t xml:space="preserve">At the </w:t>
+      </w:r>
+      <w:proofErr w:type="gramStart"/>
+      <w:r>
+        <w:rPr>
+          <w:lang w:val="en-US"/>
+        </w:rPr>
+        <w:t>first time</w:t>
+      </w:r>
+      <w:proofErr w:type="gramEnd"/>
+      <w:r>
+        <w:rPr>
+          <w:lang w:val="en-US"/>
+        </w:rPr>
+        <w:t xml:space="preserve"> step of the algorithm, we extract the target’s mask</w:t>
+      </w:r>
+      <w:r>
+        <w:rPr>
+          <w:lang w:val="en-US"/>
+        </w:rPr>
+        <w:t xml:space="preserve"> (A binary image of the same size as the target’s image – with ones where the target is and zeros otherwise)</w:t>
+      </w:r>
+      <w:r>
+        <w:rPr>
+          <w:lang w:val="en-US"/>
+        </w:rPr>
+        <w:t xml:space="preserve"> from the first image. This can be done with an object detection algorithm coupled with segmentation, for instance. In this project we focus on object tracking, rather than detecting, so for our purposes we’ve extracted the mask manually.</w:t>
+      </w:r>
+    </w:p>
+    <w:p>
+      <w:pPr>
+        <w:rPr>
+          <w:lang w:val="en-US"/>
+        </w:rPr>
+      </w:pPr>
+      <w:r>
+        <w:rPr>
+          <w:lang w:val="en-US"/>
+        </w:rPr>
+        <w:t xml:space="preserve">Each time step </w:t>
+      </w:r>
+      <w:r>
+        <w:rPr>
+          <w:i/>
+          <w:iCs/>
+          <w:lang w:val="en-US"/>
+        </w:rPr>
+        <w:t>t</w:t>
+      </w:r>
+      <w:r>
+        <w:rPr>
+          <w:lang w:val="en-US"/>
+        </w:rPr>
+        <w:t xml:space="preserve"> we use the Arbitrary Order Total Variation algorithm to calculate the displacement field between image </w:t>
+      </w:r>
+      <w:r>
+        <w:rPr>
+          <w:i/>
+          <w:iCs/>
+          <w:lang w:val="en-US"/>
+        </w:rPr>
+        <w:t>t</w:t>
+      </w:r>
+      <w:r>
+        <w:rPr>
+          <w:lang w:val="en-US"/>
+        </w:rPr>
+        <w:t xml:space="preserve"> and image </w:t>
+      </w:r>
+      <w:r>
+        <w:rPr>
+          <w:i/>
+          <w:iCs/>
+          <w:lang w:val="en-US"/>
+        </w:rPr>
+        <w:t>t+1</w:t>
+      </w:r>
+      <w:r>
+        <w:rPr>
+          <w:lang w:val="en-US"/>
+        </w:rPr>
+        <w:t xml:space="preserve">, which by applying its per-pixel displacement on image </w:t>
+      </w:r>
+      <w:r>
+        <w:rPr>
+          <w:i/>
+          <w:iCs/>
+          <w:lang w:val="en-US"/>
+        </w:rPr>
+        <w:t>t</w:t>
+      </w:r>
+      <w:r>
+        <w:rPr>
+          <w:lang w:val="en-US"/>
+        </w:rPr>
+        <w:t xml:space="preserve"> will transform image </w:t>
+      </w:r>
+      <w:r>
+        <w:rPr>
+          <w:i/>
+          <w:iCs/>
+          <w:lang w:val="en-US"/>
+        </w:rPr>
+        <w:t>t</w:t>
+      </w:r>
+      <w:r>
+        <w:rPr>
+          <w:lang w:val="en-US"/>
+        </w:rPr>
+        <w:t xml:space="preserve"> into image </w:t>
+      </w:r>
+      <w:r>
+        <w:rPr>
+          <w:i/>
+          <w:iCs/>
+          <w:lang w:val="en-US"/>
+        </w:rPr>
+        <w:t>t+1</w:t>
+      </w:r>
+      <w:r>
+        <w:rPr>
+          <w:lang w:val="en-US"/>
+        </w:rPr>
+        <w:t>.</w:t>
+      </w:r>
+    </w:p>
+    <w:p>
+      <w:pPr>
+        <w:rPr>
+          <w:lang w:val="en-US"/>
+        </w:rPr>
+      </w:pPr>
+      <w:r>
+        <w:rPr>
+          <w:lang w:val="en-US"/>
+        </w:rPr>
+        <w:t xml:space="preserve">Then, we apply the displacement field on the target’s mask from image </w:t>
+      </w:r>
+      <w:r>
+        <w:rPr>
+          <w:i/>
+          <w:iCs/>
+          <w:lang w:val="en-US"/>
+        </w:rPr>
+        <w:t>t</w:t>
+      </w:r>
+      <w:r>
+        <w:rPr>
+          <w:lang w:val="en-US"/>
+        </w:rPr>
+        <w:t xml:space="preserve">, transforming it into the mask of the same object in image </w:t>
+      </w:r>
+      <w:r>
+        <w:rPr>
+          <w:i/>
+          <w:iCs/>
+          <w:lang w:val="en-US"/>
+        </w:rPr>
+        <w:t>t+1</w:t>
+      </w:r>
+      <w:r>
+        <w:rPr>
+          <w:lang w:val="en-US"/>
+        </w:rPr>
+        <w:t xml:space="preserve">. </w:t>
+      </w:r>
+    </w:p>
+    <w:p>
+      <w:pPr>
+        <w:rPr>
+          <w:rFonts w:hint="cs"/>
+          <w:lang w:val="en-US"/>
+        </w:rPr>
+      </w:pPr>
+      <w:r>
+        <w:rPr>
+          <w:lang w:val="en-US"/>
+        </w:rPr>
+        <w:lastRenderedPageBreak/>
+        <w:t>Finally, morphological operations are applied to the transformed mask to address stark deformities caused by the displacement field.</w:t>
       </w:r>
     </w:p>
     <w:p>
@@ -3409,7 +3529,43 @@
           <w:rFonts w:ascii="Calibri" w:hAnsi="Calibri" w:cs="Calibri"/>
         </w:rPr>
       </w:pPr>
-      <w:bookmarkStart w:id="5" w:name="_Toc166173247"/>
+    </w:p>
+    <w:p>
+      <w:pPr>
+        <w:pStyle w:val="Heading1"/>
+        <w:rPr>
+          <w:rFonts w:ascii="Calibri" w:hAnsi="Calibri" w:cs="Calibri"/>
+        </w:rPr>
+      </w:pPr>
+    </w:p>
+    <w:p/>
+    <w:p/>
+    <w:p/>
+    <w:p/>
+    <w:p/>
+    <w:p/>
+    <w:p/>
+    <w:p/>
+    <w:p/>
+    <w:p/>
+    <w:p/>
+    <w:p/>
+    <w:p/>
+    <w:p/>
+    <w:p/>
+    <w:p/>
+    <w:p/>
+    <w:p/>
+    <w:p/>
+    <w:p/>
+    <w:p/>
+    <w:p>
+      <w:pPr>
+        <w:pStyle w:val="Heading1"/>
+        <w:rPr>
+          <w:rFonts w:ascii="Calibri" w:hAnsi="Calibri" w:cs="Calibri"/>
+        </w:rPr>
+      </w:pPr>
       <w:r>
         <w:rPr>
           <w:rFonts w:ascii="Calibri" w:hAnsi="Calibri" w:cs="Calibri"/>
@@ -3418,14 +3574,6 @@
         <w:t>Experimental results</w:t>
       </w:r>
       <w:bookmarkEnd w:id="5"/>
-    </w:p>
-    <w:p>
-      <w:pPr>
-        <w:rPr>
-          <w:rFonts w:ascii="Calibri" w:hAnsi="Calibri" w:cs="Calibri"/>
-          <w:lang w:val="en-US"/>
-        </w:rPr>
-      </w:pPr>
     </w:p>
     <w:p>
       <w:pPr>
@@ -3481,7 +3629,7 @@
 </file>
 
 <file path=word/numbering.xml><?xml version="1.0" encoding="utf-8"?>
-<w:numbering xmlns:wpc="http://schemas.microsoft.com/office/word/2010/wordprocessingCanvas" xmlns:cx="http://schemas.microsoft.com/office/drawing/2014/chartex" xmlns:cx1="http://schemas.microsoft.com/office/drawing/2015/9/8/chartex" xmlns:cx2="http://schemas.microsoft.com/office/drawing/2015/10/21/chartex" xmlns:cx3="http://schemas.microsoft.com/office/drawing/2016/5/9/chartex" xmlns:cx4="http://schemas.microsoft.com/office/drawing/2016/5/10/chartex" xmlns:cx5="http://schemas.microsoft.com/office/drawing/2016/5/11/chartex" xmlns:cx6="http://schemas.microsoft.com/office/drawing/2016/5/12/chartex" xmlns:cx7="http://schemas.microsoft.com/office/drawing/2016/5/13/chartex" xmlns:cx8="http://schemas.microsoft.com/office/drawing/2016/5/14/chartex" xmlns:mc="http://schemas.openxmlformats.org/markup-compatibility/2006" xmlns:aink="http://schemas.microsoft.com/office/drawing/2016/ink" xmlns:am3d="http://schemas.microsoft.com/office/drawing/2017/model3d" xmlns:o="urn:schemas-microsoft-com:office:office" xmlns:oel="http://schemas.microsoft.com/office/2019/extlst" xmlns:r="http://schemas.openxmlformats.org/officeDocument/2006/relationships" xmlns:m="http://schemas.openxmlformats.org/officeDocument/2006/math" xmlns:v="urn:schemas-microsoft-com:vml" xmlns:wp14="http://schemas.microsoft.com/office/word/2010/wordprocessingDrawing" xmlns:wp="http://schemas.openxmlformats.org/drawingml/2006/wordprocessingDrawing" xmlns:w10="urn:schemas-microsoft-com:office:word" xmlns:w="http://schemas.openxmlformats.org/wordprocessingml/2006/main" xmlns:w14="http://schemas.microsoft.com/office/word/2010/wordml" xmlns:w15="http://schemas.microsoft.com/office/word/2012/wordml" xmlns:w16cex="http://schemas.microsoft.com/office/word/2018/wordml/cex" xmlns:w16cid="http://schemas.microsoft.com/office/word/2016/wordml/cid" xmlns:w16="http://schemas.microsoft.com/office/word/2018/wordml" xmlns:w16du="http://schemas.microsoft.com/office/word/2023/wordml/word16du" xmlns:w16sdtdh="http://schemas.microsoft.com/office/word/2020/wordml/sdtdatahash" xmlns:w16se="http://schemas.microsoft.com/office/word/2015/wordml/symex" xmlns:wpg="http://schemas.microsoft.com/office/word/2010/wordprocessingGroup" xmlns:wpi="http://schemas.microsoft.com/office/word/2010/wordprocessingInk" xmlns:wne="http://schemas.microsoft.com/office/word/2006/wordml" xmlns:wps="http://schemas.microsoft.com/office/word/2010/wordprocessingShape" mc:Ignorable="w14 w15 w16se w16cid w16 w16cex w16sdtdh w16du wp14">
+<w:numbering xmlns:wpc="http://schemas.microsoft.com/office/word/2010/wordprocessingCanvas" xmlns:cx="http://schemas.microsoft.com/office/drawing/2014/chartex" xmlns:cx1="http://schemas.microsoft.com/office/drawing/2015/9/8/chartex" xmlns:cx2="http://schemas.microsoft.com/office/drawing/2015/10/21/chartex" xmlns:cx3="http://schemas.microsoft.com/office/drawing/2016/5/9/chartex" xmlns:cx4="http://schemas.microsoft.com/office/drawing/2016/5/10/chartex" xmlns:cx5="http://schemas.microsoft.com/office/drawing/2016/5/11/chartex" xmlns:cx6="http://schemas.microsoft.com/office/drawing/2016/5/12/chartex" xmlns:cx7="http://schemas.microsoft.com/office/drawing/2016/5/13/chartex" xmlns:cx8="http://schemas.microsoft.com/office/drawing/2016/5/14/chartex" xmlns:mc="http://schemas.openxmlformats.org/markup-compatibility/2006" xmlns:aink="http://schemas.microsoft.com/office/drawing/2016/ink" xmlns:am3d="http://schemas.microsoft.com/office/drawing/2017/model3d" xmlns:o="urn:schemas-microsoft-com:office:office" xmlns:oel="http://schemas.microsoft.com/office/2019/extlst" xmlns:r="http://schemas.openxmlformats.org/officeDocument/2006/relationships" xmlns:m="http://schemas.openxmlformats.org/officeDocument/2006/math" xmlns:v="urn:schemas-microsoft-com:vml" xmlns:wp14="http://schemas.microsoft.com/office/word/2010/wordprocessingDrawing" xmlns:wp="http://schemas.openxmlformats.org/drawingml/2006/wordprocessingDrawing" xmlns:w10="urn:schemas-microsoft-com:office:word" xmlns:w="http://schemas.openxmlformats.org/wordprocessingml/2006/main" xmlns:w14="http://schemas.microsoft.com/office/word/2010/wordml" xmlns:w15="http://schemas.microsoft.com/office/word/2012/wordml" xmlns:w16cex="http://schemas.microsoft.com/office/word/2018/wordml/cex" xmlns:w16cid="http://schemas.microsoft.com/office/word/2016/wordml/cid" xmlns:w16="http://schemas.microsoft.com/office/word/2018/wordml" xmlns:w16sdtdh="http://schemas.microsoft.com/office/word/2020/wordml/sdtdatahash" xmlns:w16se="http://schemas.microsoft.com/office/word/2015/wordml/symex" xmlns:wpg="http://schemas.microsoft.com/office/word/2010/wordprocessingGroup" xmlns:wpi="http://schemas.microsoft.com/office/word/2010/wordprocessingInk" xmlns:wne="http://schemas.microsoft.com/office/word/2006/wordml" xmlns:wps="http://schemas.microsoft.com/office/word/2010/wordprocessingShape" mc:Ignorable="w14 w15 w16se w16cid w16 w16cex w16sdtdh wp14">
   <w:abstractNum w:abstractNumId="0" w15:restartNumberingAfterBreak="0">
     <w:nsid w:val="0D8148DA"/>
     <w:multiLevelType w:val="hybridMultilevel"/>
@@ -4113,7 +4261,7 @@
 </file>
 
 <file path=word/styles.xml><?xml version="1.0" encoding="utf-8"?>
-<w:styles xmlns:mc="http://schemas.openxmlformats.org/markup-compatibility/2006" xmlns:r="http://schemas.openxmlformats.org/officeDocument/2006/relationships" xmlns:w="http://schemas.openxmlformats.org/wordprocessingml/2006/main" xmlns:w14="http://schemas.microsoft.com/office/word/2010/wordml" xmlns:w15="http://schemas.microsoft.com/office/word/2012/wordml" xmlns:w16cex="http://schemas.microsoft.com/office/word/2018/wordml/cex" xmlns:w16cid="http://schemas.microsoft.com/office/word/2016/wordml/cid" xmlns:w16="http://schemas.microsoft.com/office/word/2018/wordml" xmlns:w16du="http://schemas.microsoft.com/office/word/2023/wordml/word16du" xmlns:w16sdtdh="http://schemas.microsoft.com/office/word/2020/wordml/sdtdatahash" xmlns:w16se="http://schemas.microsoft.com/office/word/2015/wordml/symex" mc:Ignorable="w14 w15 w16se w16cid w16 w16cex w16sdtdh w16du">
+<w:styles xmlns:mc="http://schemas.openxmlformats.org/markup-compatibility/2006" xmlns:r="http://schemas.openxmlformats.org/officeDocument/2006/relationships" xmlns:w="http://schemas.openxmlformats.org/wordprocessingml/2006/main" xmlns:w14="http://schemas.microsoft.com/office/word/2010/wordml" xmlns:w15="http://schemas.microsoft.com/office/word/2012/wordml" xmlns:w16cex="http://schemas.microsoft.com/office/word/2018/wordml/cex" xmlns:w16cid="http://schemas.microsoft.com/office/word/2016/wordml/cid" xmlns:w16="http://schemas.microsoft.com/office/word/2018/wordml" xmlns:w16sdtdh="http://schemas.microsoft.com/office/word/2020/wordml/sdtdatahash" xmlns:w16se="http://schemas.microsoft.com/office/word/2015/wordml/symex" mc:Ignorable="w14 w15 w16se w16cid w16 w16cex w16sdtdh">
   <w:docDefaults>
     <w:rPrDefault>
       <w:rPr>

--- a/Project_report.docx
+++ b/Project_report.docx
@@ -1,6 +1,6 @@
 
 <file path=word/document.xml><?xml version="1.0" encoding="utf-8"?>
-<w:document xmlns:wpc="http://schemas.microsoft.com/office/word/2010/wordprocessingCanvas" xmlns:cx="http://schemas.microsoft.com/office/drawing/2014/chartex" xmlns:cx1="http://schemas.microsoft.com/office/drawing/2015/9/8/chartex" xmlns:cx2="http://schemas.microsoft.com/office/drawing/2015/10/21/chartex" xmlns:cx3="http://schemas.microsoft.com/office/drawing/2016/5/9/chartex" xmlns:cx4="http://schemas.microsoft.com/office/drawing/2016/5/10/chartex" xmlns:cx5="http://schemas.microsoft.com/office/drawing/2016/5/11/chartex" xmlns:cx6="http://schemas.microsoft.com/office/drawing/2016/5/12/chartex" xmlns:cx7="http://schemas.microsoft.com/office/drawing/2016/5/13/chartex" xmlns:cx8="http://schemas.microsoft.com/office/drawing/2016/5/14/chartex" xmlns:mc="http://schemas.openxmlformats.org/markup-compatibility/2006" xmlns:aink="http://schemas.microsoft.com/office/drawing/2016/ink" xmlns:am3d="http://schemas.microsoft.com/office/drawing/2017/model3d" xmlns:o="urn:schemas-microsoft-com:office:office" xmlns:oel="http://schemas.microsoft.com/office/2019/extlst" xmlns:r="http://schemas.openxmlformats.org/officeDocument/2006/relationships" xmlns:m="http://schemas.openxmlformats.org/officeDocument/2006/math" xmlns:v="urn:schemas-microsoft-com:vml" xmlns:wp14="http://schemas.microsoft.com/office/word/2010/wordprocessingDrawing" xmlns:wp="http://schemas.openxmlformats.org/drawingml/2006/wordprocessingDrawing" xmlns:w10="urn:schemas-microsoft-com:office:word" xmlns:w="http://schemas.openxmlformats.org/wordprocessingml/2006/main" xmlns:w14="http://schemas.microsoft.com/office/word/2010/wordml" xmlns:w15="http://schemas.microsoft.com/office/word/2012/wordml" xmlns:w16cex="http://schemas.microsoft.com/office/word/2018/wordml/cex" xmlns:w16cid="http://schemas.microsoft.com/office/word/2016/wordml/cid" xmlns:w16="http://schemas.microsoft.com/office/word/2018/wordml" xmlns:w16sdtdh="http://schemas.microsoft.com/office/word/2020/wordml/sdtdatahash" xmlns:w16se="http://schemas.microsoft.com/office/word/2015/wordml/symex" xmlns:wpg="http://schemas.microsoft.com/office/word/2010/wordprocessingGroup" xmlns:wpi="http://schemas.microsoft.com/office/word/2010/wordprocessingInk" xmlns:wne="http://schemas.microsoft.com/office/word/2006/wordml" xmlns:wps="http://schemas.microsoft.com/office/word/2010/wordprocessingShape" mc:Ignorable="w14 w15 w16se w16cid w16 w16cex w16sdtdh wp14">
+<w:document xmlns:wpc="http://schemas.microsoft.com/office/word/2010/wordprocessingCanvas" xmlns:cx="http://schemas.microsoft.com/office/drawing/2014/chartex" xmlns:cx1="http://schemas.microsoft.com/office/drawing/2015/9/8/chartex" xmlns:cx2="http://schemas.microsoft.com/office/drawing/2015/10/21/chartex" xmlns:cx3="http://schemas.microsoft.com/office/drawing/2016/5/9/chartex" xmlns:cx4="http://schemas.microsoft.com/office/drawing/2016/5/10/chartex" xmlns:cx5="http://schemas.microsoft.com/office/drawing/2016/5/11/chartex" xmlns:cx6="http://schemas.microsoft.com/office/drawing/2016/5/12/chartex" xmlns:cx7="http://schemas.microsoft.com/office/drawing/2016/5/13/chartex" xmlns:cx8="http://schemas.microsoft.com/office/drawing/2016/5/14/chartex" xmlns:mc="http://schemas.openxmlformats.org/markup-compatibility/2006" xmlns:aink="http://schemas.microsoft.com/office/drawing/2016/ink" xmlns:am3d="http://schemas.microsoft.com/office/drawing/2017/model3d" xmlns:o="urn:schemas-microsoft-com:office:office" xmlns:oel="http://schemas.microsoft.com/office/2019/extlst" xmlns:r="http://schemas.openxmlformats.org/officeDocument/2006/relationships" xmlns:m="http://schemas.openxmlformats.org/officeDocument/2006/math" xmlns:v="urn:schemas-microsoft-com:vml" xmlns:wp14="http://schemas.microsoft.com/office/word/2010/wordprocessingDrawing" xmlns:wp="http://schemas.openxmlformats.org/drawingml/2006/wordprocessingDrawing" xmlns:w10="urn:schemas-microsoft-com:office:word" xmlns:w="http://schemas.openxmlformats.org/wordprocessingml/2006/main" xmlns:w14="http://schemas.microsoft.com/office/word/2010/wordml" xmlns:w15="http://schemas.microsoft.com/office/word/2012/wordml" xmlns:w16cex="http://schemas.microsoft.com/office/word/2018/wordml/cex" xmlns:w16cid="http://schemas.microsoft.com/office/word/2016/wordml/cid" xmlns:w16="http://schemas.microsoft.com/office/word/2018/wordml" xmlns:w16du="http://schemas.microsoft.com/office/word/2023/wordml/word16du" xmlns:w16sdtdh="http://schemas.microsoft.com/office/word/2020/wordml/sdtdatahash" xmlns:w16se="http://schemas.microsoft.com/office/word/2015/wordml/symex" xmlns:wpg="http://schemas.microsoft.com/office/word/2010/wordprocessingGroup" xmlns:wpi="http://schemas.microsoft.com/office/word/2010/wordprocessingInk" xmlns:wne="http://schemas.microsoft.com/office/word/2006/wordml" xmlns:wps="http://schemas.microsoft.com/office/word/2010/wordprocessingShape" mc:Ignorable="w14 w15 w16se w16cid w16 w16cex w16sdtdh w16du wp14">
   <w:body>
     <w:p>
       <w:pPr>
@@ -105,65 +105,8 @@
           <w:lang w:val="en-US"/>
         </w:rPr>
         <w:br/>
-        <w:t xml:space="preserve">By </w:t>
-      </w:r>
-      <w:proofErr w:type="spellStart"/>
-      <w:r>
-        <w:rPr>
-          <w:rFonts w:ascii="Calibri" w:hAnsi="Calibri" w:cs="Calibri"/>
-          <w:lang w:val="en-US"/>
-        </w:rPr>
-        <w:t>Jinming</w:t>
-      </w:r>
-      <w:proofErr w:type="spellEnd"/>
-      <w:r>
-        <w:rPr>
-          <w:rFonts w:ascii="Calibri" w:hAnsi="Calibri" w:cs="Calibri"/>
-          <w:lang w:val="en-US"/>
-        </w:rPr>
-        <w:t xml:space="preserve"> Duan, Xi Jia, Joseph Bartlett, </w:t>
-      </w:r>
-      <w:proofErr w:type="spellStart"/>
-      <w:r>
-        <w:rPr>
-          <w:rFonts w:ascii="Calibri" w:hAnsi="Calibri" w:cs="Calibri"/>
-          <w:lang w:val="en-US"/>
-        </w:rPr>
-        <w:t>Wenqi</w:t>
-      </w:r>
-      <w:proofErr w:type="spellEnd"/>
-      <w:r>
-        <w:rPr>
-          <w:rFonts w:ascii="Calibri" w:hAnsi="Calibri" w:cs="Calibri"/>
-          <w:lang w:val="en-US"/>
-        </w:rPr>
-        <w:t xml:space="preserve"> Lu, </w:t>
-      </w:r>
-      <w:proofErr w:type="spellStart"/>
-      <w:r>
-        <w:rPr>
-          <w:rFonts w:ascii="Calibri" w:hAnsi="Calibri" w:cs="Calibri"/>
-          <w:lang w:val="en-US"/>
-        </w:rPr>
-        <w:t>Zhaowen</w:t>
-      </w:r>
-      <w:proofErr w:type="spellEnd"/>
-      <w:r>
-        <w:rPr>
-          <w:rFonts w:ascii="Calibri" w:hAnsi="Calibri" w:cs="Calibri"/>
-          <w:lang w:val="en-US"/>
-        </w:rPr>
-        <w:t xml:space="preserve"> </w:t>
-      </w:r>
-      <w:proofErr w:type="spellStart"/>
-      <w:r>
-        <w:rPr>
-          <w:rFonts w:ascii="Calibri" w:hAnsi="Calibri" w:cs="Calibri"/>
-          <w:lang w:val="en-US"/>
-        </w:rPr>
-        <w:t>Qiu</w:t>
-      </w:r>
-      <w:proofErr w:type="spellEnd"/>
+        <w:t>By Jinming Duan, Xi Jia, Joseph Bartlett, Wenqi Lu, Zhaowen Qiu</w:t>
+      </w:r>
     </w:p>
     <w:p>
       <w:pPr>
@@ -234,6 +177,18 @@
           <w:rFonts w:ascii="Calibri" w:hAnsi="Calibri" w:cs="Calibri"/>
         </w:rPr>
         <w:tab/>
+      </w:r>
+      <w:r>
+        <w:rPr>
+          <w:rFonts w:ascii="Calibri" w:hAnsi="Calibri" w:cs="Calibri"/>
+          <w:rtl/>
+        </w:rPr>
+        <w:tab/>
+      </w:r>
+      <w:r>
+        <w:rPr>
+          <w:rFonts w:ascii="Calibri" w:hAnsi="Calibri" w:cs="Calibri"/>
+        </w:rPr>
         <w:t>207334376</w:t>
       </w:r>
       <w:r>
@@ -248,6 +203,18 @@
           <w:rFonts w:ascii="Calibri" w:hAnsi="Calibri" w:cs="Calibri"/>
         </w:rPr>
         <w:tab/>
+      </w:r>
+      <w:r>
+        <w:rPr>
+          <w:rFonts w:ascii="Calibri" w:hAnsi="Calibri" w:cs="Calibri"/>
+          <w:rtl/>
+        </w:rPr>
+        <w:tab/>
+      </w:r>
+      <w:r>
+        <w:rPr>
+          <w:rFonts w:ascii="Calibri" w:hAnsi="Calibri" w:cs="Calibri"/>
+        </w:rPr>
         <w:t>209244839</w:t>
       </w:r>
     </w:p>
@@ -321,7 +288,7 @@
             <w:rPr>
               <w:rFonts w:eastAsiaTheme="minorEastAsia"/>
               <w:noProof/>
-              <w:lang w:eastAsia="en-IL"/>
+              <w:lang w:val="en-IL" w:eastAsia="en-IL"/>
             </w:rPr>
           </w:pPr>
           <w:r>
@@ -342,7 +309,7 @@
             </w:rPr>
             <w:fldChar w:fldCharType="separate"/>
           </w:r>
-          <w:hyperlink w:anchor="_Toc166173242" w:history="1">
+          <w:hyperlink w:anchor="_Toc167441379" w:history="1">
             <w:r>
               <w:rPr>
                 <w:rStyle w:val="Hyperlink"/>
@@ -370,7 +337,7 @@
                 <w:noProof/>
                 <w:webHidden/>
               </w:rPr>
-              <w:instrText xml:space="preserve"> PAGEREF _Toc166173242 \h </w:instrText>
+              <w:instrText xml:space="preserve"> PAGEREF _Toc167441379 \h </w:instrText>
             </w:r>
             <w:r>
               <w:rPr>
@@ -410,10 +377,10 @@
             <w:rPr>
               <w:rFonts w:eastAsiaTheme="minorEastAsia"/>
               <w:noProof/>
-              <w:lang w:eastAsia="en-IL"/>
+              <w:lang w:val="en-IL" w:eastAsia="en-IL"/>
             </w:rPr>
           </w:pPr>
-          <w:hyperlink w:anchor="_Toc166173243" w:history="1">
+          <w:hyperlink w:anchor="_Toc167441380" w:history="1">
             <w:r>
               <w:rPr>
                 <w:rStyle w:val="Hyperlink"/>
@@ -441,7 +408,7 @@
                 <w:noProof/>
                 <w:webHidden/>
               </w:rPr>
-              <w:instrText xml:space="preserve"> PAGEREF _Toc166173243 \h </w:instrText>
+              <w:instrText xml:space="preserve"> PAGEREF _Toc167441380 \h </w:instrText>
             </w:r>
             <w:r>
               <w:rPr>
@@ -481,10 +448,10 @@
             <w:rPr>
               <w:rFonts w:eastAsiaTheme="minorEastAsia"/>
               <w:noProof/>
-              <w:lang w:eastAsia="en-IL"/>
+              <w:lang w:val="en-IL" w:eastAsia="en-IL"/>
             </w:rPr>
           </w:pPr>
-          <w:hyperlink w:anchor="_Toc166173244" w:history="1">
+          <w:hyperlink w:anchor="_Toc167441381" w:history="1">
             <w:r>
               <w:rPr>
                 <w:rStyle w:val="Hyperlink"/>
@@ -513,7 +480,7 @@
                 <w:noProof/>
                 <w:webHidden/>
               </w:rPr>
-              <w:instrText xml:space="preserve"> PAGEREF _Toc166173244 \h </w:instrText>
+              <w:instrText xml:space="preserve"> PAGEREF _Toc167441381 \h </w:instrText>
             </w:r>
             <w:r>
               <w:rPr>
@@ -553,10 +520,10 @@
             <w:rPr>
               <w:rFonts w:eastAsiaTheme="minorEastAsia"/>
               <w:noProof/>
-              <w:lang w:eastAsia="en-IL"/>
+              <w:lang w:val="en-IL" w:eastAsia="en-IL"/>
             </w:rPr>
           </w:pPr>
-          <w:hyperlink w:anchor="_Toc166173245" w:history="1">
+          <w:hyperlink w:anchor="_Toc167441382" w:history="1">
             <w:r>
               <w:rPr>
                 <w:rStyle w:val="Hyperlink"/>
@@ -585,7 +552,7 @@
                 <w:noProof/>
                 <w:webHidden/>
               </w:rPr>
-              <w:instrText xml:space="preserve"> PAGEREF _Toc166173245 \h </w:instrText>
+              <w:instrText xml:space="preserve"> PAGEREF _Toc167441382 \h </w:instrText>
             </w:r>
             <w:r>
               <w:rPr>
@@ -625,10 +592,10 @@
             <w:rPr>
               <w:rFonts w:eastAsiaTheme="minorEastAsia"/>
               <w:noProof/>
-              <w:lang w:eastAsia="en-IL"/>
+              <w:lang w:val="en-IL" w:eastAsia="en-IL"/>
             </w:rPr>
           </w:pPr>
-          <w:hyperlink w:anchor="_Toc166173246" w:history="1">
+          <w:hyperlink w:anchor="_Toc167441383" w:history="1">
             <w:r>
               <w:rPr>
                 <w:rStyle w:val="Hyperlink"/>
@@ -656,7 +623,7 @@
                 <w:noProof/>
                 <w:webHidden/>
               </w:rPr>
-              <w:instrText xml:space="preserve"> PAGEREF _Toc166173246 \h </w:instrText>
+              <w:instrText xml:space="preserve"> PAGEREF _Toc167441383 \h </w:instrText>
             </w:r>
             <w:r>
               <w:rPr>
@@ -696,10 +663,10 @@
             <w:rPr>
               <w:rFonts w:eastAsiaTheme="minorEastAsia"/>
               <w:noProof/>
-              <w:lang w:eastAsia="en-IL"/>
+              <w:lang w:val="en-IL" w:eastAsia="en-IL"/>
             </w:rPr>
           </w:pPr>
-          <w:hyperlink w:anchor="_Toc166173247" w:history="1">
+          <w:hyperlink w:anchor="_Toc167441384" w:history="1">
             <w:r>
               <w:rPr>
                 <w:rStyle w:val="Hyperlink"/>
@@ -727,7 +694,7 @@
                 <w:noProof/>
                 <w:webHidden/>
               </w:rPr>
-              <w:instrText xml:space="preserve"> PAGEREF _Toc166173247 \h </w:instrText>
+              <w:instrText xml:space="preserve"> PAGEREF _Toc167441384 \h </w:instrText>
             </w:r>
             <w:r>
               <w:rPr>
@@ -747,7 +714,433 @@
                 <w:noProof/>
                 <w:webHidden/>
               </w:rPr>
-              <w:t>7</w:t>
+              <w:t>8</w:t>
+            </w:r>
+            <w:r>
+              <w:rPr>
+                <w:noProof/>
+                <w:webHidden/>
+              </w:rPr>
+              <w:fldChar w:fldCharType="end"/>
+            </w:r>
+          </w:hyperlink>
+        </w:p>
+        <w:p>
+          <w:pPr>
+            <w:pStyle w:val="TOC2"/>
+            <w:tabs>
+              <w:tab w:val="right" w:leader="dot" w:pos="9016"/>
+            </w:tabs>
+            <w:rPr>
+              <w:rFonts w:eastAsiaTheme="minorEastAsia"/>
+              <w:noProof/>
+              <w:lang w:val="en-IL" w:eastAsia="en-IL"/>
+            </w:rPr>
+          </w:pPr>
+          <w:hyperlink w:anchor="_Toc167441385" w:history="1">
+            <w:r>
+              <w:rPr>
+                <w:rStyle w:val="Hyperlink"/>
+                <w:noProof/>
+                <w:lang w:val="en-US"/>
+              </w:rPr>
+              <w:t xml:space="preserve">Effect of </w:t>
+            </w:r>
+            <m:oMath>
+              <m:r>
+                <m:rPr>
+                  <m:sty m:val="bi"/>
+                </m:rPr>
+                <w:rPr>
+                  <w:rStyle w:val="Hyperlink"/>
+                  <w:rFonts w:ascii="Cambria Math" w:hAnsi="Cambria Math"/>
+                  <w:noProof/>
+                  <w:lang w:val="en-US"/>
+                </w:rPr>
+                <m:t>λ</m:t>
+              </m:r>
+            </m:oMath>
+            <w:r>
+              <w:rPr>
+                <w:noProof/>
+                <w:webHidden/>
+              </w:rPr>
+              <w:tab/>
+            </w:r>
+            <w:r>
+              <w:rPr>
+                <w:noProof/>
+                <w:webHidden/>
+              </w:rPr>
+              <w:fldChar w:fldCharType="begin"/>
+            </w:r>
+            <w:r>
+              <w:rPr>
+                <w:noProof/>
+                <w:webHidden/>
+              </w:rPr>
+              <w:instrText xml:space="preserve"> PAGEREF _Toc167441385 \h </w:instrText>
+            </w:r>
+            <w:r>
+              <w:rPr>
+                <w:noProof/>
+                <w:webHidden/>
+              </w:rPr>
+            </w:r>
+            <w:r>
+              <w:rPr>
+                <w:noProof/>
+                <w:webHidden/>
+              </w:rPr>
+              <w:fldChar w:fldCharType="separate"/>
+            </w:r>
+            <w:r>
+              <w:rPr>
+                <w:noProof/>
+                <w:webHidden/>
+              </w:rPr>
+              <w:t>9</w:t>
+            </w:r>
+            <w:r>
+              <w:rPr>
+                <w:noProof/>
+                <w:webHidden/>
+              </w:rPr>
+              <w:fldChar w:fldCharType="end"/>
+            </w:r>
+          </w:hyperlink>
+        </w:p>
+        <w:p>
+          <w:pPr>
+            <w:pStyle w:val="TOC2"/>
+            <w:tabs>
+              <w:tab w:val="right" w:leader="dot" w:pos="9016"/>
+            </w:tabs>
+            <w:rPr>
+              <w:rFonts w:eastAsiaTheme="minorEastAsia"/>
+              <w:noProof/>
+              <w:lang w:val="en-IL" w:eastAsia="en-IL"/>
+            </w:rPr>
+          </w:pPr>
+          <w:hyperlink w:anchor="_Toc167441386" w:history="1">
+            <w:r>
+              <w:rPr>
+                <w:rStyle w:val="Hyperlink"/>
+                <w:noProof/>
+                <w:lang w:val="en-US"/>
+              </w:rPr>
+              <w:t>Effect of Taylor Series Order</w:t>
+            </w:r>
+            <w:r>
+              <w:rPr>
+                <w:noProof/>
+                <w:webHidden/>
+              </w:rPr>
+              <w:tab/>
+            </w:r>
+            <w:r>
+              <w:rPr>
+                <w:noProof/>
+                <w:webHidden/>
+              </w:rPr>
+              <w:fldChar w:fldCharType="begin"/>
+            </w:r>
+            <w:r>
+              <w:rPr>
+                <w:noProof/>
+                <w:webHidden/>
+              </w:rPr>
+              <w:instrText xml:space="preserve"> PAGEREF _Toc167441386 \h </w:instrText>
+            </w:r>
+            <w:r>
+              <w:rPr>
+                <w:noProof/>
+                <w:webHidden/>
+              </w:rPr>
+            </w:r>
+            <w:r>
+              <w:rPr>
+                <w:noProof/>
+                <w:webHidden/>
+              </w:rPr>
+              <w:fldChar w:fldCharType="separate"/>
+            </w:r>
+            <w:r>
+              <w:rPr>
+                <w:noProof/>
+                <w:webHidden/>
+              </w:rPr>
+              <w:t>10</w:t>
+            </w:r>
+            <w:r>
+              <w:rPr>
+                <w:noProof/>
+                <w:webHidden/>
+              </w:rPr>
+              <w:fldChar w:fldCharType="end"/>
+            </w:r>
+          </w:hyperlink>
+        </w:p>
+        <w:p>
+          <w:pPr>
+            <w:pStyle w:val="TOC2"/>
+            <w:tabs>
+              <w:tab w:val="right" w:leader="dot" w:pos="9016"/>
+            </w:tabs>
+            <w:rPr>
+              <w:rFonts w:eastAsiaTheme="minorEastAsia"/>
+              <w:noProof/>
+              <w:lang w:val="en-IL" w:eastAsia="en-IL"/>
+            </w:rPr>
+          </w:pPr>
+          <w:hyperlink w:anchor="_Toc167441387" w:history="1">
+            <w:r>
+              <w:rPr>
+                <w:rStyle w:val="Hyperlink"/>
+                <w:noProof/>
+                <w:lang w:val="en-US"/>
+              </w:rPr>
+              <w:t>Effect of</w:t>
+            </w:r>
+            <m:oMath>
+              <m:r>
+                <w:rPr>
+                  <w:rStyle w:val="Hyperlink"/>
+                  <w:rFonts w:ascii="Cambria Math" w:hAnsi="Cambria Math"/>
+                  <w:noProof/>
+                  <w:lang w:val="en-US"/>
+                </w:rPr>
+                <m:t xml:space="preserve"> </m:t>
+              </m:r>
+            </m:oMath>
+            <w:r>
+              <w:rPr>
+                <w:rStyle w:val="Hyperlink"/>
+                <w:noProof/>
+                <w:lang w:val="en-US"/>
+              </w:rPr>
+              <w:t>Scale Levels</w:t>
+            </w:r>
+            <w:r>
+              <w:rPr>
+                <w:noProof/>
+                <w:webHidden/>
+              </w:rPr>
+              <w:tab/>
+            </w:r>
+            <w:r>
+              <w:rPr>
+                <w:noProof/>
+                <w:webHidden/>
+              </w:rPr>
+              <w:fldChar w:fldCharType="begin"/>
+            </w:r>
+            <w:r>
+              <w:rPr>
+                <w:noProof/>
+                <w:webHidden/>
+              </w:rPr>
+              <w:instrText xml:space="preserve"> PAGEREF _Toc167441387 \h </w:instrText>
+            </w:r>
+            <w:r>
+              <w:rPr>
+                <w:noProof/>
+                <w:webHidden/>
+              </w:rPr>
+            </w:r>
+            <w:r>
+              <w:rPr>
+                <w:noProof/>
+                <w:webHidden/>
+              </w:rPr>
+              <w:fldChar w:fldCharType="separate"/>
+            </w:r>
+            <w:r>
+              <w:rPr>
+                <w:noProof/>
+                <w:webHidden/>
+              </w:rPr>
+              <w:t>11</w:t>
+            </w:r>
+            <w:r>
+              <w:rPr>
+                <w:noProof/>
+                <w:webHidden/>
+              </w:rPr>
+              <w:fldChar w:fldCharType="end"/>
+            </w:r>
+          </w:hyperlink>
+        </w:p>
+        <w:p>
+          <w:pPr>
+            <w:pStyle w:val="TOC2"/>
+            <w:tabs>
+              <w:tab w:val="right" w:leader="dot" w:pos="9016"/>
+            </w:tabs>
+            <w:rPr>
+              <w:rFonts w:eastAsiaTheme="minorEastAsia"/>
+              <w:noProof/>
+              <w:lang w:val="en-IL" w:eastAsia="en-IL"/>
+            </w:rPr>
+          </w:pPr>
+          <w:hyperlink w:anchor="_Toc167441388" w:history="1">
+            <w:r>
+              <w:rPr>
+                <w:rStyle w:val="Hyperlink"/>
+                <w:noProof/>
+                <w:lang w:val="en-US"/>
+              </w:rPr>
+              <w:t>Effect of</w:t>
+            </w:r>
+            <m:oMath>
+              <m:r>
+                <w:rPr>
+                  <w:rStyle w:val="Hyperlink"/>
+                  <w:rFonts w:ascii="Cambria Math" w:hAnsi="Cambria Math"/>
+                  <w:noProof/>
+                  <w:lang w:val="en-US"/>
+                </w:rPr>
+                <m:t xml:space="preserve"> </m:t>
+              </m:r>
+            </m:oMath>
+            <w:r>
+              <w:rPr>
+                <w:rStyle w:val="Hyperlink"/>
+                <w:noProof/>
+                <w:lang w:val="en-US"/>
+              </w:rPr>
+              <w:t>TV Order</w:t>
+            </w:r>
+            <w:r>
+              <w:rPr>
+                <w:noProof/>
+                <w:webHidden/>
+              </w:rPr>
+              <w:tab/>
+            </w:r>
+            <w:r>
+              <w:rPr>
+                <w:noProof/>
+                <w:webHidden/>
+              </w:rPr>
+              <w:fldChar w:fldCharType="begin"/>
+            </w:r>
+            <w:r>
+              <w:rPr>
+                <w:noProof/>
+                <w:webHidden/>
+              </w:rPr>
+              <w:instrText xml:space="preserve"> PAGEREF _Toc167441388 \h </w:instrText>
+            </w:r>
+            <w:r>
+              <w:rPr>
+                <w:noProof/>
+                <w:webHidden/>
+              </w:rPr>
+            </w:r>
+            <w:r>
+              <w:rPr>
+                <w:noProof/>
+                <w:webHidden/>
+              </w:rPr>
+              <w:fldChar w:fldCharType="separate"/>
+            </w:r>
+            <w:r>
+              <w:rPr>
+                <w:noProof/>
+                <w:webHidden/>
+              </w:rPr>
+              <w:t>12</w:t>
+            </w:r>
+            <w:r>
+              <w:rPr>
+                <w:noProof/>
+                <w:webHidden/>
+              </w:rPr>
+              <w:fldChar w:fldCharType="end"/>
+            </w:r>
+          </w:hyperlink>
+        </w:p>
+        <w:p>
+          <w:pPr>
+            <w:pStyle w:val="TOC2"/>
+            <w:tabs>
+              <w:tab w:val="right" w:leader="dot" w:pos="9016"/>
+            </w:tabs>
+            <w:rPr>
+              <w:rFonts w:eastAsiaTheme="minorEastAsia"/>
+              <w:noProof/>
+              <w:lang w:val="en-IL" w:eastAsia="en-IL"/>
+            </w:rPr>
+          </w:pPr>
+          <w:hyperlink w:anchor="_Toc167441389" w:history="1">
+            <w:r>
+              <w:rPr>
+                <w:rStyle w:val="Hyperlink"/>
+                <w:noProof/>
+                <w:lang w:val="en-US"/>
+              </w:rPr>
+              <w:t>Effect of</w:t>
+            </w:r>
+            <m:oMath>
+              <m:r>
+                <w:rPr>
+                  <w:rStyle w:val="Hyperlink"/>
+                  <w:rFonts w:ascii="Cambria Math" w:hAnsi="Cambria Math"/>
+                  <w:noProof/>
+                  <w:lang w:val="en-US"/>
+                </w:rPr>
+                <m:t xml:space="preserve"> </m:t>
+              </m:r>
+            </m:oMath>
+            <w:r>
+              <w:rPr>
+                <w:rStyle w:val="Hyperlink"/>
+                <w:noProof/>
+                <w:lang w:val="en-US"/>
+              </w:rPr>
+              <w:t>Morphological Operations</w:t>
+            </w:r>
+            <w:r>
+              <w:rPr>
+                <w:noProof/>
+                <w:webHidden/>
+              </w:rPr>
+              <w:tab/>
+            </w:r>
+            <w:r>
+              <w:rPr>
+                <w:noProof/>
+                <w:webHidden/>
+              </w:rPr>
+              <w:fldChar w:fldCharType="begin"/>
+            </w:r>
+            <w:r>
+              <w:rPr>
+                <w:noProof/>
+                <w:webHidden/>
+              </w:rPr>
+              <w:instrText xml:space="preserve"> PAGEREF _Toc167441389 \h </w:instrText>
+            </w:r>
+            <w:r>
+              <w:rPr>
+                <w:noProof/>
+                <w:webHidden/>
+              </w:rPr>
+            </w:r>
+            <w:r>
+              <w:rPr>
+                <w:noProof/>
+                <w:webHidden/>
+              </w:rPr>
+              <w:fldChar w:fldCharType="separate"/>
+            </w:r>
+            <w:r>
+              <w:rPr>
+                <w:noProof/>
+                <w:webHidden/>
+              </w:rPr>
+              <w:t>14</w:t>
             </w:r>
             <w:r>
               <w:rPr>
@@ -767,10 +1160,81 @@
             <w:rPr>
               <w:rFonts w:eastAsiaTheme="minorEastAsia"/>
               <w:noProof/>
-              <w:lang w:eastAsia="en-IL"/>
+              <w:lang w:val="en-IL" w:eastAsia="en-IL"/>
             </w:rPr>
           </w:pPr>
-          <w:hyperlink w:anchor="_Toc166173248" w:history="1">
+          <w:hyperlink w:anchor="_Toc167441390" w:history="1">
+            <w:r>
+              <w:rPr>
+                <w:rStyle w:val="Hyperlink"/>
+                <w:noProof/>
+                <w:lang w:val="en-US"/>
+              </w:rPr>
+              <w:t>Summary</w:t>
+            </w:r>
+            <w:r>
+              <w:rPr>
+                <w:noProof/>
+                <w:webHidden/>
+              </w:rPr>
+              <w:tab/>
+            </w:r>
+            <w:r>
+              <w:rPr>
+                <w:noProof/>
+                <w:webHidden/>
+              </w:rPr>
+              <w:fldChar w:fldCharType="begin"/>
+            </w:r>
+            <w:r>
+              <w:rPr>
+                <w:noProof/>
+                <w:webHidden/>
+              </w:rPr>
+              <w:instrText xml:space="preserve"> PAGEREF _Toc167441390 \h </w:instrText>
+            </w:r>
+            <w:r>
+              <w:rPr>
+                <w:noProof/>
+                <w:webHidden/>
+              </w:rPr>
+            </w:r>
+            <w:r>
+              <w:rPr>
+                <w:noProof/>
+                <w:webHidden/>
+              </w:rPr>
+              <w:fldChar w:fldCharType="separate"/>
+            </w:r>
+            <w:r>
+              <w:rPr>
+                <w:noProof/>
+                <w:webHidden/>
+              </w:rPr>
+              <w:t>16</w:t>
+            </w:r>
+            <w:r>
+              <w:rPr>
+                <w:noProof/>
+                <w:webHidden/>
+              </w:rPr>
+              <w:fldChar w:fldCharType="end"/>
+            </w:r>
+          </w:hyperlink>
+        </w:p>
+        <w:p>
+          <w:pPr>
+            <w:pStyle w:val="TOC1"/>
+            <w:tabs>
+              <w:tab w:val="right" w:leader="dot" w:pos="9016"/>
+            </w:tabs>
+            <w:rPr>
+              <w:rFonts w:eastAsiaTheme="minorEastAsia"/>
+              <w:noProof/>
+              <w:lang w:val="en-IL" w:eastAsia="en-IL"/>
+            </w:rPr>
+          </w:pPr>
+          <w:hyperlink w:anchor="_Toc167441391" w:history="1">
             <w:r>
               <w:rPr>
                 <w:rStyle w:val="Hyperlink"/>
@@ -798,7 +1262,7 @@
                 <w:noProof/>
                 <w:webHidden/>
               </w:rPr>
-              <w:instrText xml:space="preserve"> PAGEREF _Toc166173248 \h </w:instrText>
+              <w:instrText xml:space="preserve"> PAGEREF _Toc167441391 \h </w:instrText>
             </w:r>
             <w:r>
               <w:rPr>
@@ -818,7 +1282,7 @@
                 <w:noProof/>
                 <w:webHidden/>
               </w:rPr>
-              <w:t>8</w:t>
+              <w:t>17</w:t>
             </w:r>
             <w:r>
               <w:rPr>
@@ -877,7 +1341,7 @@
           <w:rFonts w:ascii="Calibri" w:hAnsi="Calibri" w:cs="Calibri"/>
         </w:rPr>
       </w:pPr>
-      <w:bookmarkStart w:id="0" w:name="_Toc166173242"/>
+      <w:bookmarkStart w:id="0" w:name="_Toc167441379"/>
       <w:r>
         <w:rPr>
           <w:rFonts w:ascii="Calibri" w:hAnsi="Calibri" w:cs="Calibri"/>
@@ -1359,7 +1823,7 @@
           <w:rFonts w:ascii="Calibri" w:hAnsi="Calibri" w:cs="Calibri"/>
         </w:rPr>
       </w:pPr>
-      <w:bookmarkStart w:id="1" w:name="_Toc166173243"/>
+      <w:bookmarkStart w:id="1" w:name="_Toc167441380"/>
       <w:r>
         <w:rPr>
           <w:rFonts w:ascii="Calibri" w:hAnsi="Calibri" w:cs="Calibri"/>
@@ -1377,13 +1841,20 @@
           <w:lang w:val="en-US"/>
         </w:rPr>
       </w:pPr>
-      <w:bookmarkStart w:id="2" w:name="_Toc166173244"/>
-      <w:r>
-        <w:rPr>
-          <w:rFonts w:ascii="Calibri" w:hAnsi="Calibri" w:cs="Calibri"/>
-          <w:lang w:val="en-US"/>
-        </w:rPr>
-        <w:t>Summary of the given article</w:t>
+      <w:bookmarkStart w:id="2" w:name="_Toc167441381"/>
+      <w:r>
+        <w:rPr>
+          <w:rFonts w:ascii="Calibri" w:hAnsi="Calibri" w:cs="Calibri"/>
+          <w:lang w:val="en-US"/>
+        </w:rPr>
+        <w:t>Introduction</w:t>
+      </w:r>
+      <w:r>
+        <w:rPr>
+          <w:rFonts w:ascii="Calibri" w:hAnsi="Calibri" w:cs="Calibri"/>
+          <w:lang w:val="en-US"/>
+        </w:rPr>
+        <w:t xml:space="preserve"> of the given article</w:t>
       </w:r>
       <w:bookmarkEnd w:id="2"/>
     </w:p>
@@ -1722,7 +2193,21 @@
                               <w:rFonts w:ascii="Cambria Math" w:hAnsi="Cambria Math" w:cs="Calibri"/>
                               <w:lang w:val="en-US"/>
                             </w:rPr>
-                            <m:t>x+u</m:t>
+                            <m:t>x</m:t>
+                          </m:r>
+                          <m:r>
+                            <w:rPr>
+                              <w:rFonts w:ascii="Cambria Math" w:hAnsi="Cambria Math" w:cs="Calibri"/>
+                              <w:lang w:val="en-US"/>
+                            </w:rPr>
+                            <m:t>+</m:t>
+                          </m:r>
+                          <m:r>
+                            <w:rPr>
+                              <w:rFonts w:ascii="Cambria Math" w:hAnsi="Cambria Math" w:cs="Calibri"/>
+                              <w:lang w:val="en-US"/>
+                            </w:rPr>
+                            <m:t>u</m:t>
                           </m:r>
                           <m:d>
                             <m:dPr>
@@ -1818,7 +2303,14 @@
                   <w:rFonts w:ascii="Cambria Math" w:hAnsi="Cambria Math" w:cs="Calibri"/>
                   <w:lang w:val="en-US"/>
                 </w:rPr>
-                <m:t>+λ</m:t>
+                <m:t>+</m:t>
+              </m:r>
+              <m:r>
+                <w:rPr>
+                  <w:rFonts w:ascii="Cambria Math" w:hAnsi="Cambria Math" w:cs="Calibri"/>
+                  <w:lang w:val="en-US"/>
+                </w:rPr>
+                <m:t>λ</m:t>
               </m:r>
               <m:nary>
                 <m:naryPr>
@@ -2009,7 +2501,14 @@
                       <w:rFonts w:ascii="Cambria Math" w:hAnsi="Cambria Math" w:cs="Calibri"/>
                       <w:lang w:val="en-US"/>
                     </w:rPr>
-                    <m:t xml:space="preserve"> dx</m:t>
+                    <m:t xml:space="preserve"> </m:t>
+                  </m:r>
+                  <m:r>
+                    <w:rPr>
+                      <w:rFonts w:ascii="Cambria Math" w:hAnsi="Cambria Math" w:cs="Calibri"/>
+                      <w:lang w:val="en-US"/>
+                    </w:rPr>
+                    <m:t>dx</m:t>
                   </m:r>
                 </m:e>
               </m:nary>
@@ -2252,23 +2751,7 @@
           <w:rFonts w:ascii="Calibri" w:hAnsi="Calibri" w:cs="Calibri"/>
           <w:lang w:val="en-US"/>
         </w:rPr>
-        <w:t xml:space="preserve"> </w:t>
-      </w:r>
-      <w:proofErr w:type="gramStart"/>
-      <w:r>
-        <w:rPr>
-          <w:rFonts w:ascii="Calibri" w:hAnsi="Calibri" w:cs="Calibri"/>
-          <w:lang w:val="en-US"/>
-        </w:rPr>
-        <w:t>The</w:t>
-      </w:r>
-      <w:proofErr w:type="gramEnd"/>
-      <w:r>
-        <w:rPr>
-          <w:rFonts w:ascii="Calibri" w:hAnsi="Calibri" w:cs="Calibri"/>
-          <w:lang w:val="en-US"/>
-        </w:rPr>
-        <w:t xml:space="preserve"> authors propose a to approach it in the following matter:</w:t>
+        <w:t xml:space="preserve"> The authors propose a to approach it in the following matter:</w:t>
       </w:r>
     </w:p>
     <w:p>
@@ -2729,7 +3212,7 @@
           <w:lang w:val="en-US"/>
         </w:rPr>
       </w:pPr>
-      <w:bookmarkStart w:id="3" w:name="_Toc166173245"/>
+      <w:bookmarkStart w:id="3" w:name="_Toc167441382"/>
       <w:r>
         <w:rPr>
           <w:rFonts w:ascii="Calibri" w:hAnsi="Calibri" w:cs="Calibri"/>
@@ -2795,20 +3278,277 @@
         </w:rPr>
         <w:t xml:space="preserve">f frames of a video. </w:t>
       </w:r>
-    </w:p>
-    <w:p>
-      <w:pPr>
-        <w:rPr>
-          <w:rFonts w:ascii="Calibri" w:hAnsi="Calibri" w:cs="Calibri"/>
-        </w:rPr>
-      </w:pPr>
-    </w:p>
-    <w:p>
-      <w:pPr>
-        <w:rPr>
-          <w:rFonts w:ascii="Calibri" w:hAnsi="Calibri" w:cs="Calibri"/>
-        </w:rPr>
-      </w:pPr>
+      <w:r>
+        <w:rPr>
+          <w:rFonts w:ascii="Calibri" w:hAnsi="Calibri" w:cs="Calibri"/>
+          <w:lang w:val="en-US"/>
+        </w:rPr>
+        <w:t>The tracking process usually starts with detection of the object of interest</w:t>
+      </w:r>
+      <w:r>
+        <w:rPr>
+          <w:rFonts w:ascii="Calibri" w:hAnsi="Calibri" w:cs="Calibri"/>
+          <w:lang w:val="en-US"/>
+        </w:rPr>
+        <w:t xml:space="preserve">, </w:t>
+      </w:r>
+      <w:r>
+        <w:rPr>
+          <w:rFonts w:ascii="Calibri" w:hAnsi="Calibri" w:cs="Calibri"/>
+          <w:lang w:val="en-US"/>
+        </w:rPr>
+        <w:t>followed by locating the object in the following frames</w:t>
+      </w:r>
+      <w:r>
+        <w:rPr>
+          <w:rFonts w:ascii="Calibri" w:hAnsi="Calibri" w:cs="Calibri"/>
+          <w:lang w:val="en-US"/>
+        </w:rPr>
+        <w:t xml:space="preserve">. </w:t>
+      </w:r>
+    </w:p>
+    <w:p>
+      <w:pPr>
+        <w:rPr>
+          <w:rFonts w:ascii="Calibri" w:hAnsi="Calibri" w:cs="Calibri"/>
+          <w:lang w:val="en-US"/>
+        </w:rPr>
+      </w:pPr>
+      <w:r>
+        <w:rPr>
+          <w:rFonts w:ascii="Calibri" w:hAnsi="Calibri" w:cs="Calibri"/>
+          <w:lang w:val="en-US"/>
+        </w:rPr>
+        <w:t>Object</w:t>
+      </w:r>
+      <w:r>
+        <w:rPr>
+          <w:rFonts w:ascii="Calibri" w:hAnsi="Calibri" w:cs="Calibri"/>
+          <w:lang w:val="en-US"/>
+        </w:rPr>
+        <w:t xml:space="preserve"> tracking analyzes each frame </w:t>
+      </w:r>
+      <w:r>
+        <w:rPr>
+          <w:rFonts w:ascii="Calibri" w:hAnsi="Calibri" w:cs="Calibri"/>
+          <w:lang w:val="en-US"/>
+        </w:rPr>
+        <w:t xml:space="preserve">in a given video </w:t>
+      </w:r>
+      <w:r>
+        <w:rPr>
+          <w:rFonts w:ascii="Calibri" w:hAnsi="Calibri" w:cs="Calibri"/>
+          <w:lang w:val="en-US"/>
+        </w:rPr>
+        <w:t xml:space="preserve">to identify the object </w:t>
+      </w:r>
+      <w:r>
+        <w:rPr>
+          <w:rFonts w:ascii="Calibri" w:hAnsi="Calibri" w:cs="Calibri"/>
+          <w:lang w:val="en-US"/>
+        </w:rPr>
+        <w:t>of interest</w:t>
+      </w:r>
+      <w:r>
+        <w:rPr>
+          <w:rFonts w:ascii="Calibri" w:hAnsi="Calibri" w:cs="Calibri"/>
+          <w:lang w:val="en-US"/>
+        </w:rPr>
+        <w:t xml:space="preserve"> and draw a bounding box around it. The object is effectively tracked throughout the video by performing this operation on all frames.</w:t>
+      </w:r>
+    </w:p>
+    <w:p>
+      <w:pPr>
+        <w:rPr>
+          <w:rFonts w:ascii="Calibri" w:hAnsi="Calibri" w:cs="Calibri"/>
+          <w:lang w:val="en-US"/>
+        </w:rPr>
+      </w:pPr>
+      <w:r>
+        <w:rPr>
+          <w:rFonts w:ascii="Calibri" w:hAnsi="Calibri" w:cs="Calibri"/>
+          <w:lang w:val="en-US"/>
+        </w:rPr>
+        <w:t>Some of the most known algorithms in the field of object tracking are</w:t>
+      </w:r>
+      <w:r>
+        <w:rPr>
+          <w:rFonts w:ascii="Calibri" w:hAnsi="Calibri" w:cs="Calibri"/>
+          <w:lang w:val="en-US"/>
+        </w:rPr>
+        <w:t xml:space="preserve"> </w:t>
+      </w:r>
+      <w:r>
+        <w:rPr>
+          <w:rFonts w:ascii="Calibri" w:hAnsi="Calibri" w:cs="Calibri"/>
+          <w:lang w:val="en-US"/>
+        </w:rPr>
+        <w:t>Kalman filter</w:t>
+      </w:r>
+      <w:r>
+        <w:rPr>
+          <w:rFonts w:ascii="Calibri" w:hAnsi="Calibri" w:cs="Calibri"/>
+          <w:lang w:val="en-US"/>
+        </w:rPr>
+        <w:t xml:space="preserve">, </w:t>
+      </w:r>
+      <w:r>
+        <w:rPr>
+          <w:rFonts w:ascii="Calibri" w:hAnsi="Calibri" w:cs="Calibri"/>
+          <w:lang w:val="en-US"/>
+        </w:rPr>
+        <w:t>KCF</w:t>
+      </w:r>
+      <w:r>
+        <w:rPr>
+          <w:rFonts w:ascii="Calibri" w:hAnsi="Calibri" w:cs="Calibri"/>
+          <w:lang w:val="en-US"/>
+        </w:rPr>
+        <w:t xml:space="preserve"> (</w:t>
+      </w:r>
+      <w:r>
+        <w:rPr>
+          <w:rFonts w:ascii="Calibri" w:hAnsi="Calibri" w:cs="Calibri"/>
+          <w:lang w:val="en-US"/>
+        </w:rPr>
+        <w:t>Kernelized Correlation Filters)</w:t>
+      </w:r>
+      <w:r>
+        <w:rPr>
+          <w:rFonts w:ascii="Calibri" w:hAnsi="Calibri" w:cs="Calibri"/>
+          <w:lang w:val="en-US"/>
+        </w:rPr>
+        <w:t xml:space="preserve"> and </w:t>
+      </w:r>
+      <w:r>
+        <w:rPr>
+          <w:rFonts w:ascii="Calibri" w:hAnsi="Calibri" w:cs="Calibri"/>
+          <w:lang w:val="en-US"/>
+        </w:rPr>
+        <w:t>YOLOv8 (You Only Look Once)</w:t>
+      </w:r>
+      <w:r>
+        <w:rPr>
+          <w:rFonts w:ascii="Calibri" w:hAnsi="Calibri" w:cs="Calibri"/>
+          <w:lang w:val="en-US"/>
+        </w:rPr>
+        <w:t>.</w:t>
+      </w:r>
+    </w:p>
+    <w:p>
+      <w:pPr>
+        <w:rPr>
+          <w:rFonts w:ascii="Calibri" w:hAnsi="Calibri" w:cs="Calibri"/>
+          <w:lang w:val="en-US"/>
+        </w:rPr>
+      </w:pPr>
+      <w:r>
+        <w:rPr>
+          <w:rFonts w:ascii="Calibri" w:hAnsi="Calibri" w:cs="Calibri"/>
+          <w:lang w:val="en-US"/>
+        </w:rPr>
+        <w:t xml:space="preserve">All of the models mentioned above </w:t>
+      </w:r>
+      <w:r>
+        <w:rPr>
+          <w:rFonts w:ascii="Calibri" w:hAnsi="Calibri" w:cs="Calibri"/>
+          <w:lang w:val="en-US"/>
+        </w:rPr>
+        <w:t xml:space="preserve">are all likely to </w:t>
+      </w:r>
+      <w:r>
+        <w:rPr>
+          <w:rFonts w:ascii="Calibri" w:hAnsi="Calibri" w:cs="Calibri"/>
+          <w:lang w:val="en-US"/>
+        </w:rPr>
+        <w:t>struggle (or even fail) tracking an object that</w:t>
+      </w:r>
+      <w:r>
+        <w:rPr>
+          <w:rFonts w:ascii="Calibri" w:hAnsi="Calibri" w:cs="Calibri"/>
+          <w:lang w:val="en-US"/>
+        </w:rPr>
+        <w:t xml:space="preserve"> </w:t>
+      </w:r>
+      <w:r>
+        <w:rPr>
+          <w:rFonts w:ascii="Calibri" w:hAnsi="Calibri" w:cs="Calibri"/>
+          <w:lang w:val="en-US"/>
+        </w:rPr>
+        <w:t>undergoes</w:t>
+      </w:r>
+      <w:r>
+        <w:rPr>
+          <w:rFonts w:ascii="Calibri" w:hAnsi="Calibri" w:cs="Calibri"/>
+          <w:lang w:val="en-US"/>
+        </w:rPr>
+        <w:t xml:space="preserve"> deformation of some sort</w:t>
+      </w:r>
+      <w:r>
+        <w:rPr>
+          <w:rFonts w:ascii="Calibri" w:hAnsi="Calibri" w:cs="Calibri"/>
+          <w:lang w:val="en-US"/>
+        </w:rPr>
+        <w:t>. Since those algorithms</w:t>
+      </w:r>
+      <w:r>
+        <w:rPr>
+          <w:rFonts w:ascii="Calibri" w:hAnsi="Calibri" w:cs="Calibri"/>
+          <w:lang w:val="en-US"/>
+        </w:rPr>
+        <w:t xml:space="preserve">; rely on constant object </w:t>
+      </w:r>
+      <w:r>
+        <w:rPr>
+          <w:rFonts w:ascii="Calibri" w:hAnsi="Calibri" w:cs="Calibri"/>
+          <w:lang w:val="en-US"/>
+        </w:rPr>
+        <w:lastRenderedPageBreak/>
+        <w:t xml:space="preserve">acceleration, </w:t>
+      </w:r>
+      <w:r>
+        <w:rPr>
+          <w:rFonts w:ascii="Calibri" w:hAnsi="Calibri" w:cs="Calibri"/>
+          <w:lang w:val="en-US"/>
+        </w:rPr>
+        <w:t>struggle with changes in the scale of the object</w:t>
+      </w:r>
+      <w:r>
+        <w:rPr>
+          <w:rFonts w:ascii="Calibri" w:hAnsi="Calibri" w:cs="Calibri"/>
+          <w:lang w:val="en-US"/>
+        </w:rPr>
+        <w:t xml:space="preserve"> and struggle with tracking small object respectively.</w:t>
+      </w:r>
+    </w:p>
+    <w:p>
+      <w:pPr>
+        <w:rPr>
+          <w:rFonts w:ascii="Calibri" w:hAnsi="Calibri" w:cs="Calibri"/>
+          <w:lang w:val="en-US"/>
+        </w:rPr>
+      </w:pPr>
+      <w:r>
+        <w:rPr>
+          <w:rFonts w:ascii="Calibri" w:hAnsi="Calibri" w:cs="Calibri"/>
+          <w:lang w:val="en-US"/>
+        </w:rPr>
+        <w:t xml:space="preserve">In order to apply object tracking </w:t>
+      </w:r>
+      <w:r>
+        <w:rPr>
+          <w:rFonts w:ascii="Calibri" w:hAnsi="Calibri" w:cs="Calibri"/>
+          <w:lang w:val="en-US"/>
+        </w:rPr>
+        <w:t>on challenging objects</w:t>
+      </w:r>
+      <w:r>
+        <w:rPr>
+          <w:rFonts w:ascii="Calibri" w:hAnsi="Calibri" w:cs="Calibri"/>
+          <w:lang w:val="en-US"/>
+        </w:rPr>
+        <w:t>, we will have to rely on more sophisticated methods.</w:t>
+      </w:r>
       <w:r>
         <w:rPr>
           <w:rFonts w:ascii="Calibri" w:hAnsi="Calibri" w:cs="Calibri"/>
@@ -2823,7 +3563,7 @@
           <w:rFonts w:ascii="Calibri" w:hAnsi="Calibri" w:cs="Calibri"/>
         </w:rPr>
       </w:pPr>
-      <w:bookmarkStart w:id="4" w:name="_Toc166173246"/>
+      <w:bookmarkStart w:id="4" w:name="_Toc167441383"/>
       <w:r>
         <w:rPr>
           <w:rFonts w:ascii="Calibri" w:hAnsi="Calibri" w:cs="Calibri"/>
@@ -3087,7 +3827,7 @@
           </mc:Choice>
           <mc:Fallback>
             <w:pict>
-              <v:rect w14:anchorId="73C90648" id="Rectangle 1" o:spid="_x0000_s1026" style="width:476.65pt;height:180.85pt;visibility:visible;mso-wrap-style:square;mso-left-percent:-10001;mso-top-percent:-10001;mso-position-horizontal:absolute;mso-position-horizontal-relative:char;mso-position-vertical:absolute;mso-position-vertical-relative:line;mso-left-percent:-10001;mso-top-percent:-10001;v-text-anchor:middle" o:gfxdata="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" filled="f" strokecolor="black [3213]" strokeweight="1pt">
+              <v:rect w14:anchorId="73C90648" id="Rectangle 1" o:spid="_x0000_s1026" style="width:476.65pt;height:180.85pt;visibility:visible;mso-wrap-style:square;mso-left-percent:-10001;mso-top-percent:-10001;mso-position-horizontal:absolute;mso-position-horizontal-relative:char;mso-position-vertical:absolute;mso-position-vertical-relative:line;mso-left-percent:-10001;mso-top-percent:-10001;v-text-anchor:middle" o:gfxdata="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" filled="f" strokecolor="black [3213]" strokeweight="1pt">
                 <v:textbox>
                   <w:txbxContent>
                     <w:p>
@@ -3265,13 +4005,6 @@
     <w:p>
       <w:pPr>
         <w:rPr>
-          <w:rFonts w:ascii="Calibri" w:hAnsi="Calibri" w:cs="Calibri"/>
-        </w:rPr>
-      </w:pPr>
-    </w:p>
-    <w:p>
-      <w:pPr>
-        <w:rPr>
           <w:rFonts w:ascii="Calibri" w:eastAsiaTheme="majorEastAsia" w:hAnsi="Calibri" w:cs="Calibri"/>
           <w:color w:val="0F4761" w:themeColor="accent1" w:themeShade="BF"/>
           <w:sz w:val="40"/>
@@ -3335,21 +4068,18 @@
           <w:lang w:val="en-US"/>
         </w:rPr>
       </w:pPr>
-      <w:bookmarkStart w:id="5" w:name="_Toc166173247"/>
       <w:r>
         <w:rPr>
           <w:lang w:val="en-US"/>
         </w:rPr>
         <w:t xml:space="preserve">At the </w:t>
       </w:r>
-      <w:proofErr w:type="gramStart"/>
-      <w:r>
-        <w:rPr>
-          <w:lang w:val="en-US"/>
-        </w:rPr>
-        <w:t>first time</w:t>
-      </w:r>
-      <w:proofErr w:type="gramEnd"/>
+      <w:r>
+        <w:rPr>
+          <w:lang w:val="en-US"/>
+        </w:rPr>
+        <w:t>first-time</w:t>
+      </w:r>
       <w:r>
         <w:rPr>
           <w:lang w:val="en-US"/>
@@ -3508,17 +4238,10 @@
       </w:r>
     </w:p>
     <w:p>
-      <w:pPr>
-        <w:rPr>
-          <w:rFonts w:hint="cs"/>
-          <w:lang w:val="en-US"/>
-        </w:rPr>
-      </w:pPr>
-      <w:r>
-        <w:rPr>
-          <w:lang w:val="en-US"/>
-        </w:rPr>
-        <w:lastRenderedPageBreak/>
+      <w:r>
+        <w:rPr>
+          <w:lang w:val="en-US"/>
+        </w:rPr>
         <w:t>Finally, morphological operations are applied to the transformed mask to address stark deformities caused by the displacement field.</w:t>
       </w:r>
     </w:p>
@@ -3529,43 +4252,7 @@
           <w:rFonts w:ascii="Calibri" w:hAnsi="Calibri" w:cs="Calibri"/>
         </w:rPr>
       </w:pPr>
-    </w:p>
-    <w:p>
-      <w:pPr>
-        <w:pStyle w:val="Heading1"/>
-        <w:rPr>
-          <w:rFonts w:ascii="Calibri" w:hAnsi="Calibri" w:cs="Calibri"/>
-        </w:rPr>
-      </w:pPr>
-    </w:p>
-    <w:p/>
-    <w:p/>
-    <w:p/>
-    <w:p/>
-    <w:p/>
-    <w:p/>
-    <w:p/>
-    <w:p/>
-    <w:p/>
-    <w:p/>
-    <w:p/>
-    <w:p/>
-    <w:p/>
-    <w:p/>
-    <w:p/>
-    <w:p/>
-    <w:p/>
-    <w:p/>
-    <w:p/>
-    <w:p/>
-    <w:p/>
-    <w:p>
-      <w:pPr>
-        <w:pStyle w:val="Heading1"/>
-        <w:rPr>
-          <w:rFonts w:ascii="Calibri" w:hAnsi="Calibri" w:cs="Calibri"/>
-        </w:rPr>
-      </w:pPr>
+      <w:bookmarkStart w:id="5" w:name="_Toc167441384"/>
       <w:r>
         <w:rPr>
           <w:rFonts w:ascii="Calibri" w:hAnsi="Calibri" w:cs="Calibri"/>
@@ -3578,7 +4265,3539 @@
     <w:p>
       <w:pPr>
         <w:rPr>
-          <w:rFonts w:ascii="Calibri" w:hAnsi="Calibri" w:cs="Calibri"/>
+          <w:lang w:val="en-US"/>
+        </w:rPr>
+      </w:pPr>
+      <w:r>
+        <w:rPr>
+          <w:lang w:val="en-US"/>
+        </w:rPr>
+        <w:t>The algorithm includes various parameters that can be tuned:</w:t>
+      </w:r>
+    </w:p>
+    <w:p>
+      <w:pPr>
+        <w:rPr>
+          <w:rFonts w:eastAsiaTheme="minorEastAsia"/>
+          <w:lang w:val="en-US"/>
+        </w:rPr>
+      </w:pPr>
+      <m:oMath>
+        <m:r>
+          <m:rPr>
+            <m:sty m:val="bi"/>
+          </m:rPr>
+          <w:rPr>
+            <w:rFonts w:ascii="Cambria Math" w:hAnsi="Cambria Math"/>
+            <w:lang w:val="en-US"/>
+          </w:rPr>
+          <m:t>λ</m:t>
+        </m:r>
+      </m:oMath>
+      <w:r>
+        <w:rPr>
+          <w:b/>
+          <w:bCs/>
+          <w:lang w:val="en-US"/>
+        </w:rPr>
+        <w:t xml:space="preserve"> </w:t>
+      </w:r>
+      <w:r>
+        <w:rPr>
+          <w:lang w:val="en-US"/>
+        </w:rPr>
+        <w:t xml:space="preserve">– Affects the rigidity of the displacement field. The higher </w:t>
+      </w:r>
+      <m:oMath>
+        <m:r>
+          <w:rPr>
+            <w:rFonts w:ascii="Cambria Math" w:hAnsi="Cambria Math"/>
+            <w:lang w:val="en-US"/>
+          </w:rPr>
+          <m:t>λ</m:t>
+        </m:r>
+      </m:oMath>
+      <w:r>
+        <w:rPr>
+          <w:rFonts w:eastAsiaTheme="minorEastAsia"/>
+          <w:lang w:val="en-US"/>
+        </w:rPr>
+        <w:t xml:space="preserve"> is, the displacement field is more restrained. </w:t>
+      </w:r>
+    </w:p>
+    <w:p>
+      <w:pPr>
+        <w:rPr>
+          <w:rFonts w:eastAsiaTheme="minorEastAsia"/>
+          <w:lang w:val="en-US"/>
+        </w:rPr>
+      </w:pPr>
+      <w:r>
+        <w:rPr>
+          <w:rFonts w:eastAsiaTheme="minorEastAsia"/>
+          <w:b/>
+          <w:bCs/>
+          <w:lang w:val="en-US"/>
+        </w:rPr>
+        <w:t>Taylor Series Order</w:t>
+      </w:r>
+      <w:r>
+        <w:rPr>
+          <w:rFonts w:eastAsiaTheme="minorEastAsia"/>
+          <w:lang w:val="en-US"/>
+        </w:rPr>
+        <w:t xml:space="preserve"> – The data term is linearized with a Taylor series to make the model convex. The higher the order the, the more accurate the series is to the original data term.</w:t>
+      </w:r>
+    </w:p>
+    <w:p>
+      <w:pPr>
+        <w:rPr>
+          <w:lang w:val="en-US"/>
+        </w:rPr>
+      </w:pPr>
+      <w:r>
+        <w:rPr>
+          <w:b/>
+          <w:bCs/>
+          <w:lang w:val="en-US"/>
+        </w:rPr>
+        <w:t xml:space="preserve">Scale Levels </w:t>
+      </w:r>
+      <w:r>
+        <w:rPr>
+          <w:lang w:val="en-US"/>
+        </w:rPr>
+        <w:t xml:space="preserve">– The algorithm works on different scale levels to accelerate convergence and utilizing course information correlation (focusing on general high frequency details such as shapes as opposed to fine details such as texture). </w:t>
+      </w:r>
+    </w:p>
+    <w:p>
+      <w:pPr>
+        <w:rPr>
+          <w:lang w:val="en-US"/>
+        </w:rPr>
+      </w:pPr>
+      <w:r>
+        <w:rPr>
+          <w:b/>
+          <w:bCs/>
+          <w:lang w:val="en-US"/>
+        </w:rPr>
+        <w:t>TV Order</w:t>
+      </w:r>
+      <w:r>
+        <w:rPr>
+          <w:lang w:val="en-US"/>
+        </w:rPr>
+        <w:t xml:space="preserve"> – The power order over the absolute of image derivatives. First order is ordinary TV. Higher order derivatives allow for smooth-inducing and discontinuities regularizations as well as being less dependent on initial alignment between images.</w:t>
+      </w:r>
+    </w:p>
+    <w:p>
+      <w:pPr>
+        <w:rPr>
+          <w:lang w:val="en-US"/>
+        </w:rPr>
+      </w:pPr>
+    </w:p>
+    <w:p>
+      <w:pPr>
+        <w:rPr>
+          <w:lang w:val="en-US"/>
+        </w:rPr>
+      </w:pPr>
+      <w:r>
+        <w:rPr>
+          <w:lang w:val="en-US"/>
+        </w:rPr>
+        <w:t>The following graphs explore the impact of each parameter over the resulting IOU of a short 10-frame video of a tennis ball falling at high speed.</w:t>
+      </w:r>
+    </w:p>
+    <w:p>
+      <w:pPr>
+        <w:rPr>
+          <w:lang w:val="en-US"/>
+        </w:rPr>
+      </w:pPr>
+      <w:r>
+        <w:rPr>
+          <w:lang w:val="en-US"/>
+        </w:rPr>
+        <w:t>Below are the frames tested on. The challenge posed by the video is misalignment of the target between consecutive frames as well as deformities in its shape.</w:t>
+      </w:r>
+    </w:p>
+    <w:p>
+      <w:pPr>
+        <w:rPr>
+          <w:lang w:val="en-US"/>
+        </w:rPr>
+      </w:pPr>
+    </w:p>
+    <w:p>
+      <w:pPr>
+        <w:rPr>
+          <w:lang w:val="en-US"/>
+        </w:rPr>
+      </w:pPr>
+      <w:r>
+        <w:rPr>
+          <w:noProof/>
+          <w:lang w:val="en-US"/>
+        </w:rPr>
+        <w:drawing>
+          <wp:inline distT="0" distB="0" distL="0" distR="0" wp14:anchorId="4C0A145D" wp14:editId="39BC1019">
+            <wp:extent cx="6098193" cy="2942786"/>
+            <wp:effectExtent l="0" t="0" r="0" b="3810"/>
+            <wp:docPr id="1" name="Picture 1"/>
+            <wp:cNvGraphicFramePr>
+              <a:graphicFrameLocks xmlns:a="http://schemas.openxmlformats.org/drawingml/2006/main" noChangeAspect="1"/>
+            </wp:cNvGraphicFramePr>
+            <a:graphic xmlns:a="http://schemas.openxmlformats.org/drawingml/2006/main">
+              <a:graphicData uri="http://schemas.openxmlformats.org/drawingml/2006/picture">
+                <pic:pic xmlns:pic="http://schemas.openxmlformats.org/drawingml/2006/picture">
+                  <pic:nvPicPr>
+                    <pic:cNvPr id="1" name="Picture 1"/>
+                    <pic:cNvPicPr/>
+                  </pic:nvPicPr>
+                  <pic:blipFill rotWithShape="1">
+                    <a:blip r:embed="rId11" cstate="print">
+                      <a:extLst>
+                        <a:ext uri="{28A0092B-C50C-407E-A947-70E740481C1C}">
+                          <a14:useLocalDpi xmlns:a14="http://schemas.microsoft.com/office/drawing/2010/main" val="0"/>
+                        </a:ext>
+                      </a:extLst>
+                    </a:blip>
+                    <a:srcRect l="12176" t="10020" r="8467" b="16227"/>
+                    <a:stretch/>
+                  </pic:blipFill>
+                  <pic:spPr bwMode="auto">
+                    <a:xfrm>
+                      <a:off x="0" y="0"/>
+                      <a:ext cx="6151938" cy="2968722"/>
+                    </a:xfrm>
+                    <a:prstGeom prst="rect">
+                      <a:avLst/>
+                    </a:prstGeom>
+                    <a:ln>
+                      <a:noFill/>
+                    </a:ln>
+                    <a:extLst>
+                      <a:ext uri="{53640926-AAD7-44D8-BBD7-CCE9431645EC}">
+                        <a14:shadowObscured xmlns:a14="http://schemas.microsoft.com/office/drawing/2010/main"/>
+                      </a:ext>
+                    </a:extLst>
+                  </pic:spPr>
+                </pic:pic>
+              </a:graphicData>
+            </a:graphic>
+          </wp:inline>
+        </w:drawing>
+      </w:r>
+      <w:r>
+        <w:rPr>
+          <w:lang w:val="en-US"/>
+        </w:rPr>
+        <w:t xml:space="preserve">  </w:t>
+      </w:r>
+    </w:p>
+    <w:p>
+      <w:pPr>
+        <w:rPr>
+          <w:lang w:val="en-US"/>
+        </w:rPr>
+      </w:pPr>
+    </w:p>
+    <w:p>
+      <w:pPr>
+        <w:rPr>
+          <w:b/>
+          <w:bCs/>
+          <w:u w:val="single"/>
+          <w:lang w:val="en-US"/>
+        </w:rPr>
+      </w:pPr>
+      <w:r>
+        <w:rPr>
+          <w:b/>
+          <w:bCs/>
+          <w:u w:val="single"/>
+          <w:lang w:val="en-US"/>
+        </w:rPr>
+        <w:br w:type="page"/>
+      </w:r>
+    </w:p>
+    <w:p>
+      <w:pPr>
+        <w:pStyle w:val="Heading2"/>
+        <w:rPr>
+          <w:rFonts w:eastAsiaTheme="minorEastAsia"/>
+          <w:lang w:val="en-US"/>
+        </w:rPr>
+      </w:pPr>
+      <w:bookmarkStart w:id="6" w:name="_Toc167441385"/>
+      <w:r>
+        <w:rPr>
+          <w:lang w:val="en-US"/>
+        </w:rPr>
+        <w:lastRenderedPageBreak/>
+        <w:t xml:space="preserve">Effect of </w:t>
+      </w:r>
+      <m:oMath>
+        <m:r>
+          <m:rPr>
+            <m:sty m:val="bi"/>
+          </m:rPr>
+          <w:rPr>
+            <w:rFonts w:ascii="Cambria Math" w:hAnsi="Cambria Math"/>
+            <w:lang w:val="en-US"/>
+          </w:rPr>
+          <m:t>λ</m:t>
+        </m:r>
+      </m:oMath>
+      <w:bookmarkEnd w:id="6"/>
+    </w:p>
+    <w:p>
+      <w:pPr>
+        <w:rPr>
+          <w:rFonts w:eastAsiaTheme="minorEastAsia"/>
+          <w:lang w:val="en-US"/>
+        </w:rPr>
+      </w:pPr>
+      <w:r>
+        <w:rPr>
+          <w:lang w:val="en-US"/>
+        </w:rPr>
+        <w:t xml:space="preserve">We’ve tested different values for </w:t>
+      </w:r>
+      <m:oMath>
+        <m:r>
+          <w:rPr>
+            <w:rFonts w:ascii="Cambria Math" w:hAnsi="Cambria Math"/>
+            <w:lang w:val="en-US"/>
+          </w:rPr>
+          <m:t>λ</m:t>
+        </m:r>
+      </m:oMath>
+      <w:r>
+        <w:rPr>
+          <w:rFonts w:eastAsiaTheme="minorEastAsia"/>
+          <w:lang w:val="en-US"/>
+        </w:rPr>
+        <w:t xml:space="preserve"> =</w:t>
+      </w:r>
+      <w:r>
+        <w:rPr>
+          <w:rFonts w:eastAsiaTheme="minorEastAsia"/>
+          <w:lang w:val="en-US"/>
+        </w:rPr>
+        <w:t xml:space="preserve"> </w:t>
+      </w:r>
+      <w:r>
+        <w:rPr>
+          <w:rFonts w:eastAsiaTheme="minorEastAsia"/>
+          <w:lang w:val="en-US"/>
+        </w:rPr>
+        <w:t xml:space="preserve">{1, 10, 100, 1000, 10000} </w:t>
+      </w:r>
+    </w:p>
+    <w:p>
+      <w:pPr>
+        <w:rPr>
+          <w:rFonts w:eastAsiaTheme="minorEastAsia"/>
+          <w:lang w:val="en-US"/>
+        </w:rPr>
+      </w:pPr>
+      <w:r>
+        <w:rPr>
+          <w:rFonts w:eastAsiaTheme="minorEastAsia"/>
+          <w:u w:val="single"/>
+          <w:lang w:val="en-US"/>
+        </w:rPr>
+        <w:t>Other fixed values</w:t>
+      </w:r>
+      <w:r>
+        <w:rPr>
+          <w:rFonts w:eastAsiaTheme="minorEastAsia"/>
+          <w:lang w:val="en-US"/>
+        </w:rPr>
+        <w:t>:</w:t>
+      </w:r>
+    </w:p>
+    <w:p>
+      <w:pPr>
+        <w:pStyle w:val="ListParagraph"/>
+        <w:numPr>
+          <w:ilvl w:val="0"/>
+          <w:numId w:val="8"/>
+        </w:numPr>
+        <w:rPr>
+          <w:rFonts w:eastAsiaTheme="minorEastAsia"/>
+          <w:lang w:val="en-US"/>
+        </w:rPr>
+      </w:pPr>
+      <w:r>
+        <w:rPr>
+          <w:rFonts w:eastAsiaTheme="minorEastAsia"/>
+          <w:lang w:val="en-US"/>
+        </w:rPr>
+        <w:t>Taylor Series Order = 10</w:t>
+      </w:r>
+    </w:p>
+    <w:p>
+      <w:pPr>
+        <w:pStyle w:val="ListParagraph"/>
+        <w:numPr>
+          <w:ilvl w:val="0"/>
+          <w:numId w:val="8"/>
+        </w:numPr>
+        <w:rPr>
+          <w:rFonts w:eastAsiaTheme="minorEastAsia"/>
+          <w:lang w:val="en-US"/>
+        </w:rPr>
+      </w:pPr>
+      <w:r>
+        <w:rPr>
+          <w:rFonts w:eastAsiaTheme="minorEastAsia"/>
+          <w:lang w:val="en-US"/>
+        </w:rPr>
+        <w:t>Scale Levels = [16, 8, 4, 2, 1]</w:t>
+      </w:r>
+    </w:p>
+    <w:p>
+      <w:pPr>
+        <w:pStyle w:val="ListParagraph"/>
+        <w:numPr>
+          <w:ilvl w:val="0"/>
+          <w:numId w:val="8"/>
+        </w:numPr>
+        <w:rPr>
+          <w:rFonts w:eastAsiaTheme="minorEastAsia"/>
+          <w:lang w:val="en-US"/>
+        </w:rPr>
+      </w:pPr>
+      <w:r>
+        <w:rPr>
+          <w:rFonts w:eastAsiaTheme="minorEastAsia"/>
+          <w:lang w:val="en-US"/>
+        </w:rPr>
+        <w:t>TV Order = 2</w:t>
+      </w:r>
+      <w:r>
+        <w:rPr>
+          <w:rFonts w:eastAsiaTheme="minorEastAsia"/>
+          <w:vertAlign w:val="superscript"/>
+          <w:lang w:val="en-US"/>
+        </w:rPr>
+        <w:t>nd</w:t>
+      </w:r>
+      <w:r>
+        <w:rPr>
+          <w:rFonts w:eastAsiaTheme="minorEastAsia"/>
+          <w:lang w:val="en-US"/>
+        </w:rPr>
+        <w:t xml:space="preserve"> order</w:t>
+      </w:r>
+    </w:p>
+    <w:p>
+      <w:pPr>
+        <w:rPr>
+          <w:rFonts w:eastAsiaTheme="minorEastAsia"/>
+          <w:lang w:val="en-US"/>
+        </w:rPr>
+      </w:pPr>
+      <w:r>
+        <w:rPr>
+          <w:rFonts w:eastAsiaTheme="minorEastAsia"/>
+          <w:lang w:val="en-US"/>
+        </w:rPr>
+        <w:t>The following is the IOU between the algorithm’s mask and ground truth mask in the last image for different</w:t>
+      </w:r>
+      <w:r>
+        <w:rPr>
+          <w:rFonts w:eastAsiaTheme="minorEastAsia"/>
+          <w:iCs/>
+          <w:lang w:val="en-US"/>
+        </w:rPr>
+        <w:t xml:space="preserve"> </w:t>
+      </w:r>
+      <m:oMath>
+        <m:r>
+          <m:rPr>
+            <m:sty m:val="p"/>
+          </m:rPr>
+          <w:rPr>
+            <w:rFonts w:ascii="Cambria Math" w:hAnsi="Cambria Math"/>
+            <w:lang w:val="en-US"/>
+          </w:rPr>
+          <m:t>λ</m:t>
+        </m:r>
+      </m:oMath>
+      <w:r>
+        <w:rPr>
+          <w:rFonts w:eastAsiaTheme="minorEastAsia"/>
+          <w:iCs/>
+          <w:lang w:val="en-US"/>
+        </w:rPr>
+        <w:t>:</w:t>
+      </w:r>
+      <w:r>
+        <w:rPr>
+          <w:rFonts w:eastAsiaTheme="minorEastAsia"/>
+          <w:iCs/>
+          <w:lang w:val="en-US"/>
+        </w:rPr>
+        <w:t xml:space="preserve"> </w:t>
+      </w:r>
+    </w:p>
+    <w:p>
+      <w:r>
+        <w:rPr>
+          <w:noProof/>
+        </w:rPr>
+        <w:drawing>
+          <wp:inline distT="0" distB="0" distL="0" distR="0" wp14:anchorId="7EC26087" wp14:editId="4EF09A73">
+            <wp:extent cx="5942132" cy="1026233"/>
+            <wp:effectExtent l="0" t="0" r="1905" b="2540"/>
+            <wp:docPr id="2" name="Picture 2"/>
+            <wp:cNvGraphicFramePr>
+              <a:graphicFrameLocks xmlns:a="http://schemas.openxmlformats.org/drawingml/2006/main" noChangeAspect="1"/>
+            </wp:cNvGraphicFramePr>
+            <a:graphic xmlns:a="http://schemas.openxmlformats.org/drawingml/2006/main">
+              <a:graphicData uri="http://schemas.openxmlformats.org/drawingml/2006/picture">
+                <pic:pic xmlns:pic="http://schemas.openxmlformats.org/drawingml/2006/picture">
+                  <pic:nvPicPr>
+                    <pic:cNvPr id="2" name="Picture 2"/>
+                    <pic:cNvPicPr/>
+                  </pic:nvPicPr>
+                  <pic:blipFill rotWithShape="1">
+                    <a:blip r:embed="rId12" cstate="print">
+                      <a:extLst>
+                        <a:ext uri="{28A0092B-C50C-407E-A947-70E740481C1C}">
+                          <a14:useLocalDpi xmlns:a14="http://schemas.microsoft.com/office/drawing/2010/main" val="0"/>
+                        </a:ext>
+                      </a:extLst>
+                    </a:blip>
+                    <a:srcRect l="12182" t="33280" r="8991" b="40662"/>
+                    <a:stretch/>
+                  </pic:blipFill>
+                  <pic:spPr bwMode="auto">
+                    <a:xfrm>
+                      <a:off x="0" y="0"/>
+                      <a:ext cx="6092292" cy="1052166"/>
+                    </a:xfrm>
+                    <a:prstGeom prst="rect">
+                      <a:avLst/>
+                    </a:prstGeom>
+                    <a:ln>
+                      <a:noFill/>
+                    </a:ln>
+                    <a:extLst>
+                      <a:ext uri="{53640926-AAD7-44D8-BBD7-CCE9431645EC}">
+                        <a14:shadowObscured xmlns:a14="http://schemas.microsoft.com/office/drawing/2010/main"/>
+                      </a:ext>
+                    </a:extLst>
+                  </pic:spPr>
+                </pic:pic>
+              </a:graphicData>
+            </a:graphic>
+          </wp:inline>
+        </w:drawing>
+      </w:r>
+    </w:p>
+    <w:p>
+      <w:pPr>
+        <w:rPr>
+          <w:lang w:val="en-US"/>
+        </w:rPr>
+      </w:pPr>
+      <w:r>
+        <w:rPr>
+          <w:lang w:val="en-US"/>
+        </w:rPr>
+        <w:t>(White is overlap. Magenta is GT mask. Green is algorithm mask)</w:t>
+      </w:r>
+    </w:p>
+    <w:p>
+      <w:pPr>
+        <w:rPr>
+          <w:rFonts w:eastAsiaTheme="minorEastAsia"/>
+          <w:iCs/>
+          <w:lang w:val="en-US"/>
+        </w:rPr>
+      </w:pPr>
+      <w:r>
+        <w:rPr>
+          <w:lang w:val="en-US"/>
+        </w:rPr>
+        <w:t xml:space="preserve">The following is a graph of IOU value as a function of </w:t>
+      </w:r>
+      <m:oMath>
+        <m:r>
+          <m:rPr>
+            <m:sty m:val="p"/>
+          </m:rPr>
+          <w:rPr>
+            <w:rFonts w:ascii="Cambria Math" w:hAnsi="Cambria Math"/>
+            <w:lang w:val="en-US"/>
+          </w:rPr>
+          <m:t>λ</m:t>
+        </m:r>
+      </m:oMath>
+      <w:r>
+        <w:rPr>
+          <w:rFonts w:eastAsiaTheme="minorEastAsia"/>
+          <w:iCs/>
+          <w:lang w:val="en-US"/>
+        </w:rPr>
+        <w:t>:</w:t>
+      </w:r>
+    </w:p>
+    <w:p>
+      <w:pPr>
+        <w:rPr>
+          <w:lang w:val="en-US"/>
+        </w:rPr>
+      </w:pPr>
+      <w:r>
+        <w:rPr>
+          <w:noProof/>
+          <w:lang w:val="en-US"/>
+        </w:rPr>
+        <w:drawing>
+          <wp:inline distT="0" distB="0" distL="0" distR="0" wp14:anchorId="0934D692" wp14:editId="3C7AD2AA">
+            <wp:extent cx="5900840" cy="3386512"/>
+            <wp:effectExtent l="0" t="0" r="5080" b="4445"/>
+            <wp:docPr id="1616730594" name="Picture 1616730594"/>
+            <wp:cNvGraphicFramePr>
+              <a:graphicFrameLocks xmlns:a="http://schemas.openxmlformats.org/drawingml/2006/main" noChangeAspect="1"/>
+            </wp:cNvGraphicFramePr>
+            <a:graphic xmlns:a="http://schemas.openxmlformats.org/drawingml/2006/main">
+              <a:graphicData uri="http://schemas.openxmlformats.org/drawingml/2006/picture">
+                <pic:pic xmlns:pic="http://schemas.openxmlformats.org/drawingml/2006/picture">
+                  <pic:nvPicPr>
+                    <pic:cNvPr id="3" name="Picture 3"/>
+                    <pic:cNvPicPr/>
+                  </pic:nvPicPr>
+                  <pic:blipFill rotWithShape="1">
+                    <a:blip r:embed="rId13" cstate="print">
+                      <a:extLst>
+                        <a:ext uri="{28A0092B-C50C-407E-A947-70E740481C1C}">
+                          <a14:useLocalDpi xmlns:a14="http://schemas.microsoft.com/office/drawing/2010/main" val="0"/>
+                        </a:ext>
+                      </a:extLst>
+                    </a:blip>
+                    <a:srcRect l="9297" t="2973" r="7582" b="5492"/>
+                    <a:stretch/>
+                  </pic:blipFill>
+                  <pic:spPr bwMode="auto">
+                    <a:xfrm>
+                      <a:off x="0" y="0"/>
+                      <a:ext cx="5926736" cy="3401374"/>
+                    </a:xfrm>
+                    <a:prstGeom prst="rect">
+                      <a:avLst/>
+                    </a:prstGeom>
+                    <a:ln>
+                      <a:noFill/>
+                    </a:ln>
+                    <a:extLst>
+                      <a:ext uri="{53640926-AAD7-44D8-BBD7-CCE9431645EC}">
+                        <a14:shadowObscured xmlns:a14="http://schemas.microsoft.com/office/drawing/2010/main"/>
+                      </a:ext>
+                    </a:extLst>
+                  </pic:spPr>
+                </pic:pic>
+              </a:graphicData>
+            </a:graphic>
+          </wp:inline>
+        </w:drawing>
+      </w:r>
+    </w:p>
+    <w:p>
+      <w:pPr>
+        <w:rPr>
+          <w:rFonts w:eastAsiaTheme="minorEastAsia"/>
+          <w:iCs/>
+          <w:lang w:val="en-US"/>
+        </w:rPr>
+      </w:pPr>
+      <w:r>
+        <w:rPr>
+          <w:lang w:val="en-US"/>
+        </w:rPr>
+        <w:t xml:space="preserve">After </w:t>
+      </w:r>
+      <m:oMath>
+        <m:r>
+          <m:rPr>
+            <m:sty m:val="p"/>
+          </m:rPr>
+          <w:rPr>
+            <w:rFonts w:ascii="Cambria Math" w:hAnsi="Cambria Math"/>
+            <w:lang w:val="en-US"/>
+          </w:rPr>
+          <m:t>λ=10</m:t>
+        </m:r>
+      </m:oMath>
+      <w:r>
+        <w:rPr>
+          <w:rFonts w:eastAsiaTheme="minorEastAsia"/>
+          <w:iCs/>
+          <w:lang w:val="en-US"/>
+        </w:rPr>
+        <w:t xml:space="preserve"> we reach a plateau, however the algorithm takes longer to converge the higher </w:t>
+      </w:r>
+      <m:oMath>
+        <m:r>
+          <m:rPr>
+            <m:sty m:val="p"/>
+          </m:rPr>
+          <w:rPr>
+            <w:rFonts w:ascii="Cambria Math" w:hAnsi="Cambria Math"/>
+            <w:lang w:val="en-US"/>
+          </w:rPr>
+          <m:t xml:space="preserve">λ </m:t>
+        </m:r>
+      </m:oMath>
+      <w:r>
+        <w:rPr>
+          <w:rFonts w:eastAsiaTheme="minorEastAsia"/>
+          <w:iCs/>
+          <w:lang w:val="en-US"/>
+        </w:rPr>
+        <w:t xml:space="preserve">is. Therefore, for later tests the value </w:t>
+      </w:r>
+      <m:oMath>
+        <m:r>
+          <m:rPr>
+            <m:sty m:val="p"/>
+          </m:rPr>
+          <w:rPr>
+            <w:rFonts w:ascii="Cambria Math" w:hAnsi="Cambria Math"/>
+            <w:lang w:val="en-US"/>
+          </w:rPr>
+          <m:t>λ=10</m:t>
+        </m:r>
+      </m:oMath>
+      <w:r>
+        <w:rPr>
+          <w:rFonts w:eastAsiaTheme="minorEastAsia"/>
+          <w:iCs/>
+          <w:lang w:val="en-US"/>
+        </w:rPr>
+        <w:t xml:space="preserve"> is taken.</w:t>
+      </w:r>
+    </w:p>
+    <w:p>
+      <w:pPr>
+        <w:rPr>
+          <w:b/>
+          <w:bCs/>
+          <w:u w:val="single"/>
+          <w:lang w:val="en-US"/>
+        </w:rPr>
+      </w:pPr>
+    </w:p>
+    <w:p>
+      <w:pPr>
+        <w:rPr>
+          <w:b/>
+          <w:bCs/>
+          <w:u w:val="single"/>
+          <w:lang w:val="en-US"/>
+        </w:rPr>
+      </w:pPr>
+      <w:r>
+        <w:rPr>
+          <w:b/>
+          <w:bCs/>
+          <w:u w:val="single"/>
+          <w:lang w:val="en-US"/>
+        </w:rPr>
+        <w:br w:type="page"/>
+      </w:r>
+    </w:p>
+    <w:p>
+      <w:pPr>
+        <w:pStyle w:val="Heading2"/>
+        <w:rPr>
+          <w:rFonts w:eastAsiaTheme="minorEastAsia"/>
+          <w:lang w:val="en-US"/>
+        </w:rPr>
+      </w:pPr>
+      <w:bookmarkStart w:id="7" w:name="_Toc167441386"/>
+      <w:r>
+        <w:rPr>
+          <w:lang w:val="en-US"/>
+        </w:rPr>
+        <w:lastRenderedPageBreak/>
+        <w:t xml:space="preserve">Effect of </w:t>
+      </w:r>
+      <w:r>
+        <w:rPr>
+          <w:lang w:val="en-US"/>
+        </w:rPr>
+        <w:t>Taylor Series Order</w:t>
+      </w:r>
+      <w:bookmarkEnd w:id="7"/>
+    </w:p>
+    <w:p>
+      <w:pPr>
+        <w:rPr>
+          <w:rFonts w:eastAsiaTheme="minorEastAsia"/>
+          <w:lang w:val="en-US"/>
+        </w:rPr>
+      </w:pPr>
+      <w:r>
+        <w:rPr>
+          <w:lang w:val="en-US"/>
+        </w:rPr>
+        <w:t xml:space="preserve">We’ve tested different Taylor Series Order values </w:t>
+      </w:r>
+      <w:r>
+        <w:rPr>
+          <w:rFonts w:eastAsiaTheme="minorEastAsia"/>
+          <w:lang w:val="en-US"/>
+        </w:rPr>
+        <w:t>=</w:t>
+      </w:r>
+      <w:r>
+        <w:rPr>
+          <w:rFonts w:eastAsiaTheme="minorEastAsia"/>
+          <w:lang w:val="en-US"/>
+        </w:rPr>
+        <w:t xml:space="preserve"> </w:t>
+      </w:r>
+      <w:r>
+        <w:rPr>
+          <w:rFonts w:eastAsiaTheme="minorEastAsia"/>
+          <w:lang w:val="en-US"/>
+        </w:rPr>
+        <w:t xml:space="preserve">{1, 3, 5, 7, 10, 15} </w:t>
+      </w:r>
+    </w:p>
+    <w:p>
+      <w:pPr>
+        <w:rPr>
+          <w:rFonts w:eastAsiaTheme="minorEastAsia"/>
+          <w:lang w:val="en-US"/>
+        </w:rPr>
+      </w:pPr>
+      <w:r>
+        <w:rPr>
+          <w:rFonts w:eastAsiaTheme="minorEastAsia"/>
+          <w:u w:val="single"/>
+          <w:lang w:val="en-US"/>
+        </w:rPr>
+        <w:t>Other fixed values</w:t>
+      </w:r>
+      <w:r>
+        <w:rPr>
+          <w:rFonts w:eastAsiaTheme="minorEastAsia"/>
+          <w:lang w:val="en-US"/>
+        </w:rPr>
+        <w:t>:</w:t>
+      </w:r>
+    </w:p>
+    <w:p>
+      <w:pPr>
+        <w:pStyle w:val="ListParagraph"/>
+        <w:numPr>
+          <w:ilvl w:val="0"/>
+          <w:numId w:val="7"/>
+        </w:numPr>
+        <w:rPr>
+          <w:rFonts w:eastAsiaTheme="minorEastAsia"/>
+          <w:lang w:val="en-US"/>
+        </w:rPr>
+      </w:pPr>
+      <m:oMath>
+        <m:r>
+          <m:rPr>
+            <m:sty m:val="p"/>
+          </m:rPr>
+          <w:rPr>
+            <w:rFonts w:ascii="Cambria Math" w:hAnsi="Cambria Math"/>
+            <w:lang w:val="en-US"/>
+          </w:rPr>
+          <m:t>λ</m:t>
+        </m:r>
+      </m:oMath>
+      <w:r>
+        <w:rPr>
+          <w:rFonts w:eastAsiaTheme="minorEastAsia"/>
+          <w:lang w:val="en-US"/>
+        </w:rPr>
+        <w:t xml:space="preserve"> = 10</w:t>
+      </w:r>
+    </w:p>
+    <w:p>
+      <w:pPr>
+        <w:pStyle w:val="ListParagraph"/>
+        <w:numPr>
+          <w:ilvl w:val="0"/>
+          <w:numId w:val="7"/>
+        </w:numPr>
+        <w:rPr>
+          <w:rFonts w:eastAsiaTheme="minorEastAsia"/>
+          <w:lang w:val="en-US"/>
+        </w:rPr>
+      </w:pPr>
+      <w:r>
+        <w:rPr>
+          <w:rFonts w:eastAsiaTheme="minorEastAsia"/>
+          <w:lang w:val="en-US"/>
+        </w:rPr>
+        <w:t>Scale Levels = [16, 8, 4, 2, 1]</w:t>
+      </w:r>
+    </w:p>
+    <w:p>
+      <w:pPr>
+        <w:pStyle w:val="ListParagraph"/>
+        <w:numPr>
+          <w:ilvl w:val="0"/>
+          <w:numId w:val="7"/>
+        </w:numPr>
+        <w:rPr>
+          <w:rFonts w:eastAsiaTheme="minorEastAsia"/>
+          <w:lang w:val="en-US"/>
+        </w:rPr>
+      </w:pPr>
+      <w:r>
+        <w:rPr>
+          <w:rFonts w:eastAsiaTheme="minorEastAsia"/>
+          <w:lang w:val="en-US"/>
+        </w:rPr>
+        <w:t>TV Order = 2</w:t>
+      </w:r>
+      <w:r>
+        <w:rPr>
+          <w:rFonts w:eastAsiaTheme="minorEastAsia"/>
+          <w:vertAlign w:val="superscript"/>
+          <w:lang w:val="en-US"/>
+        </w:rPr>
+        <w:t>nd</w:t>
+      </w:r>
+      <w:r>
+        <w:rPr>
+          <w:rFonts w:eastAsiaTheme="minorEastAsia"/>
+          <w:lang w:val="en-US"/>
+        </w:rPr>
+        <w:t xml:space="preserve"> order</w:t>
+      </w:r>
+    </w:p>
+    <w:p>
+      <w:pPr>
+        <w:rPr>
+          <w:rFonts w:eastAsiaTheme="minorEastAsia"/>
+          <w:iCs/>
+          <w:lang w:val="en-US"/>
+        </w:rPr>
+      </w:pPr>
+      <w:r>
+        <w:rPr>
+          <w:rFonts w:eastAsiaTheme="minorEastAsia"/>
+          <w:lang w:val="en-US"/>
+        </w:rPr>
+        <w:t>The following is the IOU between the algorithm’s mask and ground truth mask in the last image for different</w:t>
+      </w:r>
+      <w:r>
+        <w:rPr>
+          <w:rFonts w:eastAsiaTheme="minorEastAsia"/>
+          <w:iCs/>
+          <w:lang w:val="en-US"/>
+        </w:rPr>
+        <w:t xml:space="preserve"> </w:t>
+      </w:r>
+      <w:r>
+        <w:rPr>
+          <w:rFonts w:eastAsiaTheme="minorEastAsia"/>
+          <w:iCs/>
+          <w:lang w:val="en-US"/>
+        </w:rPr>
+        <w:t>Taylor Series Orders:</w:t>
+      </w:r>
+    </w:p>
+    <w:p>
+      <w:pPr>
+        <w:rPr>
+          <w:rFonts w:eastAsiaTheme="minorEastAsia"/>
+          <w:lang w:val="en-US"/>
+        </w:rPr>
+      </w:pPr>
+      <w:r>
+        <w:rPr>
+          <w:rFonts w:eastAsiaTheme="minorEastAsia"/>
+          <w:noProof/>
+          <w:lang w:val="en-US"/>
+        </w:rPr>
+        <w:drawing>
+          <wp:inline distT="0" distB="0" distL="0" distR="0" wp14:anchorId="7EF19CD0" wp14:editId="3C7A577B">
+            <wp:extent cx="5907481" cy="907822"/>
+            <wp:effectExtent l="0" t="0" r="0" b="0"/>
+            <wp:docPr id="4" name="Picture 4"/>
+            <wp:cNvGraphicFramePr>
+              <a:graphicFrameLocks xmlns:a="http://schemas.openxmlformats.org/drawingml/2006/main" noChangeAspect="1"/>
+            </wp:cNvGraphicFramePr>
+            <a:graphic xmlns:a="http://schemas.openxmlformats.org/drawingml/2006/main">
+              <a:graphicData uri="http://schemas.openxmlformats.org/drawingml/2006/picture">
+                <pic:pic xmlns:pic="http://schemas.openxmlformats.org/drawingml/2006/picture">
+                  <pic:nvPicPr>
+                    <pic:cNvPr id="4" name="Picture 4"/>
+                    <pic:cNvPicPr/>
+                  </pic:nvPicPr>
+                  <pic:blipFill rotWithShape="1">
+                    <a:blip r:embed="rId14" cstate="print">
+                      <a:extLst>
+                        <a:ext uri="{28A0092B-C50C-407E-A947-70E740481C1C}">
+                          <a14:useLocalDpi xmlns:a14="http://schemas.microsoft.com/office/drawing/2010/main" val="0"/>
+                        </a:ext>
+                      </a:extLst>
+                    </a:blip>
+                    <a:srcRect l="11736" t="34756" r="8356" b="41740"/>
+                    <a:stretch/>
+                  </pic:blipFill>
+                  <pic:spPr bwMode="auto">
+                    <a:xfrm>
+                      <a:off x="0" y="0"/>
+                      <a:ext cx="5907481" cy="907822"/>
+                    </a:xfrm>
+                    <a:prstGeom prst="rect">
+                      <a:avLst/>
+                    </a:prstGeom>
+                    <a:ln>
+                      <a:noFill/>
+                    </a:ln>
+                    <a:extLst>
+                      <a:ext uri="{53640926-AAD7-44D8-BBD7-CCE9431645EC}">
+                        <a14:shadowObscured xmlns:a14="http://schemas.microsoft.com/office/drawing/2010/main"/>
+                      </a:ext>
+                    </a:extLst>
+                  </pic:spPr>
+                </pic:pic>
+              </a:graphicData>
+            </a:graphic>
+          </wp:inline>
+        </w:drawing>
+      </w:r>
+    </w:p>
+    <w:p>
+      <w:pPr>
+        <w:rPr>
+          <w:rFonts w:eastAsiaTheme="minorEastAsia"/>
+          <w:lang w:val="en-US"/>
+        </w:rPr>
+      </w:pPr>
+      <w:r>
+        <w:rPr>
+          <w:rFonts w:eastAsiaTheme="minorEastAsia"/>
+          <w:lang w:val="en-US"/>
+        </w:rPr>
+        <w:t xml:space="preserve">In the algorithm, when convergence of the data term is checked, the Taylor approximation is used. The higher the order the more precise the convergence is. We can see that the resulting masks are more accurate the higher the order, but with diminishing returns as opposed to the time of convergence. </w:t>
+      </w:r>
+    </w:p>
+    <w:p>
+      <w:pPr>
+        <w:rPr>
+          <w:rFonts w:eastAsiaTheme="minorEastAsia"/>
+          <w:iCs/>
+          <w:lang w:val="en-US"/>
+        </w:rPr>
+      </w:pPr>
+      <w:r>
+        <w:rPr>
+          <w:lang w:val="en-US"/>
+        </w:rPr>
+        <w:t>The following is a graph of IOU value as a function of the Taylor Series order:</w:t>
+      </w:r>
+    </w:p>
+    <w:p>
+      <w:pPr>
+        <w:rPr>
+          <w:rFonts w:eastAsiaTheme="minorEastAsia"/>
+          <w:lang w:val="en-US"/>
+        </w:rPr>
+      </w:pPr>
+      <w:r>
+        <w:rPr>
+          <w:rFonts w:eastAsiaTheme="minorEastAsia"/>
+          <w:noProof/>
+          <w:lang w:val="en-US"/>
+        </w:rPr>
+        <w:drawing>
+          <wp:inline distT="0" distB="0" distL="0" distR="0" wp14:anchorId="797FC00C" wp14:editId="2D62A5AB">
+            <wp:extent cx="5986360" cy="3457958"/>
+            <wp:effectExtent l="0" t="0" r="0" b="0"/>
+            <wp:docPr id="5" name="Picture 5"/>
+            <wp:cNvGraphicFramePr>
+              <a:graphicFrameLocks xmlns:a="http://schemas.openxmlformats.org/drawingml/2006/main" noChangeAspect="1"/>
+            </wp:cNvGraphicFramePr>
+            <a:graphic xmlns:a="http://schemas.openxmlformats.org/drawingml/2006/main">
+              <a:graphicData uri="http://schemas.openxmlformats.org/drawingml/2006/picture">
+                <pic:pic xmlns:pic="http://schemas.openxmlformats.org/drawingml/2006/picture">
+                  <pic:nvPicPr>
+                    <pic:cNvPr id="5" name="Picture 5"/>
+                    <pic:cNvPicPr/>
+                  </pic:nvPicPr>
+                  <pic:blipFill rotWithShape="1">
+                    <a:blip r:embed="rId15" cstate="print">
+                      <a:extLst>
+                        <a:ext uri="{28A0092B-C50C-407E-A947-70E740481C1C}">
+                          <a14:useLocalDpi xmlns:a14="http://schemas.microsoft.com/office/drawing/2010/main" val="0"/>
+                        </a:ext>
+                      </a:extLst>
+                    </a:blip>
+                    <a:srcRect l="8413" t="2331" r="7471" b="4666"/>
+                    <a:stretch/>
+                  </pic:blipFill>
+                  <pic:spPr bwMode="auto">
+                    <a:xfrm>
+                      <a:off x="0" y="0"/>
+                      <a:ext cx="6029464" cy="3482857"/>
+                    </a:xfrm>
+                    <a:prstGeom prst="rect">
+                      <a:avLst/>
+                    </a:prstGeom>
+                    <a:ln>
+                      <a:noFill/>
+                    </a:ln>
+                    <a:extLst>
+                      <a:ext uri="{53640926-AAD7-44D8-BBD7-CCE9431645EC}">
+                        <a14:shadowObscured xmlns:a14="http://schemas.microsoft.com/office/drawing/2010/main"/>
+                      </a:ext>
+                    </a:extLst>
+                  </pic:spPr>
+                </pic:pic>
+              </a:graphicData>
+            </a:graphic>
+          </wp:inline>
+        </w:drawing>
+      </w:r>
+    </w:p>
+    <w:p>
+      <w:pPr>
+        <w:rPr>
+          <w:rFonts w:eastAsiaTheme="minorEastAsia"/>
+          <w:lang w:val="en-US"/>
+        </w:rPr>
+      </w:pPr>
+      <w:r>
+        <w:rPr>
+          <w:rFonts w:eastAsiaTheme="minorEastAsia"/>
+          <w:lang w:val="en-US"/>
+        </w:rPr>
+        <w:t>Best results were received for Taylor Series Order = 10, and that is the value we fixed for the rest of the tests.</w:t>
+      </w:r>
+    </w:p>
+    <w:p>
+      <w:pPr>
+        <w:pStyle w:val="Heading2"/>
+        <w:rPr>
+          <w:rFonts w:eastAsiaTheme="minorEastAsia"/>
+          <w:lang w:val="en-US"/>
+        </w:rPr>
+      </w:pPr>
+      <w:bookmarkStart w:id="8" w:name="_Toc167441387"/>
+      <w:r>
+        <w:rPr>
+          <w:lang w:val="en-US"/>
+        </w:rPr>
+        <w:lastRenderedPageBreak/>
+        <w:t>Effect of</w:t>
+      </w:r>
+      <m:oMath>
+        <m:r>
+          <w:rPr>
+            <w:rFonts w:ascii="Cambria Math" w:hAnsi="Cambria Math"/>
+            <w:lang w:val="en-US"/>
+          </w:rPr>
+          <m:t xml:space="preserve"> </m:t>
+        </m:r>
+      </m:oMath>
+      <w:r>
+        <w:rPr>
+          <w:lang w:val="en-US"/>
+        </w:rPr>
+        <w:t>Scale Levels</w:t>
+      </w:r>
+      <w:bookmarkEnd w:id="8"/>
+    </w:p>
+    <w:p>
+      <w:pPr>
+        <w:rPr>
+          <w:rFonts w:eastAsiaTheme="minorEastAsia"/>
+          <w:lang w:val="en-US"/>
+        </w:rPr>
+      </w:pPr>
+      <w:r>
+        <w:rPr>
+          <w:lang w:val="en-US"/>
+        </w:rPr>
+        <w:t>We’ve tested different pyramid maximum scale levels</w:t>
+      </w:r>
+      <w:r>
+        <w:rPr>
+          <w:rFonts w:eastAsiaTheme="minorEastAsia"/>
+          <w:lang w:val="en-US"/>
+        </w:rPr>
+        <w:t>=</w:t>
+      </w:r>
+      <w:r>
+        <w:rPr>
+          <w:rFonts w:eastAsiaTheme="minorEastAsia"/>
+          <w:lang w:val="en-US"/>
+        </w:rPr>
+        <w:t xml:space="preserve"> </w:t>
+      </w:r>
+      <w:r>
+        <w:rPr>
+          <w:rFonts w:eastAsiaTheme="minorEastAsia"/>
+          <w:lang w:val="en-US"/>
+        </w:rPr>
+        <w:t xml:space="preserve">{1, 2, 4, 8, 16} </w:t>
+      </w:r>
+    </w:p>
+    <w:p>
+      <w:pPr>
+        <w:rPr>
+          <w:rFonts w:eastAsiaTheme="minorEastAsia"/>
+          <w:u w:val="single"/>
+          <w:lang w:val="en-US"/>
+        </w:rPr>
+      </w:pPr>
+      <w:r>
+        <w:rPr>
+          <w:rFonts w:eastAsiaTheme="minorEastAsia"/>
+          <w:u w:val="single"/>
+          <w:lang w:val="en-US"/>
+        </w:rPr>
+        <w:t>Other fixed values:</w:t>
+      </w:r>
+    </w:p>
+    <w:p>
+      <w:pPr>
+        <w:pStyle w:val="ListParagraph"/>
+        <w:numPr>
+          <w:ilvl w:val="0"/>
+          <w:numId w:val="9"/>
+        </w:numPr>
+        <w:rPr>
+          <w:rFonts w:eastAsiaTheme="minorEastAsia"/>
+          <w:lang w:val="en-US"/>
+        </w:rPr>
+      </w:pPr>
+      <m:oMath>
+        <m:r>
+          <m:rPr>
+            <m:sty m:val="p"/>
+          </m:rPr>
+          <w:rPr>
+            <w:rFonts w:ascii="Cambria Math" w:hAnsi="Cambria Math"/>
+            <w:lang w:val="en-US"/>
+          </w:rPr>
+          <m:t>λ</m:t>
+        </m:r>
+      </m:oMath>
+      <w:r>
+        <w:rPr>
+          <w:rFonts w:eastAsiaTheme="minorEastAsia"/>
+          <w:lang w:val="en-US"/>
+        </w:rPr>
+        <w:t xml:space="preserve"> = 10</w:t>
+      </w:r>
+    </w:p>
+    <w:p>
+      <w:pPr>
+        <w:pStyle w:val="ListParagraph"/>
+        <w:numPr>
+          <w:ilvl w:val="0"/>
+          <w:numId w:val="9"/>
+        </w:numPr>
+        <w:rPr>
+          <w:rFonts w:eastAsiaTheme="minorEastAsia"/>
+          <w:lang w:val="en-US"/>
+        </w:rPr>
+      </w:pPr>
+      <w:r>
+        <w:rPr>
+          <w:rFonts w:eastAsiaTheme="minorEastAsia"/>
+          <w:lang w:val="en-US"/>
+        </w:rPr>
+        <w:t>Taylor Series Order = 10</w:t>
+      </w:r>
+    </w:p>
+    <w:p>
+      <w:pPr>
+        <w:pStyle w:val="ListParagraph"/>
+        <w:numPr>
+          <w:ilvl w:val="0"/>
+          <w:numId w:val="9"/>
+        </w:numPr>
+        <w:rPr>
+          <w:rFonts w:eastAsiaTheme="minorEastAsia"/>
+          <w:lang w:val="en-US"/>
+        </w:rPr>
+      </w:pPr>
+      <w:r>
+        <w:rPr>
+          <w:rFonts w:eastAsiaTheme="minorEastAsia"/>
+          <w:lang w:val="en-US"/>
+        </w:rPr>
+        <w:t>TV Order = 2</w:t>
+      </w:r>
+      <w:r>
+        <w:rPr>
+          <w:rFonts w:eastAsiaTheme="minorEastAsia"/>
+          <w:vertAlign w:val="superscript"/>
+          <w:lang w:val="en-US"/>
+        </w:rPr>
+        <w:t>nd</w:t>
+      </w:r>
+      <w:r>
+        <w:rPr>
+          <w:rFonts w:eastAsiaTheme="minorEastAsia"/>
+          <w:lang w:val="en-US"/>
+        </w:rPr>
+        <w:t xml:space="preserve"> order</w:t>
+      </w:r>
+    </w:p>
+    <w:p>
+      <w:pPr>
+        <w:rPr>
+          <w:rFonts w:eastAsiaTheme="minorEastAsia"/>
+          <w:iCs/>
+          <w:lang w:val="en-US"/>
+        </w:rPr>
+      </w:pPr>
+      <w:r>
+        <w:rPr>
+          <w:rFonts w:eastAsiaTheme="minorEastAsia"/>
+          <w:lang w:val="en-US"/>
+        </w:rPr>
+        <w:t>The following is the IOU between the algorithm’s mask and ground truth mask in the last image for different</w:t>
+      </w:r>
+      <w:r>
+        <w:rPr>
+          <w:rFonts w:eastAsiaTheme="minorEastAsia"/>
+          <w:iCs/>
+          <w:lang w:val="en-US"/>
+        </w:rPr>
+        <w:t xml:space="preserve"> </w:t>
+      </w:r>
+      <w:r>
+        <w:rPr>
+          <w:rFonts w:eastAsiaTheme="minorEastAsia"/>
+          <w:iCs/>
+          <w:lang w:val="en-US"/>
+        </w:rPr>
+        <w:t>sets of scale levels (each one starts from the highest one and dow</w:t>
+      </w:r>
+      <w:r>
+        <w:rPr>
+          <w:rFonts w:eastAsiaTheme="minorEastAsia"/>
+          <w:iCs/>
+          <w:lang w:val="en-US"/>
+        </w:rPr>
+        <w:t xml:space="preserve">n </w:t>
+      </w:r>
+      <w:r>
+        <w:rPr>
+          <w:rFonts w:eastAsiaTheme="minorEastAsia"/>
+          <w:iCs/>
+          <w:lang w:val="en-US"/>
+        </w:rPr>
+        <w:t>samples by a factor of 2 until reaching 1):</w:t>
+      </w:r>
+    </w:p>
+    <w:p>
+      <w:pPr>
+        <w:rPr>
+          <w:rFonts w:eastAsiaTheme="minorEastAsia"/>
+          <w:iCs/>
+          <w:lang w:val="en-US"/>
+        </w:rPr>
+      </w:pPr>
+      <w:r>
+        <w:rPr>
+          <w:rFonts w:eastAsiaTheme="minorEastAsia"/>
+          <w:iCs/>
+          <w:noProof/>
+          <w:lang w:val="en-US"/>
+        </w:rPr>
+        <w:drawing>
+          <wp:inline distT="0" distB="0" distL="0" distR="0" wp14:anchorId="197ECF20" wp14:editId="40A8F8EE">
+            <wp:extent cx="5891520" cy="978569"/>
+            <wp:effectExtent l="0" t="0" r="1905" b="0"/>
+            <wp:docPr id="13" name="Picture 13"/>
+            <wp:cNvGraphicFramePr>
+              <a:graphicFrameLocks xmlns:a="http://schemas.openxmlformats.org/drawingml/2006/main" noChangeAspect="1"/>
+            </wp:cNvGraphicFramePr>
+            <a:graphic xmlns:a="http://schemas.openxmlformats.org/drawingml/2006/main">
+              <a:graphicData uri="http://schemas.openxmlformats.org/drawingml/2006/picture">
+                <pic:pic xmlns:pic="http://schemas.openxmlformats.org/drawingml/2006/picture">
+                  <pic:nvPicPr>
+                    <pic:cNvPr id="13" name="Picture 13"/>
+                    <pic:cNvPicPr/>
+                  </pic:nvPicPr>
+                  <pic:blipFill rotWithShape="1">
+                    <a:blip r:embed="rId16" cstate="print">
+                      <a:extLst>
+                        <a:ext uri="{28A0092B-C50C-407E-A947-70E740481C1C}">
+                          <a14:useLocalDpi xmlns:a14="http://schemas.microsoft.com/office/drawing/2010/main" val="0"/>
+                        </a:ext>
+                      </a:extLst>
+                    </a:blip>
+                    <a:srcRect l="12236" t="34481" r="8675" b="40219"/>
+                    <a:stretch/>
+                  </pic:blipFill>
+                  <pic:spPr bwMode="auto">
+                    <a:xfrm>
+                      <a:off x="0" y="0"/>
+                      <a:ext cx="6053230" cy="1005429"/>
+                    </a:xfrm>
+                    <a:prstGeom prst="rect">
+                      <a:avLst/>
+                    </a:prstGeom>
+                    <a:ln>
+                      <a:noFill/>
+                    </a:ln>
+                    <a:extLst>
+                      <a:ext uri="{53640926-AAD7-44D8-BBD7-CCE9431645EC}">
+                        <a14:shadowObscured xmlns:a14="http://schemas.microsoft.com/office/drawing/2010/main"/>
+                      </a:ext>
+                    </a:extLst>
+                  </pic:spPr>
+                </pic:pic>
+              </a:graphicData>
+            </a:graphic>
+          </wp:inline>
+        </w:drawing>
+      </w:r>
+    </w:p>
+    <w:p>
+      <w:pPr>
+        <w:rPr>
+          <w:lang w:val="en-US"/>
+        </w:rPr>
+      </w:pPr>
+      <w:r>
+        <w:rPr>
+          <w:lang w:val="en-US"/>
+        </w:rPr>
+        <w:t>And the IOU values themselves as a function of maximum scale level:</w:t>
+      </w:r>
+    </w:p>
+    <w:p>
+      <w:pPr>
+        <w:rPr>
+          <w:lang w:val="en-US"/>
+        </w:rPr>
+      </w:pPr>
+      <w:r>
+        <w:rPr>
+          <w:noProof/>
+          <w:lang w:val="en-US"/>
+        </w:rPr>
+        <w:drawing>
+          <wp:inline distT="0" distB="0" distL="0" distR="0" wp14:anchorId="20E25C01" wp14:editId="31CDD674">
+            <wp:extent cx="5817937" cy="3297704"/>
+            <wp:effectExtent l="0" t="0" r="0" b="4445"/>
+            <wp:docPr id="14" name="Picture 14"/>
+            <wp:cNvGraphicFramePr>
+              <a:graphicFrameLocks xmlns:a="http://schemas.openxmlformats.org/drawingml/2006/main" noChangeAspect="1"/>
+            </wp:cNvGraphicFramePr>
+            <a:graphic xmlns:a="http://schemas.openxmlformats.org/drawingml/2006/main">
+              <a:graphicData uri="http://schemas.openxmlformats.org/drawingml/2006/picture">
+                <pic:pic xmlns:pic="http://schemas.openxmlformats.org/drawingml/2006/picture">
+                  <pic:nvPicPr>
+                    <pic:cNvPr id="14" name="Picture 14"/>
+                    <pic:cNvPicPr/>
+                  </pic:nvPicPr>
+                  <pic:blipFill rotWithShape="1">
+                    <a:blip r:embed="rId17" cstate="print">
+                      <a:extLst>
+                        <a:ext uri="{28A0092B-C50C-407E-A947-70E740481C1C}">
+                          <a14:useLocalDpi xmlns:a14="http://schemas.microsoft.com/office/drawing/2010/main" val="0"/>
+                        </a:ext>
+                      </a:extLst>
+                    </a:blip>
+                    <a:srcRect l="9448" t="3812" r="7064" b="5046"/>
+                    <a:stretch/>
+                  </pic:blipFill>
+                  <pic:spPr bwMode="auto">
+                    <a:xfrm>
+                      <a:off x="0" y="0"/>
+                      <a:ext cx="5839979" cy="3310198"/>
+                    </a:xfrm>
+                    <a:prstGeom prst="rect">
+                      <a:avLst/>
+                    </a:prstGeom>
+                    <a:ln>
+                      <a:noFill/>
+                    </a:ln>
+                    <a:extLst>
+                      <a:ext uri="{53640926-AAD7-44D8-BBD7-CCE9431645EC}">
+                        <a14:shadowObscured xmlns:a14="http://schemas.microsoft.com/office/drawing/2010/main"/>
+                      </a:ext>
+                    </a:extLst>
+                  </pic:spPr>
+                </pic:pic>
+              </a:graphicData>
+            </a:graphic>
+          </wp:inline>
+        </w:drawing>
+      </w:r>
+    </w:p>
+    <w:p>
+      <w:pPr>
+        <w:rPr>
+          <w:lang w:val="en-US"/>
+        </w:rPr>
+      </w:pPr>
+      <w:r>
+        <w:rPr>
+          <w:lang w:val="en-US"/>
+        </w:rPr>
+        <w:t xml:space="preserve">Down-sampling the images with higher scales levels helps the iterative process by first matching the images using their “low frequency” features, such as shape and general pixel values. </w:t>
+      </w:r>
+    </w:p>
+    <w:p>
+      <w:pPr>
+        <w:rPr>
+          <w:lang w:val="en-US"/>
+        </w:rPr>
+      </w:pPr>
+      <w:r>
+        <w:rPr>
+          <w:lang w:val="en-US"/>
+        </w:rPr>
+        <w:t xml:space="preserve">Once this is done, the images are better aligned, which in turn leaves the rest of the process focus on the finer details such as texture. </w:t>
+      </w:r>
+    </w:p>
+    <w:p>
+      <w:pPr>
+        <w:rPr>
+          <w:lang w:val="en-US"/>
+        </w:rPr>
+      </w:pPr>
+      <w:r>
+        <w:rPr>
+          <w:lang w:val="en-US"/>
+        </w:rPr>
+        <w:t>As mentioned before, initial alignment is important to the success of TV flow methods.</w:t>
+      </w:r>
+    </w:p>
+    <w:p>
+      <w:pPr>
+        <w:pStyle w:val="Heading2"/>
+        <w:rPr>
+          <w:rFonts w:eastAsiaTheme="minorEastAsia"/>
+          <w:lang w:val="en-US"/>
+        </w:rPr>
+      </w:pPr>
+      <w:bookmarkStart w:id="9" w:name="_Toc167441388"/>
+      <w:r>
+        <w:rPr>
+          <w:lang w:val="en-US"/>
+        </w:rPr>
+        <w:lastRenderedPageBreak/>
+        <w:t>Effect of</w:t>
+      </w:r>
+      <m:oMath>
+        <m:r>
+          <w:rPr>
+            <w:rFonts w:ascii="Cambria Math" w:hAnsi="Cambria Math"/>
+            <w:lang w:val="en-US"/>
+          </w:rPr>
+          <m:t xml:space="preserve"> </m:t>
+        </m:r>
+      </m:oMath>
+      <w:r>
+        <w:rPr>
+          <w:lang w:val="en-US"/>
+        </w:rPr>
+        <w:t>TV Order</w:t>
+      </w:r>
+      <w:bookmarkEnd w:id="9"/>
+    </w:p>
+    <w:p>
+      <w:pPr>
+        <w:rPr>
+          <w:rFonts w:eastAsiaTheme="minorEastAsia"/>
+          <w:lang w:val="en-US"/>
+        </w:rPr>
+      </w:pPr>
+      <w:r>
+        <w:rPr>
+          <w:lang w:val="en-US"/>
+        </w:rPr>
+        <w:t>We’ve tested different TV orders</w:t>
+      </w:r>
+      <w:r>
+        <w:rPr>
+          <w:rFonts w:eastAsiaTheme="minorEastAsia"/>
+          <w:lang w:val="en-US"/>
+        </w:rPr>
+        <w:t>=</w:t>
+      </w:r>
+      <w:r>
+        <w:rPr>
+          <w:rFonts w:eastAsiaTheme="minorEastAsia"/>
+          <w:lang w:val="en-US"/>
+        </w:rPr>
+        <w:t xml:space="preserve"> </w:t>
+      </w:r>
+      <w:r>
+        <w:rPr>
+          <w:rFonts w:eastAsiaTheme="minorEastAsia"/>
+          <w:lang w:val="en-US"/>
+        </w:rPr>
+        <w:t>{1</w:t>
+      </w:r>
+      <w:r>
+        <w:rPr>
+          <w:rFonts w:eastAsiaTheme="minorEastAsia"/>
+          <w:vertAlign w:val="superscript"/>
+          <w:lang w:val="en-US"/>
+        </w:rPr>
+        <w:t>st</w:t>
+      </w:r>
+      <w:r>
+        <w:rPr>
+          <w:rFonts w:eastAsiaTheme="minorEastAsia"/>
+          <w:lang w:val="en-US"/>
+        </w:rPr>
+        <w:t xml:space="preserve"> Order, 2</w:t>
+      </w:r>
+      <w:r>
+        <w:rPr>
+          <w:rFonts w:eastAsiaTheme="minorEastAsia"/>
+          <w:vertAlign w:val="superscript"/>
+          <w:lang w:val="en-US"/>
+        </w:rPr>
+        <w:t>nd</w:t>
+      </w:r>
+      <w:r>
+        <w:rPr>
+          <w:rFonts w:eastAsiaTheme="minorEastAsia"/>
+          <w:lang w:val="en-US"/>
+        </w:rPr>
+        <w:t xml:space="preserve"> Order, 3</w:t>
+      </w:r>
+      <w:r>
+        <w:rPr>
+          <w:rFonts w:eastAsiaTheme="minorEastAsia"/>
+          <w:vertAlign w:val="superscript"/>
+          <w:lang w:val="en-US"/>
+        </w:rPr>
+        <w:t>rd</w:t>
+      </w:r>
+      <w:r>
+        <w:rPr>
+          <w:rFonts w:eastAsiaTheme="minorEastAsia"/>
+          <w:lang w:val="en-US"/>
+        </w:rPr>
+        <w:t xml:space="preserve"> Order, 4</w:t>
+      </w:r>
+      <w:r>
+        <w:rPr>
+          <w:rFonts w:eastAsiaTheme="minorEastAsia"/>
+          <w:vertAlign w:val="superscript"/>
+          <w:lang w:val="en-US"/>
+        </w:rPr>
+        <w:t>th</w:t>
+      </w:r>
+      <w:r>
+        <w:rPr>
+          <w:rFonts w:eastAsiaTheme="minorEastAsia"/>
+          <w:lang w:val="en-US"/>
+        </w:rPr>
+        <w:t xml:space="preserve"> Order} </w:t>
+      </w:r>
+    </w:p>
+    <w:p>
+      <w:pPr>
+        <w:rPr>
+          <w:rFonts w:eastAsiaTheme="minorEastAsia"/>
+          <w:lang w:val="en-US"/>
+        </w:rPr>
+      </w:pPr>
+      <w:r>
+        <w:rPr>
+          <w:rFonts w:eastAsiaTheme="minorEastAsia"/>
+          <w:u w:val="single"/>
+          <w:lang w:val="en-US"/>
+        </w:rPr>
+        <w:t>Other fixed values</w:t>
+      </w:r>
+      <w:r>
+        <w:rPr>
+          <w:rFonts w:eastAsiaTheme="minorEastAsia"/>
+          <w:lang w:val="en-US"/>
+        </w:rPr>
+        <w:t>:</w:t>
+      </w:r>
+    </w:p>
+    <w:p>
+      <w:pPr>
+        <w:pStyle w:val="ListParagraph"/>
+        <w:numPr>
+          <w:ilvl w:val="0"/>
+          <w:numId w:val="10"/>
+        </w:numPr>
+        <w:rPr>
+          <w:rFonts w:eastAsiaTheme="minorEastAsia"/>
+          <w:lang w:val="en-US"/>
+        </w:rPr>
+      </w:pPr>
+      <m:oMath>
+        <m:r>
+          <m:rPr>
+            <m:sty m:val="p"/>
+          </m:rPr>
+          <w:rPr>
+            <w:rFonts w:ascii="Cambria Math" w:hAnsi="Cambria Math"/>
+            <w:lang w:val="en-US"/>
+          </w:rPr>
+          <m:t>λ</m:t>
+        </m:r>
+      </m:oMath>
+      <w:r>
+        <w:rPr>
+          <w:rFonts w:eastAsiaTheme="minorEastAsia"/>
+          <w:lang w:val="en-US"/>
+        </w:rPr>
+        <w:t xml:space="preserve"> = 10</w:t>
+      </w:r>
+    </w:p>
+    <w:p>
+      <w:pPr>
+        <w:pStyle w:val="ListParagraph"/>
+        <w:numPr>
+          <w:ilvl w:val="0"/>
+          <w:numId w:val="10"/>
+        </w:numPr>
+        <w:rPr>
+          <w:rFonts w:eastAsiaTheme="minorEastAsia"/>
+          <w:lang w:val="en-US"/>
+        </w:rPr>
+      </w:pPr>
+      <w:r>
+        <w:rPr>
+          <w:rFonts w:eastAsiaTheme="minorEastAsia"/>
+          <w:lang w:val="en-US"/>
+        </w:rPr>
+        <w:t>Taylor Series Order = 10</w:t>
+      </w:r>
+    </w:p>
+    <w:p>
+      <w:pPr>
+        <w:pStyle w:val="ListParagraph"/>
+        <w:numPr>
+          <w:ilvl w:val="0"/>
+          <w:numId w:val="10"/>
+        </w:numPr>
+        <w:rPr>
+          <w:rFonts w:eastAsiaTheme="minorEastAsia"/>
+          <w:lang w:val="en-US"/>
+        </w:rPr>
+      </w:pPr>
+      <w:r>
+        <w:rPr>
+          <w:rFonts w:eastAsiaTheme="minorEastAsia"/>
+          <w:lang w:val="en-US"/>
+        </w:rPr>
+        <w:t>Scale Levels = [16, 8, 4, 2, 1]</w:t>
+      </w:r>
+    </w:p>
+    <w:p>
+      <w:pPr>
+        <w:rPr>
+          <w:rFonts w:eastAsiaTheme="minorEastAsia"/>
+          <w:lang w:val="en-US"/>
+        </w:rPr>
+      </w:pPr>
+      <w:r>
+        <w:rPr>
+          <w:rFonts w:eastAsiaTheme="minorEastAsia"/>
+          <w:lang w:val="en-US"/>
+        </w:rPr>
+        <w:t>The following is the IOU between the algorithm’s mask and ground truth mask in the last image for different</w:t>
+      </w:r>
+      <w:r>
+        <w:rPr>
+          <w:rFonts w:eastAsiaTheme="minorEastAsia"/>
+          <w:iCs/>
+          <w:lang w:val="en-US"/>
+        </w:rPr>
+        <w:t xml:space="preserve"> </w:t>
+      </w:r>
+      <w:r>
+        <w:rPr>
+          <w:rFonts w:eastAsiaTheme="minorEastAsia"/>
+          <w:iCs/>
+          <w:lang w:val="en-US"/>
+        </w:rPr>
+        <w:t>TV orders:</w:t>
+      </w:r>
+      <w:r>
+        <w:rPr>
+          <w:rFonts w:eastAsiaTheme="minorEastAsia"/>
+          <w:iCs/>
+          <w:lang w:val="en-US"/>
+        </w:rPr>
+        <w:t xml:space="preserve"> </w:t>
+      </w:r>
+    </w:p>
+    <w:p>
+      <w:pPr>
+        <w:rPr>
+          <w:rFonts w:eastAsiaTheme="minorEastAsia"/>
+          <w:lang w:val="en-US"/>
+        </w:rPr>
+      </w:pPr>
+      <w:r>
+        <w:rPr>
+          <w:rFonts w:eastAsiaTheme="minorEastAsia"/>
+          <w:noProof/>
+          <w:lang w:val="en-US"/>
+        </w:rPr>
+        <w:drawing>
+          <wp:inline distT="0" distB="0" distL="0" distR="0" wp14:anchorId="6B9CF04D" wp14:editId="5A52B3F0">
+            <wp:extent cx="5968650" cy="1223586"/>
+            <wp:effectExtent l="0" t="0" r="635" b="0"/>
+            <wp:docPr id="6" name="Picture 6"/>
+            <wp:cNvGraphicFramePr>
+              <a:graphicFrameLocks xmlns:a="http://schemas.openxmlformats.org/drawingml/2006/main" noChangeAspect="1"/>
+            </wp:cNvGraphicFramePr>
+            <a:graphic xmlns:a="http://schemas.openxmlformats.org/drawingml/2006/main">
+              <a:graphicData uri="http://schemas.openxmlformats.org/drawingml/2006/picture">
+                <pic:pic xmlns:pic="http://schemas.openxmlformats.org/drawingml/2006/picture">
+                  <pic:nvPicPr>
+                    <pic:cNvPr id="6" name="Picture 6"/>
+                    <pic:cNvPicPr/>
+                  </pic:nvPicPr>
+                  <pic:blipFill rotWithShape="1">
+                    <a:blip r:embed="rId18" cstate="print">
+                      <a:extLst>
+                        <a:ext uri="{28A0092B-C50C-407E-A947-70E740481C1C}">
+                          <a14:useLocalDpi xmlns:a14="http://schemas.microsoft.com/office/drawing/2010/main" val="0"/>
+                        </a:ext>
+                      </a:extLst>
+                    </a:blip>
+                    <a:srcRect l="12289" t="30380" r="8910" b="38623"/>
+                    <a:stretch/>
+                  </pic:blipFill>
+                  <pic:spPr bwMode="auto">
+                    <a:xfrm>
+                      <a:off x="0" y="0"/>
+                      <a:ext cx="6103419" cy="1251214"/>
+                    </a:xfrm>
+                    <a:prstGeom prst="rect">
+                      <a:avLst/>
+                    </a:prstGeom>
+                    <a:ln>
+                      <a:noFill/>
+                    </a:ln>
+                    <a:extLst>
+                      <a:ext uri="{53640926-AAD7-44D8-BBD7-CCE9431645EC}">
+                        <a14:shadowObscured xmlns:a14="http://schemas.microsoft.com/office/drawing/2010/main"/>
+                      </a:ext>
+                    </a:extLst>
+                  </pic:spPr>
+                </pic:pic>
+              </a:graphicData>
+            </a:graphic>
+          </wp:inline>
+        </w:drawing>
+      </w:r>
+    </w:p>
+    <w:p>
+      <w:pPr>
+        <w:rPr>
+          <w:rFonts w:eastAsiaTheme="minorEastAsia"/>
+          <w:lang w:val="en-US"/>
+        </w:rPr>
+      </w:pPr>
+      <w:r>
+        <w:rPr>
+          <w:rFonts w:eastAsiaTheme="minorEastAsia"/>
+          <w:lang w:val="en-US"/>
+        </w:rPr>
+        <w:t xml:space="preserve">The higher the order the more robust the algorithm is to misalignment of images and its ability to preserve discontinuities, while inducing smoothness. However, as the order gets too high it appears it is too sensitive to discontinuities and produces wrong masks. </w:t>
+      </w:r>
+    </w:p>
+    <w:p>
+      <w:pPr>
+        <w:rPr>
+          <w:lang w:val="en-US"/>
+        </w:rPr>
+      </w:pPr>
+      <w:r>
+        <w:rPr>
+          <w:lang w:val="en-US"/>
+        </w:rPr>
+        <w:t>The following is a graph of IOU value as a function of TV order:</w:t>
+      </w:r>
+    </w:p>
+    <w:p>
+      <w:pPr>
+        <w:rPr>
+          <w:rFonts w:eastAsiaTheme="minorEastAsia"/>
+          <w:iCs/>
+          <w:lang w:val="en-US"/>
+        </w:rPr>
+      </w:pPr>
+      <w:r>
+        <w:rPr>
+          <w:rFonts w:eastAsiaTheme="minorEastAsia"/>
+          <w:iCs/>
+          <w:noProof/>
+          <w:lang w:val="en-US"/>
+        </w:rPr>
+        <w:drawing>
+          <wp:inline distT="0" distB="0" distL="0" distR="0" wp14:anchorId="7EC8F15F" wp14:editId="3C852113">
+            <wp:extent cx="6038987" cy="3428217"/>
+            <wp:effectExtent l="0" t="0" r="0" b="1270"/>
+            <wp:docPr id="7" name="Picture 7"/>
+            <wp:cNvGraphicFramePr>
+              <a:graphicFrameLocks xmlns:a="http://schemas.openxmlformats.org/drawingml/2006/main" noChangeAspect="1"/>
+            </wp:cNvGraphicFramePr>
+            <a:graphic xmlns:a="http://schemas.openxmlformats.org/drawingml/2006/main">
+              <a:graphicData uri="http://schemas.openxmlformats.org/drawingml/2006/picture">
+                <pic:pic xmlns:pic="http://schemas.openxmlformats.org/drawingml/2006/picture">
+                  <pic:nvPicPr>
+                    <pic:cNvPr id="7" name="Picture 7"/>
+                    <pic:cNvPicPr/>
+                  </pic:nvPicPr>
+                  <pic:blipFill rotWithShape="1">
+                    <a:blip r:embed="rId19" cstate="print">
+                      <a:extLst>
+                        <a:ext uri="{28A0092B-C50C-407E-A947-70E740481C1C}">
+                          <a14:useLocalDpi xmlns:a14="http://schemas.microsoft.com/office/drawing/2010/main" val="0"/>
+                        </a:ext>
+                      </a:extLst>
+                    </a:blip>
+                    <a:srcRect l="8524" t="3186" r="7249" b="5067"/>
+                    <a:stretch/>
+                  </pic:blipFill>
+                  <pic:spPr bwMode="auto">
+                    <a:xfrm>
+                      <a:off x="0" y="0"/>
+                      <a:ext cx="6086570" cy="3455229"/>
+                    </a:xfrm>
+                    <a:prstGeom prst="rect">
+                      <a:avLst/>
+                    </a:prstGeom>
+                    <a:ln>
+                      <a:noFill/>
+                    </a:ln>
+                    <a:extLst>
+                      <a:ext uri="{53640926-AAD7-44D8-BBD7-CCE9431645EC}">
+                        <a14:shadowObscured xmlns:a14="http://schemas.microsoft.com/office/drawing/2010/main"/>
+                      </a:ext>
+                    </a:extLst>
+                  </pic:spPr>
+                </pic:pic>
+              </a:graphicData>
+            </a:graphic>
+          </wp:inline>
+        </w:drawing>
+      </w:r>
+    </w:p>
+    <w:p>
+      <w:pPr>
+        <w:rPr>
+          <w:rFonts w:eastAsiaTheme="minorEastAsia"/>
+          <w:lang w:val="en-US"/>
+        </w:rPr>
+      </w:pPr>
+    </w:p>
+    <w:p>
+      <w:pPr>
+        <w:rPr>
+          <w:rFonts w:eastAsiaTheme="minorEastAsia"/>
+          <w:lang w:val="en-US"/>
+        </w:rPr>
+      </w:pPr>
+      <w:r>
+        <w:rPr>
+          <w:rFonts w:eastAsiaTheme="minorEastAsia"/>
+          <w:lang w:val="en-US"/>
+        </w:rPr>
+        <w:lastRenderedPageBreak/>
+        <w:t>It also seems as if the 1</w:t>
+      </w:r>
+      <w:r>
+        <w:rPr>
+          <w:rFonts w:eastAsiaTheme="minorEastAsia"/>
+          <w:vertAlign w:val="superscript"/>
+          <w:lang w:val="en-US"/>
+        </w:rPr>
+        <w:t>st</w:t>
+      </w:r>
+      <w:r>
+        <w:rPr>
+          <w:rFonts w:eastAsiaTheme="minorEastAsia"/>
+          <w:lang w:val="en-US"/>
+        </w:rPr>
+        <w:t xml:space="preserve"> order TV – Which is regular TV term as learned in class – produced a good mask. However, when a simpler video is used, one where there is only translation between the frames with no change to form:</w:t>
+      </w:r>
+    </w:p>
+    <w:p>
+      <w:pPr>
+        <w:rPr>
+          <w:rFonts w:eastAsiaTheme="minorEastAsia"/>
+          <w:lang w:val="en-US"/>
+        </w:rPr>
+      </w:pPr>
+    </w:p>
+    <w:p>
+      <w:pPr>
+        <w:rPr>
+          <w:rFonts w:eastAsiaTheme="minorEastAsia"/>
+          <w:lang w:val="en-US"/>
+        </w:rPr>
+      </w:pPr>
+      <w:r>
+        <w:rPr>
+          <w:rFonts w:eastAsiaTheme="minorEastAsia"/>
+          <w:noProof/>
+          <w:lang w:val="en-US"/>
+        </w:rPr>
+        <w:drawing>
+          <wp:inline distT="0" distB="0" distL="0" distR="0" wp14:anchorId="31236033" wp14:editId="175F4274">
+            <wp:extent cx="5951621" cy="957355"/>
+            <wp:effectExtent l="0" t="0" r="0" b="0"/>
+            <wp:docPr id="10" name="Picture 10"/>
+            <wp:cNvGraphicFramePr>
+              <a:graphicFrameLocks xmlns:a="http://schemas.openxmlformats.org/drawingml/2006/main" noChangeAspect="1"/>
+            </wp:cNvGraphicFramePr>
+            <a:graphic xmlns:a="http://schemas.openxmlformats.org/drawingml/2006/main">
+              <a:graphicData uri="http://schemas.openxmlformats.org/drawingml/2006/picture">
+                <pic:pic xmlns:pic="http://schemas.openxmlformats.org/drawingml/2006/picture">
+                  <pic:nvPicPr>
+                    <pic:cNvPr id="10" name="Picture 10"/>
+                    <pic:cNvPicPr/>
+                  </pic:nvPicPr>
+                  <pic:blipFill rotWithShape="1">
+                    <a:blip r:embed="rId20" cstate="print">
+                      <a:extLst>
+                        <a:ext uri="{28A0092B-C50C-407E-A947-70E740481C1C}">
+                          <a14:useLocalDpi xmlns:a14="http://schemas.microsoft.com/office/drawing/2010/main" val="0"/>
+                        </a:ext>
+                      </a:extLst>
+                    </a:blip>
+                    <a:srcRect l="12600" t="34146" r="9132" b="41607"/>
+                    <a:stretch/>
+                  </pic:blipFill>
+                  <pic:spPr bwMode="auto">
+                    <a:xfrm>
+                      <a:off x="0" y="0"/>
+                      <a:ext cx="6353232" cy="1021957"/>
+                    </a:xfrm>
+                    <a:prstGeom prst="rect">
+                      <a:avLst/>
+                    </a:prstGeom>
+                    <a:ln>
+                      <a:noFill/>
+                    </a:ln>
+                    <a:extLst>
+                      <a:ext uri="{53640926-AAD7-44D8-BBD7-CCE9431645EC}">
+                        <a14:shadowObscured xmlns:a14="http://schemas.microsoft.com/office/drawing/2010/main"/>
+                      </a:ext>
+                    </a:extLst>
+                  </pic:spPr>
+                </pic:pic>
+              </a:graphicData>
+            </a:graphic>
+          </wp:inline>
+        </w:drawing>
+      </w:r>
+    </w:p>
+    <w:p>
+      <w:pPr>
+        <w:rPr>
+          <w:rFonts w:eastAsiaTheme="minorEastAsia"/>
+          <w:lang w:val="en-US"/>
+        </w:rPr>
+      </w:pPr>
+    </w:p>
+    <w:p>
+      <w:pPr>
+        <w:rPr>
+          <w:rFonts w:eastAsiaTheme="minorEastAsia"/>
+          <w:lang w:val="en-US"/>
+        </w:rPr>
+      </w:pPr>
+      <w:r>
+        <w:rPr>
+          <w:rFonts w:eastAsiaTheme="minorEastAsia"/>
+          <w:lang w:val="en-US"/>
+        </w:rPr>
+        <w:t>We can see that 1</w:t>
+      </w:r>
+      <w:r>
+        <w:rPr>
+          <w:rFonts w:eastAsiaTheme="minorEastAsia"/>
+          <w:vertAlign w:val="superscript"/>
+          <w:lang w:val="en-US"/>
+        </w:rPr>
+        <w:t>st</w:t>
+      </w:r>
+      <w:r>
+        <w:rPr>
+          <w:rFonts w:eastAsiaTheme="minorEastAsia"/>
+          <w:lang w:val="en-US"/>
+        </w:rPr>
+        <w:t xml:space="preserve"> order TV is left lacking:</w:t>
+      </w:r>
+    </w:p>
+    <w:p>
+      <w:pPr>
+        <w:rPr>
+          <w:rFonts w:eastAsiaTheme="minorEastAsia"/>
+          <w:lang w:val="en-US"/>
+        </w:rPr>
+      </w:pPr>
+      <w:r>
+        <w:rPr>
+          <w:rFonts w:eastAsiaTheme="minorEastAsia"/>
+          <w:noProof/>
+          <w:lang w:val="en-US"/>
+        </w:rPr>
+        <w:drawing>
+          <wp:inline distT="0" distB="0" distL="0" distR="0" wp14:anchorId="4A804084" wp14:editId="1E50A88F">
+            <wp:extent cx="5983428" cy="941137"/>
+            <wp:effectExtent l="0" t="0" r="0" b="0"/>
+            <wp:docPr id="11" name="Picture 11"/>
+            <wp:cNvGraphicFramePr>
+              <a:graphicFrameLocks xmlns:a="http://schemas.openxmlformats.org/drawingml/2006/main" noChangeAspect="1"/>
+            </wp:cNvGraphicFramePr>
+            <a:graphic xmlns:a="http://schemas.openxmlformats.org/drawingml/2006/main">
+              <a:graphicData uri="http://schemas.openxmlformats.org/drawingml/2006/picture">
+                <pic:pic xmlns:pic="http://schemas.openxmlformats.org/drawingml/2006/picture">
+                  <pic:nvPicPr>
+                    <pic:cNvPr id="11" name="Picture 11"/>
+                    <pic:cNvPicPr/>
+                  </pic:nvPicPr>
+                  <pic:blipFill rotWithShape="1">
+                    <a:blip r:embed="rId21" cstate="print">
+                      <a:extLst>
+                        <a:ext uri="{28A0092B-C50C-407E-A947-70E740481C1C}">
+                          <a14:useLocalDpi xmlns:a14="http://schemas.microsoft.com/office/drawing/2010/main" val="0"/>
+                        </a:ext>
+                      </a:extLst>
+                    </a:blip>
+                    <a:srcRect l="12506" t="34654" r="9112" b="41601"/>
+                    <a:stretch/>
+                  </pic:blipFill>
+                  <pic:spPr bwMode="auto">
+                    <a:xfrm>
+                      <a:off x="0" y="0"/>
+                      <a:ext cx="6144091" cy="966408"/>
+                    </a:xfrm>
+                    <a:prstGeom prst="rect">
+                      <a:avLst/>
+                    </a:prstGeom>
+                    <a:ln>
+                      <a:noFill/>
+                    </a:ln>
+                    <a:extLst>
+                      <a:ext uri="{53640926-AAD7-44D8-BBD7-CCE9431645EC}">
+                        <a14:shadowObscured xmlns:a14="http://schemas.microsoft.com/office/drawing/2010/main"/>
+                      </a:ext>
+                    </a:extLst>
+                  </pic:spPr>
+                </pic:pic>
+              </a:graphicData>
+            </a:graphic>
+          </wp:inline>
+        </w:drawing>
+      </w:r>
+    </w:p>
+    <w:p>
+      <w:pPr>
+        <w:rPr>
+          <w:rFonts w:eastAsiaTheme="minorEastAsia"/>
+          <w:lang w:val="en-US"/>
+        </w:rPr>
+      </w:pPr>
+    </w:p>
+    <w:p>
+      <w:pPr>
+        <w:rPr>
+          <w:rFonts w:eastAsiaTheme="minorEastAsia"/>
+          <w:lang w:val="en-US"/>
+        </w:rPr>
+      </w:pPr>
+      <w:r>
+        <w:rPr>
+          <w:rFonts w:eastAsiaTheme="minorEastAsia"/>
+          <w:lang w:val="en-US"/>
+        </w:rPr>
+        <w:t>While 2</w:t>
+      </w:r>
+      <w:r>
+        <w:rPr>
+          <w:rFonts w:eastAsiaTheme="minorEastAsia"/>
+          <w:vertAlign w:val="superscript"/>
+          <w:lang w:val="en-US"/>
+        </w:rPr>
+        <w:t>nd</w:t>
+      </w:r>
+      <w:r>
+        <w:rPr>
+          <w:rFonts w:eastAsiaTheme="minorEastAsia"/>
+          <w:lang w:val="en-US"/>
+        </w:rPr>
+        <w:t xml:space="preserve"> order TV handles the translation better:</w:t>
+      </w:r>
+    </w:p>
+    <w:p>
+      <w:pPr>
+        <w:rPr>
+          <w:rFonts w:eastAsiaTheme="minorEastAsia"/>
+          <w:lang w:val="en-US"/>
+        </w:rPr>
+      </w:pPr>
+      <w:r>
+        <w:rPr>
+          <w:rFonts w:eastAsiaTheme="minorEastAsia"/>
+          <w:noProof/>
+          <w:lang w:val="en-US"/>
+        </w:rPr>
+        <w:drawing>
+          <wp:inline distT="0" distB="0" distL="0" distR="0" wp14:anchorId="3C6DB3F4" wp14:editId="06C3BDAF">
+            <wp:extent cx="6006940" cy="935789"/>
+            <wp:effectExtent l="0" t="0" r="635" b="4445"/>
+            <wp:docPr id="12" name="Picture 12"/>
+            <wp:cNvGraphicFramePr>
+              <a:graphicFrameLocks xmlns:a="http://schemas.openxmlformats.org/drawingml/2006/main" noChangeAspect="1"/>
+            </wp:cNvGraphicFramePr>
+            <a:graphic xmlns:a="http://schemas.openxmlformats.org/drawingml/2006/main">
+              <a:graphicData uri="http://schemas.openxmlformats.org/drawingml/2006/picture">
+                <pic:pic xmlns:pic="http://schemas.openxmlformats.org/drawingml/2006/picture">
+                  <pic:nvPicPr>
+                    <pic:cNvPr id="12" name="Picture 12"/>
+                    <pic:cNvPicPr/>
+                  </pic:nvPicPr>
+                  <pic:blipFill rotWithShape="1">
+                    <a:blip r:embed="rId22" cstate="print">
+                      <a:extLst>
+                        <a:ext uri="{28A0092B-C50C-407E-A947-70E740481C1C}">
+                          <a14:useLocalDpi xmlns:a14="http://schemas.microsoft.com/office/drawing/2010/main" val="0"/>
+                        </a:ext>
+                      </a:extLst>
+                    </a:blip>
+                    <a:srcRect l="12325" t="35001" r="9109" b="41427"/>
+                    <a:stretch/>
+                  </pic:blipFill>
+                  <pic:spPr bwMode="auto">
+                    <a:xfrm>
+                      <a:off x="0" y="0"/>
+                      <a:ext cx="6192378" cy="964677"/>
+                    </a:xfrm>
+                    <a:prstGeom prst="rect">
+                      <a:avLst/>
+                    </a:prstGeom>
+                    <a:ln>
+                      <a:noFill/>
+                    </a:ln>
+                    <a:extLst>
+                      <a:ext uri="{53640926-AAD7-44D8-BBD7-CCE9431645EC}">
+                        <a14:shadowObscured xmlns:a14="http://schemas.microsoft.com/office/drawing/2010/main"/>
+                      </a:ext>
+                    </a:extLst>
+                  </pic:spPr>
+                </pic:pic>
+              </a:graphicData>
+            </a:graphic>
+          </wp:inline>
+        </w:drawing>
+      </w:r>
+    </w:p>
+    <w:p>
+      <w:pPr>
+        <w:rPr>
+          <w:rFonts w:eastAsiaTheme="minorEastAsia"/>
+          <w:lang w:val="en-US"/>
+        </w:rPr>
+      </w:pPr>
+    </w:p>
+    <w:p>
+      <w:pPr>
+        <w:rPr>
+          <w:rFonts w:eastAsiaTheme="minorEastAsia"/>
+          <w:lang w:val="en-US"/>
+        </w:rPr>
+      </w:pPr>
+      <w:r>
+        <w:rPr>
+          <w:rFonts w:eastAsiaTheme="minorEastAsia"/>
+          <w:lang w:val="en-US"/>
+        </w:rPr>
+        <w:t>The data term alone is not enough to reach correct translation through gradient descent. 1</w:t>
+      </w:r>
+      <w:r>
+        <w:rPr>
+          <w:rFonts w:eastAsiaTheme="minorEastAsia"/>
+          <w:vertAlign w:val="superscript"/>
+          <w:lang w:val="en-US"/>
+        </w:rPr>
+        <w:t>st</w:t>
+      </w:r>
+      <w:r>
+        <w:rPr>
+          <w:rFonts w:eastAsiaTheme="minorEastAsia"/>
+          <w:lang w:val="en-US"/>
+        </w:rPr>
+        <w:t xml:space="preserve"> order TV is also not enough as a regularization term. </w:t>
+      </w:r>
+      <w:r>
+        <w:rPr>
+          <w:rFonts w:eastAsiaTheme="minorEastAsia"/>
+          <w:lang w:val="en-US"/>
+        </w:rPr>
+        <w:br/>
+        <w:t xml:space="preserve">As mentioned by the paper, TV suffers when the frames misalign by an affine translation. This is such a case where using higher order TV, which handles the translation successfully, showcases this point. </w:t>
+      </w:r>
+    </w:p>
+    <w:p>
+      <w:pPr>
+        <w:rPr>
+          <w:rFonts w:eastAsiaTheme="minorEastAsia"/>
+          <w:lang w:val="en-US"/>
+        </w:rPr>
+      </w:pPr>
+    </w:p>
+    <w:p>
+      <w:pPr>
+        <w:rPr>
+          <w:rFonts w:eastAsiaTheme="minorEastAsia"/>
+          <w:lang w:val="en-US"/>
+        </w:rPr>
+      </w:pPr>
+    </w:p>
+    <w:p>
+      <w:pPr>
+        <w:rPr>
+          <w:rFonts w:eastAsiaTheme="minorEastAsia"/>
+          <w:lang w:val="en-US"/>
+        </w:rPr>
+      </w:pPr>
+    </w:p>
+    <w:p>
+      <w:pPr>
+        <w:rPr>
+          <w:rFonts w:eastAsiaTheme="minorEastAsia"/>
+          <w:lang w:val="en-US"/>
+        </w:rPr>
+      </w:pPr>
+    </w:p>
+    <w:p>
+      <w:pPr>
+        <w:rPr>
+          <w:rFonts w:eastAsiaTheme="minorEastAsia"/>
+          <w:lang w:val="en-US"/>
+        </w:rPr>
+      </w:pPr>
+    </w:p>
+    <w:p>
+      <w:pPr>
+        <w:rPr>
+          <w:rFonts w:eastAsiaTheme="minorEastAsia"/>
+          <w:lang w:val="en-US"/>
+        </w:rPr>
+      </w:pPr>
+    </w:p>
+    <w:p>
+      <w:pPr>
+        <w:pStyle w:val="Heading2"/>
+        <w:rPr>
+          <w:lang w:val="en-US"/>
+        </w:rPr>
+      </w:pPr>
+      <w:bookmarkStart w:id="10" w:name="_Toc167441389"/>
+      <w:r>
+        <w:rPr>
+          <w:lang w:val="en-US"/>
+        </w:rPr>
+        <w:lastRenderedPageBreak/>
+        <w:t>Effect of</w:t>
+      </w:r>
+      <m:oMath>
+        <m:r>
+          <w:rPr>
+            <w:rFonts w:ascii="Cambria Math" w:hAnsi="Cambria Math"/>
+            <w:lang w:val="en-US"/>
+          </w:rPr>
+          <m:t xml:space="preserve"> </m:t>
+        </m:r>
+      </m:oMath>
+      <w:r>
+        <w:rPr>
+          <w:lang w:val="en-US"/>
+        </w:rPr>
+        <w:t>Morphological Operations</w:t>
+      </w:r>
+      <w:bookmarkEnd w:id="10"/>
+    </w:p>
+    <w:p>
+      <w:pPr>
+        <w:rPr>
+          <w:lang w:val="en-US"/>
+        </w:rPr>
+      </w:pPr>
+      <w:r>
+        <w:rPr>
+          <w:lang w:val="en-US"/>
+        </w:rPr>
+        <w:t xml:space="preserve">In the algorithm, after the mask is transformed via the displacement field, we apply a morphological operation of </w:t>
+      </w:r>
+      <w:r>
+        <w:rPr>
+          <w:b/>
+          <w:bCs/>
+          <w:lang w:val="en-US"/>
+        </w:rPr>
+        <w:t>Open</w:t>
+      </w:r>
+      <w:r>
+        <w:rPr>
+          <w:lang w:val="en-US"/>
+        </w:rPr>
+        <w:t xml:space="preserve"> on it (An </w:t>
+      </w:r>
+      <w:r>
+        <w:rPr>
+          <w:b/>
+          <w:bCs/>
+          <w:lang w:val="en-US"/>
+        </w:rPr>
+        <w:t xml:space="preserve">Erosion </w:t>
+      </w:r>
+      <w:r>
+        <w:rPr>
+          <w:lang w:val="en-US"/>
+        </w:rPr>
+        <w:t xml:space="preserve">followed by </w:t>
+      </w:r>
+      <w:r>
+        <w:rPr>
+          <w:b/>
+          <w:bCs/>
+          <w:lang w:val="en-US"/>
+        </w:rPr>
+        <w:t>Dilation</w:t>
+      </w:r>
+      <w:r>
+        <w:rPr>
+          <w:lang w:val="en-US"/>
+        </w:rPr>
+        <w:t xml:space="preserve">). Its effect is removing small protrusions and deformities in the mask. We also note that the morphological operation of </w:t>
+      </w:r>
+      <w:r>
+        <w:rPr>
+          <w:b/>
+          <w:bCs/>
+          <w:lang w:val="en-US"/>
+        </w:rPr>
+        <w:t>Close</w:t>
+      </w:r>
+      <w:r>
+        <w:rPr>
+          <w:lang w:val="en-US"/>
+        </w:rPr>
+        <w:t xml:space="preserve"> might have been useful if small holes in the mask were to appear, which they haven’t.</w:t>
+      </w:r>
+    </w:p>
+    <w:p>
+      <w:pPr>
+        <w:rPr>
+          <w:rFonts w:eastAsiaTheme="minorEastAsia"/>
+          <w:lang w:val="en-US"/>
+        </w:rPr>
+      </w:pPr>
+      <w:r>
+        <w:rPr>
+          <w:lang w:val="en-US"/>
+        </w:rPr>
+        <w:t>The following set of images show the results of the algorithm using regularization of 1</w:t>
+      </w:r>
+      <w:r>
+        <w:rPr>
+          <w:vertAlign w:val="superscript"/>
+          <w:lang w:val="en-US"/>
+        </w:rPr>
+        <w:t>st</w:t>
+      </w:r>
+      <w:r>
+        <w:rPr>
+          <w:lang w:val="en-US"/>
+        </w:rPr>
+        <w:t xml:space="preserve"> order TV with no morphological operations:</w:t>
+      </w:r>
+    </w:p>
+    <w:p>
+      <w:pPr>
+        <w:rPr>
+          <w:rFonts w:eastAsiaTheme="minorEastAsia"/>
+          <w:lang w:val="en-US"/>
+        </w:rPr>
+      </w:pPr>
+      <w:r>
+        <w:rPr>
+          <w:rFonts w:eastAsiaTheme="minorEastAsia"/>
+          <w:noProof/>
+          <w:lang w:val="en-US"/>
+        </w:rPr>
+        <w:drawing>
+          <wp:inline distT="0" distB="0" distL="0" distR="0" wp14:anchorId="4BE3E6B4" wp14:editId="5402B417">
+            <wp:extent cx="5861370" cy="2835899"/>
+            <wp:effectExtent l="0" t="0" r="0" b="0"/>
+            <wp:docPr id="8" name="Picture 8"/>
+            <wp:cNvGraphicFramePr>
+              <a:graphicFrameLocks xmlns:a="http://schemas.openxmlformats.org/drawingml/2006/main" noChangeAspect="1"/>
+            </wp:cNvGraphicFramePr>
+            <a:graphic xmlns:a="http://schemas.openxmlformats.org/drawingml/2006/main">
+              <a:graphicData uri="http://schemas.openxmlformats.org/drawingml/2006/picture">
+                <pic:pic xmlns:pic="http://schemas.openxmlformats.org/drawingml/2006/picture">
+                  <pic:nvPicPr>
+                    <pic:cNvPr id="8" name="Picture 8"/>
+                    <pic:cNvPicPr/>
+                  </pic:nvPicPr>
+                  <pic:blipFill rotWithShape="1">
+                    <a:blip r:embed="rId23" cstate="print">
+                      <a:extLst>
+                        <a:ext uri="{28A0092B-C50C-407E-A947-70E740481C1C}">
+                          <a14:useLocalDpi xmlns:a14="http://schemas.microsoft.com/office/drawing/2010/main" val="0"/>
+                        </a:ext>
+                      </a:extLst>
+                    </a:blip>
+                    <a:srcRect l="12399" t="9559" r="8910" b="17385"/>
+                    <a:stretch/>
+                  </pic:blipFill>
+                  <pic:spPr bwMode="auto">
+                    <a:xfrm>
+                      <a:off x="0" y="0"/>
+                      <a:ext cx="5899024" cy="2854117"/>
+                    </a:xfrm>
+                    <a:prstGeom prst="rect">
+                      <a:avLst/>
+                    </a:prstGeom>
+                    <a:ln>
+                      <a:noFill/>
+                    </a:ln>
+                    <a:extLst>
+                      <a:ext uri="{53640926-AAD7-44D8-BBD7-CCE9431645EC}">
+                        <a14:shadowObscured xmlns:a14="http://schemas.microsoft.com/office/drawing/2010/main"/>
+                      </a:ext>
+                    </a:extLst>
+                  </pic:spPr>
+                </pic:pic>
+              </a:graphicData>
+            </a:graphic>
+          </wp:inline>
+        </w:drawing>
+      </w:r>
+    </w:p>
+    <w:p>
+      <w:pPr>
+        <w:rPr>
+          <w:rFonts w:eastAsiaTheme="minorEastAsia"/>
+          <w:lang w:val="en-US"/>
+        </w:rPr>
+      </w:pPr>
+      <w:r>
+        <w:rPr>
+          <w:rFonts w:eastAsiaTheme="minorEastAsia"/>
+          <w:lang w:val="en-US"/>
+        </w:rPr>
+        <w:t>As opposed to 1</w:t>
+      </w:r>
+      <w:r>
+        <w:rPr>
+          <w:rFonts w:eastAsiaTheme="minorEastAsia"/>
+          <w:vertAlign w:val="superscript"/>
+          <w:lang w:val="en-US"/>
+        </w:rPr>
+        <w:t>st</w:t>
+      </w:r>
+      <w:r>
+        <w:rPr>
+          <w:rFonts w:eastAsiaTheme="minorEastAsia"/>
+          <w:lang w:val="en-US"/>
+        </w:rPr>
+        <w:t xml:space="preserve"> order with Open operation:</w:t>
+      </w:r>
+    </w:p>
+    <w:p>
+      <w:pPr>
+        <w:rPr>
+          <w:rFonts w:eastAsiaTheme="minorEastAsia"/>
+          <w:lang w:val="en-US"/>
+        </w:rPr>
+      </w:pPr>
+      <w:r>
+        <w:rPr>
+          <w:rFonts w:eastAsiaTheme="minorEastAsia"/>
+          <w:noProof/>
+          <w:lang w:val="en-US"/>
+        </w:rPr>
+        <w:drawing>
+          <wp:inline distT="0" distB="0" distL="0" distR="0" wp14:anchorId="52DC2342" wp14:editId="054C1D0A">
+            <wp:extent cx="5828632" cy="2750741"/>
+            <wp:effectExtent l="0" t="0" r="1270" b="5715"/>
+            <wp:docPr id="15" name="Picture 15"/>
+            <wp:cNvGraphicFramePr>
+              <a:graphicFrameLocks xmlns:a="http://schemas.openxmlformats.org/drawingml/2006/main" noChangeAspect="1"/>
+            </wp:cNvGraphicFramePr>
+            <a:graphic xmlns:a="http://schemas.openxmlformats.org/drawingml/2006/main">
+              <a:graphicData uri="http://schemas.openxmlformats.org/drawingml/2006/picture">
+                <pic:pic xmlns:pic="http://schemas.openxmlformats.org/drawingml/2006/picture">
+                  <pic:nvPicPr>
+                    <pic:cNvPr id="15" name="Picture 15"/>
+                    <pic:cNvPicPr/>
+                  </pic:nvPicPr>
+                  <pic:blipFill rotWithShape="1">
+                    <a:blip r:embed="rId24" cstate="print">
+                      <a:extLst>
+                        <a:ext uri="{28A0092B-C50C-407E-A947-70E740481C1C}">
+                          <a14:useLocalDpi xmlns:a14="http://schemas.microsoft.com/office/drawing/2010/main" val="0"/>
+                        </a:ext>
+                      </a:extLst>
+                    </a:blip>
+                    <a:srcRect l="12325" t="11263" r="9120" b="17339"/>
+                    <a:stretch/>
+                  </pic:blipFill>
+                  <pic:spPr bwMode="auto">
+                    <a:xfrm>
+                      <a:off x="0" y="0"/>
+                      <a:ext cx="5893758" cy="2781476"/>
+                    </a:xfrm>
+                    <a:prstGeom prst="rect">
+                      <a:avLst/>
+                    </a:prstGeom>
+                    <a:ln>
+                      <a:noFill/>
+                    </a:ln>
+                    <a:extLst>
+                      <a:ext uri="{53640926-AAD7-44D8-BBD7-CCE9431645EC}">
+                        <a14:shadowObscured xmlns:a14="http://schemas.microsoft.com/office/drawing/2010/main"/>
+                      </a:ext>
+                    </a:extLst>
+                  </pic:spPr>
+                </pic:pic>
+              </a:graphicData>
+            </a:graphic>
+          </wp:inline>
+        </w:drawing>
+      </w:r>
+    </w:p>
+    <w:p>
+      <w:pPr>
+        <w:rPr>
+          <w:rFonts w:eastAsiaTheme="minorEastAsia"/>
+          <w:lang w:val="en-US"/>
+        </w:rPr>
+      </w:pPr>
+    </w:p>
+    <w:p>
+      <w:pPr>
+        <w:rPr>
+          <w:rFonts w:eastAsiaTheme="minorEastAsia"/>
+          <w:lang w:val="en-US"/>
+        </w:rPr>
+      </w:pPr>
+      <w:r>
+        <w:rPr>
+          <w:rFonts w:eastAsiaTheme="minorEastAsia"/>
+          <w:lang w:val="en-US"/>
+        </w:rPr>
+        <w:lastRenderedPageBreak/>
+        <w:t>TV as a regularization term benefits the algorithm by making it robust to change in form. However, that same sensitivity can be detrimental, such as in the Tennis ball example – where dust and hairs mix and flow together ending with hairline deformities in the mask. These the morphological operation can easily dispatch.</w:t>
+      </w:r>
+    </w:p>
+    <w:p>
+      <w:pPr>
+        <w:rPr>
+          <w:rFonts w:eastAsiaTheme="minorEastAsia"/>
+          <w:lang w:val="en-US"/>
+        </w:rPr>
+      </w:pPr>
+    </w:p>
+    <w:p>
+      <w:pPr>
+        <w:pStyle w:val="Heading2"/>
+        <w:rPr>
+          <w:rFonts w:eastAsiaTheme="minorEastAsia"/>
+          <w:lang w:val="en-US"/>
+        </w:rPr>
+      </w:pPr>
+      <w:r>
+        <w:rPr>
+          <w:rFonts w:eastAsiaTheme="minorEastAsia"/>
+          <w:lang w:val="en-US"/>
+        </w:rPr>
+        <w:t>Results of the compared model</w:t>
+      </w:r>
+    </w:p>
+    <w:p>
+      <w:pPr>
+        <w:rPr>
+          <w:lang w:val="en-US"/>
+        </w:rPr>
+      </w:pPr>
+      <w:r>
+        <w:rPr>
+          <w:lang w:val="en-US"/>
+        </w:rPr>
+        <w:t xml:space="preserve">The compared model </w:t>
+      </w:r>
+      <w:r>
+        <w:rPr>
+          <w:lang w:val="en-US"/>
+        </w:rPr>
+        <w:t xml:space="preserve">was written by </w:t>
+      </w:r>
+      <w:r>
+        <w:t>Adrian Rosebrock</w:t>
+      </w:r>
+      <w:r>
+        <w:rPr>
+          <w:lang w:val="en-US"/>
+        </w:rPr>
+        <w:t>. It’s a base object tracking algorithm that was developed specifically for tracking tennis balls. The algorithm relies on the shape and color of a tennis ball</w:t>
+      </w:r>
+      <w:r>
+        <w:rPr>
+          <w:lang w:val="en-US"/>
+        </w:rPr>
+        <w:t xml:space="preserve"> (meaning if the input video is in grey scale – the algorithm will fail).</w:t>
+      </w:r>
+      <w:r>
+        <w:rPr>
+          <w:lang w:val="en-US"/>
+        </w:rPr>
+        <w:t xml:space="preserve"> </w:t>
+      </w:r>
+    </w:p>
+    <w:p>
+      <w:pPr>
+        <w:rPr>
+          <w:lang w:val="en-US"/>
+        </w:rPr>
+      </w:pPr>
+      <w:r>
+        <w:rPr>
+          <w:lang w:val="en-US"/>
+        </w:rPr>
+        <w:t>The results of the algorithm are:</w:t>
+      </w:r>
+    </w:p>
+    <w:p>
+      <w:pPr>
+        <w:rPr>
+          <w:noProof/>
+        </w:rPr>
+      </w:pPr>
+      <w:r>
+        <w:rPr>
+          <w:noProof/>
+        </w:rPr>
+        <w:drawing>
+          <wp:inline distT="0" distB="0" distL="0" distR="0" wp14:anchorId="1F4862BE" wp14:editId="4FD25190">
+            <wp:extent cx="1280632" cy="720000"/>
+            <wp:effectExtent l="0" t="0" r="0" b="4445"/>
+            <wp:docPr id="1086540668" name="Picture 1"/>
+            <wp:cNvGraphicFramePr>
+              <a:graphicFrameLocks xmlns:a="http://schemas.openxmlformats.org/drawingml/2006/main" noChangeAspect="1"/>
+            </wp:cNvGraphicFramePr>
+            <a:graphic xmlns:a="http://schemas.openxmlformats.org/drawingml/2006/main">
+              <a:graphicData uri="http://schemas.openxmlformats.org/drawingml/2006/picture">
+                <pic:pic xmlns:pic="http://schemas.openxmlformats.org/drawingml/2006/picture">
+                  <pic:nvPicPr>
+                    <pic:cNvPr id="0" name="Picture 1"/>
+                    <pic:cNvPicPr>
+                      <a:picLocks noChangeAspect="1" noChangeArrowheads="1"/>
+                    </pic:cNvPicPr>
+                  </pic:nvPicPr>
+                  <pic:blipFill>
+                    <a:blip r:embed="rId25" cstate="print">
+                      <a:extLst>
+                        <a:ext uri="{28A0092B-C50C-407E-A947-70E740481C1C}">
+                          <a14:useLocalDpi xmlns:a14="http://schemas.microsoft.com/office/drawing/2010/main" val="0"/>
+                        </a:ext>
+                      </a:extLst>
+                    </a:blip>
+                    <a:srcRect/>
+                    <a:stretch>
+                      <a:fillRect/>
+                    </a:stretch>
+                  </pic:blipFill>
+                  <pic:spPr bwMode="auto">
+                    <a:xfrm>
+                      <a:off x="0" y="0"/>
+                      <a:ext cx="1280632" cy="720000"/>
+                    </a:xfrm>
+                    <a:prstGeom prst="rect">
+                      <a:avLst/>
+                    </a:prstGeom>
+                    <a:noFill/>
+                    <a:ln>
+                      <a:noFill/>
+                    </a:ln>
+                  </pic:spPr>
+                </pic:pic>
+              </a:graphicData>
+            </a:graphic>
+          </wp:inline>
+        </w:drawing>
+      </w:r>
+      <w:r>
+        <w:rPr>
+          <w:lang w:val="en-US"/>
+        </w:rPr>
+        <w:t xml:space="preserve"> </w:t>
+      </w:r>
+      <w:r>
+        <w:rPr>
+          <w:noProof/>
+        </w:rPr>
+        <w:drawing>
+          <wp:inline distT="0" distB="0" distL="0" distR="0" wp14:anchorId="3302F1C1" wp14:editId="679B672F">
+            <wp:extent cx="1280632" cy="720000"/>
+            <wp:effectExtent l="0" t="0" r="0" b="4445"/>
+            <wp:docPr id="412161066" name="Picture 2"/>
+            <wp:cNvGraphicFramePr>
+              <a:graphicFrameLocks xmlns:a="http://schemas.openxmlformats.org/drawingml/2006/main" noChangeAspect="1"/>
+            </wp:cNvGraphicFramePr>
+            <a:graphic xmlns:a="http://schemas.openxmlformats.org/drawingml/2006/main">
+              <a:graphicData uri="http://schemas.openxmlformats.org/drawingml/2006/picture">
+                <pic:pic xmlns:pic="http://schemas.openxmlformats.org/drawingml/2006/picture">
+                  <pic:nvPicPr>
+                    <pic:cNvPr id="0" name="Picture 2"/>
+                    <pic:cNvPicPr>
+                      <a:picLocks noChangeAspect="1" noChangeArrowheads="1"/>
+                    </pic:cNvPicPr>
+                  </pic:nvPicPr>
+                  <pic:blipFill>
+                    <a:blip r:embed="rId26" cstate="print">
+                      <a:extLst>
+                        <a:ext uri="{28A0092B-C50C-407E-A947-70E740481C1C}">
+                          <a14:useLocalDpi xmlns:a14="http://schemas.microsoft.com/office/drawing/2010/main" val="0"/>
+                        </a:ext>
+                      </a:extLst>
+                    </a:blip>
+                    <a:srcRect/>
+                    <a:stretch>
+                      <a:fillRect/>
+                    </a:stretch>
+                  </pic:blipFill>
+                  <pic:spPr bwMode="auto">
+                    <a:xfrm>
+                      <a:off x="0" y="0"/>
+                      <a:ext cx="1280632" cy="720000"/>
+                    </a:xfrm>
+                    <a:prstGeom prst="rect">
+                      <a:avLst/>
+                    </a:prstGeom>
+                    <a:noFill/>
+                    <a:ln>
+                      <a:noFill/>
+                    </a:ln>
+                  </pic:spPr>
+                </pic:pic>
+              </a:graphicData>
+            </a:graphic>
+          </wp:inline>
+        </w:drawing>
+      </w:r>
+      <w:r>
+        <w:rPr>
+          <w:lang w:val="en-US"/>
+        </w:rPr>
+        <w:t xml:space="preserve"> </w:t>
+      </w:r>
+      <w:r>
+        <w:rPr>
+          <w:noProof/>
+        </w:rPr>
+        <w:drawing>
+          <wp:inline distT="0" distB="0" distL="0" distR="0" wp14:anchorId="7E55FF19" wp14:editId="72169693">
+            <wp:extent cx="1280633" cy="720000"/>
+            <wp:effectExtent l="0" t="0" r="0" b="4445"/>
+            <wp:docPr id="740515814" name="Picture 3" descr="A tennis ball with a red mark on it&#10;&#10;Description automatically generated"/>
+            <wp:cNvGraphicFramePr>
+              <a:graphicFrameLocks xmlns:a="http://schemas.openxmlformats.org/drawingml/2006/main" noChangeAspect="1"/>
+            </wp:cNvGraphicFramePr>
+            <a:graphic xmlns:a="http://schemas.openxmlformats.org/drawingml/2006/main">
+              <a:graphicData uri="http://schemas.openxmlformats.org/drawingml/2006/picture">
+                <pic:pic xmlns:pic="http://schemas.openxmlformats.org/drawingml/2006/picture">
+                  <pic:nvPicPr>
+                    <pic:cNvPr id="740515814" name="Picture 3" descr="A tennis ball with a red mark on it&#10;&#10;Description automatically generated"/>
+                    <pic:cNvPicPr>
+                      <a:picLocks noChangeAspect="1" noChangeArrowheads="1"/>
+                    </pic:cNvPicPr>
+                  </pic:nvPicPr>
+                  <pic:blipFill>
+                    <a:blip r:embed="rId27" cstate="print">
+                      <a:extLst>
+                        <a:ext uri="{28A0092B-C50C-407E-A947-70E740481C1C}">
+                          <a14:useLocalDpi xmlns:a14="http://schemas.microsoft.com/office/drawing/2010/main" val="0"/>
+                        </a:ext>
+                      </a:extLst>
+                    </a:blip>
+                    <a:srcRect/>
+                    <a:stretch>
+                      <a:fillRect/>
+                    </a:stretch>
+                  </pic:blipFill>
+                  <pic:spPr bwMode="auto">
+                    <a:xfrm>
+                      <a:off x="0" y="0"/>
+                      <a:ext cx="1280633" cy="720000"/>
+                    </a:xfrm>
+                    <a:prstGeom prst="rect">
+                      <a:avLst/>
+                    </a:prstGeom>
+                    <a:noFill/>
+                    <a:ln>
+                      <a:noFill/>
+                    </a:ln>
+                  </pic:spPr>
+                </pic:pic>
+              </a:graphicData>
+            </a:graphic>
+          </wp:inline>
+        </w:drawing>
+      </w:r>
+      <w:r>
+        <w:rPr>
+          <w:lang w:val="en-US"/>
+        </w:rPr>
+        <w:t xml:space="preserve"> </w:t>
+      </w:r>
+      <w:r>
+        <w:rPr>
+          <w:noProof/>
+        </w:rPr>
+        <w:drawing>
+          <wp:inline distT="0" distB="0" distL="0" distR="0" wp14:anchorId="7DE5207E" wp14:editId="6E8B53B1">
+            <wp:extent cx="1280633" cy="720000"/>
+            <wp:effectExtent l="0" t="0" r="0" b="4445"/>
+            <wp:docPr id="389732448" name="Picture 4" descr="A tennis ball with a clock on it&#10;&#10;Description automatically generated"/>
+            <wp:cNvGraphicFramePr>
+              <a:graphicFrameLocks xmlns:a="http://schemas.openxmlformats.org/drawingml/2006/main" noChangeAspect="1"/>
+            </wp:cNvGraphicFramePr>
+            <a:graphic xmlns:a="http://schemas.openxmlformats.org/drawingml/2006/main">
+              <a:graphicData uri="http://schemas.openxmlformats.org/drawingml/2006/picture">
+                <pic:pic xmlns:pic="http://schemas.openxmlformats.org/drawingml/2006/picture">
+                  <pic:nvPicPr>
+                    <pic:cNvPr id="389732448" name="Picture 4" descr="A tennis ball with a clock on it&#10;&#10;Description automatically generated"/>
+                    <pic:cNvPicPr>
+                      <a:picLocks noChangeAspect="1" noChangeArrowheads="1"/>
+                    </pic:cNvPicPr>
+                  </pic:nvPicPr>
+                  <pic:blipFill>
+                    <a:blip r:embed="rId28" cstate="print">
+                      <a:extLst>
+                        <a:ext uri="{28A0092B-C50C-407E-A947-70E740481C1C}">
+                          <a14:useLocalDpi xmlns:a14="http://schemas.microsoft.com/office/drawing/2010/main" val="0"/>
+                        </a:ext>
+                      </a:extLst>
+                    </a:blip>
+                    <a:srcRect/>
+                    <a:stretch>
+                      <a:fillRect/>
+                    </a:stretch>
+                  </pic:blipFill>
+                  <pic:spPr bwMode="auto">
+                    <a:xfrm>
+                      <a:off x="0" y="0"/>
+                      <a:ext cx="1280633" cy="720000"/>
+                    </a:xfrm>
+                    <a:prstGeom prst="rect">
+                      <a:avLst/>
+                    </a:prstGeom>
+                    <a:noFill/>
+                    <a:ln>
+                      <a:noFill/>
+                    </a:ln>
+                  </pic:spPr>
+                </pic:pic>
+              </a:graphicData>
+            </a:graphic>
+          </wp:inline>
+        </w:drawing>
+      </w:r>
+      <w:r>
+        <w:rPr>
+          <w:lang w:val="en-US"/>
+        </w:rPr>
+        <w:t xml:space="preserve"> </w:t>
+      </w:r>
+      <w:r>
+        <w:rPr>
+          <w:lang w:val="en-US"/>
+        </w:rPr>
+        <w:t xml:space="preserve"> </w:t>
+      </w:r>
+      <w:r>
+        <w:rPr>
+          <w:noProof/>
+        </w:rPr>
+        <w:drawing>
+          <wp:inline distT="0" distB="0" distL="0" distR="0" wp14:anchorId="22961BEE" wp14:editId="7F4754C0">
+            <wp:extent cx="1280633" cy="720000"/>
+            <wp:effectExtent l="0" t="0" r="0" b="4445"/>
+            <wp:docPr id="1140669779" name="Picture 5" descr="A tennis ball with a red arrow&#10;&#10;Description automatically generated"/>
+            <wp:cNvGraphicFramePr>
+              <a:graphicFrameLocks xmlns:a="http://schemas.openxmlformats.org/drawingml/2006/main" noChangeAspect="1"/>
+            </wp:cNvGraphicFramePr>
+            <a:graphic xmlns:a="http://schemas.openxmlformats.org/drawingml/2006/main">
+              <a:graphicData uri="http://schemas.openxmlformats.org/drawingml/2006/picture">
+                <pic:pic xmlns:pic="http://schemas.openxmlformats.org/drawingml/2006/picture">
+                  <pic:nvPicPr>
+                    <pic:cNvPr id="1140669779" name="Picture 5" descr="A tennis ball with a red arrow&#10;&#10;Description automatically generated"/>
+                    <pic:cNvPicPr>
+                      <a:picLocks noChangeAspect="1" noChangeArrowheads="1"/>
+                    </pic:cNvPicPr>
+                  </pic:nvPicPr>
+                  <pic:blipFill>
+                    <a:blip r:embed="rId29" cstate="print">
+                      <a:extLst>
+                        <a:ext uri="{28A0092B-C50C-407E-A947-70E740481C1C}">
+                          <a14:useLocalDpi xmlns:a14="http://schemas.microsoft.com/office/drawing/2010/main" val="0"/>
+                        </a:ext>
+                      </a:extLst>
+                    </a:blip>
+                    <a:srcRect/>
+                    <a:stretch>
+                      <a:fillRect/>
+                    </a:stretch>
+                  </pic:blipFill>
+                  <pic:spPr bwMode="auto">
+                    <a:xfrm>
+                      <a:off x="0" y="0"/>
+                      <a:ext cx="1280633" cy="720000"/>
+                    </a:xfrm>
+                    <a:prstGeom prst="rect">
+                      <a:avLst/>
+                    </a:prstGeom>
+                    <a:noFill/>
+                    <a:ln>
+                      <a:noFill/>
+                    </a:ln>
+                  </pic:spPr>
+                </pic:pic>
+              </a:graphicData>
+            </a:graphic>
+          </wp:inline>
+        </w:drawing>
+      </w:r>
+      <w:r>
+        <w:rPr>
+          <w:lang w:val="en-US"/>
+        </w:rPr>
+        <w:t xml:space="preserve"> </w:t>
+      </w:r>
+      <w:r>
+        <w:rPr>
+          <w:noProof/>
+        </w:rPr>
+        <w:drawing>
+          <wp:inline distT="0" distB="0" distL="0" distR="0" wp14:anchorId="33BFC099" wp14:editId="21E5930E">
+            <wp:extent cx="1280635" cy="720000"/>
+            <wp:effectExtent l="0" t="0" r="0" b="4445"/>
+            <wp:docPr id="1930628643" name="Picture 6" descr="A tennis ball with a red mark on it&#10;&#10;Description automatically generated"/>
+            <wp:cNvGraphicFramePr>
+              <a:graphicFrameLocks xmlns:a="http://schemas.openxmlformats.org/drawingml/2006/main" noChangeAspect="1"/>
+            </wp:cNvGraphicFramePr>
+            <a:graphic xmlns:a="http://schemas.openxmlformats.org/drawingml/2006/main">
+              <a:graphicData uri="http://schemas.openxmlformats.org/drawingml/2006/picture">
+                <pic:pic xmlns:pic="http://schemas.openxmlformats.org/drawingml/2006/picture">
+                  <pic:nvPicPr>
+                    <pic:cNvPr id="1930628643" name="Picture 6" descr="A tennis ball with a red mark on it&#10;&#10;Description automatically generated"/>
+                    <pic:cNvPicPr>
+                      <a:picLocks noChangeAspect="1" noChangeArrowheads="1"/>
+                    </pic:cNvPicPr>
+                  </pic:nvPicPr>
+                  <pic:blipFill>
+                    <a:blip r:embed="rId30" cstate="print">
+                      <a:extLst>
+                        <a:ext uri="{28A0092B-C50C-407E-A947-70E740481C1C}">
+                          <a14:useLocalDpi xmlns:a14="http://schemas.microsoft.com/office/drawing/2010/main" val="0"/>
+                        </a:ext>
+                      </a:extLst>
+                    </a:blip>
+                    <a:srcRect/>
+                    <a:stretch>
+                      <a:fillRect/>
+                    </a:stretch>
+                  </pic:blipFill>
+                  <pic:spPr bwMode="auto">
+                    <a:xfrm>
+                      <a:off x="0" y="0"/>
+                      <a:ext cx="1280635" cy="720000"/>
+                    </a:xfrm>
+                    <a:prstGeom prst="rect">
+                      <a:avLst/>
+                    </a:prstGeom>
+                    <a:noFill/>
+                    <a:ln>
+                      <a:noFill/>
+                    </a:ln>
+                  </pic:spPr>
+                </pic:pic>
+              </a:graphicData>
+            </a:graphic>
+          </wp:inline>
+        </w:drawing>
+      </w:r>
+      <w:r>
+        <w:rPr>
+          <w:noProof/>
+        </w:rPr>
+        <w:t xml:space="preserve"> </w:t>
+      </w:r>
+      <w:r>
+        <w:rPr>
+          <w:noProof/>
+        </w:rPr>
+        <w:drawing>
+          <wp:inline distT="0" distB="0" distL="0" distR="0" wp14:anchorId="7D096D28" wp14:editId="423261FA">
+            <wp:extent cx="1280632" cy="720000"/>
+            <wp:effectExtent l="0" t="0" r="0" b="4445"/>
+            <wp:docPr id="258815555" name="Picture 7" descr="A tennis ball with a red arrow&#10;&#10;Description automatically generated"/>
+            <wp:cNvGraphicFramePr>
+              <a:graphicFrameLocks xmlns:a="http://schemas.openxmlformats.org/drawingml/2006/main" noChangeAspect="1"/>
+            </wp:cNvGraphicFramePr>
+            <a:graphic xmlns:a="http://schemas.openxmlformats.org/drawingml/2006/main">
+              <a:graphicData uri="http://schemas.openxmlformats.org/drawingml/2006/picture">
+                <pic:pic xmlns:pic="http://schemas.openxmlformats.org/drawingml/2006/picture">
+                  <pic:nvPicPr>
+                    <pic:cNvPr id="258815555" name="Picture 7" descr="A tennis ball with a red arrow&#10;&#10;Description automatically generated"/>
+                    <pic:cNvPicPr>
+                      <a:picLocks noChangeAspect="1" noChangeArrowheads="1"/>
+                    </pic:cNvPicPr>
+                  </pic:nvPicPr>
+                  <pic:blipFill>
+                    <a:blip r:embed="rId31" cstate="print">
+                      <a:extLst>
+                        <a:ext uri="{28A0092B-C50C-407E-A947-70E740481C1C}">
+                          <a14:useLocalDpi xmlns:a14="http://schemas.microsoft.com/office/drawing/2010/main" val="0"/>
+                        </a:ext>
+                      </a:extLst>
+                    </a:blip>
+                    <a:srcRect/>
+                    <a:stretch>
+                      <a:fillRect/>
+                    </a:stretch>
+                  </pic:blipFill>
+                  <pic:spPr bwMode="auto">
+                    <a:xfrm>
+                      <a:off x="0" y="0"/>
+                      <a:ext cx="1280632" cy="720000"/>
+                    </a:xfrm>
+                    <a:prstGeom prst="rect">
+                      <a:avLst/>
+                    </a:prstGeom>
+                    <a:noFill/>
+                    <a:ln>
+                      <a:noFill/>
+                    </a:ln>
+                  </pic:spPr>
+                </pic:pic>
+              </a:graphicData>
+            </a:graphic>
+          </wp:inline>
+        </w:drawing>
+      </w:r>
+      <w:r>
+        <w:rPr>
+          <w:lang w:val="en-US"/>
+        </w:rPr>
+        <w:t xml:space="preserve"> </w:t>
+      </w:r>
+      <w:r>
+        <w:rPr>
+          <w:noProof/>
+        </w:rPr>
+        <w:drawing>
+          <wp:inline distT="0" distB="0" distL="0" distR="0" wp14:anchorId="6666F958" wp14:editId="39DBD976">
+            <wp:extent cx="1280633" cy="720000"/>
+            <wp:effectExtent l="0" t="0" r="0" b="4445"/>
+            <wp:docPr id="321283326" name="Picture 8" descr="A tennis ball with a red clock on it&#10;&#10;Description automatically generated"/>
+            <wp:cNvGraphicFramePr>
+              <a:graphicFrameLocks xmlns:a="http://schemas.openxmlformats.org/drawingml/2006/main" noChangeAspect="1"/>
+            </wp:cNvGraphicFramePr>
+            <a:graphic xmlns:a="http://schemas.openxmlformats.org/drawingml/2006/main">
+              <a:graphicData uri="http://schemas.openxmlformats.org/drawingml/2006/picture">
+                <pic:pic xmlns:pic="http://schemas.openxmlformats.org/drawingml/2006/picture">
+                  <pic:nvPicPr>
+                    <pic:cNvPr id="321283326" name="Picture 8" descr="A tennis ball with a red clock on it&#10;&#10;Description automatically generated"/>
+                    <pic:cNvPicPr>
+                      <a:picLocks noChangeAspect="1" noChangeArrowheads="1"/>
+                    </pic:cNvPicPr>
+                  </pic:nvPicPr>
+                  <pic:blipFill>
+                    <a:blip r:embed="rId32" cstate="print">
+                      <a:extLst>
+                        <a:ext uri="{28A0092B-C50C-407E-A947-70E740481C1C}">
+                          <a14:useLocalDpi xmlns:a14="http://schemas.microsoft.com/office/drawing/2010/main" val="0"/>
+                        </a:ext>
+                      </a:extLst>
+                    </a:blip>
+                    <a:srcRect/>
+                    <a:stretch>
+                      <a:fillRect/>
+                    </a:stretch>
+                  </pic:blipFill>
+                  <pic:spPr bwMode="auto">
+                    <a:xfrm>
+                      <a:off x="0" y="0"/>
+                      <a:ext cx="1280633" cy="720000"/>
+                    </a:xfrm>
+                    <a:prstGeom prst="rect">
+                      <a:avLst/>
+                    </a:prstGeom>
+                    <a:noFill/>
+                    <a:ln>
+                      <a:noFill/>
+                    </a:ln>
+                  </pic:spPr>
+                </pic:pic>
+              </a:graphicData>
+            </a:graphic>
+          </wp:inline>
+        </w:drawing>
+      </w:r>
+      <w:r>
+        <w:rPr>
+          <w:lang w:val="en-US"/>
+        </w:rPr>
+        <w:t xml:space="preserve"> </w:t>
+      </w:r>
+      <w:r>
+        <w:rPr>
+          <w:noProof/>
+        </w:rPr>
+        <w:drawing>
+          <wp:inline distT="0" distB="0" distL="0" distR="0" wp14:anchorId="7080716D" wp14:editId="33B82122">
+            <wp:extent cx="1280632" cy="720000"/>
+            <wp:effectExtent l="0" t="0" r="0" b="4445"/>
+            <wp:docPr id="2079390711" name="Picture 9" descr="A tennis ball with a red mark on it&#10;&#10;Description automatically generated"/>
+            <wp:cNvGraphicFramePr>
+              <a:graphicFrameLocks xmlns:a="http://schemas.openxmlformats.org/drawingml/2006/main" noChangeAspect="1"/>
+            </wp:cNvGraphicFramePr>
+            <a:graphic xmlns:a="http://schemas.openxmlformats.org/drawingml/2006/main">
+              <a:graphicData uri="http://schemas.openxmlformats.org/drawingml/2006/picture">
+                <pic:pic xmlns:pic="http://schemas.openxmlformats.org/drawingml/2006/picture">
+                  <pic:nvPicPr>
+                    <pic:cNvPr id="2079390711" name="Picture 9" descr="A tennis ball with a red mark on it&#10;&#10;Description automatically generated"/>
+                    <pic:cNvPicPr>
+                      <a:picLocks noChangeAspect="1" noChangeArrowheads="1"/>
+                    </pic:cNvPicPr>
+                  </pic:nvPicPr>
+                  <pic:blipFill>
+                    <a:blip r:embed="rId33" cstate="print">
+                      <a:extLst>
+                        <a:ext uri="{28A0092B-C50C-407E-A947-70E740481C1C}">
+                          <a14:useLocalDpi xmlns:a14="http://schemas.microsoft.com/office/drawing/2010/main" val="0"/>
+                        </a:ext>
+                      </a:extLst>
+                    </a:blip>
+                    <a:srcRect/>
+                    <a:stretch>
+                      <a:fillRect/>
+                    </a:stretch>
+                  </pic:blipFill>
+                  <pic:spPr bwMode="auto">
+                    <a:xfrm>
+                      <a:off x="0" y="0"/>
+                      <a:ext cx="1280632" cy="720000"/>
+                    </a:xfrm>
+                    <a:prstGeom prst="rect">
+                      <a:avLst/>
+                    </a:prstGeom>
+                    <a:noFill/>
+                    <a:ln>
+                      <a:noFill/>
+                    </a:ln>
+                  </pic:spPr>
+                </pic:pic>
+              </a:graphicData>
+            </a:graphic>
+          </wp:inline>
+        </w:drawing>
+      </w:r>
+      <w:r>
+        <w:rPr>
+          <w:noProof/>
+        </w:rPr>
+        <w:t xml:space="preserve"> </w:t>
+      </w:r>
+      <w:r>
+        <w:rPr>
+          <w:noProof/>
+        </w:rPr>
+        <w:drawing>
+          <wp:inline distT="0" distB="0" distL="0" distR="0" wp14:anchorId="2616D7DA" wp14:editId="7290AFE0">
+            <wp:extent cx="1280633" cy="720000"/>
+            <wp:effectExtent l="0" t="0" r="0" b="4445"/>
+            <wp:docPr id="1850432248" name="Picture 10" descr="A tennis ball with a person's hand in the air&#10;&#10;Description automatically generated"/>
+            <wp:cNvGraphicFramePr>
+              <a:graphicFrameLocks xmlns:a="http://schemas.openxmlformats.org/drawingml/2006/main" noChangeAspect="1"/>
+            </wp:cNvGraphicFramePr>
+            <a:graphic xmlns:a="http://schemas.openxmlformats.org/drawingml/2006/main">
+              <a:graphicData uri="http://schemas.openxmlformats.org/drawingml/2006/picture">
+                <pic:pic xmlns:pic="http://schemas.openxmlformats.org/drawingml/2006/picture">
+                  <pic:nvPicPr>
+                    <pic:cNvPr id="1850432248" name="Picture 10" descr="A tennis ball with a person's hand in the air&#10;&#10;Description automatically generated"/>
+                    <pic:cNvPicPr>
+                      <a:picLocks noChangeAspect="1" noChangeArrowheads="1"/>
+                    </pic:cNvPicPr>
+                  </pic:nvPicPr>
+                  <pic:blipFill>
+                    <a:blip r:embed="rId34" cstate="print">
+                      <a:extLst>
+                        <a:ext uri="{28A0092B-C50C-407E-A947-70E740481C1C}">
+                          <a14:useLocalDpi xmlns:a14="http://schemas.microsoft.com/office/drawing/2010/main" val="0"/>
+                        </a:ext>
+                      </a:extLst>
+                    </a:blip>
+                    <a:srcRect/>
+                    <a:stretch>
+                      <a:fillRect/>
+                    </a:stretch>
+                  </pic:blipFill>
+                  <pic:spPr bwMode="auto">
+                    <a:xfrm>
+                      <a:off x="0" y="0"/>
+                      <a:ext cx="1280633" cy="720000"/>
+                    </a:xfrm>
+                    <a:prstGeom prst="rect">
+                      <a:avLst/>
+                    </a:prstGeom>
+                    <a:noFill/>
+                    <a:ln>
+                      <a:noFill/>
+                    </a:ln>
+                  </pic:spPr>
+                </pic:pic>
+              </a:graphicData>
+            </a:graphic>
+          </wp:inline>
+        </w:drawing>
+      </w:r>
+    </w:p>
+    <w:p>
+      <w:pPr>
+        <w:rPr>
+          <w:noProof/>
+        </w:rPr>
+      </w:pPr>
+      <w:r>
+        <w:rPr>
+          <w:noProof/>
+        </w:rPr>
+        <w:t>(The red line represents the movement of the object).</w:t>
+      </w:r>
+    </w:p>
+    <w:p>
+      <w:pPr>
+        <w:rPr>
+          <w:noProof/>
+        </w:rPr>
+      </w:pPr>
+      <w:r>
+        <w:rPr>
+          <w:noProof/>
+        </w:rPr>
+        <w:t>Though it succeeds on the given video and runs much faster than our proposed algorithm, the presented algorithm isnt as robust as the algorithm we propose.</w:t>
+      </w:r>
+      <w:r>
+        <w:rPr>
+          <w:noProof/>
+        </w:rPr>
+        <w:t xml:space="preserve"> This algorithm relies on </w:t>
+      </w:r>
+      <w:r>
+        <w:rPr>
+          <w:noProof/>
+        </w:rPr>
+        <w:t>a circle shaped mask to track the object</w:t>
+      </w:r>
+      <w:r>
+        <w:rPr>
+          <w:noProof/>
+        </w:rPr>
+        <w:t xml:space="preserve">, that is achieved </w:t>
+      </w:r>
+      <w:r>
+        <w:rPr>
+          <w:noProof/>
+        </w:rPr>
+        <w:t>by searching the shape and color of a tennis ball in the frames. Therefore even though it achieves good results, its not as robust as the algorithm we propose.</w:t>
+      </w:r>
+    </w:p>
+    <w:p>
+      <w:pPr>
+        <w:rPr>
+          <w:lang w:val="en-US"/>
+        </w:rPr>
+      </w:pPr>
+      <w:r>
+        <w:rPr>
+          <w:lang w:val="en-US"/>
+        </w:rPr>
+        <w:br w:type="page"/>
+      </w:r>
+    </w:p>
+    <w:p>
+      <w:pPr>
+        <w:pStyle w:val="Heading1"/>
+        <w:rPr>
+          <w:rFonts w:eastAsiaTheme="minorEastAsia"/>
+          <w:lang w:val="en-US"/>
+        </w:rPr>
+      </w:pPr>
+      <w:bookmarkStart w:id="11" w:name="_Toc167441390"/>
+      <w:r>
+        <w:rPr>
+          <w:rFonts w:eastAsiaTheme="minorEastAsia"/>
+          <w:lang w:val="en-US"/>
+        </w:rPr>
+        <w:lastRenderedPageBreak/>
+        <w:t>Summary</w:t>
+      </w:r>
+      <w:bookmarkEnd w:id="11"/>
+    </w:p>
+    <w:p>
+      <w:pPr>
+        <w:rPr>
+          <w:lang w:val="en-US"/>
+        </w:rPr>
+      </w:pPr>
+      <w:r>
+        <w:rPr>
+          <w:lang w:val="en-US"/>
+        </w:rPr>
+        <w:t xml:space="preserve">The algorithm, based on the Arbitrary TV method from the paper, successfully functions as an object tracker. </w:t>
+      </w:r>
+    </w:p>
+    <w:p>
+      <w:pPr>
+        <w:rPr>
+          <w:lang w:val="en-US"/>
+        </w:rPr>
+      </w:pPr>
+      <w:r>
+        <w:rPr>
+          <w:lang w:val="en-US"/>
+        </w:rPr>
+        <w:t>It manages to handle an object’s form changing over time and fix deformities in its mask.</w:t>
+      </w:r>
+    </w:p>
+    <w:p>
+      <w:pPr>
+        <w:rPr>
+          <w:rFonts w:eastAsiaTheme="minorEastAsia"/>
+          <w:iCs/>
+          <w:lang w:val="en-US"/>
+        </w:rPr>
+      </w:pPr>
+      <w:r>
+        <w:rPr>
+          <w:lang w:val="en-US"/>
+        </w:rPr>
+        <w:t xml:space="preserve">However, there is no correct-works-for-every-scenario set of parameters. Videos with different characteristics need different TV orders, </w:t>
+      </w:r>
+      <m:oMath>
+        <m:r>
+          <m:rPr>
+            <m:sty m:val="p"/>
+          </m:rPr>
+          <w:rPr>
+            <w:rFonts w:ascii="Cambria Math" w:hAnsi="Cambria Math"/>
+            <w:lang w:val="en-US"/>
+          </w:rPr>
+          <m:t>λ</m:t>
+        </m:r>
+      </m:oMath>
+      <w:r>
+        <w:rPr>
+          <w:rFonts w:eastAsiaTheme="minorEastAsia"/>
+          <w:iCs/>
+          <w:lang w:val="en-US"/>
+        </w:rPr>
+        <w:t xml:space="preserve"> values, etc.</w:t>
+      </w:r>
+    </w:p>
+    <w:p>
+      <w:pPr>
+        <w:rPr>
+          <w:rFonts w:eastAsiaTheme="minorEastAsia"/>
+          <w:iCs/>
+          <w:lang w:val="en-US"/>
+        </w:rPr>
+      </w:pPr>
+      <w:r>
+        <w:rPr>
+          <w:rFonts w:eastAsiaTheme="minorEastAsia"/>
+          <w:iCs/>
+          <w:lang w:val="en-US"/>
+        </w:rPr>
+        <w:t>The algorithm is also very slow. Several minutes until convergence between frames. Which makes it non-feasible as a real-time tracker.</w:t>
+      </w:r>
+    </w:p>
+    <w:p>
+      <w:pPr>
+        <w:rPr>
+          <w:rFonts w:eastAsiaTheme="minorEastAsia"/>
+          <w:iCs/>
+          <w:lang w:val="en-US"/>
+        </w:rPr>
+      </w:pPr>
+      <w:r>
+        <w:rPr>
+          <w:rFonts w:eastAsiaTheme="minorEastAsia"/>
+          <w:iCs/>
+          <w:lang w:val="en-US"/>
+        </w:rPr>
+        <w:t>The field of tracking algorithms is already very competitive with the superior technology of neural networks which do work in real-time.</w:t>
+      </w:r>
+    </w:p>
+    <w:p>
+      <w:pPr>
+        <w:rPr>
+          <w:rFonts w:eastAsiaTheme="minorEastAsia"/>
+          <w:iCs/>
+          <w:lang w:val="en-US"/>
+        </w:rPr>
+      </w:pPr>
+      <w:r>
+        <w:rPr>
+          <w:rFonts w:eastAsiaTheme="minorEastAsia"/>
+          <w:iCs/>
+          <w:lang w:val="en-US"/>
+        </w:rPr>
+        <w:t xml:space="preserve">Therefore, in our opinion, the strong competition together with its faults makes our algorithm an interesting prospective, but not one that can reach SOTA status and tour conferences. </w:t>
+      </w:r>
+    </w:p>
+    <w:p>
+      <w:pPr>
+        <w:rPr>
+          <w:rFonts w:eastAsiaTheme="minorEastAsia" w:hint="cs"/>
+          <w:rtl/>
+          <w:lang w:val="en-US"/>
+        </w:rPr>
+      </w:pPr>
+    </w:p>
+    <w:p>
+      <w:pPr>
+        <w:rPr>
+          <w:rFonts w:eastAsiaTheme="minorEastAsia"/>
           <w:lang w:val="en-US"/>
         </w:rPr>
       </w:pPr>
@@ -3605,10 +7824,9 @@
         <w:pStyle w:val="Heading1"/>
         <w:rPr>
           <w:rFonts w:ascii="Calibri" w:hAnsi="Calibri" w:cs="Calibri"/>
-          <w:lang w:val="en-US"/>
-        </w:rPr>
-      </w:pPr>
-      <w:bookmarkStart w:id="6" w:name="_Toc166173248"/>
+        </w:rPr>
+      </w:pPr>
+      <w:bookmarkStart w:id="12" w:name="_Toc167441391"/>
       <w:r>
         <w:rPr>
           <w:rFonts w:ascii="Calibri" w:hAnsi="Calibri" w:cs="Calibri"/>
@@ -3616,7 +7834,118 @@
         <w:lastRenderedPageBreak/>
         <w:t>References</w:t>
       </w:r>
-      <w:bookmarkEnd w:id="6"/>
+      <w:bookmarkEnd w:id="12"/>
+    </w:p>
+    <w:p>
+      <w:pPr>
+        <w:pStyle w:val="ListParagraph"/>
+        <w:numPr>
+          <w:ilvl w:val="0"/>
+          <w:numId w:val="11"/>
+        </w:numPr>
+      </w:pPr>
+      <w:r>
+        <w:t>‘’</w:t>
+      </w:r>
+      <w:r>
+        <w:t>Arbitrary Order Total Variation for Deformable Image Registration</w:t>
+      </w:r>
+      <w:r>
+        <w:t>’’</w:t>
+      </w:r>
+      <w:r>
+        <w:br/>
+      </w:r>
+      <w:r>
+        <w:t>Jinming Duan, Xi Jia</w:t>
+      </w:r>
+      <w:r>
+        <w:t xml:space="preserve">, </w:t>
+      </w:r>
+      <w:r>
+        <w:t>Joseph Bartlett, Wenqi Lu</w:t>
+      </w:r>
+      <w:r>
+        <w:t xml:space="preserve"> and</w:t>
+      </w:r>
+      <w:r>
+        <w:t xml:space="preserve"> Zhaowen Qiu</w:t>
+      </w:r>
+      <w:r>
+        <w:t>, 2023, ScienceDirect</w:t>
+      </w:r>
+    </w:p>
+    <w:p>
+      <w:pPr>
+        <w:pStyle w:val="ListParagraph"/>
+        <w:numPr>
+          <w:ilvl w:val="0"/>
+          <w:numId w:val="11"/>
+        </w:numPr>
+      </w:pPr>
+      <w:r>
+        <w:t>“</w:t>
+      </w:r>
+      <w:r>
+        <w:t>Ball Tracking with OpenCV</w:t>
+      </w:r>
+      <w:r>
+        <w:t>”</w:t>
+      </w:r>
+      <w:r>
+        <w:br/>
+      </w:r>
+      <w:r>
+        <w:t>Adrian Rosebrock</w:t>
+      </w:r>
+      <w:r>
+        <w:t>, 2015</w:t>
+      </w:r>
+    </w:p>
+    <w:p>
+      <w:pPr>
+        <w:pStyle w:val="ListParagraph"/>
+        <w:numPr>
+          <w:ilvl w:val="0"/>
+          <w:numId w:val="11"/>
+        </w:numPr>
+      </w:pPr>
+      <w:r>
+        <w:t>“</w:t>
+      </w:r>
+      <w:r>
+        <w:t>Distributed Optimization and Statistical Learning via the Alternating Direction Method of Multipliers</w:t>
+      </w:r>
+      <w:r>
+        <w:t>”</w:t>
+      </w:r>
+      <w:r>
+        <w:br/>
+      </w:r>
+      <w:r>
+        <w:t>Stephen Boyd, Neal Parikh, Eric Chu</w:t>
+      </w:r>
+      <w:r>
+        <w:t>,</w:t>
+      </w:r>
+      <w:r>
+        <w:t xml:space="preserve"> Borja Peleato</w:t>
+      </w:r>
+      <w:r>
+        <w:t>,</w:t>
+      </w:r>
+      <w:r>
+        <w:t xml:space="preserve"> and Jonathan Eckstein</w:t>
+      </w:r>
+      <w:r>
+        <w:t xml:space="preserve">, </w:t>
+      </w:r>
+      <w:r>
+        <w:t>2010, now</w:t>
+      </w:r>
+      <w:r>
+        <w:t xml:space="preserve"> (the essence of knowledge)</w:t>
+      </w:r>
     </w:p>
     <w:sectPr>
       <w:pgSz w:w="11906" w:h="16838"/>
@@ -3629,7 +7958,7 @@
 </file>
 
 <file path=word/numbering.xml><?xml version="1.0" encoding="utf-8"?>
-<w:numbering xmlns:wpc="http://schemas.microsoft.com/office/word/2010/wordprocessingCanvas" xmlns:cx="http://schemas.microsoft.com/office/drawing/2014/chartex" xmlns:cx1="http://schemas.microsoft.com/office/drawing/2015/9/8/chartex" xmlns:cx2="http://schemas.microsoft.com/office/drawing/2015/10/21/chartex" xmlns:cx3="http://schemas.microsoft.com/office/drawing/2016/5/9/chartex" xmlns:cx4="http://schemas.microsoft.com/office/drawing/2016/5/10/chartex" xmlns:cx5="http://schemas.microsoft.com/office/drawing/2016/5/11/chartex" xmlns:cx6="http://schemas.microsoft.com/office/drawing/2016/5/12/chartex" xmlns:cx7="http://schemas.microsoft.com/office/drawing/2016/5/13/chartex" xmlns:cx8="http://schemas.microsoft.com/office/drawing/2016/5/14/chartex" xmlns:mc="http://schemas.openxmlformats.org/markup-compatibility/2006" xmlns:aink="http://schemas.microsoft.com/office/drawing/2016/ink" xmlns:am3d="http://schemas.microsoft.com/office/drawing/2017/model3d" xmlns:o="urn:schemas-microsoft-com:office:office" xmlns:oel="http://schemas.microsoft.com/office/2019/extlst" xmlns:r="http://schemas.openxmlformats.org/officeDocument/2006/relationships" xmlns:m="http://schemas.openxmlformats.org/officeDocument/2006/math" xmlns:v="urn:schemas-microsoft-com:vml" xmlns:wp14="http://schemas.microsoft.com/office/word/2010/wordprocessingDrawing" xmlns:wp="http://schemas.openxmlformats.org/drawingml/2006/wordprocessingDrawing" xmlns:w10="urn:schemas-microsoft-com:office:word" xmlns:w="http://schemas.openxmlformats.org/wordprocessingml/2006/main" xmlns:w14="http://schemas.microsoft.com/office/word/2010/wordml" xmlns:w15="http://schemas.microsoft.com/office/word/2012/wordml" xmlns:w16cex="http://schemas.microsoft.com/office/word/2018/wordml/cex" xmlns:w16cid="http://schemas.microsoft.com/office/word/2016/wordml/cid" xmlns:w16="http://schemas.microsoft.com/office/word/2018/wordml" xmlns:w16sdtdh="http://schemas.microsoft.com/office/word/2020/wordml/sdtdatahash" xmlns:w16se="http://schemas.microsoft.com/office/word/2015/wordml/symex" xmlns:wpg="http://schemas.microsoft.com/office/word/2010/wordprocessingGroup" xmlns:wpi="http://schemas.microsoft.com/office/word/2010/wordprocessingInk" xmlns:wne="http://schemas.microsoft.com/office/word/2006/wordml" xmlns:wps="http://schemas.microsoft.com/office/word/2010/wordprocessingShape" mc:Ignorable="w14 w15 w16se w16cid w16 w16cex w16sdtdh wp14">
+<w:numbering xmlns:wpc="http://schemas.microsoft.com/office/word/2010/wordprocessingCanvas" xmlns:cx="http://schemas.microsoft.com/office/drawing/2014/chartex" xmlns:cx1="http://schemas.microsoft.com/office/drawing/2015/9/8/chartex" xmlns:cx2="http://schemas.microsoft.com/office/drawing/2015/10/21/chartex" xmlns:cx3="http://schemas.microsoft.com/office/drawing/2016/5/9/chartex" xmlns:cx4="http://schemas.microsoft.com/office/drawing/2016/5/10/chartex" xmlns:cx5="http://schemas.microsoft.com/office/drawing/2016/5/11/chartex" xmlns:cx6="http://schemas.microsoft.com/office/drawing/2016/5/12/chartex" xmlns:cx7="http://schemas.microsoft.com/office/drawing/2016/5/13/chartex" xmlns:cx8="http://schemas.microsoft.com/office/drawing/2016/5/14/chartex" xmlns:mc="http://schemas.openxmlformats.org/markup-compatibility/2006" xmlns:aink="http://schemas.microsoft.com/office/drawing/2016/ink" xmlns:am3d="http://schemas.microsoft.com/office/drawing/2017/model3d" xmlns:o="urn:schemas-microsoft-com:office:office" xmlns:oel="http://schemas.microsoft.com/office/2019/extlst" xmlns:r="http://schemas.openxmlformats.org/officeDocument/2006/relationships" xmlns:m="http://schemas.openxmlformats.org/officeDocument/2006/math" xmlns:v="urn:schemas-microsoft-com:vml" xmlns:wp14="http://schemas.microsoft.com/office/word/2010/wordprocessingDrawing" xmlns:wp="http://schemas.openxmlformats.org/drawingml/2006/wordprocessingDrawing" xmlns:w10="urn:schemas-microsoft-com:office:word" xmlns:w="http://schemas.openxmlformats.org/wordprocessingml/2006/main" xmlns:w14="http://schemas.microsoft.com/office/word/2010/wordml" xmlns:w15="http://schemas.microsoft.com/office/word/2012/wordml" xmlns:w16cex="http://schemas.microsoft.com/office/word/2018/wordml/cex" xmlns:w16cid="http://schemas.microsoft.com/office/word/2016/wordml/cid" xmlns:w16="http://schemas.microsoft.com/office/word/2018/wordml" xmlns:w16du="http://schemas.microsoft.com/office/word/2023/wordml/word16du" xmlns:w16sdtdh="http://schemas.microsoft.com/office/word/2020/wordml/sdtdatahash" xmlns:w16se="http://schemas.microsoft.com/office/word/2015/wordml/symex" xmlns:wpg="http://schemas.microsoft.com/office/word/2010/wordprocessingGroup" xmlns:wpi="http://schemas.microsoft.com/office/word/2010/wordprocessingInk" xmlns:wne="http://schemas.microsoft.com/office/word/2006/wordml" xmlns:wps="http://schemas.microsoft.com/office/word/2010/wordprocessingShape" mc:Ignorable="w14 w15 w16se w16cid w16 w16cex w16sdtdh w16du wp14">
   <w:abstractNum w:abstractNumId="0" w15:restartNumberingAfterBreak="0">
     <w:nsid w:val="0D8148DA"/>
     <w:multiLevelType w:val="hybridMultilevel"/>
@@ -3949,6 +8278,431 @@
     </w:lvl>
   </w:abstractNum>
   <w:abstractNum w:abstractNumId="3" w15:restartNumberingAfterBreak="0">
+    <w:nsid w:val="1D613D7E"/>
+    <w:multiLevelType w:val="hybridMultilevel"/>
+    <w:tmpl w:val="AA3C6D4C"/>
+    <w:lvl w:ilvl="0" w:tplc="20000001">
+      <w:start w:val="1"/>
+      <w:numFmt w:val="bullet"/>
+      <w:lvlText w:val=""/>
+      <w:lvlJc w:val="left"/>
+      <w:pPr>
+        <w:ind w:left="720" w:hanging="360"/>
+      </w:pPr>
+      <w:rPr>
+        <w:rFonts w:ascii="Symbol" w:hAnsi="Symbol" w:hint="default"/>
+      </w:rPr>
+    </w:lvl>
+    <w:lvl w:ilvl="1" w:tplc="20000003" w:tentative="1">
+      <w:start w:val="1"/>
+      <w:numFmt w:val="bullet"/>
+      <w:lvlText w:val="o"/>
+      <w:lvlJc w:val="left"/>
+      <w:pPr>
+        <w:ind w:left="1440" w:hanging="360"/>
+      </w:pPr>
+      <w:rPr>
+        <w:rFonts w:ascii="Courier New" w:hAnsi="Courier New" w:cs="Courier New" w:hint="default"/>
+      </w:rPr>
+    </w:lvl>
+    <w:lvl w:ilvl="2" w:tplc="20000005" w:tentative="1">
+      <w:start w:val="1"/>
+      <w:numFmt w:val="bullet"/>
+      <w:lvlText w:val=""/>
+      <w:lvlJc w:val="left"/>
+      <w:pPr>
+        <w:ind w:left="2160" w:hanging="360"/>
+      </w:pPr>
+      <w:rPr>
+        <w:rFonts w:ascii="Wingdings" w:hAnsi="Wingdings" w:hint="default"/>
+      </w:rPr>
+    </w:lvl>
+    <w:lvl w:ilvl="3" w:tplc="20000001" w:tentative="1">
+      <w:start w:val="1"/>
+      <w:numFmt w:val="bullet"/>
+      <w:lvlText w:val=""/>
+      <w:lvlJc w:val="left"/>
+      <w:pPr>
+        <w:ind w:left="2880" w:hanging="360"/>
+      </w:pPr>
+      <w:rPr>
+        <w:rFonts w:ascii="Symbol" w:hAnsi="Symbol" w:hint="default"/>
+      </w:rPr>
+    </w:lvl>
+    <w:lvl w:ilvl="4" w:tplc="20000003" w:tentative="1">
+      <w:start w:val="1"/>
+      <w:numFmt w:val="bullet"/>
+      <w:lvlText w:val="o"/>
+      <w:lvlJc w:val="left"/>
+      <w:pPr>
+        <w:ind w:left="3600" w:hanging="360"/>
+      </w:pPr>
+      <w:rPr>
+        <w:rFonts w:ascii="Courier New" w:hAnsi="Courier New" w:cs="Courier New" w:hint="default"/>
+      </w:rPr>
+    </w:lvl>
+    <w:lvl w:ilvl="5" w:tplc="20000005" w:tentative="1">
+      <w:start w:val="1"/>
+      <w:numFmt w:val="bullet"/>
+      <w:lvlText w:val=""/>
+      <w:lvlJc w:val="left"/>
+      <w:pPr>
+        <w:ind w:left="4320" w:hanging="360"/>
+      </w:pPr>
+      <w:rPr>
+        <w:rFonts w:ascii="Wingdings" w:hAnsi="Wingdings" w:hint="default"/>
+      </w:rPr>
+    </w:lvl>
+    <w:lvl w:ilvl="6" w:tplc="20000001" w:tentative="1">
+      <w:start w:val="1"/>
+      <w:numFmt w:val="bullet"/>
+      <w:lvlText w:val=""/>
+      <w:lvlJc w:val="left"/>
+      <w:pPr>
+        <w:ind w:left="5040" w:hanging="360"/>
+      </w:pPr>
+      <w:rPr>
+        <w:rFonts w:ascii="Symbol" w:hAnsi="Symbol" w:hint="default"/>
+      </w:rPr>
+    </w:lvl>
+    <w:lvl w:ilvl="7" w:tplc="20000003" w:tentative="1">
+      <w:start w:val="1"/>
+      <w:numFmt w:val="bullet"/>
+      <w:lvlText w:val="o"/>
+      <w:lvlJc w:val="left"/>
+      <w:pPr>
+        <w:ind w:left="5760" w:hanging="360"/>
+      </w:pPr>
+      <w:rPr>
+        <w:rFonts w:ascii="Courier New" w:hAnsi="Courier New" w:cs="Courier New" w:hint="default"/>
+      </w:rPr>
+    </w:lvl>
+    <w:lvl w:ilvl="8" w:tplc="20000005" w:tentative="1">
+      <w:start w:val="1"/>
+      <w:numFmt w:val="bullet"/>
+      <w:lvlText w:val=""/>
+      <w:lvlJc w:val="left"/>
+      <w:pPr>
+        <w:ind w:left="6480" w:hanging="360"/>
+      </w:pPr>
+      <w:rPr>
+        <w:rFonts w:ascii="Wingdings" w:hAnsi="Wingdings" w:hint="default"/>
+      </w:rPr>
+    </w:lvl>
+  </w:abstractNum>
+  <w:abstractNum w:abstractNumId="4" w15:restartNumberingAfterBreak="0">
+    <w:nsid w:val="22C9310A"/>
+    <w:multiLevelType w:val="hybridMultilevel"/>
+    <w:tmpl w:val="08144240"/>
+    <w:lvl w:ilvl="0" w:tplc="2000000F">
+      <w:start w:val="1"/>
+      <w:numFmt w:val="decimal"/>
+      <w:lvlText w:val="%1."/>
+      <w:lvlJc w:val="left"/>
+      <w:pPr>
+        <w:ind w:left="720" w:hanging="360"/>
+      </w:pPr>
+    </w:lvl>
+    <w:lvl w:ilvl="1" w:tplc="20000019" w:tentative="1">
+      <w:start w:val="1"/>
+      <w:numFmt w:val="lowerLetter"/>
+      <w:lvlText w:val="%2."/>
+      <w:lvlJc w:val="left"/>
+      <w:pPr>
+        <w:ind w:left="1440" w:hanging="360"/>
+      </w:pPr>
+    </w:lvl>
+    <w:lvl w:ilvl="2" w:tplc="2000001B" w:tentative="1">
+      <w:start w:val="1"/>
+      <w:numFmt w:val="lowerRoman"/>
+      <w:lvlText w:val="%3."/>
+      <w:lvlJc w:val="right"/>
+      <w:pPr>
+        <w:ind w:left="2160" w:hanging="180"/>
+      </w:pPr>
+    </w:lvl>
+    <w:lvl w:ilvl="3" w:tplc="2000000F" w:tentative="1">
+      <w:start w:val="1"/>
+      <w:numFmt w:val="decimal"/>
+      <w:lvlText w:val="%4."/>
+      <w:lvlJc w:val="left"/>
+      <w:pPr>
+        <w:ind w:left="2880" w:hanging="360"/>
+      </w:pPr>
+    </w:lvl>
+    <w:lvl w:ilvl="4" w:tplc="20000019" w:tentative="1">
+      <w:start w:val="1"/>
+      <w:numFmt w:val="lowerLetter"/>
+      <w:lvlText w:val="%5."/>
+      <w:lvlJc w:val="left"/>
+      <w:pPr>
+        <w:ind w:left="3600" w:hanging="360"/>
+      </w:pPr>
+    </w:lvl>
+    <w:lvl w:ilvl="5" w:tplc="2000001B" w:tentative="1">
+      <w:start w:val="1"/>
+      <w:numFmt w:val="lowerRoman"/>
+      <w:lvlText w:val="%6."/>
+      <w:lvlJc w:val="right"/>
+      <w:pPr>
+        <w:ind w:left="4320" w:hanging="180"/>
+      </w:pPr>
+    </w:lvl>
+    <w:lvl w:ilvl="6" w:tplc="2000000F" w:tentative="1">
+      <w:start w:val="1"/>
+      <w:numFmt w:val="decimal"/>
+      <w:lvlText w:val="%7."/>
+      <w:lvlJc w:val="left"/>
+      <w:pPr>
+        <w:ind w:left="5040" w:hanging="360"/>
+      </w:pPr>
+    </w:lvl>
+    <w:lvl w:ilvl="7" w:tplc="20000019" w:tentative="1">
+      <w:start w:val="1"/>
+      <w:numFmt w:val="lowerLetter"/>
+      <w:lvlText w:val="%8."/>
+      <w:lvlJc w:val="left"/>
+      <w:pPr>
+        <w:ind w:left="5760" w:hanging="360"/>
+      </w:pPr>
+    </w:lvl>
+    <w:lvl w:ilvl="8" w:tplc="2000001B" w:tentative="1">
+      <w:start w:val="1"/>
+      <w:numFmt w:val="lowerRoman"/>
+      <w:lvlText w:val="%9."/>
+      <w:lvlJc w:val="right"/>
+      <w:pPr>
+        <w:ind w:left="6480" w:hanging="180"/>
+      </w:pPr>
+    </w:lvl>
+  </w:abstractNum>
+  <w:abstractNum w:abstractNumId="5" w15:restartNumberingAfterBreak="0">
+    <w:nsid w:val="35820CC8"/>
+    <w:multiLevelType w:val="hybridMultilevel"/>
+    <w:tmpl w:val="1B12EC6A"/>
+    <w:lvl w:ilvl="0" w:tplc="20000001">
+      <w:start w:val="1"/>
+      <w:numFmt w:val="bullet"/>
+      <w:lvlText w:val=""/>
+      <w:lvlJc w:val="left"/>
+      <w:pPr>
+        <w:ind w:left="720" w:hanging="360"/>
+      </w:pPr>
+      <w:rPr>
+        <w:rFonts w:ascii="Symbol" w:hAnsi="Symbol" w:hint="default"/>
+      </w:rPr>
+    </w:lvl>
+    <w:lvl w:ilvl="1" w:tplc="20000003" w:tentative="1">
+      <w:start w:val="1"/>
+      <w:numFmt w:val="bullet"/>
+      <w:lvlText w:val="o"/>
+      <w:lvlJc w:val="left"/>
+      <w:pPr>
+        <w:ind w:left="1440" w:hanging="360"/>
+      </w:pPr>
+      <w:rPr>
+        <w:rFonts w:ascii="Courier New" w:hAnsi="Courier New" w:cs="Courier New" w:hint="default"/>
+      </w:rPr>
+    </w:lvl>
+    <w:lvl w:ilvl="2" w:tplc="20000005" w:tentative="1">
+      <w:start w:val="1"/>
+      <w:numFmt w:val="bullet"/>
+      <w:lvlText w:val=""/>
+      <w:lvlJc w:val="left"/>
+      <w:pPr>
+        <w:ind w:left="2160" w:hanging="360"/>
+      </w:pPr>
+      <w:rPr>
+        <w:rFonts w:ascii="Wingdings" w:hAnsi="Wingdings" w:hint="default"/>
+      </w:rPr>
+    </w:lvl>
+    <w:lvl w:ilvl="3" w:tplc="20000001" w:tentative="1">
+      <w:start w:val="1"/>
+      <w:numFmt w:val="bullet"/>
+      <w:lvlText w:val=""/>
+      <w:lvlJc w:val="left"/>
+      <w:pPr>
+        <w:ind w:left="2880" w:hanging="360"/>
+      </w:pPr>
+      <w:rPr>
+        <w:rFonts w:ascii="Symbol" w:hAnsi="Symbol" w:hint="default"/>
+      </w:rPr>
+    </w:lvl>
+    <w:lvl w:ilvl="4" w:tplc="20000003" w:tentative="1">
+      <w:start w:val="1"/>
+      <w:numFmt w:val="bullet"/>
+      <w:lvlText w:val="o"/>
+      <w:lvlJc w:val="left"/>
+      <w:pPr>
+        <w:ind w:left="3600" w:hanging="360"/>
+      </w:pPr>
+      <w:rPr>
+        <w:rFonts w:ascii="Courier New" w:hAnsi="Courier New" w:cs="Courier New" w:hint="default"/>
+      </w:rPr>
+    </w:lvl>
+    <w:lvl w:ilvl="5" w:tplc="20000005" w:tentative="1">
+      <w:start w:val="1"/>
+      <w:numFmt w:val="bullet"/>
+      <w:lvlText w:val=""/>
+      <w:lvlJc w:val="left"/>
+      <w:pPr>
+        <w:ind w:left="4320" w:hanging="360"/>
+      </w:pPr>
+      <w:rPr>
+        <w:rFonts w:ascii="Wingdings" w:hAnsi="Wingdings" w:hint="default"/>
+      </w:rPr>
+    </w:lvl>
+    <w:lvl w:ilvl="6" w:tplc="20000001" w:tentative="1">
+      <w:start w:val="1"/>
+      <w:numFmt w:val="bullet"/>
+      <w:lvlText w:val=""/>
+      <w:lvlJc w:val="left"/>
+      <w:pPr>
+        <w:ind w:left="5040" w:hanging="360"/>
+      </w:pPr>
+      <w:rPr>
+        <w:rFonts w:ascii="Symbol" w:hAnsi="Symbol" w:hint="default"/>
+      </w:rPr>
+    </w:lvl>
+    <w:lvl w:ilvl="7" w:tplc="20000003" w:tentative="1">
+      <w:start w:val="1"/>
+      <w:numFmt w:val="bullet"/>
+      <w:lvlText w:val="o"/>
+      <w:lvlJc w:val="left"/>
+      <w:pPr>
+        <w:ind w:left="5760" w:hanging="360"/>
+      </w:pPr>
+      <w:rPr>
+        <w:rFonts w:ascii="Courier New" w:hAnsi="Courier New" w:cs="Courier New" w:hint="default"/>
+      </w:rPr>
+    </w:lvl>
+    <w:lvl w:ilvl="8" w:tplc="20000005" w:tentative="1">
+      <w:start w:val="1"/>
+      <w:numFmt w:val="bullet"/>
+      <w:lvlText w:val=""/>
+      <w:lvlJc w:val="left"/>
+      <w:pPr>
+        <w:ind w:left="6480" w:hanging="360"/>
+      </w:pPr>
+      <w:rPr>
+        <w:rFonts w:ascii="Wingdings" w:hAnsi="Wingdings" w:hint="default"/>
+      </w:rPr>
+    </w:lvl>
+  </w:abstractNum>
+  <w:abstractNum w:abstractNumId="6" w15:restartNumberingAfterBreak="0">
+    <w:nsid w:val="3E934D24"/>
+    <w:multiLevelType w:val="hybridMultilevel"/>
+    <w:tmpl w:val="5D2CE676"/>
+    <w:lvl w:ilvl="0" w:tplc="20000001">
+      <w:start w:val="1"/>
+      <w:numFmt w:val="bullet"/>
+      <w:lvlText w:val=""/>
+      <w:lvlJc w:val="left"/>
+      <w:pPr>
+        <w:ind w:left="720" w:hanging="360"/>
+      </w:pPr>
+      <w:rPr>
+        <w:rFonts w:ascii="Symbol" w:hAnsi="Symbol" w:hint="default"/>
+      </w:rPr>
+    </w:lvl>
+    <w:lvl w:ilvl="1" w:tplc="20000003" w:tentative="1">
+      <w:start w:val="1"/>
+      <w:numFmt w:val="bullet"/>
+      <w:lvlText w:val="o"/>
+      <w:lvlJc w:val="left"/>
+      <w:pPr>
+        <w:ind w:left="1440" w:hanging="360"/>
+      </w:pPr>
+      <w:rPr>
+        <w:rFonts w:ascii="Courier New" w:hAnsi="Courier New" w:cs="Courier New" w:hint="default"/>
+      </w:rPr>
+    </w:lvl>
+    <w:lvl w:ilvl="2" w:tplc="20000005" w:tentative="1">
+      <w:start w:val="1"/>
+      <w:numFmt w:val="bullet"/>
+      <w:lvlText w:val=""/>
+      <w:lvlJc w:val="left"/>
+      <w:pPr>
+        <w:ind w:left="2160" w:hanging="360"/>
+      </w:pPr>
+      <w:rPr>
+        <w:rFonts w:ascii="Wingdings" w:hAnsi="Wingdings" w:hint="default"/>
+      </w:rPr>
+    </w:lvl>
+    <w:lvl w:ilvl="3" w:tplc="20000001" w:tentative="1">
+      <w:start w:val="1"/>
+      <w:numFmt w:val="bullet"/>
+      <w:lvlText w:val=""/>
+      <w:lvlJc w:val="left"/>
+      <w:pPr>
+        <w:ind w:left="2880" w:hanging="360"/>
+      </w:pPr>
+      <w:rPr>
+        <w:rFonts w:ascii="Symbol" w:hAnsi="Symbol" w:hint="default"/>
+      </w:rPr>
+    </w:lvl>
+    <w:lvl w:ilvl="4" w:tplc="20000003" w:tentative="1">
+      <w:start w:val="1"/>
+      <w:numFmt w:val="bullet"/>
+      <w:lvlText w:val="o"/>
+      <w:lvlJc w:val="left"/>
+      <w:pPr>
+        <w:ind w:left="3600" w:hanging="360"/>
+      </w:pPr>
+      <w:rPr>
+        <w:rFonts w:ascii="Courier New" w:hAnsi="Courier New" w:cs="Courier New" w:hint="default"/>
+      </w:rPr>
+    </w:lvl>
+    <w:lvl w:ilvl="5" w:tplc="20000005" w:tentative="1">
+      <w:start w:val="1"/>
+      <w:numFmt w:val="bullet"/>
+      <w:lvlText w:val=""/>
+      <w:lvlJc w:val="left"/>
+      <w:pPr>
+        <w:ind w:left="4320" w:hanging="360"/>
+      </w:pPr>
+      <w:rPr>
+        <w:rFonts w:ascii="Wingdings" w:hAnsi="Wingdings" w:hint="default"/>
+      </w:rPr>
+    </w:lvl>
+    <w:lvl w:ilvl="6" w:tplc="20000001" w:tentative="1">
+      <w:start w:val="1"/>
+      <w:numFmt w:val="bullet"/>
+      <w:lvlText w:val=""/>
+      <w:lvlJc w:val="left"/>
+      <w:pPr>
+        <w:ind w:left="5040" w:hanging="360"/>
+      </w:pPr>
+      <w:rPr>
+        <w:rFonts w:ascii="Symbol" w:hAnsi="Symbol" w:hint="default"/>
+      </w:rPr>
+    </w:lvl>
+    <w:lvl w:ilvl="7" w:tplc="20000003" w:tentative="1">
+      <w:start w:val="1"/>
+      <w:numFmt w:val="bullet"/>
+      <w:lvlText w:val="o"/>
+      <w:lvlJc w:val="left"/>
+      <w:pPr>
+        <w:ind w:left="5760" w:hanging="360"/>
+      </w:pPr>
+      <w:rPr>
+        <w:rFonts w:ascii="Courier New" w:hAnsi="Courier New" w:cs="Courier New" w:hint="default"/>
+      </w:rPr>
+    </w:lvl>
+    <w:lvl w:ilvl="8" w:tplc="20000005" w:tentative="1">
+      <w:start w:val="1"/>
+      <w:numFmt w:val="bullet"/>
+      <w:lvlText w:val=""/>
+      <w:lvlJc w:val="left"/>
+      <w:pPr>
+        <w:ind w:left="6480" w:hanging="360"/>
+      </w:pPr>
+      <w:rPr>
+        <w:rFonts w:ascii="Wingdings" w:hAnsi="Wingdings" w:hint="default"/>
+      </w:rPr>
+    </w:lvl>
+  </w:abstractNum>
+  <w:abstractNum w:abstractNumId="7" w15:restartNumberingAfterBreak="0">
     <w:nsid w:val="4196615F"/>
     <w:multiLevelType w:val="hybridMultilevel"/>
     <w:tmpl w:val="89BEC72A"/>
@@ -4061,7 +8815,120 @@
       </w:pPr>
     </w:lvl>
   </w:abstractNum>
-  <w:abstractNum w:abstractNumId="4" w15:restartNumberingAfterBreak="0">
+  <w:abstractNum w:abstractNumId="8" w15:restartNumberingAfterBreak="0">
+    <w:nsid w:val="4B112163"/>
+    <w:multiLevelType w:val="hybridMultilevel"/>
+    <w:tmpl w:val="06EE346C"/>
+    <w:lvl w:ilvl="0" w:tplc="20000001">
+      <w:start w:val="1"/>
+      <w:numFmt w:val="bullet"/>
+      <w:lvlText w:val=""/>
+      <w:lvlJc w:val="left"/>
+      <w:pPr>
+        <w:ind w:left="720" w:hanging="360"/>
+      </w:pPr>
+      <w:rPr>
+        <w:rFonts w:ascii="Symbol" w:hAnsi="Symbol" w:hint="default"/>
+      </w:rPr>
+    </w:lvl>
+    <w:lvl w:ilvl="1" w:tplc="20000003" w:tentative="1">
+      <w:start w:val="1"/>
+      <w:numFmt w:val="bullet"/>
+      <w:lvlText w:val="o"/>
+      <w:lvlJc w:val="left"/>
+      <w:pPr>
+        <w:ind w:left="1440" w:hanging="360"/>
+      </w:pPr>
+      <w:rPr>
+        <w:rFonts w:ascii="Courier New" w:hAnsi="Courier New" w:cs="Courier New" w:hint="default"/>
+      </w:rPr>
+    </w:lvl>
+    <w:lvl w:ilvl="2" w:tplc="20000005" w:tentative="1">
+      <w:start w:val="1"/>
+      <w:numFmt w:val="bullet"/>
+      <w:lvlText w:val=""/>
+      <w:lvlJc w:val="left"/>
+      <w:pPr>
+        <w:ind w:left="2160" w:hanging="360"/>
+      </w:pPr>
+      <w:rPr>
+        <w:rFonts w:ascii="Wingdings" w:hAnsi="Wingdings" w:hint="default"/>
+      </w:rPr>
+    </w:lvl>
+    <w:lvl w:ilvl="3" w:tplc="20000001" w:tentative="1">
+      <w:start w:val="1"/>
+      <w:numFmt w:val="bullet"/>
+      <w:lvlText w:val=""/>
+      <w:lvlJc w:val="left"/>
+      <w:pPr>
+        <w:ind w:left="2880" w:hanging="360"/>
+      </w:pPr>
+      <w:rPr>
+        <w:rFonts w:ascii="Symbol" w:hAnsi="Symbol" w:hint="default"/>
+      </w:rPr>
+    </w:lvl>
+    <w:lvl w:ilvl="4" w:tplc="20000003" w:tentative="1">
+      <w:start w:val="1"/>
+      <w:numFmt w:val="bullet"/>
+      <w:lvlText w:val="o"/>
+      <w:lvlJc w:val="left"/>
+      <w:pPr>
+        <w:ind w:left="3600" w:hanging="360"/>
+      </w:pPr>
+      <w:rPr>
+        <w:rFonts w:ascii="Courier New" w:hAnsi="Courier New" w:cs="Courier New" w:hint="default"/>
+      </w:rPr>
+    </w:lvl>
+    <w:lvl w:ilvl="5" w:tplc="20000005" w:tentative="1">
+      <w:start w:val="1"/>
+      <w:numFmt w:val="bullet"/>
+      <w:lvlText w:val=""/>
+      <w:lvlJc w:val="left"/>
+      <w:pPr>
+        <w:ind w:left="4320" w:hanging="360"/>
+      </w:pPr>
+      <w:rPr>
+        <w:rFonts w:ascii="Wingdings" w:hAnsi="Wingdings" w:hint="default"/>
+      </w:rPr>
+    </w:lvl>
+    <w:lvl w:ilvl="6" w:tplc="20000001" w:tentative="1">
+      <w:start w:val="1"/>
+      <w:numFmt w:val="bullet"/>
+      <w:lvlText w:val=""/>
+      <w:lvlJc w:val="left"/>
+      <w:pPr>
+        <w:ind w:left="5040" w:hanging="360"/>
+      </w:pPr>
+      <w:rPr>
+        <w:rFonts w:ascii="Symbol" w:hAnsi="Symbol" w:hint="default"/>
+      </w:rPr>
+    </w:lvl>
+    <w:lvl w:ilvl="7" w:tplc="20000003" w:tentative="1">
+      <w:start w:val="1"/>
+      <w:numFmt w:val="bullet"/>
+      <w:lvlText w:val="o"/>
+      <w:lvlJc w:val="left"/>
+      <w:pPr>
+        <w:ind w:left="5760" w:hanging="360"/>
+      </w:pPr>
+      <w:rPr>
+        <w:rFonts w:ascii="Courier New" w:hAnsi="Courier New" w:cs="Courier New" w:hint="default"/>
+      </w:rPr>
+    </w:lvl>
+    <w:lvl w:ilvl="8" w:tplc="20000005" w:tentative="1">
+      <w:start w:val="1"/>
+      <w:numFmt w:val="bullet"/>
+      <w:lvlText w:val=""/>
+      <w:lvlJc w:val="left"/>
+      <w:pPr>
+        <w:ind w:left="6480" w:hanging="360"/>
+      </w:pPr>
+      <w:rPr>
+        <w:rFonts w:ascii="Wingdings" w:hAnsi="Wingdings" w:hint="default"/>
+      </w:rPr>
+    </w:lvl>
+  </w:abstractNum>
+  <w:abstractNum w:abstractNumId="9" w15:restartNumberingAfterBreak="0">
     <w:nsid w:val="4ECF1CBE"/>
     <w:multiLevelType w:val="hybridMultilevel"/>
     <w:tmpl w:val="38685574"/>
@@ -4150,7 +9017,209 @@
       </w:pPr>
     </w:lvl>
   </w:abstractNum>
-  <w:abstractNum w:abstractNumId="5" w15:restartNumberingAfterBreak="0">
+  <w:abstractNum w:abstractNumId="10" w15:restartNumberingAfterBreak="0">
+    <w:nsid w:val="53BB7DC3"/>
+    <w:multiLevelType w:val="hybridMultilevel"/>
+    <w:tmpl w:val="7EDADA30"/>
+    <w:lvl w:ilvl="0" w:tplc="2000000F">
+      <w:start w:val="1"/>
+      <w:numFmt w:val="decimal"/>
+      <w:lvlText w:val="%1."/>
+      <w:lvlJc w:val="left"/>
+      <w:pPr>
+        <w:ind w:left="720" w:hanging="360"/>
+      </w:pPr>
+      <w:rPr>
+        <w:rFonts w:hint="default"/>
+      </w:rPr>
+    </w:lvl>
+    <w:lvl w:ilvl="1" w:tplc="20000019" w:tentative="1">
+      <w:start w:val="1"/>
+      <w:numFmt w:val="lowerLetter"/>
+      <w:lvlText w:val="%2."/>
+      <w:lvlJc w:val="left"/>
+      <w:pPr>
+        <w:ind w:left="1440" w:hanging="360"/>
+      </w:pPr>
+    </w:lvl>
+    <w:lvl w:ilvl="2" w:tplc="2000001B" w:tentative="1">
+      <w:start w:val="1"/>
+      <w:numFmt w:val="lowerRoman"/>
+      <w:lvlText w:val="%3."/>
+      <w:lvlJc w:val="right"/>
+      <w:pPr>
+        <w:ind w:left="2160" w:hanging="180"/>
+      </w:pPr>
+    </w:lvl>
+    <w:lvl w:ilvl="3" w:tplc="2000000F" w:tentative="1">
+      <w:start w:val="1"/>
+      <w:numFmt w:val="decimal"/>
+      <w:lvlText w:val="%4."/>
+      <w:lvlJc w:val="left"/>
+      <w:pPr>
+        <w:ind w:left="2880" w:hanging="360"/>
+      </w:pPr>
+    </w:lvl>
+    <w:lvl w:ilvl="4" w:tplc="20000019" w:tentative="1">
+      <w:start w:val="1"/>
+      <w:numFmt w:val="lowerLetter"/>
+      <w:lvlText w:val="%5."/>
+      <w:lvlJc w:val="left"/>
+      <w:pPr>
+        <w:ind w:left="3600" w:hanging="360"/>
+      </w:pPr>
+    </w:lvl>
+    <w:lvl w:ilvl="5" w:tplc="2000001B" w:tentative="1">
+      <w:start w:val="1"/>
+      <w:numFmt w:val="lowerRoman"/>
+      <w:lvlText w:val="%6."/>
+      <w:lvlJc w:val="right"/>
+      <w:pPr>
+        <w:ind w:left="4320" w:hanging="180"/>
+      </w:pPr>
+    </w:lvl>
+    <w:lvl w:ilvl="6" w:tplc="2000000F" w:tentative="1">
+      <w:start w:val="1"/>
+      <w:numFmt w:val="decimal"/>
+      <w:lvlText w:val="%7."/>
+      <w:lvlJc w:val="left"/>
+      <w:pPr>
+        <w:ind w:left="5040" w:hanging="360"/>
+      </w:pPr>
+    </w:lvl>
+    <w:lvl w:ilvl="7" w:tplc="20000019" w:tentative="1">
+      <w:start w:val="1"/>
+      <w:numFmt w:val="lowerLetter"/>
+      <w:lvlText w:val="%8."/>
+      <w:lvlJc w:val="left"/>
+      <w:pPr>
+        <w:ind w:left="5760" w:hanging="360"/>
+      </w:pPr>
+    </w:lvl>
+    <w:lvl w:ilvl="8" w:tplc="2000001B" w:tentative="1">
+      <w:start w:val="1"/>
+      <w:numFmt w:val="lowerRoman"/>
+      <w:lvlText w:val="%9."/>
+      <w:lvlJc w:val="right"/>
+      <w:pPr>
+        <w:ind w:left="6480" w:hanging="180"/>
+      </w:pPr>
+    </w:lvl>
+  </w:abstractNum>
+  <w:abstractNum w:abstractNumId="11" w15:restartNumberingAfterBreak="0">
+    <w:nsid w:val="68317C8D"/>
+    <w:multiLevelType w:val="hybridMultilevel"/>
+    <w:tmpl w:val="F3B27F78"/>
+    <w:lvl w:ilvl="0" w:tplc="20000001">
+      <w:start w:val="1"/>
+      <w:numFmt w:val="bullet"/>
+      <w:lvlText w:val=""/>
+      <w:lvlJc w:val="left"/>
+      <w:pPr>
+        <w:ind w:left="720" w:hanging="360"/>
+      </w:pPr>
+      <w:rPr>
+        <w:rFonts w:ascii="Symbol" w:hAnsi="Symbol" w:hint="default"/>
+      </w:rPr>
+    </w:lvl>
+    <w:lvl w:ilvl="1" w:tplc="20000003" w:tentative="1">
+      <w:start w:val="1"/>
+      <w:numFmt w:val="bullet"/>
+      <w:lvlText w:val="o"/>
+      <w:lvlJc w:val="left"/>
+      <w:pPr>
+        <w:ind w:left="1440" w:hanging="360"/>
+      </w:pPr>
+      <w:rPr>
+        <w:rFonts w:ascii="Courier New" w:hAnsi="Courier New" w:cs="Courier New" w:hint="default"/>
+      </w:rPr>
+    </w:lvl>
+    <w:lvl w:ilvl="2" w:tplc="20000005" w:tentative="1">
+      <w:start w:val="1"/>
+      <w:numFmt w:val="bullet"/>
+      <w:lvlText w:val=""/>
+      <w:lvlJc w:val="left"/>
+      <w:pPr>
+        <w:ind w:left="2160" w:hanging="360"/>
+      </w:pPr>
+      <w:rPr>
+        <w:rFonts w:ascii="Wingdings" w:hAnsi="Wingdings" w:hint="default"/>
+      </w:rPr>
+    </w:lvl>
+    <w:lvl w:ilvl="3" w:tplc="20000001" w:tentative="1">
+      <w:start w:val="1"/>
+      <w:numFmt w:val="bullet"/>
+      <w:lvlText w:val=""/>
+      <w:lvlJc w:val="left"/>
+      <w:pPr>
+        <w:ind w:left="2880" w:hanging="360"/>
+      </w:pPr>
+      <w:rPr>
+        <w:rFonts w:ascii="Symbol" w:hAnsi="Symbol" w:hint="default"/>
+      </w:rPr>
+    </w:lvl>
+    <w:lvl w:ilvl="4" w:tplc="20000003" w:tentative="1">
+      <w:start w:val="1"/>
+      <w:numFmt w:val="bullet"/>
+      <w:lvlText w:val="o"/>
+      <w:lvlJc w:val="left"/>
+      <w:pPr>
+        <w:ind w:left="3600" w:hanging="360"/>
+      </w:pPr>
+      <w:rPr>
+        <w:rFonts w:ascii="Courier New" w:hAnsi="Courier New" w:cs="Courier New" w:hint="default"/>
+      </w:rPr>
+    </w:lvl>
+    <w:lvl w:ilvl="5" w:tplc="20000005" w:tentative="1">
+      <w:start w:val="1"/>
+      <w:numFmt w:val="bullet"/>
+      <w:lvlText w:val=""/>
+      <w:lvlJc w:val="left"/>
+      <w:pPr>
+        <w:ind w:left="4320" w:hanging="360"/>
+      </w:pPr>
+      <w:rPr>
+        <w:rFonts w:ascii="Wingdings" w:hAnsi="Wingdings" w:hint="default"/>
+      </w:rPr>
+    </w:lvl>
+    <w:lvl w:ilvl="6" w:tplc="20000001" w:tentative="1">
+      <w:start w:val="1"/>
+      <w:numFmt w:val="bullet"/>
+      <w:lvlText w:val=""/>
+      <w:lvlJc w:val="left"/>
+      <w:pPr>
+        <w:ind w:left="5040" w:hanging="360"/>
+      </w:pPr>
+      <w:rPr>
+        <w:rFonts w:ascii="Symbol" w:hAnsi="Symbol" w:hint="default"/>
+      </w:rPr>
+    </w:lvl>
+    <w:lvl w:ilvl="7" w:tplc="20000003" w:tentative="1">
+      <w:start w:val="1"/>
+      <w:numFmt w:val="bullet"/>
+      <w:lvlText w:val="o"/>
+      <w:lvlJc w:val="left"/>
+      <w:pPr>
+        <w:ind w:left="5760" w:hanging="360"/>
+      </w:pPr>
+      <w:rPr>
+        <w:rFonts w:ascii="Courier New" w:hAnsi="Courier New" w:cs="Courier New" w:hint="default"/>
+      </w:rPr>
+    </w:lvl>
+    <w:lvl w:ilvl="8" w:tplc="20000005" w:tentative="1">
+      <w:start w:val="1"/>
+      <w:numFmt w:val="bullet"/>
+      <w:lvlText w:val=""/>
+      <w:lvlJc w:val="left"/>
+      <w:pPr>
+        <w:ind w:left="6480" w:hanging="360"/>
+      </w:pPr>
+      <w:rPr>
+        <w:rFonts w:ascii="Wingdings" w:hAnsi="Wingdings" w:hint="default"/>
+      </w:rPr>
+    </w:lvl>
+  </w:abstractNum>
+  <w:abstractNum w:abstractNumId="12" w15:restartNumberingAfterBreak="0">
     <w:nsid w:val="73567911"/>
     <w:multiLevelType w:val="hybridMultilevel"/>
     <w:tmpl w:val="06E0F7A2"/>
@@ -4240,7 +9309,7 @@
     </w:lvl>
   </w:abstractNum>
   <w:num w:numId="1" w16cid:durableId="1872449339">
-    <w:abstractNumId w:val="3"/>
+    <w:abstractNumId w:val="7"/>
   </w:num>
   <w:num w:numId="2" w16cid:durableId="630206030">
     <w:abstractNumId w:val="2"/>
@@ -4249,19 +9318,40 @@
     <w:abstractNumId w:val="1"/>
   </w:num>
   <w:num w:numId="4" w16cid:durableId="1770849573">
-    <w:abstractNumId w:val="4"/>
+    <w:abstractNumId w:val="9"/>
   </w:num>
   <w:num w:numId="5" w16cid:durableId="2131048858">
-    <w:abstractNumId w:val="5"/>
+    <w:abstractNumId w:val="12"/>
   </w:num>
   <w:num w:numId="6" w16cid:durableId="2062363123">
     <w:abstractNumId w:val="0"/>
+  </w:num>
+  <w:num w:numId="7" w16cid:durableId="233589679">
+    <w:abstractNumId w:val="6"/>
+  </w:num>
+  <w:num w:numId="8" w16cid:durableId="306396842">
+    <w:abstractNumId w:val="5"/>
+  </w:num>
+  <w:num w:numId="9" w16cid:durableId="1201015664">
+    <w:abstractNumId w:val="11"/>
+  </w:num>
+  <w:num w:numId="10" w16cid:durableId="416874757">
+    <w:abstractNumId w:val="8"/>
+  </w:num>
+  <w:num w:numId="11" w16cid:durableId="185220184">
+    <w:abstractNumId w:val="10"/>
+  </w:num>
+  <w:num w:numId="12" w16cid:durableId="1839347209">
+    <w:abstractNumId w:val="4"/>
+  </w:num>
+  <w:num w:numId="13" w16cid:durableId="80219173">
+    <w:abstractNumId w:val="3"/>
   </w:num>
 </w:numbering>
 </file>
 
 <file path=word/styles.xml><?xml version="1.0" encoding="utf-8"?>
-<w:styles xmlns:mc="http://schemas.openxmlformats.org/markup-compatibility/2006" xmlns:r="http://schemas.openxmlformats.org/officeDocument/2006/relationships" xmlns:w="http://schemas.openxmlformats.org/wordprocessingml/2006/main" xmlns:w14="http://schemas.microsoft.com/office/word/2010/wordml" xmlns:w15="http://schemas.microsoft.com/office/word/2012/wordml" xmlns:w16cex="http://schemas.microsoft.com/office/word/2018/wordml/cex" xmlns:w16cid="http://schemas.microsoft.com/office/word/2016/wordml/cid" xmlns:w16="http://schemas.microsoft.com/office/word/2018/wordml" xmlns:w16sdtdh="http://schemas.microsoft.com/office/word/2020/wordml/sdtdatahash" xmlns:w16se="http://schemas.microsoft.com/office/word/2015/wordml/symex" mc:Ignorable="w14 w15 w16se w16cid w16 w16cex w16sdtdh">
+<w:styles xmlns:mc="http://schemas.openxmlformats.org/markup-compatibility/2006" xmlns:r="http://schemas.openxmlformats.org/officeDocument/2006/relationships" xmlns:w="http://schemas.openxmlformats.org/wordprocessingml/2006/main" xmlns:w14="http://schemas.microsoft.com/office/word/2010/wordml" xmlns:w15="http://schemas.microsoft.com/office/word/2012/wordml" xmlns:w16cex="http://schemas.microsoft.com/office/word/2018/wordml/cex" xmlns:w16cid="http://schemas.microsoft.com/office/word/2016/wordml/cid" xmlns:w16="http://schemas.microsoft.com/office/word/2018/wordml" xmlns:w16du="http://schemas.microsoft.com/office/word/2023/wordml/word16du" xmlns:w16sdtdh="http://schemas.microsoft.com/office/word/2020/wordml/sdtdatahash" xmlns:w16se="http://schemas.microsoft.com/office/word/2015/wordml/symex" mc:Ignorable="w14 w15 w16se w16cid w16 w16cex w16sdtdh w16du">
   <w:docDefaults>
     <w:rPrDefault>
       <w:rPr>

--- a/Project_report.docx
+++ b/Project_report.docx
@@ -105,7 +105,55 @@
           <w:lang w:val="en-US"/>
         </w:rPr>
         <w:br/>
-        <w:t>By Jinming Duan, Xi Jia, Joseph Bartlett, Wenqi Lu, Zhaowen Qiu</w:t>
+        <w:t xml:space="preserve">By </w:t>
+      </w:r>
+      <w:proofErr w:type="spellStart"/>
+      <w:r>
+        <w:rPr>
+          <w:rFonts w:ascii="Calibri" w:hAnsi="Calibri" w:cs="Calibri"/>
+          <w:lang w:val="en-US"/>
+        </w:rPr>
+        <w:t>Jinming</w:t>
+      </w:r>
+      <w:proofErr w:type="spellEnd"/>
+      <w:r>
+        <w:rPr>
+          <w:rFonts w:ascii="Calibri" w:hAnsi="Calibri" w:cs="Calibri"/>
+          <w:lang w:val="en-US"/>
+        </w:rPr>
+        <w:t xml:space="preserve"> Duan, Xi Jia, Joseph Bartlett, </w:t>
+      </w:r>
+      <w:proofErr w:type="spellStart"/>
+      <w:r>
+        <w:rPr>
+          <w:rFonts w:ascii="Calibri" w:hAnsi="Calibri" w:cs="Calibri"/>
+          <w:lang w:val="en-US"/>
+        </w:rPr>
+        <w:t>Wenqi</w:t>
+      </w:r>
+      <w:proofErr w:type="spellEnd"/>
+      <w:r>
+        <w:rPr>
+          <w:rFonts w:ascii="Calibri" w:hAnsi="Calibri" w:cs="Calibri"/>
+          <w:lang w:val="en-US"/>
+        </w:rPr>
+        <w:t xml:space="preserve"> Lu, </w:t>
+      </w:r>
+      <w:proofErr w:type="spellStart"/>
+      <w:r>
+        <w:rPr>
+          <w:rFonts w:ascii="Calibri" w:hAnsi="Calibri" w:cs="Calibri"/>
+          <w:lang w:val="en-US"/>
+        </w:rPr>
+        <w:t>Zhaowen</w:t>
+      </w:r>
+      <w:proofErr w:type="spellEnd"/>
+      <w:r>
+        <w:rPr>
+          <w:rFonts w:ascii="Calibri" w:hAnsi="Calibri" w:cs="Calibri"/>
+          <w:lang w:val="en-US"/>
+        </w:rPr>
+        <w:t xml:space="preserve"> Qiu</w:t>
       </w:r>
     </w:p>
     <w:p>
@@ -309,7 +357,7 @@
             </w:rPr>
             <w:fldChar w:fldCharType="separate"/>
           </w:r>
-          <w:hyperlink w:anchor="_Toc167441379" w:history="1">
+          <w:hyperlink w:anchor="_Toc167484264" w:history="1">
             <w:r>
               <w:rPr>
                 <w:rStyle w:val="Hyperlink"/>
@@ -337,7 +385,7 @@
                 <w:noProof/>
                 <w:webHidden/>
               </w:rPr>
-              <w:instrText xml:space="preserve"> PAGEREF _Toc167441379 \h </w:instrText>
+              <w:instrText xml:space="preserve"> PAGEREF _Toc167484264 \h </w:instrText>
             </w:r>
             <w:r>
               <w:rPr>
@@ -380,7 +428,7 @@
               <w:lang w:val="en-IL" w:eastAsia="en-IL"/>
             </w:rPr>
           </w:pPr>
-          <w:hyperlink w:anchor="_Toc167441380" w:history="1">
+          <w:hyperlink w:anchor="_Toc167484265" w:history="1">
             <w:r>
               <w:rPr>
                 <w:rStyle w:val="Hyperlink"/>
@@ -408,7 +456,7 @@
                 <w:noProof/>
                 <w:webHidden/>
               </w:rPr>
-              <w:instrText xml:space="preserve"> PAGEREF _Toc167441380 \h </w:instrText>
+              <w:instrText xml:space="preserve"> PAGEREF _Toc167484265 \h </w:instrText>
             </w:r>
             <w:r>
               <w:rPr>
@@ -451,7 +499,7 @@
               <w:lang w:val="en-IL" w:eastAsia="en-IL"/>
             </w:rPr>
           </w:pPr>
-          <w:hyperlink w:anchor="_Toc167441381" w:history="1">
+          <w:hyperlink w:anchor="_Toc167484266" w:history="1">
             <w:r>
               <w:rPr>
                 <w:rStyle w:val="Hyperlink"/>
@@ -459,7 +507,7 @@
                 <w:noProof/>
                 <w:lang w:val="en-US"/>
               </w:rPr>
-              <w:t>Summary of the given article</w:t>
+              <w:t>Introduction of the given article</w:t>
             </w:r>
             <w:r>
               <w:rPr>
@@ -480,7 +528,7 @@
                 <w:noProof/>
                 <w:webHidden/>
               </w:rPr>
-              <w:instrText xml:space="preserve"> PAGEREF _Toc167441381 \h </w:instrText>
+              <w:instrText xml:space="preserve"> PAGEREF _Toc167484266 \h </w:instrText>
             </w:r>
             <w:r>
               <w:rPr>
@@ -523,7 +571,7 @@
               <w:lang w:val="en-IL" w:eastAsia="en-IL"/>
             </w:rPr>
           </w:pPr>
-          <w:hyperlink w:anchor="_Toc167441382" w:history="1">
+          <w:hyperlink w:anchor="_Toc167484267" w:history="1">
             <w:r>
               <w:rPr>
                 <w:rStyle w:val="Hyperlink"/>
@@ -552,7 +600,7 @@
                 <w:noProof/>
                 <w:webHidden/>
               </w:rPr>
-              <w:instrText xml:space="preserve"> PAGEREF _Toc167441382 \h </w:instrText>
+              <w:instrText xml:space="preserve"> PAGEREF _Toc167484267 \h </w:instrText>
             </w:r>
             <w:r>
               <w:rPr>
@@ -595,7 +643,7 @@
               <w:lang w:val="en-IL" w:eastAsia="en-IL"/>
             </w:rPr>
           </w:pPr>
-          <w:hyperlink w:anchor="_Toc167441383" w:history="1">
+          <w:hyperlink w:anchor="_Toc167484268" w:history="1">
             <w:r>
               <w:rPr>
                 <w:rStyle w:val="Hyperlink"/>
@@ -623,7 +671,7 @@
                 <w:noProof/>
                 <w:webHidden/>
               </w:rPr>
-              <w:instrText xml:space="preserve"> PAGEREF _Toc167441383 \h </w:instrText>
+              <w:instrText xml:space="preserve"> PAGEREF _Toc167484268 \h </w:instrText>
             </w:r>
             <w:r>
               <w:rPr>
@@ -643,7 +691,7 @@
                 <w:noProof/>
                 <w:webHidden/>
               </w:rPr>
-              <w:t>6</w:t>
+              <w:t>7</w:t>
             </w:r>
             <w:r>
               <w:rPr>
@@ -666,7 +714,7 @@
               <w:lang w:val="en-IL" w:eastAsia="en-IL"/>
             </w:rPr>
           </w:pPr>
-          <w:hyperlink w:anchor="_Toc167441384" w:history="1">
+          <w:hyperlink w:anchor="_Toc167484269" w:history="1">
             <w:r>
               <w:rPr>
                 <w:rStyle w:val="Hyperlink"/>
@@ -694,7 +742,7 @@
                 <w:noProof/>
                 <w:webHidden/>
               </w:rPr>
-              <w:instrText xml:space="preserve"> PAGEREF _Toc167441384 \h </w:instrText>
+              <w:instrText xml:space="preserve"> PAGEREF _Toc167484269 \h </w:instrText>
             </w:r>
             <w:r>
               <w:rPr>
@@ -737,7 +785,7 @@
               <w:lang w:val="en-IL" w:eastAsia="en-IL"/>
             </w:rPr>
           </w:pPr>
-          <w:hyperlink w:anchor="_Toc167441385" w:history="1">
+          <w:hyperlink w:anchor="_Toc167484270" w:history="1">
             <w:r>
               <w:rPr>
                 <w:rStyle w:val="Hyperlink"/>
@@ -779,7 +827,7 @@
                 <w:noProof/>
                 <w:webHidden/>
               </w:rPr>
-              <w:instrText xml:space="preserve"> PAGEREF _Toc167441385 \h </w:instrText>
+              <w:instrText xml:space="preserve"> PAGEREF _Toc167484270 \h </w:instrText>
             </w:r>
             <w:r>
               <w:rPr>
@@ -822,7 +870,7 @@
               <w:lang w:val="en-IL" w:eastAsia="en-IL"/>
             </w:rPr>
           </w:pPr>
-          <w:hyperlink w:anchor="_Toc167441386" w:history="1">
+          <w:hyperlink w:anchor="_Toc167484271" w:history="1">
             <w:r>
               <w:rPr>
                 <w:rStyle w:val="Hyperlink"/>
@@ -850,7 +898,7 @@
                 <w:noProof/>
                 <w:webHidden/>
               </w:rPr>
-              <w:instrText xml:space="preserve"> PAGEREF _Toc167441386 \h </w:instrText>
+              <w:instrText xml:space="preserve"> PAGEREF _Toc167484271 \h </w:instrText>
             </w:r>
             <w:r>
               <w:rPr>
@@ -893,7 +941,7 @@
               <w:lang w:val="en-IL" w:eastAsia="en-IL"/>
             </w:rPr>
           </w:pPr>
-          <w:hyperlink w:anchor="_Toc167441387" w:history="1">
+          <w:hyperlink w:anchor="_Toc167484272" w:history="1">
             <w:r>
               <w:rPr>
                 <w:rStyle w:val="Hyperlink"/>
@@ -940,7 +988,7 @@
                 <w:noProof/>
                 <w:webHidden/>
               </w:rPr>
-              <w:instrText xml:space="preserve"> PAGEREF _Toc167441387 \h </w:instrText>
+              <w:instrText xml:space="preserve"> PAGEREF _Toc167484272 \h </w:instrText>
             </w:r>
             <w:r>
               <w:rPr>
@@ -983,7 +1031,7 @@
               <w:lang w:val="en-IL" w:eastAsia="en-IL"/>
             </w:rPr>
           </w:pPr>
-          <w:hyperlink w:anchor="_Toc167441388" w:history="1">
+          <w:hyperlink w:anchor="_Toc167484273" w:history="1">
             <w:r>
               <w:rPr>
                 <w:rStyle w:val="Hyperlink"/>
@@ -1030,7 +1078,7 @@
                 <w:noProof/>
                 <w:webHidden/>
               </w:rPr>
-              <w:instrText xml:space="preserve"> PAGEREF _Toc167441388 \h </w:instrText>
+              <w:instrText xml:space="preserve"> PAGEREF _Toc167484273 \h </w:instrText>
             </w:r>
             <w:r>
               <w:rPr>
@@ -1073,7 +1121,7 @@
               <w:lang w:val="en-IL" w:eastAsia="en-IL"/>
             </w:rPr>
           </w:pPr>
-          <w:hyperlink w:anchor="_Toc167441389" w:history="1">
+          <w:hyperlink w:anchor="_Toc167484274" w:history="1">
             <w:r>
               <w:rPr>
                 <w:rStyle w:val="Hyperlink"/>
@@ -1120,7 +1168,7 @@
                 <w:noProof/>
                 <w:webHidden/>
               </w:rPr>
-              <w:instrText xml:space="preserve"> PAGEREF _Toc167441389 \h </w:instrText>
+              <w:instrText xml:space="preserve"> PAGEREF _Toc167484274 \h </w:instrText>
             </w:r>
             <w:r>
               <w:rPr>
@@ -1141,6 +1189,77 @@
                 <w:webHidden/>
               </w:rPr>
               <w:t>14</w:t>
+            </w:r>
+            <w:r>
+              <w:rPr>
+                <w:noProof/>
+                <w:webHidden/>
+              </w:rPr>
+              <w:fldChar w:fldCharType="end"/>
+            </w:r>
+          </w:hyperlink>
+        </w:p>
+        <w:p>
+          <w:pPr>
+            <w:pStyle w:val="TOC2"/>
+            <w:tabs>
+              <w:tab w:val="right" w:leader="dot" w:pos="9016"/>
+            </w:tabs>
+            <w:rPr>
+              <w:rFonts w:eastAsiaTheme="minorEastAsia"/>
+              <w:noProof/>
+              <w:lang w:val="en-IL" w:eastAsia="en-IL"/>
+            </w:rPr>
+          </w:pPr>
+          <w:hyperlink w:anchor="_Toc167484275" w:history="1">
+            <w:r>
+              <w:rPr>
+                <w:rStyle w:val="Hyperlink"/>
+                <w:noProof/>
+                <w:lang w:val="en-US"/>
+              </w:rPr>
+              <w:t>Results of the compared model</w:t>
+            </w:r>
+            <w:r>
+              <w:rPr>
+                <w:noProof/>
+                <w:webHidden/>
+              </w:rPr>
+              <w:tab/>
+            </w:r>
+            <w:r>
+              <w:rPr>
+                <w:noProof/>
+                <w:webHidden/>
+              </w:rPr>
+              <w:fldChar w:fldCharType="begin"/>
+            </w:r>
+            <w:r>
+              <w:rPr>
+                <w:noProof/>
+                <w:webHidden/>
+              </w:rPr>
+              <w:instrText xml:space="preserve"> PAGEREF _Toc167484275 \h </w:instrText>
+            </w:r>
+            <w:r>
+              <w:rPr>
+                <w:noProof/>
+                <w:webHidden/>
+              </w:rPr>
+            </w:r>
+            <w:r>
+              <w:rPr>
+                <w:noProof/>
+                <w:webHidden/>
+              </w:rPr>
+              <w:fldChar w:fldCharType="separate"/>
+            </w:r>
+            <w:r>
+              <w:rPr>
+                <w:noProof/>
+                <w:webHidden/>
+              </w:rPr>
+              <w:t>15</w:t>
             </w:r>
             <w:r>
               <w:rPr>
@@ -1163,7 +1282,7 @@
               <w:lang w:val="en-IL" w:eastAsia="en-IL"/>
             </w:rPr>
           </w:pPr>
-          <w:hyperlink w:anchor="_Toc167441390" w:history="1">
+          <w:hyperlink w:anchor="_Toc167484276" w:history="1">
             <w:r>
               <w:rPr>
                 <w:rStyle w:val="Hyperlink"/>
@@ -1191,7 +1310,7 @@
                 <w:noProof/>
                 <w:webHidden/>
               </w:rPr>
-              <w:instrText xml:space="preserve"> PAGEREF _Toc167441390 \h </w:instrText>
+              <w:instrText xml:space="preserve"> PAGEREF _Toc167484276 \h </w:instrText>
             </w:r>
             <w:r>
               <w:rPr>
@@ -1234,7 +1353,7 @@
               <w:lang w:val="en-IL" w:eastAsia="en-IL"/>
             </w:rPr>
           </w:pPr>
-          <w:hyperlink w:anchor="_Toc167441391" w:history="1">
+          <w:hyperlink w:anchor="_Toc167484277" w:history="1">
             <w:r>
               <w:rPr>
                 <w:rStyle w:val="Hyperlink"/>
@@ -1262,7 +1381,7 @@
                 <w:noProof/>
                 <w:webHidden/>
               </w:rPr>
-              <w:instrText xml:space="preserve"> PAGEREF _Toc167441391 \h </w:instrText>
+              <w:instrText xml:space="preserve"> PAGEREF _Toc167484277 \h </w:instrText>
             </w:r>
             <w:r>
               <w:rPr>
@@ -1341,7 +1460,7 @@
           <w:rFonts w:ascii="Calibri" w:hAnsi="Calibri" w:cs="Calibri"/>
         </w:rPr>
       </w:pPr>
-      <w:bookmarkStart w:id="0" w:name="_Toc167441379"/>
+      <w:bookmarkStart w:id="0" w:name="_Toc167484264"/>
       <w:r>
         <w:rPr>
           <w:rFonts w:ascii="Calibri" w:hAnsi="Calibri" w:cs="Calibri"/>
@@ -1361,7 +1480,49 @@
         <w:rPr>
           <w:rFonts w:ascii="Calibri" w:hAnsi="Calibri" w:cs="Calibri"/>
         </w:rPr>
-        <w:t>The paper we have chosen is: “Arbitrary Order Total Variation for Deformable Image Registration”, by Jinming Duan, Xi Jia, Joseph Bartlett, Wenqi Lu and Zhaowen Qiu.</w:t>
+        <w:t xml:space="preserve">The paper we have chosen is: “Arbitrary Order Total Variation for Deformable Image Registration”, by </w:t>
+      </w:r>
+      <w:proofErr w:type="spellStart"/>
+      <w:r>
+        <w:rPr>
+          <w:rFonts w:ascii="Calibri" w:hAnsi="Calibri" w:cs="Calibri"/>
+        </w:rPr>
+        <w:t>Jinming</w:t>
+      </w:r>
+      <w:proofErr w:type="spellEnd"/>
+      <w:r>
+        <w:rPr>
+          <w:rFonts w:ascii="Calibri" w:hAnsi="Calibri" w:cs="Calibri"/>
+        </w:rPr>
+        <w:t xml:space="preserve"> Duan, Xi Jia, Joseph Bartlett, </w:t>
+      </w:r>
+      <w:proofErr w:type="spellStart"/>
+      <w:r>
+        <w:rPr>
+          <w:rFonts w:ascii="Calibri" w:hAnsi="Calibri" w:cs="Calibri"/>
+        </w:rPr>
+        <w:t>Wenqi</w:t>
+      </w:r>
+      <w:proofErr w:type="spellEnd"/>
+      <w:r>
+        <w:rPr>
+          <w:rFonts w:ascii="Calibri" w:hAnsi="Calibri" w:cs="Calibri"/>
+        </w:rPr>
+        <w:t xml:space="preserve"> Lu and </w:t>
+      </w:r>
+      <w:proofErr w:type="spellStart"/>
+      <w:r>
+        <w:rPr>
+          <w:rFonts w:ascii="Calibri" w:hAnsi="Calibri" w:cs="Calibri"/>
+        </w:rPr>
+        <w:t>Zhaowen</w:t>
+      </w:r>
+      <w:proofErr w:type="spellEnd"/>
+      <w:r>
+        <w:rPr>
+          <w:rFonts w:ascii="Calibri" w:hAnsi="Calibri" w:cs="Calibri"/>
+        </w:rPr>
+        <w:t xml:space="preserve"> Qiu.</w:t>
       </w:r>
     </w:p>
     <w:p>
@@ -1823,7 +1984,7 @@
           <w:rFonts w:ascii="Calibri" w:hAnsi="Calibri" w:cs="Calibri"/>
         </w:rPr>
       </w:pPr>
-      <w:bookmarkStart w:id="1" w:name="_Toc167441380"/>
+      <w:bookmarkStart w:id="1" w:name="_Toc167484265"/>
       <w:r>
         <w:rPr>
           <w:rFonts w:ascii="Calibri" w:hAnsi="Calibri" w:cs="Calibri"/>
@@ -1841,7 +2002,7 @@
           <w:lang w:val="en-US"/>
         </w:rPr>
       </w:pPr>
-      <w:bookmarkStart w:id="2" w:name="_Toc167441381"/>
+      <w:bookmarkStart w:id="2" w:name="_Toc167484266"/>
       <w:r>
         <w:rPr>
           <w:rFonts w:ascii="Calibri" w:hAnsi="Calibri" w:cs="Calibri"/>
@@ -2193,21 +2354,7 @@
                               <w:rFonts w:ascii="Cambria Math" w:hAnsi="Cambria Math" w:cs="Calibri"/>
                               <w:lang w:val="en-US"/>
                             </w:rPr>
-                            <m:t>x</m:t>
-                          </m:r>
-                          <m:r>
-                            <w:rPr>
-                              <w:rFonts w:ascii="Cambria Math" w:hAnsi="Cambria Math" w:cs="Calibri"/>
-                              <w:lang w:val="en-US"/>
-                            </w:rPr>
-                            <m:t>+</m:t>
-                          </m:r>
-                          <m:r>
-                            <w:rPr>
-                              <w:rFonts w:ascii="Cambria Math" w:hAnsi="Cambria Math" w:cs="Calibri"/>
-                              <w:lang w:val="en-US"/>
-                            </w:rPr>
-                            <m:t>u</m:t>
+                            <m:t>x+u</m:t>
                           </m:r>
                           <m:d>
                             <m:dPr>
@@ -2303,14 +2450,7 @@
                   <w:rFonts w:ascii="Cambria Math" w:hAnsi="Cambria Math" w:cs="Calibri"/>
                   <w:lang w:val="en-US"/>
                 </w:rPr>
-                <m:t>+</m:t>
-              </m:r>
-              <m:r>
-                <w:rPr>
-                  <w:rFonts w:ascii="Cambria Math" w:hAnsi="Cambria Math" w:cs="Calibri"/>
-                  <w:lang w:val="en-US"/>
-                </w:rPr>
-                <m:t>λ</m:t>
+                <m:t>+λ</m:t>
               </m:r>
               <m:nary>
                 <m:naryPr>
@@ -2501,14 +2641,7 @@
                       <w:rFonts w:ascii="Cambria Math" w:hAnsi="Cambria Math" w:cs="Calibri"/>
                       <w:lang w:val="en-US"/>
                     </w:rPr>
-                    <m:t xml:space="preserve"> </m:t>
-                  </m:r>
-                  <m:r>
-                    <w:rPr>
-                      <w:rFonts w:ascii="Cambria Math" w:hAnsi="Cambria Math" w:cs="Calibri"/>
-                      <w:lang w:val="en-US"/>
-                    </w:rPr>
-                    <m:t>dx</m:t>
+                    <m:t xml:space="preserve"> dx</m:t>
                   </m:r>
                 </m:e>
               </m:nary>
@@ -2602,8 +2735,17 @@
           <w:rFonts w:ascii="Calibri" w:hAnsi="Calibri" w:cs="Calibri"/>
           <w:lang w:val="en-US"/>
         </w:rPr>
-        <w:t xml:space="preserve"> are the input images</w:t>
-      </w:r>
+        <w:t xml:space="preserve"> are the input </w:t>
+      </w:r>
+      <w:proofErr w:type="gramStart"/>
+      <w:r>
+        <w:rPr>
+          <w:rFonts w:ascii="Calibri" w:hAnsi="Calibri" w:cs="Calibri"/>
+          <w:lang w:val="en-US"/>
+        </w:rPr>
+        <w:t>images</w:t>
+      </w:r>
+      <w:proofErr w:type="gramEnd"/>
     </w:p>
     <w:p>
       <w:pPr>
@@ -2751,7 +2893,23 @@
           <w:rFonts w:ascii="Calibri" w:hAnsi="Calibri" w:cs="Calibri"/>
           <w:lang w:val="en-US"/>
         </w:rPr>
-        <w:t xml:space="preserve"> The authors propose a to approach it in the following matter:</w:t>
+        <w:t xml:space="preserve"> </w:t>
+      </w:r>
+      <w:proofErr w:type="gramStart"/>
+      <w:r>
+        <w:rPr>
+          <w:rFonts w:ascii="Calibri" w:hAnsi="Calibri" w:cs="Calibri"/>
+          <w:lang w:val="en-US"/>
+        </w:rPr>
+        <w:t>The</w:t>
+      </w:r>
+      <w:proofErr w:type="gramEnd"/>
+      <w:r>
+        <w:rPr>
+          <w:rFonts w:ascii="Calibri" w:hAnsi="Calibri" w:cs="Calibri"/>
+          <w:lang w:val="en-US"/>
+        </w:rPr>
+        <w:t xml:space="preserve"> authors propose a to approach it in the following matter:</w:t>
       </w:r>
     </w:p>
     <w:p>
@@ -2787,14 +2945,29 @@
         <w:rPr>
           <w:rFonts w:ascii="Calibri" w:hAnsi="Calibri" w:cs="Calibri"/>
         </w:rPr>
-        <w:t>Break down the optimization process to multiple steps using alternating direction method of multipliers (ADMM)</w:t>
+        <w:t>Break down the optimization process to multiple steps using alternating direction method of multipliers (ADMM</w:t>
+      </w:r>
+      <w:proofErr w:type="gramStart"/>
+      <w:r>
+        <w:rPr>
+          <w:rFonts w:ascii="Calibri" w:hAnsi="Calibri" w:cs="Calibri"/>
+        </w:rPr>
+        <w:t>)</w:t>
       </w:r>
       <w:r>
         <w:rPr>
           <w:rFonts w:ascii="Calibri" w:hAnsi="Calibri" w:cs="Calibri"/>
           <w:vertAlign w:val="superscript"/>
         </w:rPr>
-        <w:t>(1)</w:t>
+        <w:t>(</w:t>
+      </w:r>
+      <w:proofErr w:type="gramEnd"/>
+      <w:r>
+        <w:rPr>
+          <w:rFonts w:ascii="Calibri" w:hAnsi="Calibri" w:cs="Calibri"/>
+          <w:vertAlign w:val="superscript"/>
+        </w:rPr>
+        <w:t>1)</w:t>
       </w:r>
       <w:r>
         <w:rPr>
@@ -3032,8 +3205,16 @@
         <w:rPr>
           <w:rFonts w:ascii="Calibri" w:hAnsi="Calibri" w:cs="Calibri"/>
         </w:rPr>
-        <w:t xml:space="preserve"> it was deformed</w:t>
-      </w:r>
+        <w:t xml:space="preserve"> it was </w:t>
+      </w:r>
+      <w:proofErr w:type="gramStart"/>
+      <w:r>
+        <w:rPr>
+          <w:rFonts w:ascii="Calibri" w:hAnsi="Calibri" w:cs="Calibri"/>
+        </w:rPr>
+        <w:t>deformed</w:t>
+      </w:r>
+      <w:proofErr w:type="gramEnd"/>
     </w:p>
     <w:p>
       <w:pPr>
@@ -3068,8 +3249,16 @@
         <w:rPr>
           <w:rFonts w:ascii="Calibri" w:hAnsi="Calibri" w:cs="Calibri"/>
         </w:rPr>
-        <w:t xml:space="preserve"> after an affine transform was applied to it</w:t>
-      </w:r>
+        <w:t xml:space="preserve"> after an affine transform was applied to </w:t>
+      </w:r>
+      <w:proofErr w:type="gramStart"/>
+      <w:r>
+        <w:rPr>
+          <w:rFonts w:ascii="Calibri" w:hAnsi="Calibri" w:cs="Calibri"/>
+        </w:rPr>
+        <w:t>it</w:t>
+      </w:r>
+      <w:proofErr w:type="gramEnd"/>
     </w:p>
     <w:p>
       <w:pPr>
@@ -3212,7 +3401,7 @@
           <w:lang w:val="en-US"/>
         </w:rPr>
       </w:pPr>
-      <w:bookmarkStart w:id="3" w:name="_Toc167441382"/>
+      <w:bookmarkStart w:id="3" w:name="_Toc167484267"/>
       <w:r>
         <w:rPr>
           <w:rFonts w:ascii="Calibri" w:hAnsi="Calibri" w:cs="Calibri"/>
@@ -3328,12 +3517,21 @@
         </w:rPr>
         <w:t xml:space="preserve"> tracking analyzes each frame </w:t>
       </w:r>
-      <w:r>
-        <w:rPr>
-          <w:rFonts w:ascii="Calibri" w:hAnsi="Calibri" w:cs="Calibri"/>
-          <w:lang w:val="en-US"/>
-        </w:rPr>
-        <w:t xml:space="preserve">in a given video </w:t>
+      <w:proofErr w:type="gramStart"/>
+      <w:r>
+        <w:rPr>
+          <w:rFonts w:ascii="Calibri" w:hAnsi="Calibri" w:cs="Calibri"/>
+          <w:lang w:val="en-US"/>
+        </w:rPr>
+        <w:t>in a given</w:t>
+      </w:r>
+      <w:proofErr w:type="gramEnd"/>
+      <w:r>
+        <w:rPr>
+          <w:rFonts w:ascii="Calibri" w:hAnsi="Calibri" w:cs="Calibri"/>
+          <w:lang w:val="en-US"/>
+        </w:rPr>
+        <w:t xml:space="preserve"> video </w:t>
       </w:r>
       <w:r>
         <w:rPr>
@@ -3442,12 +3640,21 @@
           <w:lang w:val="en-US"/>
         </w:rPr>
       </w:pPr>
-      <w:r>
-        <w:rPr>
-          <w:rFonts w:ascii="Calibri" w:hAnsi="Calibri" w:cs="Calibri"/>
-          <w:lang w:val="en-US"/>
-        </w:rPr>
-        <w:t xml:space="preserve">All of the models mentioned above </w:t>
+      <w:proofErr w:type="gramStart"/>
+      <w:r>
+        <w:rPr>
+          <w:rFonts w:ascii="Calibri" w:hAnsi="Calibri" w:cs="Calibri"/>
+          <w:lang w:val="en-US"/>
+        </w:rPr>
+        <w:t>All of</w:t>
+      </w:r>
+      <w:proofErr w:type="gramEnd"/>
+      <w:r>
+        <w:rPr>
+          <w:rFonts w:ascii="Calibri" w:hAnsi="Calibri" w:cs="Calibri"/>
+          <w:lang w:val="en-US"/>
+        </w:rPr>
+        <w:t xml:space="preserve"> the models mentioned above </w:t>
       </w:r>
       <w:r>
         <w:rPr>
@@ -3489,14 +3696,30 @@
           <w:rFonts w:ascii="Calibri" w:hAnsi="Calibri" w:cs="Calibri"/>
           <w:lang w:val="en-US"/>
         </w:rPr>
-        <w:t>. Since those algorithms</w:t>
-      </w:r>
-      <w:r>
-        <w:rPr>
-          <w:rFonts w:ascii="Calibri" w:hAnsi="Calibri" w:cs="Calibri"/>
-          <w:lang w:val="en-US"/>
-        </w:rPr>
-        <w:t xml:space="preserve">; rely on constant object </w:t>
+        <w:t xml:space="preserve">. Since those </w:t>
+      </w:r>
+      <w:proofErr w:type="gramStart"/>
+      <w:r>
+        <w:rPr>
+          <w:rFonts w:ascii="Calibri" w:hAnsi="Calibri" w:cs="Calibri"/>
+          <w:lang w:val="en-US"/>
+        </w:rPr>
+        <w:t>algorithms</w:t>
+      </w:r>
+      <w:r>
+        <w:rPr>
+          <w:rFonts w:ascii="Calibri" w:hAnsi="Calibri" w:cs="Calibri"/>
+          <w:lang w:val="en-US"/>
+        </w:rPr>
+        <w:t>;</w:t>
+      </w:r>
+      <w:proofErr w:type="gramEnd"/>
+      <w:r>
+        <w:rPr>
+          <w:rFonts w:ascii="Calibri" w:hAnsi="Calibri" w:cs="Calibri"/>
+          <w:lang w:val="en-US"/>
+        </w:rPr>
+        <w:t xml:space="preserve"> rely on constant object </w:t>
       </w:r>
       <w:r>
         <w:rPr>
@@ -3528,12 +3751,21 @@
           <w:lang w:val="en-US"/>
         </w:rPr>
       </w:pPr>
-      <w:r>
-        <w:rPr>
-          <w:rFonts w:ascii="Calibri" w:hAnsi="Calibri" w:cs="Calibri"/>
-          <w:lang w:val="en-US"/>
-        </w:rPr>
-        <w:t xml:space="preserve">In order to apply object tracking </w:t>
+      <w:proofErr w:type="gramStart"/>
+      <w:r>
+        <w:rPr>
+          <w:rFonts w:ascii="Calibri" w:hAnsi="Calibri" w:cs="Calibri"/>
+          <w:lang w:val="en-US"/>
+        </w:rPr>
+        <w:t>In order to</w:t>
+      </w:r>
+      <w:proofErr w:type="gramEnd"/>
+      <w:r>
+        <w:rPr>
+          <w:rFonts w:ascii="Calibri" w:hAnsi="Calibri" w:cs="Calibri"/>
+          <w:lang w:val="en-US"/>
+        </w:rPr>
+        <w:t xml:space="preserve"> apply object tracking </w:t>
       </w:r>
       <w:r>
         <w:rPr>
@@ -3563,7 +3795,7 @@
           <w:rFonts w:ascii="Calibri" w:hAnsi="Calibri" w:cs="Calibri"/>
         </w:rPr>
       </w:pPr>
-      <w:bookmarkStart w:id="4" w:name="_Toc167441383"/>
+      <w:bookmarkStart w:id="4" w:name="_Toc167484268"/>
       <w:r>
         <w:rPr>
           <w:rFonts w:ascii="Calibri" w:hAnsi="Calibri" w:cs="Calibri"/>
@@ -4252,7 +4484,7 @@
           <w:rFonts w:ascii="Calibri" w:hAnsi="Calibri" w:cs="Calibri"/>
         </w:rPr>
       </w:pPr>
-      <w:bookmarkStart w:id="5" w:name="_Toc167441384"/>
+      <w:bookmarkStart w:id="5" w:name="_Toc167484269"/>
       <w:r>
         <w:rPr>
           <w:rFonts w:ascii="Calibri" w:hAnsi="Calibri" w:cs="Calibri"/>
@@ -4388,7 +4620,21 @@
         <w:rPr>
           <w:lang w:val="en-US"/>
         </w:rPr>
-        <w:t xml:space="preserve"> – The power order over the absolute of image derivatives. First order is ordinary TV. Higher order derivatives allow for smooth-inducing and discontinuities regularizations as well as being less dependent on initial alignment between images.</w:t>
+        <w:t xml:space="preserve"> – The power order over the absolute of image derivatives. First order is </w:t>
+      </w:r>
+      <w:proofErr w:type="gramStart"/>
+      <w:r>
+        <w:rPr>
+          <w:lang w:val="en-US"/>
+        </w:rPr>
+        <w:t>ordinary</w:t>
+      </w:r>
+      <w:proofErr w:type="gramEnd"/>
+      <w:r>
+        <w:rPr>
+          <w:lang w:val="en-US"/>
+        </w:rPr>
+        <w:t xml:space="preserve"> TV. Higher order derivatives allow for smooth-inducing and discontinuities regularizations as well as being less dependent on initial alignment between images.</w:t>
       </w:r>
     </w:p>
     <w:p>
@@ -4532,7 +4778,7 @@
           <w:lang w:val="en-US"/>
         </w:rPr>
       </w:pPr>
-      <w:bookmarkStart w:id="6" w:name="_Toc167441385"/>
+      <w:bookmarkStart w:id="6" w:name="_Toc167484270"/>
       <w:r>
         <w:rPr>
           <w:lang w:val="en-US"/>
@@ -4753,7 +4999,7 @@
           <w:noProof/>
         </w:rPr>
         <w:drawing>
-          <wp:inline distT="0" distB="0" distL="0" distR="0" wp14:anchorId="7EC26087" wp14:editId="4EF09A73">
+          <wp:inline distT="0" distB="0" distL="0" distR="0" wp14:anchorId="7EC26087" wp14:editId="31FC8A49">
             <wp:extent cx="5942132" cy="1026233"/>
             <wp:effectExtent l="0" t="0" r="1905" b="2540"/>
             <wp:docPr id="2" name="Picture 2"/>
@@ -4812,7 +5058,21 @@
         <w:rPr>
           <w:lang w:val="en-US"/>
         </w:rPr>
-        <w:t>(White is overlap. Magenta is GT mask. Green is algorithm mask)</w:t>
+        <w:t xml:space="preserve">(White is overlap. Magenta is </w:t>
+      </w:r>
+      <w:proofErr w:type="gramStart"/>
+      <w:r>
+        <w:rPr>
+          <w:lang w:val="en-US"/>
+        </w:rPr>
+        <w:t>GT</w:t>
+      </w:r>
+      <w:proofErr w:type="gramEnd"/>
+      <w:r>
+        <w:rPr>
+          <w:lang w:val="en-US"/>
+        </w:rPr>
+        <w:t xml:space="preserve"> mask. Green is algorithm mask)</w:t>
       </w:r>
     </w:p>
     <w:p>
@@ -5023,7 +5283,7 @@
           <w:lang w:val="en-US"/>
         </w:rPr>
       </w:pPr>
-      <w:bookmarkStart w:id="7" w:name="_Toc167441386"/>
+      <w:bookmarkStart w:id="7" w:name="_Toc167484271"/>
       <w:r>
         <w:rPr>
           <w:lang w:val="en-US"/>
@@ -5395,7 +5655,7 @@
           <w:lang w:val="en-US"/>
         </w:rPr>
       </w:pPr>
-      <w:bookmarkStart w:id="8" w:name="_Toc167441387"/>
+      <w:bookmarkStart w:id="8" w:name="_Toc167484272"/>
       <w:r>
         <w:rPr>
           <w:lang w:val="en-US"/>
@@ -5752,24 +6012,46 @@
           <w:lang w:val="en-US"/>
         </w:rPr>
       </w:pPr>
-      <w:r>
-        <w:rPr>
-          <w:lang w:val="en-US"/>
-        </w:rPr>
-        <w:t xml:space="preserve">Down-sampling the images with higher scales levels helps the iterative process by first matching the images using their “low frequency” features, such as shape and general pixel values. </w:t>
-      </w:r>
-    </w:p>
-    <w:p>
-      <w:pPr>
-        <w:rPr>
-          <w:lang w:val="en-US"/>
-        </w:rPr>
-      </w:pPr>
-      <w:r>
-        <w:rPr>
-          <w:lang w:val="en-US"/>
-        </w:rPr>
-        <w:t xml:space="preserve">Once this is done, the images are better aligned, which in turn leaves the rest of the process focus on the finer details such as texture. </w:t>
+      <w:proofErr w:type="gramStart"/>
+      <w:r>
+        <w:rPr>
+          <w:lang w:val="en-US"/>
+        </w:rPr>
+        <w:t>Down-sampling</w:t>
+      </w:r>
+      <w:proofErr w:type="gramEnd"/>
+      <w:r>
+        <w:rPr>
+          <w:lang w:val="en-US"/>
+        </w:rPr>
+        <w:t xml:space="preserve"> the images with higher scales levels helps the iterative process by first matching the images using their “low frequency” features, such as shape and general pixel values. </w:t>
+      </w:r>
+    </w:p>
+    <w:p>
+      <w:pPr>
+        <w:rPr>
+          <w:lang w:val="en-US"/>
+        </w:rPr>
+      </w:pPr>
+      <w:r>
+        <w:rPr>
+          <w:lang w:val="en-US"/>
+        </w:rPr>
+        <w:t xml:space="preserve">Once this is done, the images are better aligned, which in turn leaves the rest of the process </w:t>
+      </w:r>
+      <w:proofErr w:type="gramStart"/>
+      <w:r>
+        <w:rPr>
+          <w:lang w:val="en-US"/>
+        </w:rPr>
+        <w:t>focus</w:t>
+      </w:r>
+      <w:proofErr w:type="gramEnd"/>
+      <w:r>
+        <w:rPr>
+          <w:lang w:val="en-US"/>
+        </w:rPr>
+        <w:t xml:space="preserve"> on the finer details such as texture. </w:t>
       </w:r>
     </w:p>
     <w:p>
@@ -5793,7 +6075,7 @@
           <w:lang w:val="en-US"/>
         </w:rPr>
       </w:pPr>
-      <w:bookmarkStart w:id="9" w:name="_Toc167441388"/>
+      <w:bookmarkStart w:id="9" w:name="_Toc167484273"/>
       <w:r>
         <w:rPr>
           <w:lang w:val="en-US"/>
@@ -6122,7 +6404,23 @@
           <w:rFonts w:eastAsiaTheme="minorEastAsia"/>
           <w:lang w:val="en-US"/>
         </w:rPr>
-        <w:t xml:space="preserve">The higher the order the more robust the algorithm is to misalignment of images and its ability to preserve discontinuities, while inducing smoothness. However, as the order gets too high it appears it is too sensitive to discontinuities and produces wrong masks. </w:t>
+        <w:t xml:space="preserve">The higher the order the more robust the algorithm is to </w:t>
+      </w:r>
+      <w:proofErr w:type="gramStart"/>
+      <w:r>
+        <w:rPr>
+          <w:rFonts w:eastAsiaTheme="minorEastAsia"/>
+          <w:lang w:val="en-US"/>
+        </w:rPr>
+        <w:t>misalignment of</w:t>
+      </w:r>
+      <w:proofErr w:type="gramEnd"/>
+      <w:r>
+        <w:rPr>
+          <w:rFonts w:eastAsiaTheme="minorEastAsia"/>
+          <w:lang w:val="en-US"/>
+        </w:rPr>
+        <w:t xml:space="preserve"> images and its ability to preserve discontinuities, while inducing smoothness. However, as the order gets too high it appears it is too sensitive to discontinuities and produces wrong masks. </w:t>
       </w:r>
     </w:p>
     <w:p>
@@ -6558,7 +6856,23 @@
           <w:lang w:val="en-US"/>
         </w:rPr>
         <w:br/>
-        <w:t xml:space="preserve">As mentioned by the paper, TV suffers when the frames misalign by an affine translation. This is such a case where using higher order TV, which handles the translation successfully, showcases this point. </w:t>
+        <w:t xml:space="preserve">As mentioned by the paper, TV suffers when the frames </w:t>
+      </w:r>
+      <w:proofErr w:type="gramStart"/>
+      <w:r>
+        <w:rPr>
+          <w:rFonts w:eastAsiaTheme="minorEastAsia"/>
+          <w:lang w:val="en-US"/>
+        </w:rPr>
+        <w:t>misalign</w:t>
+      </w:r>
+      <w:proofErr w:type="gramEnd"/>
+      <w:r>
+        <w:rPr>
+          <w:rFonts w:eastAsiaTheme="minorEastAsia"/>
+          <w:lang w:val="en-US"/>
+        </w:rPr>
+        <w:t xml:space="preserve"> by an affine translation. This is such a case where using higher order TV, which handles the translation successfully, showcases this point. </w:t>
       </w:r>
     </w:p>
     <w:p>
@@ -6616,7 +6930,7 @@
           <w:lang w:val="en-US"/>
         </w:rPr>
       </w:pPr>
-      <w:bookmarkStart w:id="10" w:name="_Toc167441389"/>
+      <w:bookmarkStart w:id="10" w:name="_Toc167484274"/>
       <w:r>
         <w:rPr>
           <w:lang w:val="en-US"/>
@@ -6914,7 +7228,23 @@
           <w:lang w:val="en-US"/>
         </w:rPr>
         <w:lastRenderedPageBreak/>
-        <w:t>TV as a regularization term benefits the algorithm by making it robust to change in form. However, that same sensitivity can be detrimental, such as in the Tennis ball example – where dust and hairs mix and flow together ending with hairline deformities in the mask. These the morphological operation can easily dispatch.</w:t>
+        <w:t xml:space="preserve">TV as a regularization term benefits the algorithm by making it robust to change in form. However, that same sensitivity can be detrimental, such as in the Tennis ball example – where dust and hairs mix and flow together ending with hairline deformities in the mask. </w:t>
+      </w:r>
+      <w:proofErr w:type="gramStart"/>
+      <w:r>
+        <w:rPr>
+          <w:rFonts w:eastAsiaTheme="minorEastAsia"/>
+          <w:lang w:val="en-US"/>
+        </w:rPr>
+        <w:t>These the morphological operation</w:t>
+      </w:r>
+      <w:proofErr w:type="gramEnd"/>
+      <w:r>
+        <w:rPr>
+          <w:rFonts w:eastAsiaTheme="minorEastAsia"/>
+          <w:lang w:val="en-US"/>
+        </w:rPr>
+        <w:t xml:space="preserve"> can easily dispatch.</w:t>
       </w:r>
     </w:p>
     <w:p>
@@ -6933,6 +7263,7 @@
           <w:lang w:val="en-US"/>
         </w:rPr>
       </w:pPr>
+      <w:bookmarkStart w:id="11" w:name="_Toc167484275"/>
       <w:r>
         <w:rPr>
           <w:rFonts w:eastAsiaTheme="minorEastAsia"/>
@@ -6940,6 +7271,7 @@
         </w:rPr>
         <w:t>Results of the compared model</w:t>
       </w:r>
+      <w:bookmarkEnd w:id="11"/>
     </w:p>
     <w:p>
       <w:pPr>
@@ -7614,30 +7946,12 @@
         <w:rPr>
           <w:noProof/>
         </w:rPr>
-        <w:t>Though it succeeds on the given video and runs much faster than our proposed algorithm, the presented algorithm isnt as robust as the algorithm we propose.</w:t>
+        <w:t xml:space="preserve">Though it succeeds on the given video and runs much faster than our proposed algorithm, the presented algorithm isnt as robust as the algorithm we propose. This algorithm relies on a circle shaped mask to track the object, that is achieved </w:t>
       </w:r>
       <w:r>
         <w:rPr>
           <w:noProof/>
         </w:rPr>
-        <w:t xml:space="preserve"> This algorithm relies on </w:t>
-      </w:r>
-      <w:r>
-        <w:rPr>
-          <w:noProof/>
-        </w:rPr>
-        <w:t>a circle shaped mask to track the object</w:t>
-      </w:r>
-      <w:r>
-        <w:rPr>
-          <w:noProof/>
-        </w:rPr>
-        <w:t xml:space="preserve">, that is achieved </w:t>
-      </w:r>
-      <w:r>
-        <w:rPr>
-          <w:noProof/>
-        </w:rPr>
         <w:t>by searching the shape and color of a tennis ball in the frames. Therefore even though it achieves good results, its not as robust as the algorithm we propose.</w:t>
       </w:r>
     </w:p>
@@ -7662,7 +7976,7 @@
           <w:lang w:val="en-US"/>
         </w:rPr>
       </w:pPr>
-      <w:bookmarkStart w:id="11" w:name="_Toc167441390"/>
+      <w:bookmarkStart w:id="12" w:name="_Toc167484276"/>
       <w:r>
         <w:rPr>
           <w:rFonts w:eastAsiaTheme="minorEastAsia"/>
@@ -7671,7 +7985,7 @@
         <w:lastRenderedPageBreak/>
         <w:t>Summary</w:t>
       </w:r>
-      <w:bookmarkEnd w:id="11"/>
+      <w:bookmarkEnd w:id="12"/>
     </w:p>
     <w:p>
       <w:pPr>
@@ -7788,7 +8102,7 @@
     <w:p>
       <w:pPr>
         <w:rPr>
-          <w:rFonts w:eastAsiaTheme="minorEastAsia" w:hint="cs"/>
+          <w:rFonts w:eastAsiaTheme="minorEastAsia"/>
           <w:rtl/>
           <w:lang w:val="en-US"/>
         </w:rPr>
@@ -7826,7 +8140,7 @@
           <w:rFonts w:ascii="Calibri" w:hAnsi="Calibri" w:cs="Calibri"/>
         </w:rPr>
       </w:pPr>
-      <w:bookmarkStart w:id="12" w:name="_Toc167441391"/>
+      <w:bookmarkStart w:id="13" w:name="_Toc167484277"/>
       <w:r>
         <w:rPr>
           <w:rFonts w:ascii="Calibri" w:hAnsi="Calibri" w:cs="Calibri"/>
@@ -7834,7 +8148,7 @@
         <w:lastRenderedPageBreak/>
         <w:t>References</w:t>
       </w:r>
-      <w:bookmarkEnd w:id="12"/>
+      <w:bookmarkEnd w:id="13"/>
     </w:p>
     <w:p>
       <w:pPr>
@@ -7856,20 +8170,41 @@
       <w:r>
         <w:br/>
       </w:r>
-      <w:r>
-        <w:t>Jinming Duan, Xi Jia</w:t>
+      <w:proofErr w:type="spellStart"/>
+      <w:r>
+        <w:t>Jinming</w:t>
+      </w:r>
+      <w:proofErr w:type="spellEnd"/>
+      <w:r>
+        <w:t xml:space="preserve"> Duan, Xi Jia</w:t>
       </w:r>
       <w:r>
         <w:t xml:space="preserve">, </w:t>
       </w:r>
       <w:r>
-        <w:t>Joseph Bartlett, Wenqi Lu</w:t>
+        <w:t xml:space="preserve">Joseph Bartlett, </w:t>
+      </w:r>
+      <w:proofErr w:type="spellStart"/>
+      <w:r>
+        <w:t>Wenqi</w:t>
+      </w:r>
+      <w:proofErr w:type="spellEnd"/>
+      <w:r>
+        <w:t xml:space="preserve"> Lu</w:t>
       </w:r>
       <w:r>
         <w:t xml:space="preserve"> and</w:t>
       </w:r>
       <w:r>
-        <w:t xml:space="preserve"> Zhaowen Qiu</w:t>
+        <w:t xml:space="preserve"> </w:t>
+      </w:r>
+      <w:proofErr w:type="spellStart"/>
+      <w:r>
+        <w:t>Zhaowen</w:t>
+      </w:r>
+      <w:proofErr w:type="spellEnd"/>
+      <w:r>
+        <w:t xml:space="preserve"> Qiu</w:t>
       </w:r>
       <w:r>
         <w:t>, 2023, ScienceDirect</w:t>
@@ -7921,24 +8256,15 @@
       </w:r>
       <w:r>
         <w:br/>
-      </w:r>
-      <w:r>
-        <w:t>Stephen Boyd, Neal Parikh, Eric Chu</w:t>
-      </w:r>
-      <w:r>
-        <w:t>,</w:t>
-      </w:r>
-      <w:r>
-        <w:t xml:space="preserve"> Borja Peleato</w:t>
-      </w:r>
-      <w:r>
-        <w:t>,</w:t>
-      </w:r>
-      <w:r>
-        <w:t xml:space="preserve"> and Jonathan Eckstein</w:t>
-      </w:r>
-      <w:r>
-        <w:t xml:space="preserve">, </w:t>
+        <w:t xml:space="preserve">Stephen Boyd, Neal Parikh, Eric Chu, Borja </w:t>
+      </w:r>
+      <w:proofErr w:type="spellStart"/>
+      <w:r>
+        <w:t>Peleato</w:t>
+      </w:r>
+      <w:proofErr w:type="spellEnd"/>
+      <w:r>
+        <w:t xml:space="preserve">, and Jonathan Eckstein, </w:t>
       </w:r>
       <w:r>
         <w:t>2010, now</w:t>

--- a/Project_report.docx
+++ b/Project_report.docx
@@ -75,8 +75,8 @@
       <w:r>
         <w:rPr>
           <w:rFonts w:ascii="Calibri" w:hAnsi="Calibri" w:cs="Calibri"/>
-          <w:sz w:val="48"/>
-          <w:szCs w:val="48"/>
+          <w:sz w:val="50"/>
+          <w:szCs w:val="50"/>
           <w:lang w:val="en-US"/>
         </w:rPr>
         <w:t>“</w:t>
@@ -84,8 +84,8 @@
       <w:r>
         <w:rPr>
           <w:rFonts w:ascii="Calibri" w:hAnsi="Calibri" w:cs="Calibri"/>
-          <w:sz w:val="48"/>
-          <w:szCs w:val="48"/>
+          <w:sz w:val="50"/>
+          <w:szCs w:val="50"/>
           <w:lang w:val="en-US"/>
         </w:rPr>
         <w:t>Arbitrary Order Total Variation for Deformable Image Registratio</w:t>
@@ -93,8 +93,8 @@
       <w:r>
         <w:rPr>
           <w:rFonts w:ascii="Calibri" w:hAnsi="Calibri" w:cs="Calibri"/>
-          <w:sz w:val="48"/>
-          <w:szCs w:val="48"/>
+          <w:sz w:val="50"/>
+          <w:szCs w:val="50"/>
           <w:lang w:val="en-US"/>
         </w:rPr>
         <w:t>n”</w:t>
@@ -105,12 +105,22 @@
           <w:lang w:val="en-US"/>
         </w:rPr>
         <w:br/>
+      </w:r>
+      <w:r>
+        <w:rPr>
+          <w:rFonts w:ascii="Calibri" w:hAnsi="Calibri" w:cs="Calibri"/>
+          <w:sz w:val="26"/>
+          <w:szCs w:val="26"/>
+          <w:lang w:val="en-US"/>
+        </w:rPr>
         <w:t xml:space="preserve">By </w:t>
       </w:r>
       <w:proofErr w:type="spellStart"/>
       <w:r>
         <w:rPr>
           <w:rFonts w:ascii="Calibri" w:hAnsi="Calibri" w:cs="Calibri"/>
+          <w:sz w:val="26"/>
+          <w:szCs w:val="26"/>
           <w:lang w:val="en-US"/>
         </w:rPr>
         <w:t>Jinming</w:t>
@@ -119,6 +129,8 @@
       <w:r>
         <w:rPr>
           <w:rFonts w:ascii="Calibri" w:hAnsi="Calibri" w:cs="Calibri"/>
+          <w:sz w:val="26"/>
+          <w:szCs w:val="26"/>
           <w:lang w:val="en-US"/>
         </w:rPr>
         <w:t xml:space="preserve"> Duan, Xi Jia, Joseph Bartlett, </w:t>
@@ -127,6 +139,8 @@
       <w:r>
         <w:rPr>
           <w:rFonts w:ascii="Calibri" w:hAnsi="Calibri" w:cs="Calibri"/>
+          <w:sz w:val="26"/>
+          <w:szCs w:val="26"/>
           <w:lang w:val="en-US"/>
         </w:rPr>
         <w:t>Wenqi</w:t>
@@ -135,6 +149,8 @@
       <w:r>
         <w:rPr>
           <w:rFonts w:ascii="Calibri" w:hAnsi="Calibri" w:cs="Calibri"/>
+          <w:sz w:val="26"/>
+          <w:szCs w:val="26"/>
           <w:lang w:val="en-US"/>
         </w:rPr>
         <w:t xml:space="preserve"> Lu, </w:t>
@@ -143,6 +159,8 @@
       <w:r>
         <w:rPr>
           <w:rFonts w:ascii="Calibri" w:hAnsi="Calibri" w:cs="Calibri"/>
+          <w:sz w:val="26"/>
+          <w:szCs w:val="26"/>
           <w:lang w:val="en-US"/>
         </w:rPr>
         <w:t>Zhaowen</w:t>
@@ -151,6 +169,8 @@
       <w:r>
         <w:rPr>
           <w:rFonts w:ascii="Calibri" w:hAnsi="Calibri" w:cs="Calibri"/>
+          <w:sz w:val="26"/>
+          <w:szCs w:val="26"/>
           <w:lang w:val="en-US"/>
         </w:rPr>
         <w:t xml:space="preserve"> Qiu</w:t>
@@ -161,14 +181,49 @@
         <w:jc w:val="center"/>
         <w:rPr>
           <w:rFonts w:ascii="Calibri" w:hAnsi="Calibri" w:cs="Calibri"/>
-          <w:lang w:val="en-US"/>
-        </w:rPr>
-      </w:pPr>
-    </w:p>
-    <w:p>
-      <w:pPr>
-        <w:rPr>
-          <w:rFonts w:ascii="Calibri" w:hAnsi="Calibri" w:cs="Calibri"/>
+          <w:color w:val="808080" w:themeColor="background1" w:themeShade="80"/>
+          <w:lang w:val="en-US"/>
+        </w:rPr>
+      </w:pPr>
+      <w:r>
+        <w:rPr>
+          <w:rFonts w:ascii="Calibri" w:hAnsi="Calibri" w:cs="Calibri"/>
+          <w:color w:val="808080" w:themeColor="background1" w:themeShade="80"/>
+          <w:lang w:val="en-US"/>
+        </w:rPr>
+        <w:t xml:space="preserve">2023, </w:t>
+      </w:r>
+      <w:r>
+        <w:rPr>
+          <w:rFonts w:ascii="Calibri" w:hAnsi="Calibri" w:cs="Calibri"/>
+          <w:color w:val="808080" w:themeColor="background1" w:themeShade="80"/>
+          <w:lang w:val="en-US"/>
+        </w:rPr>
+        <w:t>S</w:t>
+      </w:r>
+      <w:r>
+        <w:rPr>
+          <w:rFonts w:ascii="Calibri" w:hAnsi="Calibri" w:cs="Calibri"/>
+          <w:color w:val="808080" w:themeColor="background1" w:themeShade="80"/>
+          <w:lang w:val="en-US"/>
+        </w:rPr>
+        <w:t>cienceDirect</w:t>
+      </w:r>
+    </w:p>
+    <w:p>
+      <w:pPr>
+        <w:jc w:val="center"/>
+        <w:rPr>
+          <w:rFonts w:ascii="Calibri" w:hAnsi="Calibri" w:cs="Calibri"/>
+          <w:lang w:val="en-US"/>
+        </w:rPr>
+      </w:pPr>
+    </w:p>
+    <w:p>
+      <w:pPr>
+        <w:rPr>
+          <w:rFonts w:ascii="Calibri" w:hAnsi="Calibri" w:cs="Calibri"/>
+          <w:rtl/>
           <w:lang w:val="en-US"/>
         </w:rPr>
       </w:pPr>
@@ -357,7 +412,7 @@
             </w:rPr>
             <w:fldChar w:fldCharType="separate"/>
           </w:r>
-          <w:hyperlink w:anchor="_Toc167484264" w:history="1">
+          <w:hyperlink w:anchor="_Toc167528892" w:history="1">
             <w:r>
               <w:rPr>
                 <w:rStyle w:val="Hyperlink"/>
@@ -385,7 +440,7 @@
                 <w:noProof/>
                 <w:webHidden/>
               </w:rPr>
-              <w:instrText xml:space="preserve"> PAGEREF _Toc167484264 \h </w:instrText>
+              <w:instrText xml:space="preserve"> PAGEREF _Toc167528892 \h </w:instrText>
             </w:r>
             <w:r>
               <w:rPr>
@@ -428,7 +483,7 @@
               <w:lang w:val="en-IL" w:eastAsia="en-IL"/>
             </w:rPr>
           </w:pPr>
-          <w:hyperlink w:anchor="_Toc167484265" w:history="1">
+          <w:hyperlink w:anchor="_Toc167528893" w:history="1">
             <w:r>
               <w:rPr>
                 <w:rStyle w:val="Hyperlink"/>
@@ -456,7 +511,7 @@
                 <w:noProof/>
                 <w:webHidden/>
               </w:rPr>
-              <w:instrText xml:space="preserve"> PAGEREF _Toc167484265 \h </w:instrText>
+              <w:instrText xml:space="preserve"> PAGEREF _Toc167528893 \h </w:instrText>
             </w:r>
             <w:r>
               <w:rPr>
@@ -499,7 +554,7 @@
               <w:lang w:val="en-IL" w:eastAsia="en-IL"/>
             </w:rPr>
           </w:pPr>
-          <w:hyperlink w:anchor="_Toc167484266" w:history="1">
+          <w:hyperlink w:anchor="_Toc167528894" w:history="1">
             <w:r>
               <w:rPr>
                 <w:rStyle w:val="Hyperlink"/>
@@ -528,7 +583,7 @@
                 <w:noProof/>
                 <w:webHidden/>
               </w:rPr>
-              <w:instrText xml:space="preserve"> PAGEREF _Toc167484266 \h </w:instrText>
+              <w:instrText xml:space="preserve"> PAGEREF _Toc167528894 \h </w:instrText>
             </w:r>
             <w:r>
               <w:rPr>
@@ -571,7 +626,7 @@
               <w:lang w:val="en-IL" w:eastAsia="en-IL"/>
             </w:rPr>
           </w:pPr>
-          <w:hyperlink w:anchor="_Toc167484267" w:history="1">
+          <w:hyperlink w:anchor="_Toc167528895" w:history="1">
             <w:r>
               <w:rPr>
                 <w:rStyle w:val="Hyperlink"/>
@@ -600,7 +655,7 @@
                 <w:noProof/>
                 <w:webHidden/>
               </w:rPr>
-              <w:instrText xml:space="preserve"> PAGEREF _Toc167484267 \h </w:instrText>
+              <w:instrText xml:space="preserve"> PAGEREF _Toc167528895 \h </w:instrText>
             </w:r>
             <w:r>
               <w:rPr>
@@ -643,7 +698,7 @@
               <w:lang w:val="en-IL" w:eastAsia="en-IL"/>
             </w:rPr>
           </w:pPr>
-          <w:hyperlink w:anchor="_Toc167484268" w:history="1">
+          <w:hyperlink w:anchor="_Toc167528896" w:history="1">
             <w:r>
               <w:rPr>
                 <w:rStyle w:val="Hyperlink"/>
@@ -671,7 +726,7 @@
                 <w:noProof/>
                 <w:webHidden/>
               </w:rPr>
-              <w:instrText xml:space="preserve"> PAGEREF _Toc167484268 \h </w:instrText>
+              <w:instrText xml:space="preserve"> PAGEREF _Toc167528896 \h </w:instrText>
             </w:r>
             <w:r>
               <w:rPr>
@@ -714,7 +769,7 @@
               <w:lang w:val="en-IL" w:eastAsia="en-IL"/>
             </w:rPr>
           </w:pPr>
-          <w:hyperlink w:anchor="_Toc167484269" w:history="1">
+          <w:hyperlink w:anchor="_Toc167528897" w:history="1">
             <w:r>
               <w:rPr>
                 <w:rStyle w:val="Hyperlink"/>
@@ -742,7 +797,7 @@
                 <w:noProof/>
                 <w:webHidden/>
               </w:rPr>
-              <w:instrText xml:space="preserve"> PAGEREF _Toc167484269 \h </w:instrText>
+              <w:instrText xml:space="preserve"> PAGEREF _Toc167528897 \h </w:instrText>
             </w:r>
             <w:r>
               <w:rPr>
@@ -785,10 +840,11 @@
               <w:lang w:val="en-IL" w:eastAsia="en-IL"/>
             </w:rPr>
           </w:pPr>
-          <w:hyperlink w:anchor="_Toc167484270" w:history="1">
+          <w:hyperlink w:anchor="_Toc167528898" w:history="1">
             <w:r>
               <w:rPr>
                 <w:rStyle w:val="Hyperlink"/>
+                <w:rFonts w:ascii="Calibri" w:hAnsi="Calibri" w:cs="Calibri"/>
                 <w:noProof/>
                 <w:lang w:val="en-US"/>
               </w:rPr>
@@ -801,7 +857,7 @@
                 </m:rPr>
                 <w:rPr>
                   <w:rStyle w:val="Hyperlink"/>
-                  <w:rFonts w:ascii="Cambria Math" w:hAnsi="Cambria Math"/>
+                  <w:rFonts w:ascii="Cambria Math" w:hAnsi="Cambria Math" w:cs="Calibri"/>
                   <w:noProof/>
                   <w:lang w:val="en-US"/>
                 </w:rPr>
@@ -827,7 +883,7 @@
                 <w:noProof/>
                 <w:webHidden/>
               </w:rPr>
-              <w:instrText xml:space="preserve"> PAGEREF _Toc167484270 \h </w:instrText>
+              <w:instrText xml:space="preserve"> PAGEREF _Toc167528898 \h </w:instrText>
             </w:r>
             <w:r>
               <w:rPr>
@@ -870,10 +926,11 @@
               <w:lang w:val="en-IL" w:eastAsia="en-IL"/>
             </w:rPr>
           </w:pPr>
-          <w:hyperlink w:anchor="_Toc167484271" w:history="1">
+          <w:hyperlink w:anchor="_Toc167528899" w:history="1">
             <w:r>
               <w:rPr>
                 <w:rStyle w:val="Hyperlink"/>
+                <w:rFonts w:ascii="Calibri" w:hAnsi="Calibri" w:cs="Calibri"/>
                 <w:noProof/>
                 <w:lang w:val="en-US"/>
               </w:rPr>
@@ -898,7 +955,7 @@
                 <w:noProof/>
                 <w:webHidden/>
               </w:rPr>
-              <w:instrText xml:space="preserve"> PAGEREF _Toc167484271 \h </w:instrText>
+              <w:instrText xml:space="preserve"> PAGEREF _Toc167528899 \h </w:instrText>
             </w:r>
             <w:r>
               <w:rPr>
@@ -941,10 +998,11 @@
               <w:lang w:val="en-IL" w:eastAsia="en-IL"/>
             </w:rPr>
           </w:pPr>
-          <w:hyperlink w:anchor="_Toc167484272" w:history="1">
+          <w:hyperlink w:anchor="_Toc167528900" w:history="1">
             <w:r>
               <w:rPr>
                 <w:rStyle w:val="Hyperlink"/>
+                <w:rFonts w:ascii="Calibri" w:hAnsi="Calibri" w:cs="Calibri"/>
                 <w:noProof/>
                 <w:lang w:val="en-US"/>
               </w:rPr>
@@ -954,7 +1012,7 @@
               <m:r>
                 <w:rPr>
                   <w:rStyle w:val="Hyperlink"/>
-                  <w:rFonts w:ascii="Cambria Math" w:hAnsi="Cambria Math"/>
+                  <w:rFonts w:ascii="Cambria Math" w:hAnsi="Cambria Math" w:cs="Calibri"/>
                   <w:noProof/>
                   <w:lang w:val="en-US"/>
                 </w:rPr>
@@ -964,6 +1022,7 @@
             <w:r>
               <w:rPr>
                 <w:rStyle w:val="Hyperlink"/>
+                <w:rFonts w:ascii="Calibri" w:hAnsi="Calibri" w:cs="Calibri"/>
                 <w:noProof/>
                 <w:lang w:val="en-US"/>
               </w:rPr>
@@ -988,7 +1047,7 @@
                 <w:noProof/>
                 <w:webHidden/>
               </w:rPr>
-              <w:instrText xml:space="preserve"> PAGEREF _Toc167484272 \h </w:instrText>
+              <w:instrText xml:space="preserve"> PAGEREF _Toc167528900 \h </w:instrText>
             </w:r>
             <w:r>
               <w:rPr>
@@ -1031,10 +1090,11 @@
               <w:lang w:val="en-IL" w:eastAsia="en-IL"/>
             </w:rPr>
           </w:pPr>
-          <w:hyperlink w:anchor="_Toc167484273" w:history="1">
+          <w:hyperlink w:anchor="_Toc167528901" w:history="1">
             <w:r>
               <w:rPr>
                 <w:rStyle w:val="Hyperlink"/>
+                <w:rFonts w:ascii="Calibri" w:hAnsi="Calibri" w:cs="Calibri"/>
                 <w:noProof/>
                 <w:lang w:val="en-US"/>
               </w:rPr>
@@ -1044,7 +1104,7 @@
               <m:r>
                 <w:rPr>
                   <w:rStyle w:val="Hyperlink"/>
-                  <w:rFonts w:ascii="Cambria Math" w:hAnsi="Cambria Math"/>
+                  <w:rFonts w:ascii="Cambria Math" w:hAnsi="Cambria Math" w:cs="Calibri"/>
                   <w:noProof/>
                   <w:lang w:val="en-US"/>
                 </w:rPr>
@@ -1054,6 +1114,7 @@
             <w:r>
               <w:rPr>
                 <w:rStyle w:val="Hyperlink"/>
+                <w:rFonts w:ascii="Calibri" w:hAnsi="Calibri" w:cs="Calibri"/>
                 <w:noProof/>
                 <w:lang w:val="en-US"/>
               </w:rPr>
@@ -1078,7 +1139,7 @@
                 <w:noProof/>
                 <w:webHidden/>
               </w:rPr>
-              <w:instrText xml:space="preserve"> PAGEREF _Toc167484273 \h </w:instrText>
+              <w:instrText xml:space="preserve"> PAGEREF _Toc167528901 \h </w:instrText>
             </w:r>
             <w:r>
               <w:rPr>
@@ -1121,10 +1182,11 @@
               <w:lang w:val="en-IL" w:eastAsia="en-IL"/>
             </w:rPr>
           </w:pPr>
-          <w:hyperlink w:anchor="_Toc167484274" w:history="1">
+          <w:hyperlink w:anchor="_Toc167528902" w:history="1">
             <w:r>
               <w:rPr>
                 <w:rStyle w:val="Hyperlink"/>
+                <w:rFonts w:ascii="Calibri" w:hAnsi="Calibri" w:cs="Calibri"/>
                 <w:noProof/>
                 <w:lang w:val="en-US"/>
               </w:rPr>
@@ -1134,7 +1196,7 @@
               <m:r>
                 <w:rPr>
                   <w:rStyle w:val="Hyperlink"/>
-                  <w:rFonts w:ascii="Cambria Math" w:hAnsi="Cambria Math"/>
+                  <w:rFonts w:ascii="Cambria Math" w:hAnsi="Cambria Math" w:cs="Calibri"/>
                   <w:noProof/>
                   <w:lang w:val="en-US"/>
                 </w:rPr>
@@ -1144,6 +1206,7 @@
             <w:r>
               <w:rPr>
                 <w:rStyle w:val="Hyperlink"/>
+                <w:rFonts w:ascii="Calibri" w:hAnsi="Calibri" w:cs="Calibri"/>
                 <w:noProof/>
                 <w:lang w:val="en-US"/>
               </w:rPr>
@@ -1168,7 +1231,7 @@
                 <w:noProof/>
                 <w:webHidden/>
               </w:rPr>
-              <w:instrText xml:space="preserve"> PAGEREF _Toc167484274 \h </w:instrText>
+              <w:instrText xml:space="preserve"> PAGEREF _Toc167528902 \h </w:instrText>
             </w:r>
             <w:r>
               <w:rPr>
@@ -1211,10 +1274,11 @@
               <w:lang w:val="en-IL" w:eastAsia="en-IL"/>
             </w:rPr>
           </w:pPr>
-          <w:hyperlink w:anchor="_Toc167484275" w:history="1">
+          <w:hyperlink w:anchor="_Toc167528903" w:history="1">
             <w:r>
               <w:rPr>
                 <w:rStyle w:val="Hyperlink"/>
+                <w:rFonts w:ascii="Calibri" w:hAnsi="Calibri" w:cs="Calibri"/>
                 <w:noProof/>
                 <w:lang w:val="en-US"/>
               </w:rPr>
@@ -1239,7 +1303,7 @@
                 <w:noProof/>
                 <w:webHidden/>
               </w:rPr>
-              <w:instrText xml:space="preserve"> PAGEREF _Toc167484275 \h </w:instrText>
+              <w:instrText xml:space="preserve"> PAGEREF _Toc167528903 \h </w:instrText>
             </w:r>
             <w:r>
               <w:rPr>
@@ -1282,10 +1346,11 @@
               <w:lang w:val="en-IL" w:eastAsia="en-IL"/>
             </w:rPr>
           </w:pPr>
-          <w:hyperlink w:anchor="_Toc167484276" w:history="1">
+          <w:hyperlink w:anchor="_Toc167528904" w:history="1">
             <w:r>
               <w:rPr>
                 <w:rStyle w:val="Hyperlink"/>
+                <w:rFonts w:ascii="Calibri" w:hAnsi="Calibri" w:cs="Calibri"/>
                 <w:noProof/>
                 <w:lang w:val="en-US"/>
               </w:rPr>
@@ -1310,7 +1375,7 @@
                 <w:noProof/>
                 <w:webHidden/>
               </w:rPr>
-              <w:instrText xml:space="preserve"> PAGEREF _Toc167484276 \h </w:instrText>
+              <w:instrText xml:space="preserve"> PAGEREF _Toc167528904 \h </w:instrText>
             </w:r>
             <w:r>
               <w:rPr>
@@ -1353,7 +1418,7 @@
               <w:lang w:val="en-IL" w:eastAsia="en-IL"/>
             </w:rPr>
           </w:pPr>
-          <w:hyperlink w:anchor="_Toc167484277" w:history="1">
+          <w:hyperlink w:anchor="_Toc167528905" w:history="1">
             <w:r>
               <w:rPr>
                 <w:rStyle w:val="Hyperlink"/>
@@ -1381,7 +1446,7 @@
                 <w:noProof/>
                 <w:webHidden/>
               </w:rPr>
-              <w:instrText xml:space="preserve"> PAGEREF _Toc167484277 \h </w:instrText>
+              <w:instrText xml:space="preserve"> PAGEREF _Toc167528905 \h </w:instrText>
             </w:r>
             <w:r>
               <w:rPr>
@@ -1460,7 +1525,7 @@
           <w:rFonts w:ascii="Calibri" w:hAnsi="Calibri" w:cs="Calibri"/>
         </w:rPr>
       </w:pPr>
-      <w:bookmarkStart w:id="0" w:name="_Toc167484264"/>
+      <w:bookmarkStart w:id="0" w:name="_Toc167528892"/>
       <w:r>
         <w:rPr>
           <w:rFonts w:ascii="Calibri" w:hAnsi="Calibri" w:cs="Calibri"/>
@@ -1565,85 +1630,79 @@
         <w:rPr>
           <w:rFonts w:ascii="Calibri" w:hAnsi="Calibri" w:cs="Calibri"/>
         </w:rPr>
-        <w:t>from various imaging equipment or sensors taken at different times and angles, or from the same scene</w:t>
-      </w:r>
-      <w:r>
-        <w:rPr>
-          <w:rFonts w:ascii="Calibri" w:hAnsi="Calibri" w:cs="Calibri"/>
+        <w:t>from various imaging equipment or sensors taken at different times and angles, or from the same scene.</w:t>
+      </w:r>
+      <w:r>
+        <w:rPr>
+          <w:rFonts w:ascii="Calibri" w:hAnsi="Calibri" w:cs="Calibri"/>
+        </w:rPr>
+        <w:t xml:space="preserve"> </w:t>
+      </w:r>
+      <w:r>
+        <w:rPr>
+          <w:rFonts w:ascii="Calibri" w:hAnsi="Calibri" w:cs="Calibri"/>
+        </w:rPr>
+        <w:t xml:space="preserve">The alignment between different images could be </w:t>
+      </w:r>
+      <w:r>
+        <w:rPr>
+          <w:rFonts w:ascii="Calibri" w:hAnsi="Calibri" w:cs="Calibri"/>
+        </w:rPr>
+        <w:t xml:space="preserve">rigid and non-rigid. Rigid alignment </w:t>
+      </w:r>
+      <w:r>
+        <w:rPr>
+          <w:rFonts w:ascii="Calibri" w:hAnsi="Calibri" w:cs="Calibri"/>
+        </w:rPr>
+        <w:t xml:space="preserve">is an alignment that could be defined with an affine transform, whereas non-rigid alignment </w:t>
+      </w:r>
+      <w:r>
+        <w:rPr>
+          <w:rFonts w:ascii="Calibri" w:hAnsi="Calibri" w:cs="Calibri"/>
+        </w:rPr>
+        <w:t xml:space="preserve">could not. </w:t>
+      </w:r>
+    </w:p>
+    <w:p>
+      <w:pPr>
+        <w:rPr>
+          <w:rFonts w:ascii="Calibri" w:hAnsi="Calibri" w:cs="Calibri"/>
+          <w:lang w:val="en-US"/>
+        </w:rPr>
+      </w:pPr>
+      <w:r>
+        <w:rPr>
+          <w:rFonts w:ascii="Calibri" w:hAnsi="Calibri" w:cs="Calibri"/>
+        </w:rPr>
+        <w:t>The paper presents a new mathematical model which performs non-rigid image registration</w:t>
+      </w:r>
+      <w:r>
+        <w:rPr>
+          <w:rFonts w:ascii="Calibri" w:hAnsi="Calibri" w:cs="Calibri"/>
+        </w:rPr>
+        <w:t>, meaning t</w:t>
+      </w:r>
+      <w:r>
+        <w:rPr>
+          <w:rFonts w:ascii="Calibri" w:hAnsi="Calibri" w:cs="Calibri"/>
+          <w:lang w:val="en-US"/>
+        </w:rPr>
+        <w:t xml:space="preserve">he </w:t>
+      </w:r>
+      <w:r>
+        <w:rPr>
+          <w:rFonts w:ascii="Calibri" w:hAnsi="Calibri" w:cs="Calibri"/>
+          <w:lang w:val="en-US"/>
+        </w:rPr>
+        <w:t>algorithm can handle alignment between deformed images</w:t>
+      </w:r>
+      <w:r>
+        <w:rPr>
+          <w:rFonts w:ascii="Calibri" w:hAnsi="Calibri" w:cs="Calibri"/>
+          <w:lang w:val="en-US"/>
         </w:rPr>
         <w:t>.</w:t>
       </w:r>
-      <w:r>
-        <w:rPr>
-          <w:rFonts w:ascii="Calibri" w:hAnsi="Calibri" w:cs="Calibri"/>
-        </w:rPr>
-        <w:t xml:space="preserve"> </w:t>
-      </w:r>
-      <w:r>
-        <w:rPr>
-          <w:rFonts w:ascii="Calibri" w:hAnsi="Calibri" w:cs="Calibri"/>
-        </w:rPr>
-        <w:t xml:space="preserve">The alignment between different images could be </w:t>
-      </w:r>
-      <w:r>
-        <w:rPr>
-          <w:rFonts w:ascii="Calibri" w:hAnsi="Calibri" w:cs="Calibri"/>
-        </w:rPr>
-        <w:t xml:space="preserve">rigid and non-rigid. Rigid alignment </w:t>
-      </w:r>
-      <w:r>
-        <w:rPr>
-          <w:rFonts w:ascii="Calibri" w:hAnsi="Calibri" w:cs="Calibri"/>
-        </w:rPr>
-        <w:t xml:space="preserve">is an alignment that could be defined with an affine transform, whereas non-rigid alignment </w:t>
-      </w:r>
-      <w:r>
-        <w:rPr>
-          <w:rFonts w:ascii="Calibri" w:hAnsi="Calibri" w:cs="Calibri"/>
-        </w:rPr>
-        <w:t xml:space="preserve">could not. </w:t>
-      </w:r>
-    </w:p>
-    <w:p>
-      <w:pPr>
-        <w:rPr>
-          <w:rFonts w:ascii="Calibri" w:hAnsi="Calibri" w:cs="Calibri"/>
-          <w:lang w:val="en-US"/>
-        </w:rPr>
-      </w:pPr>
-      <w:r>
-        <w:rPr>
-          <w:rFonts w:ascii="Calibri" w:hAnsi="Calibri" w:cs="Calibri"/>
-        </w:rPr>
-        <w:t>The paper presents a new mathematical model which performs non-rigid image registration</w:t>
-      </w:r>
-      <w:r>
-        <w:rPr>
-          <w:rFonts w:ascii="Calibri" w:hAnsi="Calibri" w:cs="Calibri"/>
-        </w:rPr>
-        <w:t>, meaning t</w:t>
-      </w:r>
-      <w:r>
-        <w:rPr>
-          <w:rFonts w:ascii="Calibri" w:hAnsi="Calibri" w:cs="Calibri"/>
-          <w:lang w:val="en-US"/>
-        </w:rPr>
-        <w:t xml:space="preserve">he </w:t>
-      </w:r>
-      <w:r>
-        <w:rPr>
-          <w:rFonts w:ascii="Calibri" w:hAnsi="Calibri" w:cs="Calibri"/>
-          <w:lang w:val="en-US"/>
-        </w:rPr>
-        <w:t>algorithm can handle alignment between deformed images</w:t>
-      </w:r>
-      <w:r>
-        <w:rPr>
-          <w:rFonts w:ascii="Calibri" w:hAnsi="Calibri" w:cs="Calibri"/>
-          <w:lang w:val="en-US"/>
-        </w:rPr>
-        <w:t>.</w:t>
-      </w:r>
     </w:p>
     <w:p>
       <w:pPr>
@@ -1747,21 +1806,22 @@
     </w:p>
     <w:p>
       <w:pPr>
+        <w:keepNext/>
+        <w:jc w:val="center"/>
+        <w:rPr>
+          <w:rFonts w:ascii="Calibri" w:hAnsi="Calibri" w:cs="Calibri"/>
+        </w:rPr>
+      </w:pPr>
+      <w:r>
         <w:rPr>
           <w:rFonts w:ascii="Calibri" w:hAnsi="Calibri" w:cs="Calibri"/>
           <w:noProof/>
         </w:rPr>
-      </w:pPr>
-      <w:r>
-        <w:rPr>
-          <w:rFonts w:ascii="Calibri" w:hAnsi="Calibri" w:cs="Calibri"/>
-          <w:noProof/>
-        </w:rPr>
         <w:drawing>
-          <wp:inline distT="0" distB="0" distL="0" distR="0" wp14:anchorId="6C99C13E" wp14:editId="032A1A92">
-            <wp:extent cx="1855016" cy="1207770"/>
-            <wp:effectExtent l="19050" t="19050" r="12065" b="11430"/>
-            <wp:docPr id="1311025285" name="Picture 1" descr="Alcaraz, Medvedev and Zverev advance to Australian Open round 4 - 1"/>
+          <wp:inline distT="0" distB="0" distL="0" distR="0" wp14:anchorId="13AD4B8B" wp14:editId="57999C37">
+            <wp:extent cx="5731510" cy="1318260"/>
+            <wp:effectExtent l="0" t="0" r="2540" b="0"/>
+            <wp:docPr id="171559143" name="Picture 1"/>
             <wp:cNvGraphicFramePr>
               <a:graphicFrameLocks xmlns:a="http://schemas.openxmlformats.org/drawingml/2006/main" noChangeAspect="1"/>
             </wp:cNvGraphicFramePr>
@@ -1769,127 +1829,7 @@
               <a:graphicData uri="http://schemas.openxmlformats.org/drawingml/2006/picture">
                 <pic:pic xmlns:pic="http://schemas.openxmlformats.org/drawingml/2006/picture">
                   <pic:nvPicPr>
-                    <pic:cNvPr id="0" name="Picture 1" descr="Alcaraz, Medvedev and Zverev advance to Australian Open round 4 - 1"/>
-                    <pic:cNvPicPr>
-                      <a:picLocks noChangeAspect="1" noChangeArrowheads="1"/>
-                    </pic:cNvPicPr>
-                  </pic:nvPicPr>
-                  <pic:blipFill rotWithShape="1">
-                    <a:blip r:embed="rId6">
-                      <a:extLst>
-                        <a:ext uri="{28A0092B-C50C-407E-A947-70E740481C1C}">
-                          <a14:useLocalDpi xmlns:a14="http://schemas.microsoft.com/office/drawing/2010/main" val="0"/>
-                        </a:ext>
-                      </a:extLst>
-                    </a:blip>
-                    <a:srcRect t="44846" r="51397"/>
-                    <a:stretch/>
-                  </pic:blipFill>
-                  <pic:spPr bwMode="auto">
-                    <a:xfrm>
-                      <a:off x="0" y="0"/>
-                      <a:ext cx="1876068" cy="1221477"/>
-                    </a:xfrm>
-                    <a:prstGeom prst="rect">
-                      <a:avLst/>
-                    </a:prstGeom>
-                    <a:noFill/>
-                    <a:ln w="3175">
-                      <a:solidFill>
-                        <a:schemeClr val="tx1"/>
-                      </a:solidFill>
-                    </a:ln>
-                    <a:extLst>
-                      <a:ext uri="{53640926-AAD7-44D8-BBD7-CCE9431645EC}">
-                        <a14:shadowObscured xmlns:a14="http://schemas.microsoft.com/office/drawing/2010/main"/>
-                      </a:ext>
-                    </a:extLst>
-                  </pic:spPr>
-                </pic:pic>
-              </a:graphicData>
-            </a:graphic>
-          </wp:inline>
-        </w:drawing>
-      </w:r>
-      <w:r>
-        <w:rPr>
-          <w:rFonts w:ascii="Calibri" w:hAnsi="Calibri" w:cs="Calibri"/>
-          <w:noProof/>
-        </w:rPr>
-        <w:t xml:space="preserve"> </w:t>
-      </w:r>
-      <w:r>
-        <w:rPr>
-          <w:rFonts w:ascii="Calibri" w:hAnsi="Calibri" w:cs="Calibri"/>
-          <w:noProof/>
-          <w:lang w:val="en-US"/>
-        </w:rPr>
-        <w:drawing>
-          <wp:inline distT="0" distB="0" distL="0" distR="0" wp14:anchorId="32DA0F2A" wp14:editId="071DD855">
-            <wp:extent cx="1841595" cy="1206562"/>
-            <wp:effectExtent l="19050" t="19050" r="25400" b="12700"/>
-            <wp:docPr id="357450571" name="Picture 1"/>
-            <wp:cNvGraphicFramePr>
-              <a:graphicFrameLocks xmlns:a="http://schemas.openxmlformats.org/drawingml/2006/main" noChangeAspect="1"/>
-            </wp:cNvGraphicFramePr>
-            <a:graphic xmlns:a="http://schemas.openxmlformats.org/drawingml/2006/main">
-              <a:graphicData uri="http://schemas.openxmlformats.org/drawingml/2006/picture">
-                <pic:pic xmlns:pic="http://schemas.openxmlformats.org/drawingml/2006/picture">
-                  <pic:nvPicPr>
-                    <pic:cNvPr id="357450571" name=""/>
-                    <pic:cNvPicPr/>
-                  </pic:nvPicPr>
-                  <pic:blipFill>
-                    <a:blip r:embed="rId7"/>
-                    <a:stretch>
-                      <a:fillRect/>
-                    </a:stretch>
-                  </pic:blipFill>
-                  <pic:spPr>
-                    <a:xfrm>
-                      <a:off x="0" y="0"/>
-                      <a:ext cx="1841595" cy="1206562"/>
-                    </a:xfrm>
-                    <a:prstGeom prst="rect">
-                      <a:avLst/>
-                    </a:prstGeom>
-                    <a:ln w="3175">
-                      <a:solidFill>
-                        <a:schemeClr val="tx1"/>
-                      </a:solidFill>
-                    </a:ln>
-                  </pic:spPr>
-                </pic:pic>
-              </a:graphicData>
-            </a:graphic>
-          </wp:inline>
-        </w:drawing>
-      </w:r>
-      <w:r>
-        <w:rPr>
-          <w:rFonts w:ascii="Calibri" w:hAnsi="Calibri" w:cs="Calibri"/>
-          <w:noProof/>
-        </w:rPr>
-        <w:t xml:space="preserve"> </w:t>
-      </w:r>
-      <w:r>
-        <w:rPr>
-          <w:rFonts w:ascii="Calibri" w:hAnsi="Calibri" w:cs="Calibri"/>
-          <w:noProof/>
-        </w:rPr>
-        <w:drawing>
-          <wp:inline distT="0" distB="0" distL="0" distR="0" wp14:anchorId="375A1768" wp14:editId="591B699F">
-            <wp:extent cx="1758088" cy="1202690"/>
-            <wp:effectExtent l="19050" t="19050" r="13970" b="16510"/>
-            <wp:docPr id="112326246" name="Picture 1"/>
-            <wp:cNvGraphicFramePr>
-              <a:graphicFrameLocks xmlns:a="http://schemas.openxmlformats.org/drawingml/2006/main" noChangeAspect="1"/>
-            </wp:cNvGraphicFramePr>
-            <a:graphic xmlns:a="http://schemas.openxmlformats.org/drawingml/2006/main">
-              <a:graphicData uri="http://schemas.openxmlformats.org/drawingml/2006/picture">
-                <pic:pic xmlns:pic="http://schemas.openxmlformats.org/drawingml/2006/picture">
-                  <pic:nvPicPr>
-                    <pic:cNvPr id="112326246" name=""/>
+                    <pic:cNvPr id="171559143" name=""/>
                     <pic:cNvPicPr/>
                   </pic:nvPicPr>
                   <pic:blipFill>
@@ -1901,16 +1841,11 @@
                   <pic:spPr>
                     <a:xfrm>
                       <a:off x="0" y="0"/>
-                      <a:ext cx="1799256" cy="1230852"/>
+                      <a:ext cx="5731510" cy="1318260"/>
                     </a:xfrm>
                     <a:prstGeom prst="rect">
                       <a:avLst/>
                     </a:prstGeom>
-                    <a:ln w="3175">
-                      <a:solidFill>
-                        <a:schemeClr val="tx1"/>
-                      </a:solidFill>
-                    </a:ln>
                   </pic:spPr>
                 </pic:pic>
               </a:graphicData>
@@ -1921,10 +1856,57 @@
     </w:p>
     <w:p>
       <w:pPr>
-        <w:rPr>
-          <w:rFonts w:ascii="Calibri" w:hAnsi="Calibri" w:cs="Calibri"/>
+        <w:pStyle w:val="Caption"/>
+        <w:jc w:val="center"/>
+        <w:rPr>
+          <w:rFonts w:ascii="Calibri" w:hAnsi="Calibri" w:cs="Calibri"/>
+          <w:noProof/>
+        </w:rPr>
+      </w:pPr>
+      <w:r>
+        <w:rPr>
+          <w:rFonts w:ascii="Calibri" w:hAnsi="Calibri" w:cs="Calibri"/>
+        </w:rPr>
+        <w:t xml:space="preserve">Figure </w:t>
+      </w:r>
+      <w:r>
+        <w:rPr>
+          <w:rFonts w:ascii="Calibri" w:hAnsi="Calibri" w:cs="Calibri"/>
+        </w:rPr>
+        <w:fldChar w:fldCharType="begin"/>
+      </w:r>
+      <w:r>
+        <w:rPr>
+          <w:rFonts w:ascii="Calibri" w:hAnsi="Calibri" w:cs="Calibri"/>
+        </w:rPr>
+        <w:instrText xml:space="preserve"> SEQ Figure \* ARABIC </w:instrText>
+      </w:r>
+      <w:r>
+        <w:rPr>
+          <w:rFonts w:ascii="Calibri" w:hAnsi="Calibri" w:cs="Calibri"/>
+        </w:rPr>
+        <w:fldChar w:fldCharType="separate"/>
+      </w:r>
+      <w:r>
+        <w:rPr>
+          <w:rFonts w:ascii="Calibri" w:hAnsi="Calibri" w:cs="Calibri"/>
+          <w:noProof/>
+        </w:rPr>
+        <w:t>1</w:t>
+      </w:r>
+      <w:r>
+        <w:rPr>
+          <w:rFonts w:ascii="Calibri" w:hAnsi="Calibri" w:cs="Calibri"/>
+        </w:rPr>
+        <w:fldChar w:fldCharType="end"/>
+      </w:r>
+    </w:p>
+    <w:p>
+      <w:pPr>
+        <w:rPr>
+          <w:rFonts w:ascii="Calibri" w:hAnsi="Calibri" w:cs="Calibri"/>
+          <w:noProof/>
           <w:rtl/>
-          <w:lang w:val="en-US"/>
         </w:rPr>
       </w:pPr>
       <w:r>
@@ -1932,20 +1914,91 @@
           <w:rFonts w:ascii="Calibri" w:hAnsi="Calibri" w:cs="Calibri"/>
           <w:noProof/>
         </w:rPr>
-        <w:t>Using a regular fixed mask the shape of a ball would result in “losing” the ball mid-video, since we won’t be able to find that specific shape (as can bee seen in the images above).</w:t>
+        <w:t xml:space="preserve">Using a regular fixed mask the shape of a ball </w:t>
       </w:r>
       <w:r>
         <w:rPr>
           <w:rFonts w:ascii="Calibri" w:hAnsi="Calibri" w:cs="Calibri"/>
           <w:noProof/>
-        </w:rPr>
-        <w:t xml:space="preserve"> Using the algorithm presented in the article could </w:t>
+          <w:lang w:val="en-US"/>
+        </w:rPr>
+        <w:t>might</w:t>
       </w:r>
       <w:r>
         <w:rPr>
           <w:rFonts w:ascii="Calibri" w:hAnsi="Calibri" w:cs="Calibri"/>
           <w:noProof/>
         </w:rPr>
+        <w:t xml:space="preserve"> result in “losing” the ball mid-video, </w:t>
+      </w:r>
+      <w:r>
+        <w:rPr>
+          <w:rFonts w:ascii="Calibri" w:hAnsi="Calibri" w:cs="Calibri"/>
+          <w:noProof/>
+        </w:rPr>
+        <w:t xml:space="preserve">since </w:t>
+      </w:r>
+      <w:r>
+        <w:rPr>
+          <w:rFonts w:ascii="Calibri" w:hAnsi="Calibri" w:cs="Calibri"/>
+          <w:noProof/>
+        </w:rPr>
+        <w:t>current tracking methods rely on certain assumption; wether it’s the shape of the object, the assumption that the object moves in constant accelaration</w:t>
+      </w:r>
+      <w:r>
+        <w:rPr>
+          <w:rFonts w:ascii="Calibri" w:hAnsi="Calibri" w:cs="Calibri"/>
+          <w:noProof/>
+        </w:rPr>
+        <w:t xml:space="preserve">, the </w:t>
+      </w:r>
+      <w:r>
+        <w:rPr>
+          <w:rFonts w:ascii="Calibri" w:hAnsi="Calibri" w:cs="Calibri"/>
+          <w:noProof/>
+        </w:rPr>
+        <w:t xml:space="preserve">assumption that </w:t>
+      </w:r>
+      <w:r>
+        <w:rPr>
+          <w:rFonts w:ascii="Calibri" w:hAnsi="Calibri" w:cs="Calibri"/>
+          <w:noProof/>
+        </w:rPr>
+        <w:t xml:space="preserve">the </w:t>
+      </w:r>
+      <w:r>
+        <w:rPr>
+          <w:rFonts w:ascii="Calibri" w:hAnsi="Calibri" w:cs="Calibri"/>
+          <w:noProof/>
+        </w:rPr>
+        <w:t xml:space="preserve">scale of the object </w:t>
+      </w:r>
+      <w:r>
+        <w:rPr>
+          <w:rFonts w:ascii="Calibri" w:hAnsi="Calibri" w:cs="Calibri"/>
+          <w:noProof/>
+        </w:rPr>
+        <w:t>is constant</w:t>
+      </w:r>
+      <w:r>
+        <w:rPr>
+          <w:rFonts w:ascii="Calibri" w:hAnsi="Calibri" w:cs="Calibri"/>
+          <w:noProof/>
+        </w:rPr>
+        <w:t xml:space="preserve"> etc. </w:t>
+      </w:r>
+      <w:r>
+        <w:rPr>
+          <w:rFonts w:ascii="Calibri" w:hAnsi="Calibri" w:cs="Calibri"/>
+          <w:noProof/>
+        </w:rPr>
+        <w:t xml:space="preserve">Using the algorithm presented in the article could </w:t>
+      </w:r>
+      <w:r>
+        <w:rPr>
+          <w:rFonts w:ascii="Calibri" w:hAnsi="Calibri" w:cs="Calibri"/>
+          <w:noProof/>
+        </w:rPr>
         <w:t xml:space="preserve">act as the solution </w:t>
       </w:r>
       <w:r>
@@ -1984,7 +2037,7 @@
           <w:rFonts w:ascii="Calibri" w:hAnsi="Calibri" w:cs="Calibri"/>
         </w:rPr>
       </w:pPr>
-      <w:bookmarkStart w:id="1" w:name="_Toc167484265"/>
+      <w:bookmarkStart w:id="1" w:name="_Toc167528893"/>
       <w:r>
         <w:rPr>
           <w:rFonts w:ascii="Calibri" w:hAnsi="Calibri" w:cs="Calibri"/>
@@ -2002,7 +2055,7 @@
           <w:lang w:val="en-US"/>
         </w:rPr>
       </w:pPr>
-      <w:bookmarkStart w:id="2" w:name="_Toc167484266"/>
+      <w:bookmarkStart w:id="2" w:name="_Toc167528894"/>
       <w:r>
         <w:rPr>
           <w:rFonts w:ascii="Calibri" w:hAnsi="Calibri" w:cs="Calibri"/>
@@ -2680,12 +2733,21 @@
           <w:rFonts w:ascii="Calibri" w:hAnsi="Calibri" w:cs="Calibri"/>
         </w:rPr>
       </w:pPr>
-      <w:r>
-        <w:rPr>
-          <w:rFonts w:ascii="Calibri" w:hAnsi="Calibri" w:cs="Calibri"/>
-          <w:lang w:val="en-US"/>
-        </w:rPr>
-        <w:t>u is the 2D displacement field</w:t>
+      <m:oMath>
+        <m:r>
+          <w:rPr>
+            <w:rFonts w:ascii="Cambria Math" w:hAnsi="Cambria Math" w:cs="Calibri"/>
+            <w:lang w:val="en-US"/>
+          </w:rPr>
+          <m:t>u</m:t>
+        </m:r>
+      </m:oMath>
+      <w:r>
+        <w:rPr>
+          <w:rFonts w:ascii="Calibri" w:hAnsi="Calibri" w:cs="Calibri"/>
+          <w:lang w:val="en-US"/>
+        </w:rPr>
+        <w:t xml:space="preserve"> is the 2D displacement field</w:t>
       </w:r>
     </w:p>
     <w:p>
@@ -2840,8 +2902,15 @@
       <w:r>
         <w:rPr>
           <w:rFonts w:ascii="Calibri" w:hAnsi="Calibri" w:cs="Calibri"/>
-        </w:rPr>
-        <w:t xml:space="preserve">Note: </w:t>
+          <w:u w:val="single"/>
+        </w:rPr>
+        <w:t>Note</w:t>
+      </w:r>
+      <w:r>
+        <w:rPr>
+          <w:rFonts w:ascii="Calibri" w:hAnsi="Calibri" w:cs="Calibri"/>
+        </w:rPr>
+        <w:t xml:space="preserve">: </w:t>
       </w:r>
       <w:r>
         <w:rPr>
@@ -2866,6 +2935,165 @@
         </w:rPr>
         <w:t xml:space="preserve"> in the source image)</w:t>
       </w:r>
+      <w:r>
+        <w:rPr>
+          <w:rFonts w:ascii="Calibri" w:hAnsi="Calibri" w:cs="Calibri"/>
+          <w:lang w:val="en-US"/>
+        </w:rPr>
+        <w:t xml:space="preserve"> </w:t>
+      </w:r>
+      <w:r>
+        <w:rPr>
+          <w:rFonts w:ascii="Calibri" w:hAnsi="Calibri" w:cs="Calibri"/>
+          <w:lang w:val="en-US"/>
+        </w:rPr>
+        <w:t xml:space="preserve">to simplify the model. </w:t>
+      </w:r>
+      <w:r>
+        <w:rPr>
+          <w:rFonts w:ascii="Calibri" w:hAnsi="Calibri" w:cs="Calibri"/>
+          <w:lang w:val="en-US"/>
+        </w:rPr>
+        <w:t>That assumption is common, specifically in medical imaging</w:t>
+      </w:r>
+      <w:r>
+        <w:rPr>
+          <w:rFonts w:ascii="Calibri" w:hAnsi="Calibri" w:cs="Calibri"/>
+          <w:lang w:val="en-US"/>
+        </w:rPr>
+        <w:t xml:space="preserve">, </w:t>
+      </w:r>
+      <w:r>
+        <w:rPr>
+          <w:rFonts w:ascii="Calibri" w:hAnsi="Calibri" w:cs="Calibri"/>
+          <w:lang w:val="en-US"/>
+        </w:rPr>
+        <w:t xml:space="preserve">due to </w:t>
+      </w:r>
+      <w:r>
+        <w:rPr>
+          <w:rFonts w:ascii="Calibri" w:hAnsi="Calibri" w:cs="Calibri"/>
+          <w:lang w:val="en-US"/>
+        </w:rPr>
+        <w:t>two</w:t>
+      </w:r>
+      <w:r>
+        <w:rPr>
+          <w:rFonts w:ascii="Calibri" w:hAnsi="Calibri" w:cs="Calibri"/>
+          <w:lang w:val="en-US"/>
+        </w:rPr>
+        <w:t xml:space="preserve"> main reasons:</w:t>
+      </w:r>
+    </w:p>
+    <w:p>
+      <w:pPr>
+        <w:pStyle w:val="ListParagraph"/>
+        <w:numPr>
+          <w:ilvl w:val="0"/>
+          <w:numId w:val="14"/>
+        </w:numPr>
+        <w:rPr>
+          <w:rFonts w:ascii="Calibri" w:hAnsi="Calibri" w:cs="Calibri"/>
+          <w:lang w:val="en-US"/>
+        </w:rPr>
+      </w:pPr>
+      <w:r>
+        <w:rPr>
+          <w:rFonts w:ascii="Calibri" w:hAnsi="Calibri" w:cs="Calibri"/>
+          <w:lang w:val="en-US"/>
+        </w:rPr>
+        <w:t xml:space="preserve">In medical imaging we expect matching areas to have the same </w:t>
+      </w:r>
+      <w:r>
+        <w:rPr>
+          <w:rFonts w:ascii="Calibri" w:hAnsi="Calibri" w:cs="Calibri"/>
+          <w:lang w:val="en-US"/>
+        </w:rPr>
+        <w:t>intensity (e.g.</w:t>
+      </w:r>
+      <w:r>
+        <w:rPr>
+          <w:rFonts w:ascii="Calibri" w:hAnsi="Calibri" w:cs="Calibri"/>
+          <w:lang w:val="en-US"/>
+        </w:rPr>
+        <w:t>,</w:t>
+      </w:r>
+      <w:r>
+        <w:rPr>
+          <w:rFonts w:ascii="Calibri" w:hAnsi="Calibri" w:cs="Calibri"/>
+          <w:lang w:val="en-US"/>
+        </w:rPr>
+        <w:t xml:space="preserve"> </w:t>
+      </w:r>
+      <w:r>
+        <w:rPr>
+          <w:rFonts w:ascii="Calibri" w:hAnsi="Calibri" w:cs="Calibri"/>
+          <w:lang w:val="en-US"/>
+        </w:rPr>
+        <w:t>bones in X-ray imaging will appear white)</w:t>
+      </w:r>
+      <w:r>
+        <w:rPr>
+          <w:rFonts w:ascii="Calibri" w:hAnsi="Calibri" w:cs="Calibri"/>
+          <w:lang w:val="en-US"/>
+        </w:rPr>
+        <w:t>.</w:t>
+      </w:r>
+    </w:p>
+    <w:p>
+      <w:pPr>
+        <w:pStyle w:val="ListParagraph"/>
+        <w:numPr>
+          <w:ilvl w:val="0"/>
+          <w:numId w:val="14"/>
+        </w:numPr>
+        <w:rPr>
+          <w:rFonts w:ascii="Calibri" w:hAnsi="Calibri" w:cs="Calibri"/>
+          <w:lang w:val="en-US"/>
+        </w:rPr>
+      </w:pPr>
+      <w:r>
+        <w:rPr>
+          <w:rFonts w:ascii="Calibri" w:hAnsi="Calibri" w:cs="Calibri"/>
+          <w:lang w:val="en-US"/>
+        </w:rPr>
+        <w:t xml:space="preserve">Pre-processing of the input images could </w:t>
+      </w:r>
+      <w:r>
+        <w:rPr>
+          <w:rFonts w:ascii="Calibri" w:hAnsi="Calibri" w:cs="Calibri"/>
+          <w:lang w:val="en-US"/>
+        </w:rPr>
+        <w:t xml:space="preserve">reach </w:t>
+      </w:r>
+      <w:r>
+        <w:rPr>
+          <w:rFonts w:ascii="Calibri" w:hAnsi="Calibri" w:cs="Calibri"/>
+          <w:lang w:val="en-US"/>
+        </w:rPr>
+        <w:t>the wanted</w:t>
+      </w:r>
+      <w:r>
+        <w:rPr>
+          <w:rFonts w:ascii="Calibri" w:hAnsi="Calibri" w:cs="Calibri"/>
+          <w:lang w:val="en-US"/>
+        </w:rPr>
+        <w:t xml:space="preserve"> </w:t>
+      </w:r>
+      <w:r>
+        <w:rPr>
+          <w:rFonts w:ascii="Calibri" w:hAnsi="Calibri" w:cs="Calibri"/>
+          <w:lang w:val="en-US"/>
+        </w:rPr>
+        <w:t>state</w:t>
+      </w:r>
+      <w:r>
+        <w:rPr>
+          <w:rFonts w:ascii="Calibri" w:hAnsi="Calibri" w:cs="Calibri"/>
+          <w:lang w:val="en-US"/>
+        </w:rPr>
+        <w:t>.</w:t>
+      </w:r>
     </w:p>
     <w:p>
       <w:pPr>
@@ -2895,21 +3123,19 @@
         </w:rPr>
         <w:t xml:space="preserve"> </w:t>
       </w:r>
-      <w:proofErr w:type="gramStart"/>
-      <w:r>
-        <w:rPr>
-          <w:rFonts w:ascii="Calibri" w:hAnsi="Calibri" w:cs="Calibri"/>
-          <w:lang w:val="en-US"/>
-        </w:rPr>
-        <w:t>The</w:t>
-      </w:r>
-      <w:proofErr w:type="gramEnd"/>
-      <w:r>
-        <w:rPr>
-          <w:rFonts w:ascii="Calibri" w:hAnsi="Calibri" w:cs="Calibri"/>
-          <w:lang w:val="en-US"/>
-        </w:rPr>
-        <w:t xml:space="preserve"> authors propose a to approach it in the following matter:</w:t>
+      <w:r>
+        <w:rPr>
+          <w:rFonts w:ascii="Calibri" w:hAnsi="Calibri" w:cs="Calibri"/>
+          <w:lang w:val="en-US"/>
+        </w:rPr>
+        <w:t>t</w:t>
+      </w:r>
+      <w:r>
+        <w:rPr>
+          <w:rFonts w:ascii="Calibri" w:hAnsi="Calibri" w:cs="Calibri"/>
+          <w:lang w:val="en-US"/>
+        </w:rPr>
+        <w:t>he authors propose to approach it in the following matter:</w:t>
       </w:r>
     </w:p>
     <w:p>
@@ -2945,152 +3171,72 @@
         <w:rPr>
           <w:rFonts w:ascii="Calibri" w:hAnsi="Calibri" w:cs="Calibri"/>
         </w:rPr>
-        <w:t>Break down the optimization process to multiple steps using alternating direction method of multipliers (ADMM</w:t>
-      </w:r>
-      <w:proofErr w:type="gramStart"/>
-      <w:r>
-        <w:rPr>
-          <w:rFonts w:ascii="Calibri" w:hAnsi="Calibri" w:cs="Calibri"/>
-        </w:rPr>
-        <w:t>)</w:t>
-      </w:r>
-      <w:r>
+        <w:t>Break</w:t>
+      </w:r>
+      <w:r>
+        <w:rPr>
+          <w:rFonts w:ascii="Calibri" w:hAnsi="Calibri" w:cs="Calibri"/>
+        </w:rPr>
+        <w:t>ing</w:t>
+      </w:r>
+      <w:r>
+        <w:rPr>
+          <w:rFonts w:ascii="Calibri" w:hAnsi="Calibri" w:cs="Calibri"/>
+        </w:rPr>
+        <w:t xml:space="preserve"> down the optimization process to multiple steps using alternating direction method of multipliers (ADMM)</w:t>
+      </w:r>
+      <w:r>
+        <w:rPr>
+          <w:rStyle w:val="FootnoteReference"/>
+          <w:rFonts w:ascii="Calibri" w:hAnsi="Calibri" w:cs="Calibri"/>
+        </w:rPr>
+        <w:footnoteReference w:id="1"/>
+      </w:r>
+      <w:r>
+        <w:rPr>
+          <w:rFonts w:ascii="Calibri" w:hAnsi="Calibri" w:cs="Calibri"/>
+        </w:rPr>
+        <w:t>.</w:t>
+      </w:r>
+    </w:p>
+    <w:p>
+      <w:pPr>
         <w:rPr>
           <w:rFonts w:ascii="Calibri" w:hAnsi="Calibri" w:cs="Calibri"/>
           <w:vertAlign w:val="superscript"/>
         </w:rPr>
-        <w:t>(</w:t>
-      </w:r>
-      <w:proofErr w:type="gramEnd"/>
+      </w:pPr>
+      <w:r>
+        <w:rPr>
+          <w:rFonts w:ascii="Calibri" w:hAnsi="Calibri" w:cs="Calibri"/>
+        </w:rPr>
+        <w:t xml:space="preserve"> </w:t>
+      </w:r>
+      <w:r>
+        <w:rPr>
+          <w:rFonts w:ascii="Calibri" w:hAnsi="Calibri" w:cs="Calibri"/>
+        </w:rPr>
+        <w:br/>
+      </w:r>
+      <w:r>
+        <w:rPr>
+          <w:rFonts w:ascii="Calibri" w:hAnsi="Calibri" w:cs="Calibri"/>
+        </w:rPr>
+        <w:br/>
+      </w:r>
+      <w:r>
+        <w:rPr>
+          <w:rFonts w:ascii="Calibri" w:hAnsi="Calibri" w:cs="Calibri"/>
+        </w:rPr>
+        <w:br/>
+      </w:r>
       <w:r>
         <w:rPr>
           <w:rFonts w:ascii="Calibri" w:hAnsi="Calibri" w:cs="Calibri"/>
           <w:vertAlign w:val="superscript"/>
         </w:rPr>
-        <w:t>1)</w:t>
-      </w:r>
-      <w:r>
-        <w:rPr>
-          <w:rFonts w:ascii="Calibri" w:hAnsi="Calibri" w:cs="Calibri"/>
-        </w:rPr>
-        <w:t>.</w:t>
-      </w:r>
-    </w:p>
-    <w:p>
-      <w:pPr>
-        <w:rPr>
-          <w:rFonts w:ascii="Calibri" w:hAnsi="Calibri" w:cs="Calibri"/>
-          <w:vertAlign w:val="superscript"/>
-        </w:rPr>
-      </w:pPr>
-      <w:r>
-        <w:rPr>
-          <w:rFonts w:ascii="Calibri" w:hAnsi="Calibri" w:cs="Calibri"/>
-        </w:rPr>
-        <w:t xml:space="preserve"> </w:t>
-      </w:r>
-      <w:r>
-        <w:rPr>
-          <w:rFonts w:ascii="Calibri" w:hAnsi="Calibri" w:cs="Calibri"/>
-        </w:rPr>
-        <w:br/>
-      </w:r>
-      <w:r>
-        <w:rPr>
-          <w:rFonts w:ascii="Calibri" w:hAnsi="Calibri" w:cs="Calibri"/>
-        </w:rPr>
-        <w:br/>
-      </w:r>
-      <w:r>
-        <w:rPr>
-          <w:rFonts w:ascii="Calibri" w:hAnsi="Calibri" w:cs="Calibri"/>
-        </w:rPr>
-        <w:br/>
-      </w:r>
-      <w:r>
-        <w:rPr>
-          <w:rFonts w:ascii="Calibri" w:hAnsi="Calibri" w:cs="Calibri"/>
-        </w:rPr>
-        <w:br/>
-      </w:r>
-      <w:r>
-        <w:rPr>
-          <w:rFonts w:ascii="Calibri" w:hAnsi="Calibri" w:cs="Calibri"/>
-        </w:rPr>
-        <w:br/>
-      </w:r>
-      <w:r>
-        <w:rPr>
-          <w:rFonts w:ascii="Calibri" w:hAnsi="Calibri" w:cs="Calibri"/>
-        </w:rPr>
-        <w:br/>
-      </w:r>
-      <w:r>
-        <w:rPr>
-          <w:rFonts w:ascii="Calibri" w:hAnsi="Calibri" w:cs="Calibri"/>
-        </w:rPr>
-        <w:br/>
-      </w:r>
-      <w:r>
-        <w:rPr>
-          <w:rFonts w:ascii="Calibri" w:hAnsi="Calibri" w:cs="Calibri"/>
-        </w:rPr>
-        <w:br/>
-      </w:r>
-      <w:r>
-        <w:rPr>
-          <w:rFonts w:ascii="Calibri" w:hAnsi="Calibri" w:cs="Calibri"/>
-        </w:rPr>
-        <w:br/>
-      </w:r>
-      <w:r>
-        <w:rPr>
-          <w:rFonts w:ascii="Calibri" w:hAnsi="Calibri" w:cs="Calibri"/>
-        </w:rPr>
-        <w:br/>
-      </w:r>
-      <w:r>
-        <w:rPr>
-          <w:rFonts w:ascii="Calibri" w:hAnsi="Calibri" w:cs="Calibri"/>
-        </w:rPr>
-        <w:br/>
-      </w:r>
-      <w:r>
-        <w:rPr>
-          <w:rFonts w:ascii="Calibri" w:hAnsi="Calibri" w:cs="Calibri"/>
-        </w:rPr>
-        <w:br/>
-      </w:r>
-      <w:r>
-        <w:rPr>
-          <w:rFonts w:ascii="Calibri" w:hAnsi="Calibri" w:cs="Calibri"/>
-          <w:vertAlign w:val="superscript"/>
-        </w:rPr>
-        <w:t>(1)</w:t>
-      </w:r>
-      <w:r>
-        <w:t xml:space="preserve"> </w:t>
-      </w:r>
-      <w:r>
-        <w:rPr>
-          <w:rFonts w:ascii="Calibri" w:hAnsi="Calibri" w:cs="Calibri"/>
-        </w:rPr>
-        <w:t>The alternating direction method of multipliers (ADMM) is an algorithm that attempts to solve a convex optimization problem by breaking it into smaller pieces, each of which will be easier to handle.</w:t>
-      </w:r>
-      <w:r>
-        <w:rPr>
-          <w:rFonts w:ascii="Calibri" w:hAnsi="Calibri" w:cs="Calibri"/>
-          <w:vertAlign w:val="superscript"/>
-        </w:rPr>
         <w:br w:type="page"/>
       </w:r>
-    </w:p>
-    <w:p>
-      <w:pPr>
-        <w:rPr>
-          <w:rFonts w:ascii="Calibri" w:hAnsi="Calibri" w:cs="Calibri"/>
-        </w:rPr>
-      </w:pPr>
       <w:r>
         <w:rPr>
           <w:rFonts w:ascii="Calibri" w:hAnsi="Calibri" w:cs="Calibri"/>
@@ -3113,6 +3259,7 @@
     </w:p>
     <w:p>
       <w:pPr>
+        <w:keepNext/>
         <w:jc w:val="center"/>
         <w:rPr>
           <w:rFonts w:ascii="Calibri" w:hAnsi="Calibri" w:cs="Calibri"/>
@@ -3168,6 +3315,52 @@
     </w:p>
     <w:p>
       <w:pPr>
+        <w:pStyle w:val="Caption"/>
+        <w:jc w:val="center"/>
+        <w:rPr>
+          <w:rFonts w:ascii="Calibri" w:hAnsi="Calibri" w:cs="Calibri"/>
+        </w:rPr>
+      </w:pPr>
+      <w:r>
+        <w:rPr>
+          <w:rFonts w:ascii="Calibri" w:hAnsi="Calibri" w:cs="Calibri"/>
+        </w:rPr>
+        <w:t xml:space="preserve">Figure </w:t>
+      </w:r>
+      <w:r>
+        <w:rPr>
+          <w:rFonts w:ascii="Calibri" w:hAnsi="Calibri" w:cs="Calibri"/>
+        </w:rPr>
+        <w:fldChar w:fldCharType="begin"/>
+      </w:r>
+      <w:r>
+        <w:rPr>
+          <w:rFonts w:ascii="Calibri" w:hAnsi="Calibri" w:cs="Calibri"/>
+        </w:rPr>
+        <w:instrText xml:space="preserve"> SEQ Figure \* ARABIC </w:instrText>
+      </w:r>
+      <w:r>
+        <w:rPr>
+          <w:rFonts w:ascii="Calibri" w:hAnsi="Calibri" w:cs="Calibri"/>
+        </w:rPr>
+        <w:fldChar w:fldCharType="separate"/>
+      </w:r>
+      <w:r>
+        <w:rPr>
+          <w:rFonts w:ascii="Calibri" w:hAnsi="Calibri" w:cs="Calibri"/>
+          <w:noProof/>
+        </w:rPr>
+        <w:t>2</w:t>
+      </w:r>
+      <w:r>
+        <w:rPr>
+          <w:rFonts w:ascii="Calibri" w:hAnsi="Calibri" w:cs="Calibri"/>
+        </w:rPr>
+        <w:fldChar w:fldCharType="end"/>
+      </w:r>
+    </w:p>
+    <w:p>
+      <w:pPr>
         <w:pStyle w:val="ListParagraph"/>
         <w:numPr>
           <w:ilvl w:val="0"/>
@@ -3281,7 +3474,20 @@
         <w:rPr>
           <w:rFonts w:ascii="Calibri" w:hAnsi="Calibri" w:cs="Calibri"/>
         </w:rPr>
-        <w:t>The result of applying a 1st order Total Variation to image (1b)</w:t>
+        <w:t>The result of applying a 1</w:t>
+      </w:r>
+      <w:r>
+        <w:rPr>
+          <w:rFonts w:ascii="Calibri" w:hAnsi="Calibri" w:cs="Calibri"/>
+          <w:vertAlign w:val="superscript"/>
+        </w:rPr>
+        <w:t>st</w:t>
+      </w:r>
+      <w:r>
+        <w:rPr>
+          <w:rFonts w:ascii="Calibri" w:hAnsi="Calibri" w:cs="Calibri"/>
+        </w:rPr>
+        <w:t xml:space="preserve"> order Total Variation to image (1b)</w:t>
       </w:r>
     </w:p>
     <w:p>
@@ -3299,7 +3505,20 @@
         <w:rPr>
           <w:rFonts w:ascii="Calibri" w:hAnsi="Calibri" w:cs="Calibri"/>
         </w:rPr>
-        <w:t>(2b) The result of applying 1st order Total Variation to image (</w:t>
+        <w:t>(2b) The result of applying 1</w:t>
+      </w:r>
+      <w:r>
+        <w:rPr>
+          <w:rFonts w:ascii="Calibri" w:hAnsi="Calibri" w:cs="Calibri"/>
+          <w:vertAlign w:val="superscript"/>
+        </w:rPr>
+        <w:t>st</w:t>
+      </w:r>
+      <w:r>
+        <w:rPr>
+          <w:rFonts w:ascii="Calibri" w:hAnsi="Calibri" w:cs="Calibri"/>
+        </w:rPr>
+        <w:t xml:space="preserve"> order Total Variation to image (</w:t>
       </w:r>
       <w:r>
         <w:rPr>
@@ -3324,22 +3543,77 @@
         <w:rPr>
           <w:rFonts w:ascii="Calibri" w:hAnsi="Calibri" w:cs="Calibri"/>
         </w:rPr>
-        <w:t>(2c) The result of applying 3rd order Total Variation to image (1c)</w:t>
-      </w:r>
-    </w:p>
-    <w:p>
-      <w:pPr>
-        <w:rPr>
-          <w:rFonts w:ascii="Calibri" w:hAnsi="Calibri" w:cs="Calibri"/>
-          <w:lang w:val="en-US"/>
-        </w:rPr>
-      </w:pPr>
-      <w:r>
-        <w:rPr>
-          <w:rFonts w:ascii="Calibri" w:hAnsi="Calibri" w:cs="Calibri"/>
-          <w:lang w:val="en-US"/>
-        </w:rPr>
-        <w:t>As seen in the results above,</w:t>
+        <w:t>(2c) The result of applying 3</w:t>
+      </w:r>
+      <w:r>
+        <w:rPr>
+          <w:rFonts w:ascii="Calibri" w:hAnsi="Calibri" w:cs="Calibri"/>
+          <w:vertAlign w:val="superscript"/>
+        </w:rPr>
+        <w:t>rd</w:t>
+      </w:r>
+      <w:r>
+        <w:rPr>
+          <w:rFonts w:ascii="Calibri" w:hAnsi="Calibri" w:cs="Calibri"/>
+        </w:rPr>
+        <w:t xml:space="preserve"> order Total Variation to image (1c)</w:t>
+      </w:r>
+    </w:p>
+    <w:p>
+      <w:pPr>
+        <w:rPr>
+          <w:rFonts w:ascii="Calibri" w:hAnsi="Calibri" w:cs="Calibri"/>
+          <w:lang w:val="en-US"/>
+        </w:rPr>
+      </w:pPr>
+      <w:r>
+        <w:rPr>
+          <w:rFonts w:ascii="Calibri" w:hAnsi="Calibri" w:cs="Calibri"/>
+          <w:lang w:val="en-US"/>
+        </w:rPr>
+        <w:t xml:space="preserve">As </w:t>
+      </w:r>
+      <w:r>
+        <w:rPr>
+          <w:rFonts w:ascii="Calibri" w:hAnsi="Calibri" w:cs="Calibri"/>
+          <w:lang w:val="en-US"/>
+        </w:rPr>
+        <w:t xml:space="preserve">can </w:t>
+      </w:r>
+      <w:r>
+        <w:rPr>
+          <w:rFonts w:ascii="Calibri" w:hAnsi="Calibri" w:cs="Calibri"/>
+          <w:lang w:val="en-US"/>
+        </w:rPr>
+        <w:t xml:space="preserve">be </w:t>
+      </w:r>
+      <w:r>
+        <w:rPr>
+          <w:rFonts w:ascii="Calibri" w:hAnsi="Calibri" w:cs="Calibri"/>
+          <w:lang w:val="en-US"/>
+        </w:rPr>
+        <w:t xml:space="preserve">seen </w:t>
+      </w:r>
+      <w:r>
+        <w:rPr>
+          <w:rFonts w:ascii="Calibri" w:hAnsi="Calibri" w:cs="Calibri"/>
+          <w:lang w:val="en-US"/>
+        </w:rPr>
+        <w:t>in figure 2</w:t>
+      </w:r>
+      <w:r>
+        <w:rPr>
+          <w:rFonts w:ascii="Calibri" w:hAnsi="Calibri" w:cs="Calibri"/>
+          <w:lang w:val="en-US"/>
+        </w:rPr>
+        <w:t>,</w:t>
+      </w:r>
+      <w:r>
+        <w:rPr>
+          <w:rFonts w:ascii="Calibri" w:hAnsi="Calibri" w:cs="Calibri"/>
+          <w:lang w:val="en-US"/>
+        </w:rPr>
+        <w:t xml:space="preserve"> the</w:t>
       </w:r>
       <w:r>
         <w:rPr>
@@ -3361,14 +3635,31 @@
           <w:rFonts w:ascii="Calibri" w:hAnsi="Calibri" w:cs="Calibri"/>
           <w:lang w:val="en-US"/>
         </w:rPr>
-        <w:t xml:space="preserve"> order </w:t>
-      </w:r>
-      <w:r>
-        <w:rPr>
-          <w:rFonts w:ascii="Calibri" w:hAnsi="Calibri" w:cs="Calibri"/>
-          <w:lang w:val="en-US"/>
-        </w:rPr>
-        <w:t>methods rely</w:t>
+        <w:t xml:space="preserve"> order methods rely on the initial alignment of images, making them better suited when an affine linear pre-registration is possible. However, this is not the case for higher-order methods.</w:t>
+      </w:r>
+      <w:r>
+        <w:rPr>
+          <w:rFonts w:ascii="Calibri" w:hAnsi="Calibri" w:cs="Calibri"/>
+          <w:lang w:val="en-US"/>
+        </w:rPr>
+        <w:br/>
+      </w:r>
+    </w:p>
+    <w:p>
+      <w:pPr>
+        <w:pStyle w:val="Heading2"/>
+        <w:rPr>
+          <w:rFonts w:ascii="Calibri" w:hAnsi="Calibri" w:cs="Calibri"/>
+          <w:lang w:val="en-US"/>
+        </w:rPr>
+      </w:pPr>
+      <w:bookmarkStart w:id="3" w:name="_Toc167528895"/>
+      <w:r>
+        <w:rPr>
+          <w:rFonts w:ascii="Calibri" w:hAnsi="Calibri" w:cs="Calibri"/>
+          <w:lang w:val="en-US"/>
+        </w:rPr>
+        <w:t>Object</w:t>
       </w:r>
       <w:r>
         <w:rPr>
@@ -3382,32 +3673,123 @@
           <w:rFonts w:ascii="Calibri" w:hAnsi="Calibri" w:cs="Calibri"/>
           <w:lang w:val="en-US"/>
         </w:rPr>
-        <w:t>on the initial alignment of images, making them better suited when an affine linear pre-registration is possible. However, this is not the case for higher-order methods.</w:t>
-      </w:r>
-    </w:p>
-    <w:p>
-      <w:pPr>
-        <w:rPr>
-          <w:rFonts w:ascii="Calibri" w:hAnsi="Calibri" w:cs="Calibri"/>
-          <w:lang w:val="en-US"/>
-        </w:rPr>
-      </w:pPr>
-    </w:p>
-    <w:p>
-      <w:pPr>
-        <w:pStyle w:val="Heading2"/>
-        <w:rPr>
-          <w:rFonts w:ascii="Calibri" w:hAnsi="Calibri" w:cs="Calibri"/>
-          <w:lang w:val="en-US"/>
-        </w:rPr>
-      </w:pPr>
-      <w:bookmarkStart w:id="3" w:name="_Toc167484267"/>
-      <w:r>
-        <w:rPr>
-          <w:rFonts w:ascii="Calibri" w:hAnsi="Calibri" w:cs="Calibri"/>
-          <w:lang w:val="en-US"/>
-        </w:rPr>
-        <w:t>Object</w:t>
+        <w:t>T</w:t>
+      </w:r>
+      <w:r>
+        <w:rPr>
+          <w:rFonts w:ascii="Calibri" w:hAnsi="Calibri" w:cs="Calibri"/>
+          <w:lang w:val="en-US"/>
+        </w:rPr>
+        <w:t>racking</w:t>
+      </w:r>
+      <w:bookmarkEnd w:id="3"/>
+    </w:p>
+    <w:p>
+      <w:pPr>
+        <w:rPr>
+          <w:rFonts w:ascii="Calibri" w:hAnsi="Calibri" w:cs="Calibri"/>
+          <w:lang w:val="en-US"/>
+        </w:rPr>
+      </w:pPr>
+      <w:r>
+        <w:rPr>
+          <w:rFonts w:ascii="Calibri" w:hAnsi="Calibri" w:cs="Calibri"/>
+          <w:lang w:val="en-US"/>
+        </w:rPr>
+        <w:t xml:space="preserve">Object tracking is the process of identifying and tracking </w:t>
+      </w:r>
+      <w:r>
+        <w:rPr>
+          <w:rFonts w:ascii="Calibri" w:hAnsi="Calibri" w:cs="Calibri"/>
+          <w:lang w:val="en-US"/>
+        </w:rPr>
+        <w:t>objects</w:t>
+      </w:r>
+      <w:r>
+        <w:rPr>
+          <w:rFonts w:ascii="Calibri" w:hAnsi="Calibri" w:cs="Calibri"/>
+          <w:lang w:val="en-US"/>
+        </w:rPr>
+        <w:t xml:space="preserve"> during a series o</w:t>
+      </w:r>
+      <w:r>
+        <w:rPr>
+          <w:rFonts w:ascii="Calibri" w:hAnsi="Calibri" w:cs="Calibri"/>
+          <w:lang w:val="en-US"/>
+        </w:rPr>
+        <w:t xml:space="preserve">f frames of a video. </w:t>
+      </w:r>
+      <w:r>
+        <w:rPr>
+          <w:rFonts w:ascii="Calibri" w:hAnsi="Calibri" w:cs="Calibri"/>
+          <w:lang w:val="en-US"/>
+        </w:rPr>
+        <w:t>The tracking process usually starts with detection of the object of interest</w:t>
+      </w:r>
+      <w:r>
+        <w:rPr>
+          <w:rFonts w:ascii="Calibri" w:hAnsi="Calibri" w:cs="Calibri"/>
+          <w:lang w:val="en-US"/>
+        </w:rPr>
+        <w:t xml:space="preserve">, </w:t>
+      </w:r>
+      <w:r>
+        <w:rPr>
+          <w:rFonts w:ascii="Calibri" w:hAnsi="Calibri" w:cs="Calibri"/>
+          <w:lang w:val="en-US"/>
+        </w:rPr>
+        <w:t>followed by locating the object in the following frames</w:t>
+      </w:r>
+      <w:r>
+        <w:rPr>
+          <w:rFonts w:ascii="Calibri" w:hAnsi="Calibri" w:cs="Calibri"/>
+          <w:lang w:val="en-US"/>
+        </w:rPr>
+        <w:t xml:space="preserve">. </w:t>
+      </w:r>
+    </w:p>
+    <w:p>
+      <w:pPr>
+        <w:rPr>
+          <w:rFonts w:ascii="Calibri" w:hAnsi="Calibri" w:cs="Calibri"/>
+          <w:lang w:val="en-US"/>
+        </w:rPr>
+      </w:pPr>
+      <w:r>
+        <w:rPr>
+          <w:rFonts w:ascii="Calibri" w:hAnsi="Calibri" w:cs="Calibri"/>
+          <w:lang w:val="en-US"/>
+        </w:rPr>
+        <w:t xml:space="preserve">Object tracking analyzes each frame in a given video to identify the object </w:t>
+      </w:r>
+      <w:r>
+        <w:rPr>
+          <w:rFonts w:ascii="Calibri" w:hAnsi="Calibri" w:cs="Calibri"/>
+          <w:lang w:val="en-US"/>
+        </w:rPr>
+        <w:t>of interest</w:t>
+      </w:r>
+      <w:r>
+        <w:rPr>
+          <w:rFonts w:ascii="Calibri" w:hAnsi="Calibri" w:cs="Calibri"/>
+          <w:lang w:val="en-US"/>
+        </w:rPr>
+        <w:t xml:space="preserve"> and draw a bounding box around it. The object is effectively tracked throughout the video by performing this operation on all frames.</w:t>
+      </w:r>
+    </w:p>
+    <w:p>
+      <w:pPr>
+        <w:rPr>
+          <w:rFonts w:ascii="Calibri" w:hAnsi="Calibri" w:cs="Calibri"/>
+          <w:lang w:val="en-US"/>
+        </w:rPr>
+      </w:pPr>
+      <w:r>
+        <w:rPr>
+          <w:rFonts w:ascii="Calibri" w:hAnsi="Calibri" w:cs="Calibri"/>
+          <w:lang w:val="en-US"/>
+        </w:rPr>
+        <w:t>Some of the most known algorithms in the field of object tracking are</w:t>
       </w:r>
       <w:r>
         <w:rPr>
@@ -3421,58 +3803,7 @@
           <w:rFonts w:ascii="Calibri" w:hAnsi="Calibri" w:cs="Calibri"/>
           <w:lang w:val="en-US"/>
         </w:rPr>
-        <w:t>T</w:t>
-      </w:r>
-      <w:r>
-        <w:rPr>
-          <w:rFonts w:ascii="Calibri" w:hAnsi="Calibri" w:cs="Calibri"/>
-          <w:lang w:val="en-US"/>
-        </w:rPr>
-        <w:t>racking</w:t>
-      </w:r>
-      <w:bookmarkEnd w:id="3"/>
-    </w:p>
-    <w:p>
-      <w:pPr>
-        <w:rPr>
-          <w:rFonts w:ascii="Calibri" w:hAnsi="Calibri" w:cs="Calibri"/>
-          <w:lang w:val="en-US"/>
-        </w:rPr>
-      </w:pPr>
-      <w:r>
-        <w:rPr>
-          <w:rFonts w:ascii="Calibri" w:hAnsi="Calibri" w:cs="Calibri"/>
-          <w:lang w:val="en-US"/>
-        </w:rPr>
-        <w:t xml:space="preserve">Object tracking is the process of identifying and tracking </w:t>
-      </w:r>
-      <w:r>
-        <w:rPr>
-          <w:rFonts w:ascii="Calibri" w:hAnsi="Calibri" w:cs="Calibri"/>
-          <w:lang w:val="en-US"/>
-        </w:rPr>
-        <w:t>objects</w:t>
-      </w:r>
-      <w:r>
-        <w:rPr>
-          <w:rFonts w:ascii="Calibri" w:hAnsi="Calibri" w:cs="Calibri"/>
-          <w:lang w:val="en-US"/>
-        </w:rPr>
-        <w:t xml:space="preserve"> during a series o</w:t>
-      </w:r>
-      <w:r>
-        <w:rPr>
-          <w:rFonts w:ascii="Calibri" w:hAnsi="Calibri" w:cs="Calibri"/>
-          <w:lang w:val="en-US"/>
-        </w:rPr>
-        <w:t xml:space="preserve">f frames of a video. </w:t>
-      </w:r>
-      <w:r>
-        <w:rPr>
-          <w:rFonts w:ascii="Calibri" w:hAnsi="Calibri" w:cs="Calibri"/>
-          <w:lang w:val="en-US"/>
-        </w:rPr>
-        <w:t>The tracking process usually starts with detection of the object of interest</w:t>
+        <w:t>Kalman filter</w:t>
       </w:r>
       <w:r>
         <w:rPr>
@@ -3486,115 +3817,6 @@
           <w:rFonts w:ascii="Calibri" w:hAnsi="Calibri" w:cs="Calibri"/>
           <w:lang w:val="en-US"/>
         </w:rPr>
-        <w:t>followed by locating the object in the following frames</w:t>
-      </w:r>
-      <w:r>
-        <w:rPr>
-          <w:rFonts w:ascii="Calibri" w:hAnsi="Calibri" w:cs="Calibri"/>
-          <w:lang w:val="en-US"/>
-        </w:rPr>
-        <w:t xml:space="preserve">. </w:t>
-      </w:r>
-    </w:p>
-    <w:p>
-      <w:pPr>
-        <w:rPr>
-          <w:rFonts w:ascii="Calibri" w:hAnsi="Calibri" w:cs="Calibri"/>
-          <w:lang w:val="en-US"/>
-        </w:rPr>
-      </w:pPr>
-      <w:r>
-        <w:rPr>
-          <w:rFonts w:ascii="Calibri" w:hAnsi="Calibri" w:cs="Calibri"/>
-          <w:lang w:val="en-US"/>
-        </w:rPr>
-        <w:t>Object</w:t>
-      </w:r>
-      <w:r>
-        <w:rPr>
-          <w:rFonts w:ascii="Calibri" w:hAnsi="Calibri" w:cs="Calibri"/>
-          <w:lang w:val="en-US"/>
-        </w:rPr>
-        <w:t xml:space="preserve"> tracking analyzes each frame </w:t>
-      </w:r>
-      <w:proofErr w:type="gramStart"/>
-      <w:r>
-        <w:rPr>
-          <w:rFonts w:ascii="Calibri" w:hAnsi="Calibri" w:cs="Calibri"/>
-          <w:lang w:val="en-US"/>
-        </w:rPr>
-        <w:t>in a given</w:t>
-      </w:r>
-      <w:proofErr w:type="gramEnd"/>
-      <w:r>
-        <w:rPr>
-          <w:rFonts w:ascii="Calibri" w:hAnsi="Calibri" w:cs="Calibri"/>
-          <w:lang w:val="en-US"/>
-        </w:rPr>
-        <w:t xml:space="preserve"> video </w:t>
-      </w:r>
-      <w:r>
-        <w:rPr>
-          <w:rFonts w:ascii="Calibri" w:hAnsi="Calibri" w:cs="Calibri"/>
-          <w:lang w:val="en-US"/>
-        </w:rPr>
-        <w:t xml:space="preserve">to identify the object </w:t>
-      </w:r>
-      <w:r>
-        <w:rPr>
-          <w:rFonts w:ascii="Calibri" w:hAnsi="Calibri" w:cs="Calibri"/>
-          <w:lang w:val="en-US"/>
-        </w:rPr>
-        <w:t>of interest</w:t>
-      </w:r>
-      <w:r>
-        <w:rPr>
-          <w:rFonts w:ascii="Calibri" w:hAnsi="Calibri" w:cs="Calibri"/>
-          <w:lang w:val="en-US"/>
-        </w:rPr>
-        <w:t xml:space="preserve"> and draw a bounding box around it. The object is effectively tracked throughout the video by performing this operation on all frames.</w:t>
-      </w:r>
-    </w:p>
-    <w:p>
-      <w:pPr>
-        <w:rPr>
-          <w:rFonts w:ascii="Calibri" w:hAnsi="Calibri" w:cs="Calibri"/>
-          <w:lang w:val="en-US"/>
-        </w:rPr>
-      </w:pPr>
-      <w:r>
-        <w:rPr>
-          <w:rFonts w:ascii="Calibri" w:hAnsi="Calibri" w:cs="Calibri"/>
-          <w:lang w:val="en-US"/>
-        </w:rPr>
-        <w:t>Some of the most known algorithms in the field of object tracking are</w:t>
-      </w:r>
-      <w:r>
-        <w:rPr>
-          <w:rFonts w:ascii="Calibri" w:hAnsi="Calibri" w:cs="Calibri"/>
-          <w:lang w:val="en-US"/>
-        </w:rPr>
-        <w:t xml:space="preserve"> </w:t>
-      </w:r>
-      <w:r>
-        <w:rPr>
-          <w:rFonts w:ascii="Calibri" w:hAnsi="Calibri" w:cs="Calibri"/>
-          <w:lang w:val="en-US"/>
-        </w:rPr>
-        <w:t>Kalman filter</w:t>
-      </w:r>
-      <w:r>
-        <w:rPr>
-          <w:rFonts w:ascii="Calibri" w:hAnsi="Calibri" w:cs="Calibri"/>
-          <w:lang w:val="en-US"/>
-        </w:rPr>
-        <w:t xml:space="preserve">, </w:t>
-      </w:r>
-      <w:r>
-        <w:rPr>
-          <w:rFonts w:ascii="Calibri" w:hAnsi="Calibri" w:cs="Calibri"/>
-          <w:lang w:val="en-US"/>
-        </w:rPr>
         <w:t>KCF</w:t>
       </w:r>
       <w:r>
@@ -3640,21 +3862,13 @@
           <w:lang w:val="en-US"/>
         </w:rPr>
       </w:pPr>
-      <w:proofErr w:type="gramStart"/>
-      <w:r>
-        <w:rPr>
-          <w:rFonts w:ascii="Calibri" w:hAnsi="Calibri" w:cs="Calibri"/>
-          <w:lang w:val="en-US"/>
-        </w:rPr>
-        <w:t>All of</w:t>
-      </w:r>
-      <w:proofErr w:type="gramEnd"/>
-      <w:r>
-        <w:rPr>
-          <w:rFonts w:ascii="Calibri" w:hAnsi="Calibri" w:cs="Calibri"/>
-          <w:lang w:val="en-US"/>
-        </w:rPr>
-        <w:t xml:space="preserve"> the models mentioned above </w:t>
+      <w:r>
+        <w:rPr>
+          <w:rFonts w:ascii="Calibri" w:hAnsi="Calibri" w:cs="Calibri"/>
+          <w:lang w:val="en-US"/>
+        </w:rPr>
+        <w:lastRenderedPageBreak/>
+        <w:t xml:space="preserve">All of the models mentioned above </w:t>
       </w:r>
       <w:r>
         <w:rPr>
@@ -3668,14 +3882,14 @@
           <w:rFonts w:ascii="Calibri" w:hAnsi="Calibri" w:cs="Calibri"/>
           <w:lang w:val="en-US"/>
         </w:rPr>
-        <w:t>struggle (or even fail) tracking an object that</w:t>
-      </w:r>
-      <w:r>
-        <w:rPr>
-          <w:rFonts w:ascii="Calibri" w:hAnsi="Calibri" w:cs="Calibri"/>
-          <w:lang w:val="en-US"/>
-        </w:rPr>
-        <w:t xml:space="preserve"> </w:t>
+        <w:t xml:space="preserve">struggle (or even fail) tracking an object </w:t>
+      </w:r>
+      <w:r>
+        <w:rPr>
+          <w:rFonts w:ascii="Calibri" w:hAnsi="Calibri" w:cs="Calibri"/>
+          <w:lang w:val="en-US"/>
+        </w:rPr>
+        <w:t xml:space="preserve">that experiences non-constant movements or </w:t>
       </w:r>
       <w:r>
         <w:rPr>
@@ -3696,38 +3910,14 @@
           <w:rFonts w:ascii="Calibri" w:hAnsi="Calibri" w:cs="Calibri"/>
           <w:lang w:val="en-US"/>
         </w:rPr>
-        <w:t xml:space="preserve">. Since those </w:t>
-      </w:r>
-      <w:proofErr w:type="gramStart"/>
-      <w:r>
-        <w:rPr>
-          <w:rFonts w:ascii="Calibri" w:hAnsi="Calibri" w:cs="Calibri"/>
-          <w:lang w:val="en-US"/>
-        </w:rPr>
-        <w:t>algorithms</w:t>
-      </w:r>
-      <w:r>
-        <w:rPr>
-          <w:rFonts w:ascii="Calibri" w:hAnsi="Calibri" w:cs="Calibri"/>
-          <w:lang w:val="en-US"/>
-        </w:rPr>
-        <w:t>;</w:t>
-      </w:r>
-      <w:proofErr w:type="gramEnd"/>
-      <w:r>
-        <w:rPr>
-          <w:rFonts w:ascii="Calibri" w:hAnsi="Calibri" w:cs="Calibri"/>
-          <w:lang w:val="en-US"/>
-        </w:rPr>
-        <w:t xml:space="preserve"> rely on constant object </w:t>
-      </w:r>
-      <w:r>
-        <w:rPr>
-          <w:rFonts w:ascii="Calibri" w:hAnsi="Calibri" w:cs="Calibri"/>
-          <w:lang w:val="en-US"/>
-        </w:rPr>
-        <w:lastRenderedPageBreak/>
-        <w:t xml:space="preserve">acceleration, </w:t>
+        <w:t>. Since those algorithms</w:t>
+      </w:r>
+      <w:r>
+        <w:rPr>
+          <w:rFonts w:ascii="Calibri" w:hAnsi="Calibri" w:cs="Calibri"/>
+          <w:lang w:val="en-US"/>
+        </w:rPr>
+        <w:t xml:space="preserve"> rely on constant object acceleration, </w:t>
       </w:r>
       <w:r>
         <w:rPr>
@@ -3741,31 +3931,36 @@
           <w:rFonts w:ascii="Calibri" w:hAnsi="Calibri" w:cs="Calibri"/>
           <w:lang w:val="en-US"/>
         </w:rPr>
-        <w:t xml:space="preserve"> and struggle with tracking small object respectively.</w:t>
-      </w:r>
-    </w:p>
-    <w:p>
-      <w:pPr>
-        <w:rPr>
-          <w:rFonts w:ascii="Calibri" w:hAnsi="Calibri" w:cs="Calibri"/>
-          <w:lang w:val="en-US"/>
-        </w:rPr>
-      </w:pPr>
-      <w:proofErr w:type="gramStart"/>
-      <w:r>
-        <w:rPr>
-          <w:rFonts w:ascii="Calibri" w:hAnsi="Calibri" w:cs="Calibri"/>
-          <w:lang w:val="en-US"/>
-        </w:rPr>
-        <w:t>In order to</w:t>
-      </w:r>
-      <w:proofErr w:type="gramEnd"/>
-      <w:r>
-        <w:rPr>
-          <w:rFonts w:ascii="Calibri" w:hAnsi="Calibri" w:cs="Calibri"/>
-          <w:lang w:val="en-US"/>
-        </w:rPr>
-        <w:t xml:space="preserve"> apply object tracking </w:t>
+        <w:t xml:space="preserve"> and struggle with tracking small object</w:t>
+      </w:r>
+      <w:r>
+        <w:rPr>
+          <w:rFonts w:ascii="Calibri" w:hAnsi="Calibri" w:cs="Calibri"/>
+          <w:lang w:val="en-US"/>
+        </w:rPr>
+        <w:t>s</w:t>
+      </w:r>
+      <w:r>
+        <w:rPr>
+          <w:rFonts w:ascii="Calibri" w:hAnsi="Calibri" w:cs="Calibri"/>
+          <w:lang w:val="en-US"/>
+        </w:rPr>
+        <w:t xml:space="preserve"> respectively.</w:t>
+      </w:r>
+    </w:p>
+    <w:p>
+      <w:pPr>
+        <w:rPr>
+          <w:rFonts w:ascii="Calibri" w:hAnsi="Calibri" w:cs="Calibri"/>
+          <w:lang w:val="en-US"/>
+        </w:rPr>
+      </w:pPr>
+      <w:r>
+        <w:rPr>
+          <w:rFonts w:ascii="Calibri" w:hAnsi="Calibri" w:cs="Calibri"/>
+          <w:lang w:val="en-US"/>
+        </w:rPr>
+        <w:t xml:space="preserve">In order to apply object tracking </w:t>
       </w:r>
       <w:r>
         <w:rPr>
@@ -3779,7 +3974,7 @@
           <w:rFonts w:ascii="Calibri" w:hAnsi="Calibri" w:cs="Calibri"/>
           <w:lang w:val="en-US"/>
         </w:rPr>
-        <w:t>, we will have to rely on more sophisticated methods.</w:t>
+        <w:t xml:space="preserve"> we will have to rely on more sophisticated methods.</w:t>
       </w:r>
       <w:r>
         <w:rPr>
@@ -3795,7 +3990,7 @@
           <w:rFonts w:ascii="Calibri" w:hAnsi="Calibri" w:cs="Calibri"/>
         </w:rPr>
       </w:pPr>
-      <w:bookmarkStart w:id="4" w:name="_Toc167484268"/>
+      <w:bookmarkStart w:id="4" w:name="_Toc167528896"/>
       <w:r>
         <w:rPr>
           <w:rFonts w:ascii="Calibri" w:hAnsi="Calibri" w:cs="Calibri"/>
@@ -4236,12 +4431,8 @@
     </w:p>
     <w:p>
       <w:pPr>
-        <w:rPr>
-          <w:rFonts w:ascii="Calibri" w:eastAsiaTheme="majorEastAsia" w:hAnsi="Calibri" w:cs="Calibri"/>
-          <w:color w:val="0F4761" w:themeColor="accent1" w:themeShade="BF"/>
-          <w:sz w:val="40"/>
-          <w:szCs w:val="40"/>
-        </w:rPr>
+        <w:keepNext/>
+        <w:jc w:val="center"/>
       </w:pPr>
       <w:r>
         <w:rPr>
@@ -4252,8 +4443,8 @@
           <w:szCs w:val="40"/>
         </w:rPr>
         <w:drawing>
-          <wp:inline distT="0" distB="0" distL="0" distR="0" wp14:anchorId="11B63D16" wp14:editId="0637013C">
-            <wp:extent cx="5731510" cy="2264410"/>
+          <wp:inline distT="0" distB="0" distL="0" distR="0" wp14:anchorId="11B63D16" wp14:editId="07D24278">
+            <wp:extent cx="5229514" cy="2066081"/>
             <wp:effectExtent l="0" t="0" r="0" b="0"/>
             <wp:docPr id="3" name="Picture 3"/>
             <wp:cNvGraphicFramePr>
@@ -4281,7 +4472,7 @@
                   <pic:spPr>
                     <a:xfrm>
                       <a:off x="0" y="0"/>
-                      <a:ext cx="5731510" cy="2264410"/>
+                      <a:ext cx="5237760" cy="2069339"/>
                     </a:xfrm>
                     <a:prstGeom prst="rect">
                       <a:avLst/>
@@ -4296,36 +4487,75 @@
     </w:p>
     <w:p>
       <w:pPr>
-        <w:rPr>
-          <w:lang w:val="en-US"/>
-        </w:rPr>
-      </w:pPr>
-      <w:r>
-        <w:rPr>
+        <w:pStyle w:val="Caption"/>
+        <w:jc w:val="center"/>
+        <w:rPr>
+          <w:rFonts w:ascii="Calibri" w:eastAsiaTheme="majorEastAsia" w:hAnsi="Calibri" w:cs="Calibri"/>
+          <w:color w:val="0F4761" w:themeColor="accent1" w:themeShade="BF"/>
+          <w:sz w:val="40"/>
+          <w:szCs w:val="40"/>
+        </w:rPr>
+      </w:pPr>
+      <w:r>
+        <w:t xml:space="preserve">Figure </w:t>
+      </w:r>
+      <w:r>
+        <w:fldChar w:fldCharType="begin"/>
+      </w:r>
+      <w:r>
+        <w:instrText xml:space="preserve"> SEQ Figure \* ARABIC </w:instrText>
+      </w:r>
+      <w:r>
+        <w:fldChar w:fldCharType="separate"/>
+      </w:r>
+      <w:r>
+        <w:rPr>
+          <w:noProof/>
+        </w:rPr>
+        <w:t>3</w:t>
+      </w:r>
+      <w:r>
+        <w:fldChar w:fldCharType="end"/>
+      </w:r>
+    </w:p>
+    <w:p>
+      <w:pPr>
+        <w:rPr>
+          <w:rFonts w:ascii="Calibri" w:hAnsi="Calibri" w:cs="Calibri"/>
+          <w:lang w:val="en-US"/>
+        </w:rPr>
+      </w:pPr>
+      <w:r>
+        <w:rPr>
+          <w:rFonts w:ascii="Calibri" w:hAnsi="Calibri" w:cs="Calibri"/>
           <w:lang w:val="en-US"/>
         </w:rPr>
         <w:t xml:space="preserve">At the </w:t>
       </w:r>
       <w:r>
         <w:rPr>
+          <w:rFonts w:ascii="Calibri" w:hAnsi="Calibri" w:cs="Calibri"/>
           <w:lang w:val="en-US"/>
         </w:rPr>
         <w:t>first-time</w:t>
       </w:r>
       <w:r>
         <w:rPr>
+          <w:rFonts w:ascii="Calibri" w:hAnsi="Calibri" w:cs="Calibri"/>
           <w:lang w:val="en-US"/>
         </w:rPr>
         <w:t xml:space="preserve"> step of the algorithm, we extract the target’s mask</w:t>
       </w:r>
       <w:r>
         <w:rPr>
+          <w:rFonts w:ascii="Calibri" w:hAnsi="Calibri" w:cs="Calibri"/>
           <w:lang w:val="en-US"/>
         </w:rPr>
         <w:t xml:space="preserve"> (A binary image of the same size as the target’s image – with ones where the target is and zeros otherwise)</w:t>
       </w:r>
       <w:r>
         <w:rPr>
+          <w:rFonts w:ascii="Calibri" w:hAnsi="Calibri" w:cs="Calibri"/>
           <w:lang w:val="en-US"/>
         </w:rPr>
         <w:t xml:space="preserve"> from the first image. This can be done with an object detection algorithm coupled with segmentation, for instance. In this project we focus on object tracking, rather than detecting, so for our purposes we’ve extracted the mask manually.</w:t>
@@ -4334,17 +4564,20 @@
     <w:p>
       <w:pPr>
         <w:rPr>
-          <w:lang w:val="en-US"/>
-        </w:rPr>
-      </w:pPr>
-      <w:r>
-        <w:rPr>
+          <w:rFonts w:ascii="Calibri" w:hAnsi="Calibri" w:cs="Calibri"/>
+          <w:lang w:val="en-US"/>
+        </w:rPr>
+      </w:pPr>
+      <w:r>
+        <w:rPr>
+          <w:rFonts w:ascii="Calibri" w:hAnsi="Calibri" w:cs="Calibri"/>
           <w:lang w:val="en-US"/>
         </w:rPr>
         <w:t xml:space="preserve">Each time step </w:t>
       </w:r>
       <w:r>
         <w:rPr>
+          <w:rFonts w:ascii="Calibri" w:hAnsi="Calibri" w:cs="Calibri"/>
           <w:i/>
           <w:iCs/>
           <w:lang w:val="en-US"/>
@@ -4353,12 +4586,14 @@
       </w:r>
       <w:r>
         <w:rPr>
+          <w:rFonts w:ascii="Calibri" w:hAnsi="Calibri" w:cs="Calibri"/>
           <w:lang w:val="en-US"/>
         </w:rPr>
         <w:t xml:space="preserve"> we use the Arbitrary Order Total Variation algorithm to calculate the displacement field between image </w:t>
       </w:r>
       <w:r>
         <w:rPr>
+          <w:rFonts w:ascii="Calibri" w:hAnsi="Calibri" w:cs="Calibri"/>
           <w:i/>
           <w:iCs/>
           <w:lang w:val="en-US"/>
@@ -4367,12 +4602,14 @@
       </w:r>
       <w:r>
         <w:rPr>
+          <w:rFonts w:ascii="Calibri" w:hAnsi="Calibri" w:cs="Calibri"/>
           <w:lang w:val="en-US"/>
         </w:rPr>
         <w:t xml:space="preserve"> and image </w:t>
       </w:r>
       <w:r>
         <w:rPr>
+          <w:rFonts w:ascii="Calibri" w:hAnsi="Calibri" w:cs="Calibri"/>
           <w:i/>
           <w:iCs/>
           <w:lang w:val="en-US"/>
@@ -4381,12 +4618,14 @@
       </w:r>
       <w:r>
         <w:rPr>
+          <w:rFonts w:ascii="Calibri" w:hAnsi="Calibri" w:cs="Calibri"/>
           <w:lang w:val="en-US"/>
         </w:rPr>
         <w:t xml:space="preserve">, which by applying its per-pixel displacement on image </w:t>
       </w:r>
       <w:r>
         <w:rPr>
+          <w:rFonts w:ascii="Calibri" w:hAnsi="Calibri" w:cs="Calibri"/>
           <w:i/>
           <w:iCs/>
           <w:lang w:val="en-US"/>
@@ -4395,12 +4634,14 @@
       </w:r>
       <w:r>
         <w:rPr>
+          <w:rFonts w:ascii="Calibri" w:hAnsi="Calibri" w:cs="Calibri"/>
           <w:lang w:val="en-US"/>
         </w:rPr>
         <w:t xml:space="preserve"> will transform image </w:t>
       </w:r>
       <w:r>
         <w:rPr>
+          <w:rFonts w:ascii="Calibri" w:hAnsi="Calibri" w:cs="Calibri"/>
           <w:i/>
           <w:iCs/>
           <w:lang w:val="en-US"/>
@@ -4409,12 +4650,14 @@
       </w:r>
       <w:r>
         <w:rPr>
+          <w:rFonts w:ascii="Calibri" w:hAnsi="Calibri" w:cs="Calibri"/>
           <w:lang w:val="en-US"/>
         </w:rPr>
         <w:t xml:space="preserve"> into image </w:t>
       </w:r>
       <w:r>
         <w:rPr>
+          <w:rFonts w:ascii="Calibri" w:hAnsi="Calibri" w:cs="Calibri"/>
           <w:i/>
           <w:iCs/>
           <w:lang w:val="en-US"/>
@@ -4423,6 +4666,7 @@
       </w:r>
       <w:r>
         <w:rPr>
+          <w:rFonts w:ascii="Calibri" w:hAnsi="Calibri" w:cs="Calibri"/>
           <w:lang w:val="en-US"/>
         </w:rPr>
         <w:t>.</w:t>
@@ -4431,17 +4675,20 @@
     <w:p>
       <w:pPr>
         <w:rPr>
-          <w:lang w:val="en-US"/>
-        </w:rPr>
-      </w:pPr>
-      <w:r>
-        <w:rPr>
+          <w:rFonts w:ascii="Calibri" w:hAnsi="Calibri" w:cs="Calibri"/>
+          <w:lang w:val="en-US"/>
+        </w:rPr>
+      </w:pPr>
+      <w:r>
+        <w:rPr>
+          <w:rFonts w:ascii="Calibri" w:hAnsi="Calibri" w:cs="Calibri"/>
           <w:lang w:val="en-US"/>
         </w:rPr>
         <w:t xml:space="preserve">Then, we apply the displacement field on the target’s mask from image </w:t>
       </w:r>
       <w:r>
         <w:rPr>
+          <w:rFonts w:ascii="Calibri" w:hAnsi="Calibri" w:cs="Calibri"/>
           <w:i/>
           <w:iCs/>
           <w:lang w:val="en-US"/>
@@ -4450,12 +4697,14 @@
       </w:r>
       <w:r>
         <w:rPr>
+          <w:rFonts w:ascii="Calibri" w:hAnsi="Calibri" w:cs="Calibri"/>
           <w:lang w:val="en-US"/>
         </w:rPr>
         <w:t xml:space="preserve">, transforming it into the mask of the same object in image </w:t>
       </w:r>
       <w:r>
         <w:rPr>
+          <w:rFonts w:ascii="Calibri" w:hAnsi="Calibri" w:cs="Calibri"/>
           <w:i/>
           <w:iCs/>
           <w:lang w:val="en-US"/>
@@ -4464,14 +4713,21 @@
       </w:r>
       <w:r>
         <w:rPr>
+          <w:rFonts w:ascii="Calibri" w:hAnsi="Calibri" w:cs="Calibri"/>
           <w:lang w:val="en-US"/>
         </w:rPr>
         <w:t xml:space="preserve">. </w:t>
       </w:r>
     </w:p>
     <w:p>
-      <w:r>
-        <w:rPr>
+      <w:pPr>
+        <w:rPr>
+          <w:rFonts w:ascii="Calibri" w:hAnsi="Calibri" w:cs="Calibri"/>
+        </w:rPr>
+      </w:pPr>
+      <w:r>
+        <w:rPr>
+          <w:rFonts w:ascii="Calibri" w:hAnsi="Calibri" w:cs="Calibri"/>
           <w:lang w:val="en-US"/>
         </w:rPr>
         <w:t>Finally, morphological operations are applied to the transformed mask to address stark deformities caused by the displacement field.</w:t>
@@ -4484,7 +4740,7 @@
           <w:rFonts w:ascii="Calibri" w:hAnsi="Calibri" w:cs="Calibri"/>
         </w:rPr>
       </w:pPr>
-      <w:bookmarkStart w:id="5" w:name="_Toc167484269"/>
+      <w:bookmarkStart w:id="5" w:name="_Toc167528897"/>
       <w:r>
         <w:rPr>
           <w:rFonts w:ascii="Calibri" w:hAnsi="Calibri" w:cs="Calibri"/>
@@ -4497,11 +4753,13 @@
     <w:p>
       <w:pPr>
         <w:rPr>
-          <w:lang w:val="en-US"/>
-        </w:rPr>
-      </w:pPr>
-      <w:r>
-        <w:rPr>
+          <w:rFonts w:ascii="Calibri" w:hAnsi="Calibri" w:cs="Calibri"/>
+          <w:lang w:val="en-US"/>
+        </w:rPr>
+      </w:pPr>
+      <w:r>
+        <w:rPr>
+          <w:rFonts w:ascii="Calibri" w:hAnsi="Calibri" w:cs="Calibri"/>
           <w:lang w:val="en-US"/>
         </w:rPr>
         <w:t>The algorithm includes various parameters that can be tuned:</w:t>
@@ -4510,7 +4768,7 @@
     <w:p>
       <w:pPr>
         <w:rPr>
-          <w:rFonts w:eastAsiaTheme="minorEastAsia"/>
+          <w:rFonts w:ascii="Calibri" w:eastAsiaTheme="minorEastAsia" w:hAnsi="Calibri" w:cs="Calibri"/>
           <w:lang w:val="en-US"/>
         </w:rPr>
       </w:pPr>
@@ -4520,7 +4778,8 @@
             <m:sty m:val="bi"/>
           </m:rPr>
           <w:rPr>
-            <w:rFonts w:ascii="Cambria Math" w:hAnsi="Cambria Math"/>
+            <w:rFonts w:ascii="Cambria Math" w:hAnsi="Cambria Math" w:cs="Calibri"/>
+            <w:u w:val="single"/>
             <w:lang w:val="en-US"/>
           </w:rPr>
           <m:t>λ</m:t>
@@ -4528,6 +4787,7 @@
       </m:oMath>
       <w:r>
         <w:rPr>
+          <w:rFonts w:ascii="Calibri" w:hAnsi="Calibri" w:cs="Calibri"/>
           <w:b/>
           <w:bCs/>
           <w:lang w:val="en-US"/>
@@ -4536,6 +4796,7 @@
       </w:r>
       <w:r>
         <w:rPr>
+          <w:rFonts w:ascii="Calibri" w:hAnsi="Calibri" w:cs="Calibri"/>
           <w:lang w:val="en-US"/>
         </w:rPr>
         <w:t xml:space="preserve">– Affects the rigidity of the displacement field. The higher </w:t>
@@ -4543,7 +4804,7 @@
       <m:oMath>
         <m:r>
           <w:rPr>
-            <w:rFonts w:ascii="Cambria Math" w:hAnsi="Cambria Math"/>
+            <w:rFonts w:ascii="Cambria Math" w:hAnsi="Cambria Math" w:cs="Calibri"/>
             <w:lang w:val="en-US"/>
           </w:rPr>
           <m:t>λ</m:t>
@@ -4551,7 +4812,7 @@
       </m:oMath>
       <w:r>
         <w:rPr>
-          <w:rFonts w:eastAsiaTheme="minorEastAsia"/>
+          <w:rFonts w:ascii="Calibri" w:eastAsiaTheme="minorEastAsia" w:hAnsi="Calibri" w:cs="Calibri"/>
           <w:lang w:val="en-US"/>
         </w:rPr>
         <w:t xml:space="preserve"> is, the displacement field is more restrained. </w:t>
@@ -4560,22 +4821,23 @@
     <w:p>
       <w:pPr>
         <w:rPr>
-          <w:rFonts w:eastAsiaTheme="minorEastAsia"/>
-          <w:lang w:val="en-US"/>
-        </w:rPr>
-      </w:pPr>
-      <w:r>
-        <w:rPr>
-          <w:rFonts w:eastAsiaTheme="minorEastAsia"/>
+          <w:rFonts w:ascii="Calibri" w:eastAsiaTheme="minorEastAsia" w:hAnsi="Calibri" w:cs="Calibri"/>
+          <w:lang w:val="en-US"/>
+        </w:rPr>
+      </w:pPr>
+      <w:r>
+        <w:rPr>
+          <w:rFonts w:ascii="Calibri" w:eastAsiaTheme="minorEastAsia" w:hAnsi="Calibri" w:cs="Calibri"/>
           <w:b/>
           <w:bCs/>
+          <w:u w:val="single"/>
           <w:lang w:val="en-US"/>
         </w:rPr>
         <w:t>Taylor Series Order</w:t>
       </w:r>
       <w:r>
         <w:rPr>
-          <w:rFonts w:eastAsiaTheme="minorEastAsia"/>
+          <w:rFonts w:ascii="Calibri" w:eastAsiaTheme="minorEastAsia" w:hAnsi="Calibri" w:cs="Calibri"/>
           <w:lang w:val="en-US"/>
         </w:rPr>
         <w:t xml:space="preserve"> – The data term is linearized with a Taylor series to make the model convex. The higher the order the, the more accurate the series is to the original data term.</w:t>
@@ -4584,40 +4846,71 @@
     <w:p>
       <w:pPr>
         <w:rPr>
-          <w:lang w:val="en-US"/>
-        </w:rPr>
-      </w:pPr>
-      <w:r>
-        <w:rPr>
+          <w:rFonts w:ascii="Calibri" w:hAnsi="Calibri" w:cs="Calibri"/>
+          <w:lang w:val="en-US"/>
+        </w:rPr>
+      </w:pPr>
+      <w:r>
+        <w:rPr>
+          <w:rFonts w:ascii="Calibri" w:hAnsi="Calibri" w:cs="Calibri"/>
           <w:b/>
           <w:bCs/>
-          <w:lang w:val="en-US"/>
-        </w:rPr>
-        <w:t xml:space="preserve">Scale Levels </w:t>
-      </w:r>
-      <w:r>
-        <w:rPr>
-          <w:lang w:val="en-US"/>
-        </w:rPr>
-        <w:t xml:space="preserve">– The algorithm works on different scale levels to accelerate convergence and utilizing course information correlation (focusing on general high frequency details such as shapes as opposed to fine details such as texture). </w:t>
-      </w:r>
-    </w:p>
-    <w:p>
-      <w:pPr>
-        <w:rPr>
-          <w:lang w:val="en-US"/>
-        </w:rPr>
-      </w:pPr>
-      <w:r>
-        <w:rPr>
+          <w:u w:val="single"/>
+          <w:lang w:val="en-US"/>
+        </w:rPr>
+        <w:t>Scale Levels</w:t>
+      </w:r>
+      <w:r>
+        <w:rPr>
+          <w:rFonts w:ascii="Calibri" w:hAnsi="Calibri" w:cs="Calibri"/>
           <w:b/>
           <w:bCs/>
           <w:lang w:val="en-US"/>
         </w:rPr>
+        <w:t xml:space="preserve"> </w:t>
+      </w:r>
+      <w:r>
+        <w:rPr>
+          <w:rFonts w:ascii="Calibri" w:hAnsi="Calibri" w:cs="Calibri"/>
+          <w:lang w:val="en-US"/>
+        </w:rPr>
+        <w:t xml:space="preserve">– The algorithm works on different scale levels to accelerate convergence and </w:t>
+      </w:r>
+      <w:r>
+        <w:rPr>
+          <w:rFonts w:ascii="Calibri" w:hAnsi="Calibri" w:cs="Calibri"/>
+          <w:lang w:val="en-US"/>
+        </w:rPr>
+        <w:t>utilize</w:t>
+      </w:r>
+      <w:r>
+        <w:rPr>
+          <w:rFonts w:ascii="Calibri" w:hAnsi="Calibri" w:cs="Calibri"/>
+          <w:lang w:val="en-US"/>
+        </w:rPr>
+        <w:t xml:space="preserve"> course information correlation (focusing on general high frequency details such as shapes as opposed to fine details such as texture). </w:t>
+      </w:r>
+    </w:p>
+    <w:p>
+      <w:pPr>
+        <w:rPr>
+          <w:rFonts w:ascii="Calibri" w:hAnsi="Calibri" w:cs="Calibri"/>
+          <w:lang w:val="en-US"/>
+        </w:rPr>
+      </w:pPr>
+      <w:r>
+        <w:rPr>
+          <w:rFonts w:ascii="Calibri" w:hAnsi="Calibri" w:cs="Calibri"/>
+          <w:b/>
+          <w:bCs/>
+          <w:u w:val="single"/>
+          <w:lang w:val="en-US"/>
+        </w:rPr>
         <w:t>TV Order</w:t>
       </w:r>
       <w:r>
         <w:rPr>
+          <w:rFonts w:ascii="Calibri" w:hAnsi="Calibri" w:cs="Calibri"/>
           <w:lang w:val="en-US"/>
         </w:rPr>
         <w:t xml:space="preserve"> – The power order over the absolute of image derivatives. First order is </w:t>
@@ -4625,6 +4918,7 @@
       <w:proofErr w:type="gramStart"/>
       <w:r>
         <w:rPr>
+          <w:rFonts w:ascii="Calibri" w:hAnsi="Calibri" w:cs="Calibri"/>
           <w:lang w:val="en-US"/>
         </w:rPr>
         <w:t>ordinary</w:t>
@@ -4632,6 +4926,7 @@
       <w:proofErr w:type="gramEnd"/>
       <w:r>
         <w:rPr>
+          <w:rFonts w:ascii="Calibri" w:hAnsi="Calibri" w:cs="Calibri"/>
           <w:lang w:val="en-US"/>
         </w:rPr>
         <w:t xml:space="preserve"> TV. Higher order derivatives allow for smooth-inducing and discontinuities regularizations as well as being less dependent on initial alignment between images.</w:t>
@@ -4640,18 +4935,13 @@
     <w:p>
       <w:pPr>
         <w:rPr>
-          <w:lang w:val="en-US"/>
-        </w:rPr>
-      </w:pPr>
-    </w:p>
-    <w:p>
-      <w:pPr>
-        <w:rPr>
-          <w:lang w:val="en-US"/>
-        </w:rPr>
-      </w:pPr>
-      <w:r>
-        <w:rPr>
+          <w:rFonts w:ascii="Calibri" w:hAnsi="Calibri" w:cs="Calibri"/>
+          <w:lang w:val="en-US"/>
+        </w:rPr>
+      </w:pPr>
+      <w:r>
+        <w:rPr>
+          <w:rFonts w:ascii="Calibri" w:hAnsi="Calibri" w:cs="Calibri"/>
           <w:lang w:val="en-US"/>
         </w:rPr>
         <w:t>The following graphs explore the impact of each parameter over the resulting IOU of a short 10-frame video of a tennis ball falling at high speed.</w:t>
@@ -4660,11 +4950,13 @@
     <w:p>
       <w:pPr>
         <w:rPr>
-          <w:lang w:val="en-US"/>
-        </w:rPr>
-      </w:pPr>
-      <w:r>
-        <w:rPr>
+          <w:rFonts w:ascii="Calibri" w:hAnsi="Calibri" w:cs="Calibri"/>
+          <w:lang w:val="en-US"/>
+        </w:rPr>
+      </w:pPr>
+      <w:r>
+        <w:rPr>
+          <w:rFonts w:ascii="Calibri" w:hAnsi="Calibri" w:cs="Calibri"/>
           <w:lang w:val="en-US"/>
         </w:rPr>
         <w:t>Below are the frames tested on. The challenge posed by the video is misalignment of the target between consecutive frames as well as deformities in its shape.</w:t>
@@ -4673,25 +4965,26 @@
     <w:p>
       <w:pPr>
         <w:rPr>
-          <w:lang w:val="en-US"/>
-        </w:rPr>
-      </w:pPr>
-    </w:p>
-    <w:p>
-      <w:pPr>
-        <w:rPr>
-          <w:lang w:val="en-US"/>
-        </w:rPr>
-      </w:pPr>
-      <w:r>
-        <w:rPr>
+          <w:rFonts w:ascii="Calibri" w:hAnsi="Calibri" w:cs="Calibri"/>
+          <w:lang w:val="en-US"/>
+        </w:rPr>
+      </w:pPr>
+    </w:p>
+    <w:p>
+      <w:pPr>
+        <w:keepNext/>
+        <w:jc w:val="center"/>
+      </w:pPr>
+      <w:r>
+        <w:rPr>
+          <w:rFonts w:ascii="Calibri" w:hAnsi="Calibri" w:cs="Calibri"/>
           <w:noProof/>
           <w:lang w:val="en-US"/>
         </w:rPr>
         <w:drawing>
-          <wp:inline distT="0" distB="0" distL="0" distR="0" wp14:anchorId="4C0A145D" wp14:editId="39BC1019">
-            <wp:extent cx="6098193" cy="2942786"/>
-            <wp:effectExtent l="0" t="0" r="0" b="3810"/>
+          <wp:inline distT="0" distB="0" distL="0" distR="0" wp14:anchorId="4C0A145D" wp14:editId="3A063B69">
+            <wp:extent cx="5580000" cy="2692723"/>
+            <wp:effectExtent l="0" t="0" r="1905" b="0"/>
             <wp:docPr id="1" name="Picture 1"/>
             <wp:cNvGraphicFramePr>
               <a:graphicFrameLocks xmlns:a="http://schemas.openxmlformats.org/drawingml/2006/main" noChangeAspect="1"/>
@@ -4717,7 +5010,7 @@
                   <pic:spPr bwMode="auto">
                     <a:xfrm>
                       <a:off x="0" y="0"/>
-                      <a:ext cx="6151938" cy="2968722"/>
+                      <a:ext cx="5580000" cy="2692723"/>
                     </a:xfrm>
                     <a:prstGeom prst="rect">
                       <a:avLst/>
@@ -4737,8 +5030,44 @@
           </wp:inline>
         </w:drawing>
       </w:r>
-      <w:r>
-        <w:rPr>
+    </w:p>
+    <w:p>
+      <w:pPr>
+        <w:pStyle w:val="Caption"/>
+        <w:jc w:val="center"/>
+      </w:pPr>
+      <w:r>
+        <w:t xml:space="preserve">Figure </w:t>
+      </w:r>
+      <w:r>
+        <w:fldChar w:fldCharType="begin"/>
+      </w:r>
+      <w:r>
+        <w:instrText xml:space="preserve"> SEQ Figure \* ARABIC </w:instrText>
+      </w:r>
+      <w:r>
+        <w:fldChar w:fldCharType="separate"/>
+      </w:r>
+      <w:r>
+        <w:rPr>
+          <w:noProof/>
+        </w:rPr>
+        <w:t>4</w:t>
+      </w:r>
+      <w:r>
+        <w:fldChar w:fldCharType="end"/>
+      </w:r>
+    </w:p>
+    <w:p>
+      <w:pPr>
+        <w:rPr>
+          <w:rFonts w:ascii="Calibri" w:hAnsi="Calibri" w:cs="Calibri"/>
+          <w:lang w:val="en-US"/>
+        </w:rPr>
+      </w:pPr>
+      <w:r>
+        <w:rPr>
+          <w:rFonts w:ascii="Calibri" w:hAnsi="Calibri" w:cs="Calibri"/>
           <w:lang w:val="en-US"/>
         </w:rPr>
         <w:t xml:space="preserve">  </w:t>
@@ -4747,13 +5076,15 @@
     <w:p>
       <w:pPr>
         <w:rPr>
-          <w:lang w:val="en-US"/>
-        </w:rPr>
-      </w:pPr>
-    </w:p>
-    <w:p>
-      <w:pPr>
-        <w:rPr>
+          <w:rFonts w:ascii="Calibri" w:hAnsi="Calibri" w:cs="Calibri"/>
+          <w:lang w:val="en-US"/>
+        </w:rPr>
+      </w:pPr>
+    </w:p>
+    <w:p>
+      <w:pPr>
+        <w:rPr>
+          <w:rFonts w:ascii="Calibri" w:hAnsi="Calibri" w:cs="Calibri"/>
           <w:b/>
           <w:bCs/>
           <w:u w:val="single"/>
@@ -4762,6 +5093,7 @@
       </w:pPr>
       <w:r>
         <w:rPr>
+          <w:rFonts w:ascii="Calibri" w:hAnsi="Calibri" w:cs="Calibri"/>
           <w:b/>
           <w:bCs/>
           <w:u w:val="single"/>
@@ -4774,13 +5106,14 @@
       <w:pPr>
         <w:pStyle w:val="Heading2"/>
         <w:rPr>
-          <w:rFonts w:eastAsiaTheme="minorEastAsia"/>
-          <w:lang w:val="en-US"/>
-        </w:rPr>
-      </w:pPr>
-      <w:bookmarkStart w:id="6" w:name="_Toc167484270"/>
-      <w:r>
-        <w:rPr>
+          <w:rFonts w:ascii="Calibri" w:eastAsiaTheme="minorEastAsia" w:hAnsi="Calibri" w:cs="Calibri"/>
+          <w:lang w:val="en-US"/>
+        </w:rPr>
+      </w:pPr>
+      <w:bookmarkStart w:id="6" w:name="_Toc167528898"/>
+      <w:r>
+        <w:rPr>
+          <w:rFonts w:ascii="Calibri" w:hAnsi="Calibri" w:cs="Calibri"/>
           <w:lang w:val="en-US"/>
         </w:rPr>
         <w:lastRenderedPageBreak/>
@@ -4792,7 +5125,7 @@
             <m:sty m:val="bi"/>
           </m:rPr>
           <w:rPr>
-            <w:rFonts w:ascii="Cambria Math" w:hAnsi="Cambria Math"/>
+            <w:rFonts w:ascii="Cambria Math" w:hAnsi="Cambria Math" w:cs="Calibri"/>
             <w:lang w:val="en-US"/>
           </w:rPr>
           <m:t>λ</m:t>
@@ -4803,12 +5136,13 @@
     <w:p>
       <w:pPr>
         <w:rPr>
-          <w:rFonts w:eastAsiaTheme="minorEastAsia"/>
-          <w:lang w:val="en-US"/>
-        </w:rPr>
-      </w:pPr>
-      <w:r>
-        <w:rPr>
+          <w:rFonts w:ascii="Calibri" w:eastAsiaTheme="minorEastAsia" w:hAnsi="Calibri" w:cs="Calibri"/>
+          <w:lang w:val="en-US"/>
+        </w:rPr>
+      </w:pPr>
+      <w:r>
+        <w:rPr>
+          <w:rFonts w:ascii="Calibri" w:hAnsi="Calibri" w:cs="Calibri"/>
           <w:lang w:val="en-US"/>
         </w:rPr>
         <w:t xml:space="preserve">We’ve tested different values for </w:t>
@@ -4816,7 +5150,7 @@
       <m:oMath>
         <m:r>
           <w:rPr>
-            <w:rFonts w:ascii="Cambria Math" w:hAnsi="Cambria Math"/>
+            <w:rFonts w:ascii="Cambria Math" w:hAnsi="Cambria Math" w:cs="Calibri"/>
             <w:lang w:val="en-US"/>
           </w:rPr>
           <m:t>λ</m:t>
@@ -4824,36 +5158,22 @@
       </m:oMath>
       <w:r>
         <w:rPr>
-          <w:rFonts w:eastAsiaTheme="minorEastAsia"/>
-          <w:lang w:val="en-US"/>
-        </w:rPr>
-        <w:t xml:space="preserve"> =</w:t>
-      </w:r>
-      <w:r>
-        <w:rPr>
-          <w:rFonts w:eastAsiaTheme="minorEastAsia"/>
-          <w:lang w:val="en-US"/>
-        </w:rPr>
-        <w:t xml:space="preserve"> </w:t>
-      </w:r>
-      <w:r>
-        <w:rPr>
-          <w:rFonts w:eastAsiaTheme="minorEastAsia"/>
-          <w:lang w:val="en-US"/>
-        </w:rPr>
-        <w:t xml:space="preserve">{1, 10, 100, 1000, 10000} </w:t>
-      </w:r>
-    </w:p>
-    <w:p>
-      <w:pPr>
-        <w:rPr>
-          <w:rFonts w:eastAsiaTheme="minorEastAsia"/>
-          <w:lang w:val="en-US"/>
-        </w:rPr>
-      </w:pPr>
-      <w:r>
-        <w:rPr>
-          <w:rFonts w:eastAsiaTheme="minorEastAsia"/>
+          <w:rFonts w:ascii="Calibri" w:eastAsiaTheme="minorEastAsia" w:hAnsi="Calibri" w:cs="Calibri"/>
+          <w:lang w:val="en-US"/>
+        </w:rPr>
+        <w:t xml:space="preserve"> = {1, 10, 100, 1000, 10000} </w:t>
+      </w:r>
+    </w:p>
+    <w:p>
+      <w:pPr>
+        <w:rPr>
+          <w:rFonts w:ascii="Calibri" w:eastAsiaTheme="minorEastAsia" w:hAnsi="Calibri" w:cs="Calibri"/>
+          <w:lang w:val="en-US"/>
+        </w:rPr>
+      </w:pPr>
+      <w:r>
+        <w:rPr>
+          <w:rFonts w:ascii="Calibri" w:eastAsiaTheme="minorEastAsia" w:hAnsi="Calibri" w:cs="Calibri"/>
           <w:u w:val="single"/>
           <w:lang w:val="en-US"/>
         </w:rPr>
@@ -4861,7 +5181,7 @@
       </w:r>
       <w:r>
         <w:rPr>
-          <w:rFonts w:eastAsiaTheme="minorEastAsia"/>
+          <w:rFonts w:ascii="Calibri" w:eastAsiaTheme="minorEastAsia" w:hAnsi="Calibri" w:cs="Calibri"/>
           <w:lang w:val="en-US"/>
         </w:rPr>
         <w:t>:</w:t>
@@ -4875,13 +5195,13 @@
           <w:numId w:val="8"/>
         </w:numPr>
         <w:rPr>
-          <w:rFonts w:eastAsiaTheme="minorEastAsia"/>
-          <w:lang w:val="en-US"/>
-        </w:rPr>
-      </w:pPr>
-      <w:r>
-        <w:rPr>
-          <w:rFonts w:eastAsiaTheme="minorEastAsia"/>
+          <w:rFonts w:ascii="Calibri" w:eastAsiaTheme="minorEastAsia" w:hAnsi="Calibri" w:cs="Calibri"/>
+          <w:lang w:val="en-US"/>
+        </w:rPr>
+      </w:pPr>
+      <w:r>
+        <w:rPr>
+          <w:rFonts w:ascii="Calibri" w:eastAsiaTheme="minorEastAsia" w:hAnsi="Calibri" w:cs="Calibri"/>
           <w:lang w:val="en-US"/>
         </w:rPr>
         <w:t>Taylor Series Order = 10</w:t>
@@ -4895,13 +5215,13 @@
           <w:numId w:val="8"/>
         </w:numPr>
         <w:rPr>
-          <w:rFonts w:eastAsiaTheme="minorEastAsia"/>
-          <w:lang w:val="en-US"/>
-        </w:rPr>
-      </w:pPr>
-      <w:r>
-        <w:rPr>
-          <w:rFonts w:eastAsiaTheme="minorEastAsia"/>
+          <w:rFonts w:ascii="Calibri" w:eastAsiaTheme="minorEastAsia" w:hAnsi="Calibri" w:cs="Calibri"/>
+          <w:lang w:val="en-US"/>
+        </w:rPr>
+      </w:pPr>
+      <w:r>
+        <w:rPr>
+          <w:rFonts w:ascii="Calibri" w:eastAsiaTheme="minorEastAsia" w:hAnsi="Calibri" w:cs="Calibri"/>
           <w:lang w:val="en-US"/>
         </w:rPr>
         <w:t>Scale Levels = [16, 8, 4, 2, 1]</w:t>
@@ -4915,20 +5235,20 @@
           <w:numId w:val="8"/>
         </w:numPr>
         <w:rPr>
-          <w:rFonts w:eastAsiaTheme="minorEastAsia"/>
-          <w:lang w:val="en-US"/>
-        </w:rPr>
-      </w:pPr>
-      <w:r>
-        <w:rPr>
-          <w:rFonts w:eastAsiaTheme="minorEastAsia"/>
+          <w:rFonts w:ascii="Calibri" w:eastAsiaTheme="minorEastAsia" w:hAnsi="Calibri" w:cs="Calibri"/>
+          <w:lang w:val="en-US"/>
+        </w:rPr>
+      </w:pPr>
+      <w:r>
+        <w:rPr>
+          <w:rFonts w:ascii="Calibri" w:eastAsiaTheme="minorEastAsia" w:hAnsi="Calibri" w:cs="Calibri"/>
           <w:lang w:val="en-US"/>
         </w:rPr>
         <w:t>TV Order = 2</w:t>
       </w:r>
       <w:r>
         <w:rPr>
-          <w:rFonts w:eastAsiaTheme="minorEastAsia"/>
+          <w:rFonts w:ascii="Calibri" w:eastAsiaTheme="minorEastAsia" w:hAnsi="Calibri" w:cs="Calibri"/>
           <w:vertAlign w:val="superscript"/>
           <w:lang w:val="en-US"/>
         </w:rPr>
@@ -4936,7 +5256,7 @@
       </w:r>
       <w:r>
         <w:rPr>
-          <w:rFonts w:eastAsiaTheme="minorEastAsia"/>
+          <w:rFonts w:ascii="Calibri" w:eastAsiaTheme="minorEastAsia" w:hAnsi="Calibri" w:cs="Calibri"/>
           <w:lang w:val="en-US"/>
         </w:rPr>
         <w:t xml:space="preserve"> order</w:t>
@@ -4945,20 +5265,20 @@
     <w:p>
       <w:pPr>
         <w:rPr>
-          <w:rFonts w:eastAsiaTheme="minorEastAsia"/>
-          <w:lang w:val="en-US"/>
-        </w:rPr>
-      </w:pPr>
-      <w:r>
-        <w:rPr>
-          <w:rFonts w:eastAsiaTheme="minorEastAsia"/>
+          <w:rFonts w:ascii="Calibri" w:eastAsiaTheme="minorEastAsia" w:hAnsi="Calibri" w:cs="Calibri"/>
+          <w:lang w:val="en-US"/>
+        </w:rPr>
+      </w:pPr>
+      <w:r>
+        <w:rPr>
+          <w:rFonts w:ascii="Calibri" w:eastAsiaTheme="minorEastAsia" w:hAnsi="Calibri" w:cs="Calibri"/>
           <w:lang w:val="en-US"/>
         </w:rPr>
         <w:t>The following is the IOU between the algorithm’s mask and ground truth mask in the last image for different</w:t>
       </w:r>
       <w:r>
         <w:rPr>
-          <w:rFonts w:eastAsiaTheme="minorEastAsia"/>
+          <w:rFonts w:ascii="Calibri" w:eastAsiaTheme="minorEastAsia" w:hAnsi="Calibri" w:cs="Calibri"/>
           <w:iCs/>
           <w:lang w:val="en-US"/>
         </w:rPr>
@@ -4970,7 +5290,7 @@
             <m:sty m:val="p"/>
           </m:rPr>
           <w:rPr>
-            <w:rFonts w:ascii="Cambria Math" w:hAnsi="Cambria Math"/>
+            <w:rFonts w:ascii="Cambria Math" w:hAnsi="Cambria Math" w:cs="Calibri"/>
             <w:lang w:val="en-US"/>
           </w:rPr>
           <m:t>λ</m:t>
@@ -4978,30 +5298,27 @@
       </m:oMath>
       <w:r>
         <w:rPr>
-          <w:rFonts w:eastAsiaTheme="minorEastAsia"/>
+          <w:rFonts w:ascii="Calibri" w:eastAsiaTheme="minorEastAsia" w:hAnsi="Calibri" w:cs="Calibri"/>
           <w:iCs/>
           <w:lang w:val="en-US"/>
         </w:rPr>
-        <w:t>:</w:t>
-      </w:r>
-      <w:r>
-        <w:rPr>
-          <w:rFonts w:eastAsiaTheme="minorEastAsia"/>
-          <w:iCs/>
-          <w:lang w:val="en-US"/>
-        </w:rPr>
-        <w:t xml:space="preserve"> </w:t>
-      </w:r>
-    </w:p>
-    <w:p>
-      <w:r>
-        <w:rPr>
+        <w:t xml:space="preserve">: </w:t>
+      </w:r>
+    </w:p>
+    <w:p>
+      <w:pPr>
+        <w:keepNext/>
+        <w:jc w:val="center"/>
+      </w:pPr>
+      <w:r>
+        <w:rPr>
+          <w:rFonts w:ascii="Calibri" w:hAnsi="Calibri" w:cs="Calibri"/>
           <w:noProof/>
         </w:rPr>
         <w:drawing>
-          <wp:inline distT="0" distB="0" distL="0" distR="0" wp14:anchorId="7EC26087" wp14:editId="31FC8A49">
-            <wp:extent cx="5942132" cy="1026233"/>
-            <wp:effectExtent l="0" t="0" r="1905" b="2540"/>
+          <wp:inline distT="0" distB="0" distL="0" distR="0" wp14:anchorId="7EC26087" wp14:editId="32776671">
+            <wp:extent cx="5400000" cy="932604"/>
+            <wp:effectExtent l="0" t="0" r="0" b="1270"/>
             <wp:docPr id="2" name="Picture 2"/>
             <wp:cNvGraphicFramePr>
               <a:graphicFrameLocks xmlns:a="http://schemas.openxmlformats.org/drawingml/2006/main" noChangeAspect="1"/>
@@ -5027,7 +5344,7 @@
                   <pic:spPr bwMode="auto">
                     <a:xfrm>
                       <a:off x="0" y="0"/>
-                      <a:ext cx="6092292" cy="1052166"/>
+                      <a:ext cx="5400000" cy="932604"/>
                     </a:xfrm>
                     <a:prstGeom prst="rect">
                       <a:avLst/>
@@ -5050,12 +5367,44 @@
     </w:p>
     <w:p>
       <w:pPr>
-        <w:rPr>
-          <w:lang w:val="en-US"/>
-        </w:rPr>
-      </w:pPr>
-      <w:r>
-        <w:rPr>
+        <w:pStyle w:val="Caption"/>
+        <w:jc w:val="center"/>
+        <w:rPr>
+          <w:rFonts w:ascii="Calibri" w:hAnsi="Calibri" w:cs="Calibri"/>
+        </w:rPr>
+      </w:pPr>
+      <w:r>
+        <w:t xml:space="preserve">Figure </w:t>
+      </w:r>
+      <w:r>
+        <w:fldChar w:fldCharType="begin"/>
+      </w:r>
+      <w:r>
+        <w:instrText xml:space="preserve"> SEQ Figure \* ARABIC </w:instrText>
+      </w:r>
+      <w:r>
+        <w:fldChar w:fldCharType="separate"/>
+      </w:r>
+      <w:r>
+        <w:rPr>
+          <w:noProof/>
+        </w:rPr>
+        <w:t>5</w:t>
+      </w:r>
+      <w:r>
+        <w:fldChar w:fldCharType="end"/>
+      </w:r>
+    </w:p>
+    <w:p>
+      <w:pPr>
+        <w:rPr>
+          <w:rFonts w:ascii="Calibri" w:hAnsi="Calibri" w:cs="Calibri"/>
+          <w:lang w:val="en-US"/>
+        </w:rPr>
+      </w:pPr>
+      <w:r>
+        <w:rPr>
+          <w:rFonts w:ascii="Calibri" w:hAnsi="Calibri" w:cs="Calibri"/>
           <w:lang w:val="en-US"/>
         </w:rPr>
         <w:t xml:space="preserve">(White is overlap. Magenta is </w:t>
@@ -5063,6 +5412,7 @@
       <w:proofErr w:type="gramStart"/>
       <w:r>
         <w:rPr>
+          <w:rFonts w:ascii="Calibri" w:hAnsi="Calibri" w:cs="Calibri"/>
           <w:lang w:val="en-US"/>
         </w:rPr>
         <w:t>GT</w:t>
@@ -5070,6 +5420,7 @@
       <w:proofErr w:type="gramEnd"/>
       <w:r>
         <w:rPr>
+          <w:rFonts w:ascii="Calibri" w:hAnsi="Calibri" w:cs="Calibri"/>
           <w:lang w:val="en-US"/>
         </w:rPr>
         <w:t xml:space="preserve"> mask. Green is algorithm mask)</w:t>
@@ -5078,13 +5429,14 @@
     <w:p>
       <w:pPr>
         <w:rPr>
-          <w:rFonts w:eastAsiaTheme="minorEastAsia"/>
+          <w:rFonts w:ascii="Calibri" w:eastAsiaTheme="minorEastAsia" w:hAnsi="Calibri" w:cs="Calibri"/>
           <w:iCs/>
           <w:lang w:val="en-US"/>
         </w:rPr>
       </w:pPr>
       <w:r>
         <w:rPr>
+          <w:rFonts w:ascii="Calibri" w:hAnsi="Calibri" w:cs="Calibri"/>
           <w:lang w:val="en-US"/>
         </w:rPr>
         <w:t xml:space="preserve">The following is a graph of IOU value as a function of </w:t>
@@ -5095,7 +5447,7 @@
             <m:sty m:val="p"/>
           </m:rPr>
           <w:rPr>
-            <w:rFonts w:ascii="Cambria Math" w:hAnsi="Cambria Math"/>
+            <w:rFonts w:ascii="Cambria Math" w:hAnsi="Cambria Math" w:cs="Calibri"/>
             <w:lang w:val="en-US"/>
           </w:rPr>
           <m:t>λ</m:t>
@@ -5103,7 +5455,7 @@
       </m:oMath>
       <w:r>
         <w:rPr>
-          <w:rFonts w:eastAsiaTheme="minorEastAsia"/>
+          <w:rFonts w:ascii="Calibri" w:eastAsiaTheme="minorEastAsia" w:hAnsi="Calibri" w:cs="Calibri"/>
           <w:iCs/>
           <w:lang w:val="en-US"/>
         </w:rPr>
@@ -5112,19 +5464,19 @@
     </w:p>
     <w:p>
       <w:pPr>
-        <w:rPr>
-          <w:lang w:val="en-US"/>
-        </w:rPr>
-      </w:pPr>
-      <w:r>
-        <w:rPr>
+        <w:keepNext/>
+        <w:jc w:val="center"/>
+      </w:pPr>
+      <w:r>
+        <w:rPr>
+          <w:rFonts w:ascii="Calibri" w:hAnsi="Calibri" w:cs="Calibri"/>
           <w:noProof/>
           <w:lang w:val="en-US"/>
         </w:rPr>
         <w:drawing>
-          <wp:inline distT="0" distB="0" distL="0" distR="0" wp14:anchorId="0934D692" wp14:editId="3C7AD2AA">
-            <wp:extent cx="5900840" cy="3386512"/>
-            <wp:effectExtent l="0" t="0" r="5080" b="4445"/>
+          <wp:inline distT="0" distB="0" distL="0" distR="0" wp14:anchorId="0934D692" wp14:editId="3A38DCB2">
+            <wp:extent cx="5400000" cy="3099078"/>
+            <wp:effectExtent l="0" t="0" r="0" b="6350"/>
             <wp:docPr id="1616730594" name="Picture 1616730594"/>
             <wp:cNvGraphicFramePr>
               <a:graphicFrameLocks xmlns:a="http://schemas.openxmlformats.org/drawingml/2006/main" noChangeAspect="1"/>
@@ -5150,7 +5502,7 @@
                   <pic:spPr bwMode="auto">
                     <a:xfrm>
                       <a:off x="0" y="0"/>
-                      <a:ext cx="5926736" cy="3401374"/>
+                      <a:ext cx="5400000" cy="3099078"/>
                     </a:xfrm>
                     <a:prstGeom prst="rect">
                       <a:avLst/>
@@ -5173,14 +5525,46 @@
     </w:p>
     <w:p>
       <w:pPr>
-        <w:rPr>
-          <w:rFonts w:eastAsiaTheme="minorEastAsia"/>
+        <w:pStyle w:val="Caption"/>
+        <w:jc w:val="center"/>
+        <w:rPr>
+          <w:rFonts w:ascii="Calibri" w:hAnsi="Calibri" w:cs="Calibri"/>
+          <w:lang w:val="en-US"/>
+        </w:rPr>
+      </w:pPr>
+      <w:r>
+        <w:t xml:space="preserve">Figure </w:t>
+      </w:r>
+      <w:r>
+        <w:fldChar w:fldCharType="begin"/>
+      </w:r>
+      <w:r>
+        <w:instrText xml:space="preserve"> SEQ Figure \* ARABIC </w:instrText>
+      </w:r>
+      <w:r>
+        <w:fldChar w:fldCharType="separate"/>
+      </w:r>
+      <w:r>
+        <w:rPr>
+          <w:noProof/>
+        </w:rPr>
+        <w:t>6</w:t>
+      </w:r>
+      <w:r>
+        <w:fldChar w:fldCharType="end"/>
+      </w:r>
+    </w:p>
+    <w:p>
+      <w:pPr>
+        <w:rPr>
+          <w:rFonts w:ascii="Calibri" w:eastAsiaTheme="minorEastAsia" w:hAnsi="Calibri" w:cs="Calibri"/>
           <w:iCs/>
           <w:lang w:val="en-US"/>
         </w:rPr>
       </w:pPr>
       <w:r>
         <w:rPr>
+          <w:rFonts w:ascii="Calibri" w:hAnsi="Calibri" w:cs="Calibri"/>
           <w:lang w:val="en-US"/>
         </w:rPr>
         <w:t xml:space="preserve">After </w:t>
@@ -5191,7 +5575,7 @@
             <m:sty m:val="p"/>
           </m:rPr>
           <w:rPr>
-            <w:rFonts w:ascii="Cambria Math" w:hAnsi="Cambria Math"/>
+            <w:rFonts w:ascii="Cambria Math" w:hAnsi="Cambria Math" w:cs="Calibri"/>
             <w:lang w:val="en-US"/>
           </w:rPr>
           <m:t>λ=10</m:t>
@@ -5199,7 +5583,7 @@
       </m:oMath>
       <w:r>
         <w:rPr>
-          <w:rFonts w:eastAsiaTheme="minorEastAsia"/>
+          <w:rFonts w:ascii="Calibri" w:eastAsiaTheme="minorEastAsia" w:hAnsi="Calibri" w:cs="Calibri"/>
           <w:iCs/>
           <w:lang w:val="en-US"/>
         </w:rPr>
@@ -5211,7 +5595,7 @@
             <m:sty m:val="p"/>
           </m:rPr>
           <w:rPr>
-            <w:rFonts w:ascii="Cambria Math" w:hAnsi="Cambria Math"/>
+            <w:rFonts w:ascii="Cambria Math" w:hAnsi="Cambria Math" w:cs="Calibri"/>
             <w:lang w:val="en-US"/>
           </w:rPr>
           <m:t xml:space="preserve">λ </m:t>
@@ -5219,7 +5603,7 @@
       </m:oMath>
       <w:r>
         <w:rPr>
-          <w:rFonts w:eastAsiaTheme="minorEastAsia"/>
+          <w:rFonts w:ascii="Calibri" w:eastAsiaTheme="minorEastAsia" w:hAnsi="Calibri" w:cs="Calibri"/>
           <w:iCs/>
           <w:lang w:val="en-US"/>
         </w:rPr>
@@ -5231,7 +5615,7 @@
             <m:sty m:val="p"/>
           </m:rPr>
           <w:rPr>
-            <w:rFonts w:ascii="Cambria Math" w:hAnsi="Cambria Math"/>
+            <w:rFonts w:ascii="Cambria Math" w:hAnsi="Cambria Math" w:cs="Calibri"/>
             <w:lang w:val="en-US"/>
           </w:rPr>
           <m:t>λ=10</m:t>
@@ -5239,7 +5623,7 @@
       </m:oMath>
       <w:r>
         <w:rPr>
-          <w:rFonts w:eastAsiaTheme="minorEastAsia"/>
+          <w:rFonts w:ascii="Calibri" w:eastAsiaTheme="minorEastAsia" w:hAnsi="Calibri" w:cs="Calibri"/>
           <w:iCs/>
           <w:lang w:val="en-US"/>
         </w:rPr>
@@ -5249,6 +5633,7 @@
     <w:p>
       <w:pPr>
         <w:rPr>
+          <w:rFonts w:ascii="Calibri" w:hAnsi="Calibri" w:cs="Calibri"/>
           <w:b/>
           <w:bCs/>
           <w:u w:val="single"/>
@@ -5258,100 +5643,63 @@
     </w:p>
     <w:p>
       <w:pPr>
-        <w:rPr>
-          <w:b/>
-          <w:bCs/>
+        <w:pStyle w:val="Heading2"/>
+        <w:rPr>
+          <w:rFonts w:ascii="Calibri" w:eastAsiaTheme="minorEastAsia" w:hAnsi="Calibri" w:cs="Calibri"/>
+          <w:lang w:val="en-US"/>
+        </w:rPr>
+      </w:pPr>
+      <w:bookmarkStart w:id="7" w:name="_Toc167528899"/>
+      <w:r>
+        <w:rPr>
+          <w:rFonts w:ascii="Calibri" w:hAnsi="Calibri" w:cs="Calibri"/>
+          <w:lang w:val="en-US"/>
+        </w:rPr>
+        <w:lastRenderedPageBreak/>
+        <w:t>Effect of Taylor Series Order</w:t>
+      </w:r>
+      <w:bookmarkEnd w:id="7"/>
+    </w:p>
+    <w:p>
+      <w:pPr>
+        <w:rPr>
+          <w:rFonts w:ascii="Calibri" w:eastAsiaTheme="minorEastAsia" w:hAnsi="Calibri" w:cs="Calibri"/>
+          <w:lang w:val="en-US"/>
+        </w:rPr>
+      </w:pPr>
+      <w:r>
+        <w:rPr>
+          <w:rFonts w:ascii="Calibri" w:hAnsi="Calibri" w:cs="Calibri"/>
+          <w:lang w:val="en-US"/>
+        </w:rPr>
+        <w:t xml:space="preserve">We’ve tested different Taylor Series Order values </w:t>
+      </w:r>
+      <w:r>
+        <w:rPr>
+          <w:rFonts w:ascii="Calibri" w:eastAsiaTheme="minorEastAsia" w:hAnsi="Calibri" w:cs="Calibri"/>
+          <w:lang w:val="en-US"/>
+        </w:rPr>
+        <w:t xml:space="preserve">= {1, 3, 5, 7, 10, 15} </w:t>
+      </w:r>
+    </w:p>
+    <w:p>
+      <w:pPr>
+        <w:rPr>
+          <w:rFonts w:ascii="Calibri" w:eastAsiaTheme="minorEastAsia" w:hAnsi="Calibri" w:cs="Calibri"/>
+          <w:lang w:val="en-US"/>
+        </w:rPr>
+      </w:pPr>
+      <w:r>
+        <w:rPr>
+          <w:rFonts w:ascii="Calibri" w:eastAsiaTheme="minorEastAsia" w:hAnsi="Calibri" w:cs="Calibri"/>
           <w:u w:val="single"/>
           <w:lang w:val="en-US"/>
         </w:rPr>
-      </w:pPr>
-      <w:r>
-        <w:rPr>
-          <w:b/>
-          <w:bCs/>
-          <w:u w:val="single"/>
-          <w:lang w:val="en-US"/>
-        </w:rPr>
-        <w:br w:type="page"/>
-      </w:r>
-    </w:p>
-    <w:p>
-      <w:pPr>
-        <w:pStyle w:val="Heading2"/>
-        <w:rPr>
-          <w:rFonts w:eastAsiaTheme="minorEastAsia"/>
-          <w:lang w:val="en-US"/>
-        </w:rPr>
-      </w:pPr>
-      <w:bookmarkStart w:id="7" w:name="_Toc167484271"/>
-      <w:r>
-        <w:rPr>
-          <w:lang w:val="en-US"/>
-        </w:rPr>
-        <w:lastRenderedPageBreak/>
-        <w:t xml:space="preserve">Effect of </w:t>
-      </w:r>
-      <w:r>
-        <w:rPr>
-          <w:lang w:val="en-US"/>
-        </w:rPr>
-        <w:t>Taylor Series Order</w:t>
-      </w:r>
-      <w:bookmarkEnd w:id="7"/>
-    </w:p>
-    <w:p>
-      <w:pPr>
-        <w:rPr>
-          <w:rFonts w:eastAsiaTheme="minorEastAsia"/>
-          <w:lang w:val="en-US"/>
-        </w:rPr>
-      </w:pPr>
-      <w:r>
-        <w:rPr>
-          <w:lang w:val="en-US"/>
-        </w:rPr>
-        <w:t xml:space="preserve">We’ve tested different Taylor Series Order values </w:t>
-      </w:r>
-      <w:r>
-        <w:rPr>
-          <w:rFonts w:eastAsiaTheme="minorEastAsia"/>
-          <w:lang w:val="en-US"/>
-        </w:rPr>
-        <w:t>=</w:t>
-      </w:r>
-      <w:r>
-        <w:rPr>
-          <w:rFonts w:eastAsiaTheme="minorEastAsia"/>
-          <w:lang w:val="en-US"/>
-        </w:rPr>
-        <w:t xml:space="preserve"> </w:t>
-      </w:r>
-      <w:r>
-        <w:rPr>
-          <w:rFonts w:eastAsiaTheme="minorEastAsia"/>
-          <w:lang w:val="en-US"/>
-        </w:rPr>
-        <w:t xml:space="preserve">{1, 3, 5, 7, 10, 15} </w:t>
-      </w:r>
-    </w:p>
-    <w:p>
-      <w:pPr>
-        <w:rPr>
-          <w:rFonts w:eastAsiaTheme="minorEastAsia"/>
-          <w:lang w:val="en-US"/>
-        </w:rPr>
-      </w:pPr>
-      <w:r>
-        <w:rPr>
-          <w:rFonts w:eastAsiaTheme="minorEastAsia"/>
-          <w:u w:val="single"/>
-          <w:lang w:val="en-US"/>
-        </w:rPr>
         <w:t>Other fixed values</w:t>
       </w:r>
       <w:r>
         <w:rPr>
-          <w:rFonts w:eastAsiaTheme="minorEastAsia"/>
+          <w:rFonts w:ascii="Calibri" w:eastAsiaTheme="minorEastAsia" w:hAnsi="Calibri" w:cs="Calibri"/>
           <w:lang w:val="en-US"/>
         </w:rPr>
         <w:t>:</w:t>
@@ -5365,7 +5713,7 @@
           <w:numId w:val="7"/>
         </w:numPr>
         <w:rPr>
-          <w:rFonts w:eastAsiaTheme="minorEastAsia"/>
+          <w:rFonts w:ascii="Calibri" w:eastAsiaTheme="minorEastAsia" w:hAnsi="Calibri" w:cs="Calibri"/>
           <w:lang w:val="en-US"/>
         </w:rPr>
       </w:pPr>
@@ -5375,7 +5723,7 @@
             <m:sty m:val="p"/>
           </m:rPr>
           <w:rPr>
-            <w:rFonts w:ascii="Cambria Math" w:hAnsi="Cambria Math"/>
+            <w:rFonts w:ascii="Cambria Math" w:hAnsi="Cambria Math" w:cs="Calibri"/>
             <w:lang w:val="en-US"/>
           </w:rPr>
           <m:t>λ</m:t>
@@ -5383,7 +5731,7 @@
       </m:oMath>
       <w:r>
         <w:rPr>
-          <w:rFonts w:eastAsiaTheme="minorEastAsia"/>
+          <w:rFonts w:ascii="Calibri" w:eastAsiaTheme="minorEastAsia" w:hAnsi="Calibri" w:cs="Calibri"/>
           <w:lang w:val="en-US"/>
         </w:rPr>
         <w:t xml:space="preserve"> = 10</w:t>
@@ -5397,13 +5745,13 @@
           <w:numId w:val="7"/>
         </w:numPr>
         <w:rPr>
-          <w:rFonts w:eastAsiaTheme="minorEastAsia"/>
-          <w:lang w:val="en-US"/>
-        </w:rPr>
-      </w:pPr>
-      <w:r>
-        <w:rPr>
-          <w:rFonts w:eastAsiaTheme="minorEastAsia"/>
+          <w:rFonts w:ascii="Calibri" w:eastAsiaTheme="minorEastAsia" w:hAnsi="Calibri" w:cs="Calibri"/>
+          <w:lang w:val="en-US"/>
+        </w:rPr>
+      </w:pPr>
+      <w:r>
+        <w:rPr>
+          <w:rFonts w:ascii="Calibri" w:eastAsiaTheme="minorEastAsia" w:hAnsi="Calibri" w:cs="Calibri"/>
           <w:lang w:val="en-US"/>
         </w:rPr>
         <w:t>Scale Levels = [16, 8, 4, 2, 1]</w:t>
@@ -5417,20 +5765,20 @@
           <w:numId w:val="7"/>
         </w:numPr>
         <w:rPr>
-          <w:rFonts w:eastAsiaTheme="minorEastAsia"/>
-          <w:lang w:val="en-US"/>
-        </w:rPr>
-      </w:pPr>
-      <w:r>
-        <w:rPr>
-          <w:rFonts w:eastAsiaTheme="minorEastAsia"/>
+          <w:rFonts w:ascii="Calibri" w:eastAsiaTheme="minorEastAsia" w:hAnsi="Calibri" w:cs="Calibri"/>
+          <w:lang w:val="en-US"/>
+        </w:rPr>
+      </w:pPr>
+      <w:r>
+        <w:rPr>
+          <w:rFonts w:ascii="Calibri" w:eastAsiaTheme="minorEastAsia" w:hAnsi="Calibri" w:cs="Calibri"/>
           <w:lang w:val="en-US"/>
         </w:rPr>
         <w:t>TV Order = 2</w:t>
       </w:r>
       <w:r>
         <w:rPr>
-          <w:rFonts w:eastAsiaTheme="minorEastAsia"/>
+          <w:rFonts w:ascii="Calibri" w:eastAsiaTheme="minorEastAsia" w:hAnsi="Calibri" w:cs="Calibri"/>
           <w:vertAlign w:val="superscript"/>
           <w:lang w:val="en-US"/>
         </w:rPr>
@@ -5438,7 +5786,7 @@
       </w:r>
       <w:r>
         <w:rPr>
-          <w:rFonts w:eastAsiaTheme="minorEastAsia"/>
+          <w:rFonts w:ascii="Calibri" w:eastAsiaTheme="minorEastAsia" w:hAnsi="Calibri" w:cs="Calibri"/>
           <w:lang w:val="en-US"/>
         </w:rPr>
         <w:t xml:space="preserve"> order</w:t>
@@ -5447,52 +5795,42 @@
     <w:p>
       <w:pPr>
         <w:rPr>
-          <w:rFonts w:eastAsiaTheme="minorEastAsia"/>
+          <w:rFonts w:ascii="Calibri" w:eastAsiaTheme="minorEastAsia" w:hAnsi="Calibri" w:cs="Calibri"/>
           <w:iCs/>
           <w:lang w:val="en-US"/>
         </w:rPr>
       </w:pPr>
       <w:r>
         <w:rPr>
-          <w:rFonts w:eastAsiaTheme="minorEastAsia"/>
+          <w:rFonts w:ascii="Calibri" w:eastAsiaTheme="minorEastAsia" w:hAnsi="Calibri" w:cs="Calibri"/>
           <w:lang w:val="en-US"/>
         </w:rPr>
         <w:t>The following is the IOU between the algorithm’s mask and ground truth mask in the last image for different</w:t>
       </w:r>
       <w:r>
         <w:rPr>
-          <w:rFonts w:eastAsiaTheme="minorEastAsia"/>
+          <w:rFonts w:ascii="Calibri" w:eastAsiaTheme="minorEastAsia" w:hAnsi="Calibri" w:cs="Calibri"/>
           <w:iCs/>
           <w:lang w:val="en-US"/>
         </w:rPr>
-        <w:t xml:space="preserve"> </w:t>
-      </w:r>
-      <w:r>
-        <w:rPr>
-          <w:rFonts w:eastAsiaTheme="minorEastAsia"/>
-          <w:iCs/>
-          <w:lang w:val="en-US"/>
-        </w:rPr>
-        <w:t>Taylor Series Orders:</w:t>
-      </w:r>
-    </w:p>
-    <w:p>
-      <w:pPr>
-        <w:rPr>
-          <w:rFonts w:eastAsiaTheme="minorEastAsia"/>
-          <w:lang w:val="en-US"/>
-        </w:rPr>
-      </w:pPr>
-      <w:r>
-        <w:rPr>
-          <w:rFonts w:eastAsiaTheme="minorEastAsia"/>
+        <w:t xml:space="preserve"> Taylor Series Orders:</w:t>
+      </w:r>
+    </w:p>
+    <w:p>
+      <w:pPr>
+        <w:keepNext/>
+        <w:jc w:val="center"/>
+      </w:pPr>
+      <w:r>
+        <w:rPr>
+          <w:rFonts w:ascii="Calibri" w:eastAsiaTheme="minorEastAsia" w:hAnsi="Calibri" w:cs="Calibri"/>
           <w:noProof/>
           <w:lang w:val="en-US"/>
         </w:rPr>
         <w:drawing>
-          <wp:inline distT="0" distB="0" distL="0" distR="0" wp14:anchorId="7EF19CD0" wp14:editId="3C7A577B">
-            <wp:extent cx="5907481" cy="907822"/>
-            <wp:effectExtent l="0" t="0" r="0" b="0"/>
+          <wp:inline distT="0" distB="0" distL="0" distR="0" wp14:anchorId="7EF19CD0" wp14:editId="328BDA0C">
+            <wp:extent cx="5400000" cy="829836"/>
+            <wp:effectExtent l="0" t="0" r="0" b="8890"/>
             <wp:docPr id="4" name="Picture 4"/>
             <wp:cNvGraphicFramePr>
               <a:graphicFrameLocks xmlns:a="http://schemas.openxmlformats.org/drawingml/2006/main" noChangeAspect="1"/>
@@ -5518,7 +5856,7 @@
                   <pic:spPr bwMode="auto">
                     <a:xfrm>
                       <a:off x="0" y="0"/>
-                      <a:ext cx="5907481" cy="907822"/>
+                      <a:ext cx="5400000" cy="829836"/>
                     </a:xfrm>
                     <a:prstGeom prst="rect">
                       <a:avLst/>
@@ -5541,14 +5879,45 @@
     </w:p>
     <w:p>
       <w:pPr>
-        <w:rPr>
-          <w:rFonts w:eastAsiaTheme="minorEastAsia"/>
-          <w:lang w:val="en-US"/>
-        </w:rPr>
-      </w:pPr>
-      <w:r>
-        <w:rPr>
-          <w:rFonts w:eastAsiaTheme="minorEastAsia"/>
+        <w:pStyle w:val="Caption"/>
+        <w:jc w:val="center"/>
+        <w:rPr>
+          <w:rFonts w:ascii="Calibri" w:eastAsiaTheme="minorEastAsia" w:hAnsi="Calibri" w:cs="Calibri"/>
+          <w:lang w:val="en-US"/>
+        </w:rPr>
+      </w:pPr>
+      <w:r>
+        <w:t xml:space="preserve">Figure </w:t>
+      </w:r>
+      <w:r>
+        <w:fldChar w:fldCharType="begin"/>
+      </w:r>
+      <w:r>
+        <w:instrText xml:space="preserve"> SEQ Figure \* ARABIC </w:instrText>
+      </w:r>
+      <w:r>
+        <w:fldChar w:fldCharType="separate"/>
+      </w:r>
+      <w:r>
+        <w:rPr>
+          <w:noProof/>
+        </w:rPr>
+        <w:t>7</w:t>
+      </w:r>
+      <w:r>
+        <w:fldChar w:fldCharType="end"/>
+      </w:r>
+    </w:p>
+    <w:p>
+      <w:pPr>
+        <w:rPr>
+          <w:rFonts w:ascii="Calibri" w:eastAsiaTheme="minorEastAsia" w:hAnsi="Calibri" w:cs="Calibri"/>
+          <w:lang w:val="en-US"/>
+        </w:rPr>
+      </w:pPr>
+      <w:r>
+        <w:rPr>
+          <w:rFonts w:ascii="Calibri" w:eastAsiaTheme="minorEastAsia" w:hAnsi="Calibri" w:cs="Calibri"/>
           <w:lang w:val="en-US"/>
         </w:rPr>
         <w:t xml:space="preserve">In the algorithm, when convergence of the data term is checked, the Taylor approximation is used. The higher the order the more precise the convergence is. We can see that the resulting masks are more accurate the higher the order, but with diminishing returns as opposed to the time of convergence. </w:t>
@@ -5557,13 +5926,14 @@
     <w:p>
       <w:pPr>
         <w:rPr>
-          <w:rFonts w:eastAsiaTheme="minorEastAsia"/>
+          <w:rFonts w:ascii="Calibri" w:eastAsiaTheme="minorEastAsia" w:hAnsi="Calibri" w:cs="Calibri"/>
           <w:iCs/>
           <w:lang w:val="en-US"/>
         </w:rPr>
       </w:pPr>
       <w:r>
         <w:rPr>
+          <w:rFonts w:ascii="Calibri" w:hAnsi="Calibri" w:cs="Calibri"/>
           <w:lang w:val="en-US"/>
         </w:rPr>
         <w:t>The following is a graph of IOU value as a function of the Taylor Series order:</w:t>
@@ -5571,21 +5941,19 @@
     </w:p>
     <w:p>
       <w:pPr>
-        <w:rPr>
-          <w:rFonts w:eastAsiaTheme="minorEastAsia"/>
-          <w:lang w:val="en-US"/>
-        </w:rPr>
-      </w:pPr>
-      <w:r>
-        <w:rPr>
-          <w:rFonts w:eastAsiaTheme="minorEastAsia"/>
+        <w:keepNext/>
+        <w:jc w:val="center"/>
+      </w:pPr>
+      <w:r>
+        <w:rPr>
+          <w:rFonts w:ascii="Calibri" w:eastAsiaTheme="minorEastAsia" w:hAnsi="Calibri" w:cs="Calibri"/>
           <w:noProof/>
           <w:lang w:val="en-US"/>
         </w:rPr>
         <w:drawing>
-          <wp:inline distT="0" distB="0" distL="0" distR="0" wp14:anchorId="797FC00C" wp14:editId="2D62A5AB">
-            <wp:extent cx="5986360" cy="3457958"/>
-            <wp:effectExtent l="0" t="0" r="0" b="0"/>
+          <wp:inline distT="0" distB="0" distL="0" distR="0" wp14:anchorId="797FC00C" wp14:editId="33FE017D">
+            <wp:extent cx="5400000" cy="3119254"/>
+            <wp:effectExtent l="0" t="0" r="0" b="5080"/>
             <wp:docPr id="5" name="Picture 5"/>
             <wp:cNvGraphicFramePr>
               <a:graphicFrameLocks xmlns:a="http://schemas.openxmlformats.org/drawingml/2006/main" noChangeAspect="1"/>
@@ -5611,7 +5979,7 @@
                   <pic:spPr bwMode="auto">
                     <a:xfrm>
                       <a:off x="0" y="0"/>
-                      <a:ext cx="6029464" cy="3482857"/>
+                      <a:ext cx="5400000" cy="3119254"/>
                     </a:xfrm>
                     <a:prstGeom prst="rect">
                       <a:avLst/>
@@ -5634,14 +6002,45 @@
     </w:p>
     <w:p>
       <w:pPr>
-        <w:rPr>
-          <w:rFonts w:eastAsiaTheme="minorEastAsia"/>
-          <w:lang w:val="en-US"/>
-        </w:rPr>
-      </w:pPr>
-      <w:r>
-        <w:rPr>
-          <w:rFonts w:eastAsiaTheme="minorEastAsia"/>
+        <w:pStyle w:val="Caption"/>
+        <w:jc w:val="center"/>
+        <w:rPr>
+          <w:rFonts w:ascii="Calibri" w:eastAsiaTheme="minorEastAsia" w:hAnsi="Calibri" w:cs="Calibri"/>
+          <w:lang w:val="en-US"/>
+        </w:rPr>
+      </w:pPr>
+      <w:r>
+        <w:t xml:space="preserve">Figure </w:t>
+      </w:r>
+      <w:r>
+        <w:fldChar w:fldCharType="begin"/>
+      </w:r>
+      <w:r>
+        <w:instrText xml:space="preserve"> SEQ Figure \* ARABIC </w:instrText>
+      </w:r>
+      <w:r>
+        <w:fldChar w:fldCharType="separate"/>
+      </w:r>
+      <w:r>
+        <w:rPr>
+          <w:noProof/>
+        </w:rPr>
+        <w:t>8</w:t>
+      </w:r>
+      <w:r>
+        <w:fldChar w:fldCharType="end"/>
+      </w:r>
+    </w:p>
+    <w:p>
+      <w:pPr>
+        <w:rPr>
+          <w:rFonts w:ascii="Calibri" w:eastAsiaTheme="minorEastAsia" w:hAnsi="Calibri" w:cs="Calibri"/>
+          <w:lang w:val="en-US"/>
+        </w:rPr>
+      </w:pPr>
+      <w:r>
+        <w:rPr>
+          <w:rFonts w:ascii="Calibri" w:eastAsiaTheme="minorEastAsia" w:hAnsi="Calibri" w:cs="Calibri"/>
           <w:lang w:val="en-US"/>
         </w:rPr>
         <w:t>Best results were received for Taylor Series Order = 10, and that is the value we fixed for the rest of the tests.</w:t>
@@ -5651,13 +6050,14 @@
       <w:pPr>
         <w:pStyle w:val="Heading2"/>
         <w:rPr>
-          <w:rFonts w:eastAsiaTheme="minorEastAsia"/>
-          <w:lang w:val="en-US"/>
-        </w:rPr>
-      </w:pPr>
-      <w:bookmarkStart w:id="8" w:name="_Toc167484272"/>
-      <w:r>
-        <w:rPr>
+          <w:rFonts w:ascii="Calibri" w:eastAsiaTheme="minorEastAsia" w:hAnsi="Calibri" w:cs="Calibri"/>
+          <w:lang w:val="en-US"/>
+        </w:rPr>
+      </w:pPr>
+      <w:bookmarkStart w:id="8" w:name="_Toc167528900"/>
+      <w:r>
+        <w:rPr>
+          <w:rFonts w:ascii="Calibri" w:hAnsi="Calibri" w:cs="Calibri"/>
           <w:lang w:val="en-US"/>
         </w:rPr>
         <w:lastRenderedPageBreak/>
@@ -5666,7 +6066,7 @@
       <m:oMath>
         <m:r>
           <w:rPr>
-            <w:rFonts w:ascii="Cambria Math" w:hAnsi="Cambria Math"/>
+            <w:rFonts w:ascii="Cambria Math" w:hAnsi="Cambria Math" w:cs="Calibri"/>
             <w:lang w:val="en-US"/>
           </w:rPr>
           <m:t xml:space="preserve"> </m:t>
@@ -5674,6 +6074,7 @@
       </m:oMath>
       <w:r>
         <w:rPr>
+          <w:rFonts w:ascii="Calibri" w:hAnsi="Calibri" w:cs="Calibri"/>
           <w:lang w:val="en-US"/>
         </w:rPr>
         <w:t>Scale Levels</w:t>
@@ -5683,49 +6084,36 @@
     <w:p>
       <w:pPr>
         <w:rPr>
-          <w:rFonts w:eastAsiaTheme="minorEastAsia"/>
-          <w:lang w:val="en-US"/>
-        </w:rPr>
-      </w:pPr>
-      <w:r>
-        <w:rPr>
+          <w:rFonts w:ascii="Calibri" w:eastAsiaTheme="minorEastAsia" w:hAnsi="Calibri" w:cs="Calibri"/>
+          <w:lang w:val="en-US"/>
+        </w:rPr>
+      </w:pPr>
+      <w:r>
+        <w:rPr>
+          <w:rFonts w:ascii="Calibri" w:hAnsi="Calibri" w:cs="Calibri"/>
           <w:lang w:val="en-US"/>
         </w:rPr>
         <w:t>We’ve tested different pyramid maximum scale levels</w:t>
       </w:r>
       <w:r>
         <w:rPr>
-          <w:rFonts w:eastAsiaTheme="minorEastAsia"/>
-          <w:lang w:val="en-US"/>
-        </w:rPr>
-        <w:t>=</w:t>
-      </w:r>
-      <w:r>
-        <w:rPr>
-          <w:rFonts w:eastAsiaTheme="minorEastAsia"/>
-          <w:lang w:val="en-US"/>
-        </w:rPr>
-        <w:t xml:space="preserve"> </w:t>
-      </w:r>
-      <w:r>
-        <w:rPr>
-          <w:rFonts w:eastAsiaTheme="minorEastAsia"/>
-          <w:lang w:val="en-US"/>
-        </w:rPr>
-        <w:t xml:space="preserve">{1, 2, 4, 8, 16} </w:t>
-      </w:r>
-    </w:p>
-    <w:p>
-      <w:pPr>
-        <w:rPr>
-          <w:rFonts w:eastAsiaTheme="minorEastAsia"/>
+          <w:rFonts w:ascii="Calibri" w:eastAsiaTheme="minorEastAsia" w:hAnsi="Calibri" w:cs="Calibri"/>
+          <w:lang w:val="en-US"/>
+        </w:rPr>
+        <w:t xml:space="preserve">= {1, 2, 4, 8, 16} </w:t>
+      </w:r>
+    </w:p>
+    <w:p>
+      <w:pPr>
+        <w:rPr>
+          <w:rFonts w:ascii="Calibri" w:eastAsiaTheme="minorEastAsia" w:hAnsi="Calibri" w:cs="Calibri"/>
           <w:u w:val="single"/>
           <w:lang w:val="en-US"/>
         </w:rPr>
       </w:pPr>
       <w:r>
         <w:rPr>
-          <w:rFonts w:eastAsiaTheme="minorEastAsia"/>
+          <w:rFonts w:ascii="Calibri" w:eastAsiaTheme="minorEastAsia" w:hAnsi="Calibri" w:cs="Calibri"/>
           <w:u w:val="single"/>
           <w:lang w:val="en-US"/>
         </w:rPr>
@@ -5740,7 +6128,7 @@
           <w:numId w:val="9"/>
         </w:numPr>
         <w:rPr>
-          <w:rFonts w:eastAsiaTheme="minorEastAsia"/>
+          <w:rFonts w:ascii="Calibri" w:eastAsiaTheme="minorEastAsia" w:hAnsi="Calibri" w:cs="Calibri"/>
           <w:lang w:val="en-US"/>
         </w:rPr>
       </w:pPr>
@@ -5750,7 +6138,7 @@
             <m:sty m:val="p"/>
           </m:rPr>
           <w:rPr>
-            <w:rFonts w:ascii="Cambria Math" w:hAnsi="Cambria Math"/>
+            <w:rFonts w:ascii="Cambria Math" w:hAnsi="Cambria Math" w:cs="Calibri"/>
             <w:lang w:val="en-US"/>
           </w:rPr>
           <m:t>λ</m:t>
@@ -5758,7 +6146,7 @@
       </m:oMath>
       <w:r>
         <w:rPr>
-          <w:rFonts w:eastAsiaTheme="minorEastAsia"/>
+          <w:rFonts w:ascii="Calibri" w:eastAsiaTheme="minorEastAsia" w:hAnsi="Calibri" w:cs="Calibri"/>
           <w:lang w:val="en-US"/>
         </w:rPr>
         <w:t xml:space="preserve"> = 10</w:t>
@@ -5772,13 +6160,13 @@
           <w:numId w:val="9"/>
         </w:numPr>
         <w:rPr>
-          <w:rFonts w:eastAsiaTheme="minorEastAsia"/>
-          <w:lang w:val="en-US"/>
-        </w:rPr>
-      </w:pPr>
-      <w:r>
-        <w:rPr>
-          <w:rFonts w:eastAsiaTheme="minorEastAsia"/>
+          <w:rFonts w:ascii="Calibri" w:eastAsiaTheme="minorEastAsia" w:hAnsi="Calibri" w:cs="Calibri"/>
+          <w:lang w:val="en-US"/>
+        </w:rPr>
+      </w:pPr>
+      <w:r>
+        <w:rPr>
+          <w:rFonts w:ascii="Calibri" w:eastAsiaTheme="minorEastAsia" w:hAnsi="Calibri" w:cs="Calibri"/>
           <w:lang w:val="en-US"/>
         </w:rPr>
         <w:t>Taylor Series Order = 10</w:t>
@@ -5792,20 +6180,20 @@
           <w:numId w:val="9"/>
         </w:numPr>
         <w:rPr>
-          <w:rFonts w:eastAsiaTheme="minorEastAsia"/>
-          <w:lang w:val="en-US"/>
-        </w:rPr>
-      </w:pPr>
-      <w:r>
-        <w:rPr>
-          <w:rFonts w:eastAsiaTheme="minorEastAsia"/>
+          <w:rFonts w:ascii="Calibri" w:eastAsiaTheme="minorEastAsia" w:hAnsi="Calibri" w:cs="Calibri"/>
+          <w:lang w:val="en-US"/>
+        </w:rPr>
+      </w:pPr>
+      <w:r>
+        <w:rPr>
+          <w:rFonts w:ascii="Calibri" w:eastAsiaTheme="minorEastAsia" w:hAnsi="Calibri" w:cs="Calibri"/>
           <w:lang w:val="en-US"/>
         </w:rPr>
         <w:t>TV Order = 2</w:t>
       </w:r>
       <w:r>
         <w:rPr>
-          <w:rFonts w:eastAsiaTheme="minorEastAsia"/>
+          <w:rFonts w:ascii="Calibri" w:eastAsiaTheme="minorEastAsia" w:hAnsi="Calibri" w:cs="Calibri"/>
           <w:vertAlign w:val="superscript"/>
           <w:lang w:val="en-US"/>
         </w:rPr>
@@ -5813,7 +6201,7 @@
       </w:r>
       <w:r>
         <w:rPr>
-          <w:rFonts w:eastAsiaTheme="minorEastAsia"/>
+          <w:rFonts w:ascii="Calibri" w:eastAsiaTheme="minorEastAsia" w:hAnsi="Calibri" w:cs="Calibri"/>
           <w:lang w:val="en-US"/>
         </w:rPr>
         <w:t xml:space="preserve"> order</w:t>
@@ -5822,70 +6210,59 @@
     <w:p>
       <w:pPr>
         <w:rPr>
-          <w:rFonts w:eastAsiaTheme="minorEastAsia"/>
+          <w:rFonts w:ascii="Calibri" w:eastAsiaTheme="minorEastAsia" w:hAnsi="Calibri" w:cs="Calibri"/>
           <w:iCs/>
           <w:lang w:val="en-US"/>
         </w:rPr>
       </w:pPr>
       <w:r>
         <w:rPr>
-          <w:rFonts w:eastAsiaTheme="minorEastAsia"/>
+          <w:rFonts w:ascii="Calibri" w:eastAsiaTheme="minorEastAsia" w:hAnsi="Calibri" w:cs="Calibri"/>
           <w:lang w:val="en-US"/>
         </w:rPr>
         <w:t>The following is the IOU between the algorithm’s mask and ground truth mask in the last image for different</w:t>
       </w:r>
       <w:r>
         <w:rPr>
-          <w:rFonts w:eastAsiaTheme="minorEastAsia"/>
+          <w:rFonts w:ascii="Calibri" w:eastAsiaTheme="minorEastAsia" w:hAnsi="Calibri" w:cs="Calibri"/>
           <w:iCs/>
           <w:lang w:val="en-US"/>
         </w:rPr>
-        <w:t xml:space="preserve"> </w:t>
-      </w:r>
-      <w:r>
-        <w:rPr>
-          <w:rFonts w:eastAsiaTheme="minorEastAsia"/>
+        <w:t xml:space="preserve"> sets of scale levels (each one starts from the highest one and dow</w:t>
+      </w:r>
+      <w:r>
+        <w:rPr>
+          <w:rFonts w:ascii="Calibri" w:eastAsiaTheme="minorEastAsia" w:hAnsi="Calibri" w:cs="Calibri"/>
           <w:iCs/>
           <w:lang w:val="en-US"/>
         </w:rPr>
-        <w:t>sets of scale levels (each one starts from the highest one and dow</w:t>
-      </w:r>
-      <w:r>
-        <w:rPr>
-          <w:rFonts w:eastAsiaTheme="minorEastAsia"/>
+        <w:t xml:space="preserve">n </w:t>
+      </w:r>
+      <w:r>
+        <w:rPr>
+          <w:rFonts w:ascii="Calibri" w:eastAsiaTheme="minorEastAsia" w:hAnsi="Calibri" w:cs="Calibri"/>
           <w:iCs/>
           <w:lang w:val="en-US"/>
         </w:rPr>
-        <w:t xml:space="preserve">n </w:t>
-      </w:r>
-      <w:r>
-        <w:rPr>
-          <w:rFonts w:eastAsiaTheme="minorEastAsia"/>
-          <w:iCs/>
-          <w:lang w:val="en-US"/>
-        </w:rPr>
         <w:t>samples by a factor of 2 until reaching 1):</w:t>
       </w:r>
     </w:p>
     <w:p>
       <w:pPr>
-        <w:rPr>
-          <w:rFonts w:eastAsiaTheme="minorEastAsia"/>
-          <w:iCs/>
-          <w:lang w:val="en-US"/>
-        </w:rPr>
-      </w:pPr>
-      <w:r>
-        <w:rPr>
-          <w:rFonts w:eastAsiaTheme="minorEastAsia"/>
+        <w:keepNext/>
+        <w:jc w:val="center"/>
+      </w:pPr>
+      <w:r>
+        <w:rPr>
+          <w:rFonts w:ascii="Calibri" w:eastAsiaTheme="minorEastAsia" w:hAnsi="Calibri" w:cs="Calibri"/>
           <w:iCs/>
           <w:noProof/>
           <w:lang w:val="en-US"/>
         </w:rPr>
         <w:drawing>
-          <wp:inline distT="0" distB="0" distL="0" distR="0" wp14:anchorId="197ECF20" wp14:editId="40A8F8EE">
-            <wp:extent cx="5891520" cy="978569"/>
-            <wp:effectExtent l="0" t="0" r="1905" b="0"/>
+          <wp:inline distT="0" distB="0" distL="0" distR="0" wp14:anchorId="197ECF20" wp14:editId="46979E78">
+            <wp:extent cx="5400000" cy="896929"/>
+            <wp:effectExtent l="0" t="0" r="0" b="0"/>
             <wp:docPr id="13" name="Picture 13"/>
             <wp:cNvGraphicFramePr>
               <a:graphicFrameLocks xmlns:a="http://schemas.openxmlformats.org/drawingml/2006/main" noChangeAspect="1"/>
@@ -5911,7 +6288,7 @@
                   <pic:spPr bwMode="auto">
                     <a:xfrm>
                       <a:off x="0" y="0"/>
-                      <a:ext cx="6053230" cy="1005429"/>
+                      <a:ext cx="5400000" cy="896929"/>
                     </a:xfrm>
                     <a:prstGeom prst="rect">
                       <a:avLst/>
@@ -5934,12 +6311,34 @@
     </w:p>
     <w:p>
       <w:pPr>
-        <w:rPr>
-          <w:lang w:val="en-US"/>
-        </w:rPr>
-      </w:pPr>
-      <w:r>
-        <w:rPr>
+        <w:pStyle w:val="captionnospace"/>
+        <w:rPr>
+          <w:rFonts w:ascii="Calibri" w:eastAsiaTheme="minorEastAsia" w:hAnsi="Calibri" w:cs="Calibri"/>
+          <w:lang w:val="en-US"/>
+        </w:rPr>
+      </w:pPr>
+      <w:r>
+        <w:t xml:space="preserve">Figure </w:t>
+      </w:r>
+      <w:fldSimple w:instr=" SEQ Figure \* ARABIC ">
+        <w:r>
+          <w:rPr>
+            <w:noProof/>
+          </w:rPr>
+          <w:t>9</w:t>
+        </w:r>
+      </w:fldSimple>
+    </w:p>
+    <w:p>
+      <w:pPr>
+        <w:rPr>
+          <w:rFonts w:ascii="Calibri" w:hAnsi="Calibri" w:cs="Calibri"/>
+          <w:lang w:val="en-US"/>
+        </w:rPr>
+      </w:pPr>
+      <w:r>
+        <w:rPr>
+          <w:rFonts w:ascii="Calibri" w:hAnsi="Calibri" w:cs="Calibri"/>
           <w:lang w:val="en-US"/>
         </w:rPr>
         <w:t>And the IOU values themselves as a function of maximum scale level:</w:t>
@@ -5947,19 +6346,19 @@
     </w:p>
     <w:p>
       <w:pPr>
-        <w:rPr>
-          <w:lang w:val="en-US"/>
-        </w:rPr>
-      </w:pPr>
-      <w:r>
-        <w:rPr>
+        <w:keepNext/>
+        <w:jc w:val="center"/>
+      </w:pPr>
+      <w:r>
+        <w:rPr>
+          <w:rFonts w:ascii="Calibri" w:hAnsi="Calibri" w:cs="Calibri"/>
           <w:noProof/>
           <w:lang w:val="en-US"/>
         </w:rPr>
         <w:drawing>
-          <wp:inline distT="0" distB="0" distL="0" distR="0" wp14:anchorId="20E25C01" wp14:editId="31CDD674">
-            <wp:extent cx="5817937" cy="3297704"/>
-            <wp:effectExtent l="0" t="0" r="0" b="4445"/>
+          <wp:inline distT="0" distB="0" distL="0" distR="0" wp14:anchorId="20E25C01" wp14:editId="63D39212">
+            <wp:extent cx="5400000" cy="3060813"/>
+            <wp:effectExtent l="0" t="0" r="0" b="6350"/>
             <wp:docPr id="14" name="Picture 14"/>
             <wp:cNvGraphicFramePr>
               <a:graphicFrameLocks xmlns:a="http://schemas.openxmlformats.org/drawingml/2006/main" noChangeAspect="1"/>
@@ -5985,7 +6384,7 @@
                   <pic:spPr bwMode="auto">
                     <a:xfrm>
                       <a:off x="0" y="0"/>
-                      <a:ext cx="5839979" cy="3310198"/>
+                      <a:ext cx="5400000" cy="3060813"/>
                     </a:xfrm>
                     <a:prstGeom prst="rect">
                       <a:avLst/>
@@ -6008,13 +6407,46 @@
     </w:p>
     <w:p>
       <w:pPr>
-        <w:rPr>
+        <w:pStyle w:val="Caption"/>
+        <w:jc w:val="center"/>
+        <w:rPr>
+          <w:rFonts w:ascii="Calibri" w:hAnsi="Calibri" w:cs="Calibri"/>
+          <w:lang w:val="en-US"/>
+        </w:rPr>
+      </w:pPr>
+      <w:r>
+        <w:t xml:space="preserve">Figure </w:t>
+      </w:r>
+      <w:r>
+        <w:fldChar w:fldCharType="begin"/>
+      </w:r>
+      <w:r>
+        <w:instrText xml:space="preserve"> SEQ Figure \* ARABIC </w:instrText>
+      </w:r>
+      <w:r>
+        <w:fldChar w:fldCharType="separate"/>
+      </w:r>
+      <w:r>
+        <w:rPr>
+          <w:noProof/>
+        </w:rPr>
+        <w:t>10</w:t>
+      </w:r>
+      <w:r>
+        <w:fldChar w:fldCharType="end"/>
+      </w:r>
+    </w:p>
+    <w:p>
+      <w:pPr>
+        <w:rPr>
+          <w:rFonts w:ascii="Calibri" w:hAnsi="Calibri" w:cs="Calibri"/>
           <w:lang w:val="en-US"/>
         </w:rPr>
       </w:pPr>
       <w:proofErr w:type="gramStart"/>
       <w:r>
         <w:rPr>
+          <w:rFonts w:ascii="Calibri" w:hAnsi="Calibri" w:cs="Calibri"/>
           <w:lang w:val="en-US"/>
         </w:rPr>
         <w:t>Down-sampling</w:t>
@@ -6022,19 +6454,21 @@
       <w:proofErr w:type="gramEnd"/>
       <w:r>
         <w:rPr>
+          <w:rFonts w:ascii="Calibri" w:hAnsi="Calibri" w:cs="Calibri"/>
           <w:lang w:val="en-US"/>
         </w:rPr>
         <w:t xml:space="preserve"> the images with higher scales levels helps the iterative process by first matching the images using their “low frequency” features, such as shape and general pixel values. </w:t>
       </w:r>
-    </w:p>
-    <w:p>
-      <w:pPr>
-        <w:rPr>
-          <w:lang w:val="en-US"/>
-        </w:rPr>
-      </w:pPr>
-      <w:r>
-        <w:rPr>
+      <w:r>
+        <w:rPr>
+          <w:rFonts w:ascii="Calibri" w:hAnsi="Calibri" w:cs="Calibri"/>
+          <w:lang w:val="en-US"/>
+        </w:rPr>
+        <w:br/>
+      </w:r>
+      <w:r>
+        <w:rPr>
+          <w:rFonts w:ascii="Calibri" w:hAnsi="Calibri" w:cs="Calibri"/>
           <w:lang w:val="en-US"/>
         </w:rPr>
         <w:t xml:space="preserve">Once this is done, the images are better aligned, which in turn leaves the rest of the process </w:t>
@@ -6042,6 +6476,7 @@
       <w:proofErr w:type="gramStart"/>
       <w:r>
         <w:rPr>
+          <w:rFonts w:ascii="Calibri" w:hAnsi="Calibri" w:cs="Calibri"/>
           <w:lang w:val="en-US"/>
         </w:rPr>
         <w:t>focus</w:t>
@@ -6049,6 +6484,7 @@
       <w:proofErr w:type="gramEnd"/>
       <w:r>
         <w:rPr>
+          <w:rFonts w:ascii="Calibri" w:hAnsi="Calibri" w:cs="Calibri"/>
           <w:lang w:val="en-US"/>
         </w:rPr>
         <w:t xml:space="preserve"> on the finer details such as texture. </w:t>
@@ -6057,11 +6493,13 @@
     <w:p>
       <w:pPr>
         <w:rPr>
-          <w:lang w:val="en-US"/>
-        </w:rPr>
-      </w:pPr>
-      <w:r>
-        <w:rPr>
+          <w:rFonts w:ascii="Calibri" w:hAnsi="Calibri" w:cs="Calibri"/>
+          <w:lang w:val="en-US"/>
+        </w:rPr>
+      </w:pPr>
+      <w:r>
+        <w:rPr>
+          <w:rFonts w:ascii="Calibri" w:hAnsi="Calibri" w:cs="Calibri"/>
           <w:lang w:val="en-US"/>
         </w:rPr>
         <w:t>As mentioned before, initial alignment is important to the success of TV flow methods.</w:t>
@@ -6071,13 +6509,14 @@
       <w:pPr>
         <w:pStyle w:val="Heading2"/>
         <w:rPr>
-          <w:rFonts w:eastAsiaTheme="minorEastAsia"/>
-          <w:lang w:val="en-US"/>
-        </w:rPr>
-      </w:pPr>
-      <w:bookmarkStart w:id="9" w:name="_Toc167484273"/>
-      <w:r>
-        <w:rPr>
+          <w:rFonts w:ascii="Calibri" w:eastAsiaTheme="minorEastAsia" w:hAnsi="Calibri" w:cs="Calibri"/>
+          <w:lang w:val="en-US"/>
+        </w:rPr>
+      </w:pPr>
+      <w:bookmarkStart w:id="9" w:name="_Toc167528901"/>
+      <w:r>
+        <w:rPr>
+          <w:rFonts w:ascii="Calibri" w:hAnsi="Calibri" w:cs="Calibri"/>
           <w:lang w:val="en-US"/>
         </w:rPr>
         <w:lastRenderedPageBreak/>
@@ -6086,7 +6525,7 @@
       <m:oMath>
         <m:r>
           <w:rPr>
-            <w:rFonts w:ascii="Cambria Math" w:hAnsi="Cambria Math"/>
+            <w:rFonts w:ascii="Cambria Math" w:hAnsi="Cambria Math" w:cs="Calibri"/>
             <w:lang w:val="en-US"/>
           </w:rPr>
           <m:t xml:space="preserve"> </m:t>
@@ -6094,6 +6533,7 @@
       </m:oMath>
       <w:r>
         <w:rPr>
+          <w:rFonts w:ascii="Calibri" w:hAnsi="Calibri" w:cs="Calibri"/>
           <w:lang w:val="en-US"/>
         </w:rPr>
         <w:t>TV Order</w:t>
@@ -6103,40 +6543,27 @@
     <w:p>
       <w:pPr>
         <w:rPr>
-          <w:rFonts w:eastAsiaTheme="minorEastAsia"/>
-          <w:lang w:val="en-US"/>
-        </w:rPr>
-      </w:pPr>
-      <w:r>
-        <w:rPr>
+          <w:rFonts w:ascii="Calibri" w:eastAsiaTheme="minorEastAsia" w:hAnsi="Calibri" w:cs="Calibri"/>
+          <w:lang w:val="en-US"/>
+        </w:rPr>
+      </w:pPr>
+      <w:r>
+        <w:rPr>
+          <w:rFonts w:ascii="Calibri" w:hAnsi="Calibri" w:cs="Calibri"/>
           <w:lang w:val="en-US"/>
         </w:rPr>
         <w:t>We’ve tested different TV orders</w:t>
       </w:r>
       <w:r>
         <w:rPr>
-          <w:rFonts w:eastAsiaTheme="minorEastAsia"/>
-          <w:lang w:val="en-US"/>
-        </w:rPr>
-        <w:t>=</w:t>
-      </w:r>
-      <w:r>
-        <w:rPr>
-          <w:rFonts w:eastAsiaTheme="minorEastAsia"/>
-          <w:lang w:val="en-US"/>
-        </w:rPr>
-        <w:t xml:space="preserve"> </w:t>
-      </w:r>
-      <w:r>
-        <w:rPr>
-          <w:rFonts w:eastAsiaTheme="minorEastAsia"/>
-          <w:lang w:val="en-US"/>
-        </w:rPr>
-        <w:t>{1</w:t>
-      </w:r>
-      <w:r>
-        <w:rPr>
-          <w:rFonts w:eastAsiaTheme="minorEastAsia"/>
+          <w:rFonts w:ascii="Calibri" w:eastAsiaTheme="minorEastAsia" w:hAnsi="Calibri" w:cs="Calibri"/>
+          <w:lang w:val="en-US"/>
+        </w:rPr>
+        <w:t>= {1</w:t>
+      </w:r>
+      <w:r>
+        <w:rPr>
+          <w:rFonts w:ascii="Calibri" w:eastAsiaTheme="minorEastAsia" w:hAnsi="Calibri" w:cs="Calibri"/>
           <w:vertAlign w:val="superscript"/>
           <w:lang w:val="en-US"/>
         </w:rPr>
@@ -6144,14 +6571,14 @@
       </w:r>
       <w:r>
         <w:rPr>
-          <w:rFonts w:eastAsiaTheme="minorEastAsia"/>
+          <w:rFonts w:ascii="Calibri" w:eastAsiaTheme="minorEastAsia" w:hAnsi="Calibri" w:cs="Calibri"/>
           <w:lang w:val="en-US"/>
         </w:rPr>
         <w:t xml:space="preserve"> Order, 2</w:t>
       </w:r>
       <w:r>
         <w:rPr>
-          <w:rFonts w:eastAsiaTheme="minorEastAsia"/>
+          <w:rFonts w:ascii="Calibri" w:eastAsiaTheme="minorEastAsia" w:hAnsi="Calibri" w:cs="Calibri"/>
           <w:vertAlign w:val="superscript"/>
           <w:lang w:val="en-US"/>
         </w:rPr>
@@ -6159,14 +6586,14 @@
       </w:r>
       <w:r>
         <w:rPr>
-          <w:rFonts w:eastAsiaTheme="minorEastAsia"/>
+          <w:rFonts w:ascii="Calibri" w:eastAsiaTheme="minorEastAsia" w:hAnsi="Calibri" w:cs="Calibri"/>
           <w:lang w:val="en-US"/>
         </w:rPr>
         <w:t xml:space="preserve"> Order, 3</w:t>
       </w:r>
       <w:r>
         <w:rPr>
-          <w:rFonts w:eastAsiaTheme="minorEastAsia"/>
+          <w:rFonts w:ascii="Calibri" w:eastAsiaTheme="minorEastAsia" w:hAnsi="Calibri" w:cs="Calibri"/>
           <w:vertAlign w:val="superscript"/>
           <w:lang w:val="en-US"/>
         </w:rPr>
@@ -6174,14 +6601,14 @@
       </w:r>
       <w:r>
         <w:rPr>
-          <w:rFonts w:eastAsiaTheme="minorEastAsia"/>
+          <w:rFonts w:ascii="Calibri" w:eastAsiaTheme="minorEastAsia" w:hAnsi="Calibri" w:cs="Calibri"/>
           <w:lang w:val="en-US"/>
         </w:rPr>
         <w:t xml:space="preserve"> Order, 4</w:t>
       </w:r>
       <w:r>
         <w:rPr>
-          <w:rFonts w:eastAsiaTheme="minorEastAsia"/>
+          <w:rFonts w:ascii="Calibri" w:eastAsiaTheme="minorEastAsia" w:hAnsi="Calibri" w:cs="Calibri"/>
           <w:vertAlign w:val="superscript"/>
           <w:lang w:val="en-US"/>
         </w:rPr>
@@ -6189,7 +6616,7 @@
       </w:r>
       <w:r>
         <w:rPr>
-          <w:rFonts w:eastAsiaTheme="minorEastAsia"/>
+          <w:rFonts w:ascii="Calibri" w:eastAsiaTheme="minorEastAsia" w:hAnsi="Calibri" w:cs="Calibri"/>
           <w:lang w:val="en-US"/>
         </w:rPr>
         <w:t xml:space="preserve"> Order} </w:t>
@@ -6198,13 +6625,13 @@
     <w:p>
       <w:pPr>
         <w:rPr>
-          <w:rFonts w:eastAsiaTheme="minorEastAsia"/>
-          <w:lang w:val="en-US"/>
-        </w:rPr>
-      </w:pPr>
-      <w:r>
-        <w:rPr>
-          <w:rFonts w:eastAsiaTheme="minorEastAsia"/>
+          <w:rFonts w:ascii="Calibri" w:eastAsiaTheme="minorEastAsia" w:hAnsi="Calibri" w:cs="Calibri"/>
+          <w:lang w:val="en-US"/>
+        </w:rPr>
+      </w:pPr>
+      <w:r>
+        <w:rPr>
+          <w:rFonts w:ascii="Calibri" w:eastAsiaTheme="minorEastAsia" w:hAnsi="Calibri" w:cs="Calibri"/>
           <w:u w:val="single"/>
           <w:lang w:val="en-US"/>
         </w:rPr>
@@ -6212,7 +6639,7 @@
       </w:r>
       <w:r>
         <w:rPr>
-          <w:rFonts w:eastAsiaTheme="minorEastAsia"/>
+          <w:rFonts w:ascii="Calibri" w:eastAsiaTheme="minorEastAsia" w:hAnsi="Calibri" w:cs="Calibri"/>
           <w:lang w:val="en-US"/>
         </w:rPr>
         <w:t>:</w:t>
@@ -6226,7 +6653,7 @@
           <w:numId w:val="10"/>
         </w:numPr>
         <w:rPr>
-          <w:rFonts w:eastAsiaTheme="minorEastAsia"/>
+          <w:rFonts w:ascii="Calibri" w:eastAsiaTheme="minorEastAsia" w:hAnsi="Calibri" w:cs="Calibri"/>
           <w:lang w:val="en-US"/>
         </w:rPr>
       </w:pPr>
@@ -6236,7 +6663,7 @@
             <m:sty m:val="p"/>
           </m:rPr>
           <w:rPr>
-            <w:rFonts w:ascii="Cambria Math" w:hAnsi="Cambria Math"/>
+            <w:rFonts w:ascii="Cambria Math" w:hAnsi="Cambria Math" w:cs="Calibri"/>
             <w:lang w:val="en-US"/>
           </w:rPr>
           <m:t>λ</m:t>
@@ -6244,7 +6671,7 @@
       </m:oMath>
       <w:r>
         <w:rPr>
-          <w:rFonts w:eastAsiaTheme="minorEastAsia"/>
+          <w:rFonts w:ascii="Calibri" w:eastAsiaTheme="minorEastAsia" w:hAnsi="Calibri" w:cs="Calibri"/>
           <w:lang w:val="en-US"/>
         </w:rPr>
         <w:t xml:space="preserve"> = 10</w:t>
@@ -6258,13 +6685,13 @@
           <w:numId w:val="10"/>
         </w:numPr>
         <w:rPr>
-          <w:rFonts w:eastAsiaTheme="minorEastAsia"/>
-          <w:lang w:val="en-US"/>
-        </w:rPr>
-      </w:pPr>
-      <w:r>
-        <w:rPr>
-          <w:rFonts w:eastAsiaTheme="minorEastAsia"/>
+          <w:rFonts w:ascii="Calibri" w:eastAsiaTheme="minorEastAsia" w:hAnsi="Calibri" w:cs="Calibri"/>
+          <w:lang w:val="en-US"/>
+        </w:rPr>
+      </w:pPr>
+      <w:r>
+        <w:rPr>
+          <w:rFonts w:ascii="Calibri" w:eastAsiaTheme="minorEastAsia" w:hAnsi="Calibri" w:cs="Calibri"/>
           <w:lang w:val="en-US"/>
         </w:rPr>
         <w:t>Taylor Series Order = 10</w:t>
@@ -6278,13 +6705,13 @@
           <w:numId w:val="10"/>
         </w:numPr>
         <w:rPr>
-          <w:rFonts w:eastAsiaTheme="minorEastAsia"/>
-          <w:lang w:val="en-US"/>
-        </w:rPr>
-      </w:pPr>
-      <w:r>
-        <w:rPr>
-          <w:rFonts w:eastAsiaTheme="minorEastAsia"/>
+          <w:rFonts w:ascii="Calibri" w:eastAsiaTheme="minorEastAsia" w:hAnsi="Calibri" w:cs="Calibri"/>
+          <w:lang w:val="en-US"/>
+        </w:rPr>
+      </w:pPr>
+      <w:r>
+        <w:rPr>
+          <w:rFonts w:ascii="Calibri" w:eastAsiaTheme="minorEastAsia" w:hAnsi="Calibri" w:cs="Calibri"/>
           <w:lang w:val="en-US"/>
         </w:rPr>
         <w:t>Scale Levels = [16, 8, 4, 2, 1]</w:t>
@@ -6293,59 +6720,41 @@
     <w:p>
       <w:pPr>
         <w:rPr>
-          <w:rFonts w:eastAsiaTheme="minorEastAsia"/>
-          <w:lang w:val="en-US"/>
-        </w:rPr>
-      </w:pPr>
-      <w:r>
-        <w:rPr>
-          <w:rFonts w:eastAsiaTheme="minorEastAsia"/>
+          <w:rFonts w:ascii="Calibri" w:eastAsiaTheme="minorEastAsia" w:hAnsi="Calibri" w:cs="Calibri"/>
+          <w:lang w:val="en-US"/>
+        </w:rPr>
+      </w:pPr>
+      <w:r>
+        <w:rPr>
+          <w:rFonts w:ascii="Calibri" w:eastAsiaTheme="minorEastAsia" w:hAnsi="Calibri" w:cs="Calibri"/>
           <w:lang w:val="en-US"/>
         </w:rPr>
         <w:t>The following is the IOU between the algorithm’s mask and ground truth mask in the last image for different</w:t>
       </w:r>
       <w:r>
         <w:rPr>
-          <w:rFonts w:eastAsiaTheme="minorEastAsia"/>
+          <w:rFonts w:ascii="Calibri" w:eastAsiaTheme="minorEastAsia" w:hAnsi="Calibri" w:cs="Calibri"/>
           <w:iCs/>
           <w:lang w:val="en-US"/>
         </w:rPr>
-        <w:t xml:space="preserve"> </w:t>
-      </w:r>
-      <w:r>
-        <w:rPr>
-          <w:rFonts w:eastAsiaTheme="minorEastAsia"/>
-          <w:iCs/>
-          <w:lang w:val="en-US"/>
-        </w:rPr>
-        <w:t>TV orders:</w:t>
-      </w:r>
-      <w:r>
-        <w:rPr>
-          <w:rFonts w:eastAsiaTheme="minorEastAsia"/>
-          <w:iCs/>
-          <w:lang w:val="en-US"/>
-        </w:rPr>
-        <w:t xml:space="preserve"> </w:t>
-      </w:r>
-    </w:p>
-    <w:p>
-      <w:pPr>
-        <w:rPr>
-          <w:rFonts w:eastAsiaTheme="minorEastAsia"/>
-          <w:lang w:val="en-US"/>
-        </w:rPr>
-      </w:pPr>
-      <w:r>
-        <w:rPr>
-          <w:rFonts w:eastAsiaTheme="minorEastAsia"/>
+        <w:t xml:space="preserve"> TV orders: </w:t>
+      </w:r>
+    </w:p>
+    <w:p>
+      <w:pPr>
+        <w:keepNext/>
+        <w:jc w:val="center"/>
+      </w:pPr>
+      <w:r>
+        <w:rPr>
+          <w:rFonts w:ascii="Calibri" w:eastAsiaTheme="minorEastAsia" w:hAnsi="Calibri" w:cs="Calibri"/>
           <w:noProof/>
           <w:lang w:val="en-US"/>
         </w:rPr>
         <w:drawing>
-          <wp:inline distT="0" distB="0" distL="0" distR="0" wp14:anchorId="6B9CF04D" wp14:editId="5A52B3F0">
-            <wp:extent cx="5968650" cy="1223586"/>
-            <wp:effectExtent l="0" t="0" r="635" b="0"/>
+          <wp:inline distT="0" distB="0" distL="0" distR="0" wp14:anchorId="6B9CF04D" wp14:editId="077DB04D">
+            <wp:extent cx="5400000" cy="1107012"/>
+            <wp:effectExtent l="0" t="0" r="0" b="0"/>
             <wp:docPr id="6" name="Picture 6"/>
             <wp:cNvGraphicFramePr>
               <a:graphicFrameLocks xmlns:a="http://schemas.openxmlformats.org/drawingml/2006/main" noChangeAspect="1"/>
@@ -6371,7 +6780,7 @@
                   <pic:spPr bwMode="auto">
                     <a:xfrm>
                       <a:off x="0" y="0"/>
-                      <a:ext cx="6103419" cy="1251214"/>
+                      <a:ext cx="5400000" cy="1107012"/>
                     </a:xfrm>
                     <a:prstGeom prst="rect">
                       <a:avLst/>
@@ -6394,14 +6803,45 @@
     </w:p>
     <w:p>
       <w:pPr>
-        <w:rPr>
-          <w:rFonts w:eastAsiaTheme="minorEastAsia"/>
-          <w:lang w:val="en-US"/>
-        </w:rPr>
-      </w:pPr>
-      <w:r>
-        <w:rPr>
-          <w:rFonts w:eastAsiaTheme="minorEastAsia"/>
+        <w:pStyle w:val="Caption"/>
+        <w:jc w:val="center"/>
+        <w:rPr>
+          <w:rFonts w:ascii="Calibri" w:eastAsiaTheme="minorEastAsia" w:hAnsi="Calibri" w:cs="Calibri"/>
+          <w:lang w:val="en-US"/>
+        </w:rPr>
+      </w:pPr>
+      <w:r>
+        <w:t xml:space="preserve">Figure </w:t>
+      </w:r>
+      <w:r>
+        <w:fldChar w:fldCharType="begin"/>
+      </w:r>
+      <w:r>
+        <w:instrText xml:space="preserve"> SEQ Figure \* ARABIC </w:instrText>
+      </w:r>
+      <w:r>
+        <w:fldChar w:fldCharType="separate"/>
+      </w:r>
+      <w:r>
+        <w:rPr>
+          <w:noProof/>
+        </w:rPr>
+        <w:t>11</w:t>
+      </w:r>
+      <w:r>
+        <w:fldChar w:fldCharType="end"/>
+      </w:r>
+    </w:p>
+    <w:p>
+      <w:pPr>
+        <w:rPr>
+          <w:rFonts w:ascii="Calibri" w:eastAsiaTheme="minorEastAsia" w:hAnsi="Calibri" w:cs="Calibri"/>
+          <w:lang w:val="en-US"/>
+        </w:rPr>
+      </w:pPr>
+      <w:r>
+        <w:rPr>
+          <w:rFonts w:ascii="Calibri" w:eastAsiaTheme="minorEastAsia" w:hAnsi="Calibri" w:cs="Calibri"/>
           <w:lang w:val="en-US"/>
         </w:rPr>
         <w:t xml:space="preserve">The higher the order the more robust the algorithm is to </w:t>
@@ -6409,7 +6849,7 @@
       <w:proofErr w:type="gramStart"/>
       <w:r>
         <w:rPr>
-          <w:rFonts w:eastAsiaTheme="minorEastAsia"/>
+          <w:rFonts w:ascii="Calibri" w:eastAsiaTheme="minorEastAsia" w:hAnsi="Calibri" w:cs="Calibri"/>
           <w:lang w:val="en-US"/>
         </w:rPr>
         <w:t>misalignment of</w:t>
@@ -6417,7 +6857,7 @@
       <w:proofErr w:type="gramEnd"/>
       <w:r>
         <w:rPr>
-          <w:rFonts w:eastAsiaTheme="minorEastAsia"/>
+          <w:rFonts w:ascii="Calibri" w:eastAsiaTheme="minorEastAsia" w:hAnsi="Calibri" w:cs="Calibri"/>
           <w:lang w:val="en-US"/>
         </w:rPr>
         <w:t xml:space="preserve"> images and its ability to preserve discontinuities, while inducing smoothness. However, as the order gets too high it appears it is too sensitive to discontinuities and produces wrong masks. </w:t>
@@ -6426,11 +6866,13 @@
     <w:p>
       <w:pPr>
         <w:rPr>
-          <w:lang w:val="en-US"/>
-        </w:rPr>
-      </w:pPr>
-      <w:r>
-        <w:rPr>
+          <w:rFonts w:ascii="Calibri" w:hAnsi="Calibri" w:cs="Calibri"/>
+          <w:lang w:val="en-US"/>
+        </w:rPr>
+      </w:pPr>
+      <w:r>
+        <w:rPr>
+          <w:rFonts w:ascii="Calibri" w:hAnsi="Calibri" w:cs="Calibri"/>
           <w:lang w:val="en-US"/>
         </w:rPr>
         <w:t>The following is a graph of IOU value as a function of TV order:</w:t>
@@ -6438,23 +6880,20 @@
     </w:p>
     <w:p>
       <w:pPr>
-        <w:rPr>
-          <w:rFonts w:eastAsiaTheme="minorEastAsia"/>
-          <w:iCs/>
-          <w:lang w:val="en-US"/>
-        </w:rPr>
-      </w:pPr>
-      <w:r>
-        <w:rPr>
-          <w:rFonts w:eastAsiaTheme="minorEastAsia"/>
+        <w:keepNext/>
+        <w:jc w:val="center"/>
+      </w:pPr>
+      <w:r>
+        <w:rPr>
+          <w:rFonts w:ascii="Calibri" w:eastAsiaTheme="minorEastAsia" w:hAnsi="Calibri" w:cs="Calibri"/>
           <w:iCs/>
           <w:noProof/>
           <w:lang w:val="en-US"/>
         </w:rPr>
         <w:drawing>
-          <wp:inline distT="0" distB="0" distL="0" distR="0" wp14:anchorId="7EC8F15F" wp14:editId="3C852113">
-            <wp:extent cx="6038987" cy="3428217"/>
-            <wp:effectExtent l="0" t="0" r="0" b="1270"/>
+          <wp:inline distT="0" distB="0" distL="0" distR="0" wp14:anchorId="7EC8F15F" wp14:editId="75743E0F">
+            <wp:extent cx="5400000" cy="3065476"/>
+            <wp:effectExtent l="0" t="0" r="0" b="1905"/>
             <wp:docPr id="7" name="Picture 7"/>
             <wp:cNvGraphicFramePr>
               <a:graphicFrameLocks xmlns:a="http://schemas.openxmlformats.org/drawingml/2006/main" noChangeAspect="1"/>
@@ -6480,7 +6919,7 @@
                   <pic:spPr bwMode="auto">
                     <a:xfrm>
                       <a:off x="0" y="0"/>
-                      <a:ext cx="6086570" cy="3455229"/>
+                      <a:ext cx="5400000" cy="3065476"/>
                     </a:xfrm>
                     <a:prstGeom prst="rect">
                       <a:avLst/>
@@ -6503,22 +6942,54 @@
     </w:p>
     <w:p>
       <w:pPr>
-        <w:rPr>
-          <w:rFonts w:eastAsiaTheme="minorEastAsia"/>
-          <w:lang w:val="en-US"/>
-        </w:rPr>
-      </w:pPr>
-    </w:p>
-    <w:p>
-      <w:pPr>
-        <w:rPr>
-          <w:rFonts w:eastAsiaTheme="minorEastAsia"/>
-          <w:lang w:val="en-US"/>
-        </w:rPr>
-      </w:pPr>
-      <w:r>
-        <w:rPr>
-          <w:rFonts w:eastAsiaTheme="minorEastAsia"/>
+        <w:pStyle w:val="Caption"/>
+        <w:jc w:val="center"/>
+        <w:rPr>
+          <w:rFonts w:ascii="Calibri" w:eastAsiaTheme="minorEastAsia" w:hAnsi="Calibri" w:cs="Calibri"/>
+          <w:iCs w:val="0"/>
+          <w:lang w:val="en-US"/>
+        </w:rPr>
+      </w:pPr>
+      <w:r>
+        <w:t xml:space="preserve">Figure </w:t>
+      </w:r>
+      <w:r>
+        <w:fldChar w:fldCharType="begin"/>
+      </w:r>
+      <w:r>
+        <w:instrText xml:space="preserve"> SEQ Figure \* ARABIC </w:instrText>
+      </w:r>
+      <w:r>
+        <w:fldChar w:fldCharType="separate"/>
+      </w:r>
+      <w:r>
+        <w:rPr>
+          <w:noProof/>
+        </w:rPr>
+        <w:t>12</w:t>
+      </w:r>
+      <w:r>
+        <w:fldChar w:fldCharType="end"/>
+      </w:r>
+    </w:p>
+    <w:p>
+      <w:pPr>
+        <w:rPr>
+          <w:rFonts w:ascii="Calibri" w:eastAsiaTheme="minorEastAsia" w:hAnsi="Calibri" w:cs="Calibri"/>
+          <w:lang w:val="en-US"/>
+        </w:rPr>
+      </w:pPr>
+    </w:p>
+    <w:p>
+      <w:pPr>
+        <w:rPr>
+          <w:rFonts w:ascii="Calibri" w:eastAsiaTheme="minorEastAsia" w:hAnsi="Calibri" w:cs="Calibri"/>
+          <w:lang w:val="en-US"/>
+        </w:rPr>
+      </w:pPr>
+      <w:r>
+        <w:rPr>
+          <w:rFonts w:ascii="Calibri" w:eastAsiaTheme="minorEastAsia" w:hAnsi="Calibri" w:cs="Calibri"/>
           <w:lang w:val="en-US"/>
         </w:rPr>
         <w:lastRenderedPageBreak/>
@@ -6526,7 +6997,7 @@
       </w:r>
       <w:r>
         <w:rPr>
-          <w:rFonts w:eastAsiaTheme="minorEastAsia"/>
+          <w:rFonts w:ascii="Calibri" w:eastAsiaTheme="minorEastAsia" w:hAnsi="Calibri" w:cs="Calibri"/>
           <w:vertAlign w:val="superscript"/>
           <w:lang w:val="en-US"/>
         </w:rPr>
@@ -6534,7 +7005,7 @@
       </w:r>
       <w:r>
         <w:rPr>
-          <w:rFonts w:eastAsiaTheme="minorEastAsia"/>
+          <w:rFonts w:ascii="Calibri" w:eastAsiaTheme="minorEastAsia" w:hAnsi="Calibri" w:cs="Calibri"/>
           <w:lang w:val="en-US"/>
         </w:rPr>
         <w:t xml:space="preserve"> order TV – Which is regular TV term as learned in class – produced a good mask. However, when a simpler video is used, one where there is only translation between the frames with no change to form:</w:t>
@@ -6542,29 +7013,19 @@
     </w:p>
     <w:p>
       <w:pPr>
-        <w:rPr>
-          <w:rFonts w:eastAsiaTheme="minorEastAsia"/>
-          <w:lang w:val="en-US"/>
-        </w:rPr>
-      </w:pPr>
-    </w:p>
-    <w:p>
-      <w:pPr>
-        <w:rPr>
-          <w:rFonts w:eastAsiaTheme="minorEastAsia"/>
-          <w:lang w:val="en-US"/>
-        </w:rPr>
-      </w:pPr>
-      <w:r>
-        <w:rPr>
-          <w:rFonts w:eastAsiaTheme="minorEastAsia"/>
+        <w:keepNext/>
+        <w:jc w:val="center"/>
+      </w:pPr>
+      <w:r>
+        <w:rPr>
+          <w:rFonts w:ascii="Calibri" w:eastAsiaTheme="minorEastAsia" w:hAnsi="Calibri" w:cs="Calibri"/>
           <w:noProof/>
           <w:lang w:val="en-US"/>
         </w:rPr>
         <w:drawing>
-          <wp:inline distT="0" distB="0" distL="0" distR="0" wp14:anchorId="31236033" wp14:editId="175F4274">
-            <wp:extent cx="5951621" cy="957355"/>
-            <wp:effectExtent l="0" t="0" r="0" b="0"/>
+          <wp:inline distT="0" distB="0" distL="0" distR="0" wp14:anchorId="31236033" wp14:editId="2DCF2367">
+            <wp:extent cx="5760000" cy="926531"/>
+            <wp:effectExtent l="0" t="0" r="0" b="6985"/>
             <wp:docPr id="10" name="Picture 10"/>
             <wp:cNvGraphicFramePr>
               <a:graphicFrameLocks xmlns:a="http://schemas.openxmlformats.org/drawingml/2006/main" noChangeAspect="1"/>
@@ -6590,7 +7051,7 @@
                   <pic:spPr bwMode="auto">
                     <a:xfrm>
                       <a:off x="0" y="0"/>
-                      <a:ext cx="6353232" cy="1021957"/>
+                      <a:ext cx="5760000" cy="926531"/>
                     </a:xfrm>
                     <a:prstGeom prst="rect">
                       <a:avLst/>
@@ -6613,29 +7074,52 @@
     </w:p>
     <w:p>
       <w:pPr>
-        <w:rPr>
-          <w:rFonts w:eastAsiaTheme="minorEastAsia"/>
-          <w:lang w:val="en-US"/>
-        </w:rPr>
-      </w:pPr>
-    </w:p>
-    <w:p>
-      <w:pPr>
-        <w:rPr>
-          <w:rFonts w:eastAsiaTheme="minorEastAsia"/>
-          <w:lang w:val="en-US"/>
-        </w:rPr>
-      </w:pPr>
-      <w:r>
-        <w:rPr>
-          <w:rFonts w:eastAsiaTheme="minorEastAsia"/>
+        <w:pStyle w:val="Caption"/>
+        <w:jc w:val="center"/>
+        <w:rPr>
+          <w:rFonts w:ascii="Calibri" w:eastAsiaTheme="minorEastAsia" w:hAnsi="Calibri" w:cs="Calibri"/>
+          <w:lang w:val="en-US"/>
+        </w:rPr>
+      </w:pPr>
+      <w:r>
+        <w:t xml:space="preserve">Figure </w:t>
+      </w:r>
+      <w:r>
+        <w:fldChar w:fldCharType="begin"/>
+      </w:r>
+      <w:r>
+        <w:instrText xml:space="preserve"> SEQ Figure \* ARABIC </w:instrText>
+      </w:r>
+      <w:r>
+        <w:fldChar w:fldCharType="separate"/>
+      </w:r>
+      <w:r>
+        <w:rPr>
+          <w:noProof/>
+        </w:rPr>
+        <w:t>13</w:t>
+      </w:r>
+      <w:r>
+        <w:fldChar w:fldCharType="end"/>
+      </w:r>
+    </w:p>
+    <w:p>
+      <w:pPr>
+        <w:rPr>
+          <w:rFonts w:ascii="Calibri" w:eastAsiaTheme="minorEastAsia" w:hAnsi="Calibri" w:cs="Calibri"/>
+          <w:lang w:val="en-US"/>
+        </w:rPr>
+      </w:pPr>
+      <w:r>
+        <w:rPr>
+          <w:rFonts w:ascii="Calibri" w:eastAsiaTheme="minorEastAsia" w:hAnsi="Calibri" w:cs="Calibri"/>
           <w:lang w:val="en-US"/>
         </w:rPr>
         <w:t>We can see that 1</w:t>
       </w:r>
       <w:r>
         <w:rPr>
-          <w:rFonts w:eastAsiaTheme="minorEastAsia"/>
+          <w:rFonts w:ascii="Calibri" w:eastAsiaTheme="minorEastAsia" w:hAnsi="Calibri" w:cs="Calibri"/>
           <w:vertAlign w:val="superscript"/>
           <w:lang w:val="en-US"/>
         </w:rPr>
@@ -6643,7 +7127,7 @@
       </w:r>
       <w:r>
         <w:rPr>
-          <w:rFonts w:eastAsiaTheme="minorEastAsia"/>
+          <w:rFonts w:ascii="Calibri" w:eastAsiaTheme="minorEastAsia" w:hAnsi="Calibri" w:cs="Calibri"/>
           <w:lang w:val="en-US"/>
         </w:rPr>
         <w:t xml:space="preserve"> order TV is left lacking:</w:t>
@@ -6651,21 +7135,19 @@
     </w:p>
     <w:p>
       <w:pPr>
-        <w:rPr>
-          <w:rFonts w:eastAsiaTheme="minorEastAsia"/>
-          <w:lang w:val="en-US"/>
-        </w:rPr>
-      </w:pPr>
-      <w:r>
-        <w:rPr>
-          <w:rFonts w:eastAsiaTheme="minorEastAsia"/>
+        <w:keepNext/>
+        <w:jc w:val="center"/>
+      </w:pPr>
+      <w:r>
+        <w:rPr>
+          <w:rFonts w:ascii="Calibri" w:eastAsiaTheme="minorEastAsia" w:hAnsi="Calibri" w:cs="Calibri"/>
           <w:noProof/>
           <w:lang w:val="en-US"/>
         </w:rPr>
         <w:drawing>
-          <wp:inline distT="0" distB="0" distL="0" distR="0" wp14:anchorId="4A804084" wp14:editId="1E50A88F">
-            <wp:extent cx="5983428" cy="941137"/>
-            <wp:effectExtent l="0" t="0" r="0" b="0"/>
+          <wp:inline distT="0" distB="0" distL="0" distR="0" wp14:anchorId="4A804084" wp14:editId="4E22416D">
+            <wp:extent cx="5760000" cy="905994"/>
+            <wp:effectExtent l="0" t="0" r="0" b="8890"/>
             <wp:docPr id="11" name="Picture 11"/>
             <wp:cNvGraphicFramePr>
               <a:graphicFrameLocks xmlns:a="http://schemas.openxmlformats.org/drawingml/2006/main" noChangeAspect="1"/>
@@ -6691,7 +7173,7 @@
                   <pic:spPr bwMode="auto">
                     <a:xfrm>
                       <a:off x="0" y="0"/>
-                      <a:ext cx="6144091" cy="966408"/>
+                      <a:ext cx="5760000" cy="905994"/>
                     </a:xfrm>
                     <a:prstGeom prst="rect">
                       <a:avLst/>
@@ -6714,29 +7196,52 @@
     </w:p>
     <w:p>
       <w:pPr>
-        <w:rPr>
-          <w:rFonts w:eastAsiaTheme="minorEastAsia"/>
-          <w:lang w:val="en-US"/>
-        </w:rPr>
-      </w:pPr>
-    </w:p>
-    <w:p>
-      <w:pPr>
-        <w:rPr>
-          <w:rFonts w:eastAsiaTheme="minorEastAsia"/>
-          <w:lang w:val="en-US"/>
-        </w:rPr>
-      </w:pPr>
-      <w:r>
-        <w:rPr>
-          <w:rFonts w:eastAsiaTheme="minorEastAsia"/>
+        <w:pStyle w:val="Caption"/>
+        <w:jc w:val="center"/>
+        <w:rPr>
+          <w:rFonts w:ascii="Calibri" w:eastAsiaTheme="minorEastAsia" w:hAnsi="Calibri" w:cs="Calibri"/>
+          <w:lang w:val="en-US"/>
+        </w:rPr>
+      </w:pPr>
+      <w:r>
+        <w:t xml:space="preserve">Figure </w:t>
+      </w:r>
+      <w:r>
+        <w:fldChar w:fldCharType="begin"/>
+      </w:r>
+      <w:r>
+        <w:instrText xml:space="preserve"> SEQ Figure \* ARABIC </w:instrText>
+      </w:r>
+      <w:r>
+        <w:fldChar w:fldCharType="separate"/>
+      </w:r>
+      <w:r>
+        <w:rPr>
+          <w:noProof/>
+        </w:rPr>
+        <w:t>14</w:t>
+      </w:r>
+      <w:r>
+        <w:fldChar w:fldCharType="end"/>
+      </w:r>
+    </w:p>
+    <w:p>
+      <w:pPr>
+        <w:rPr>
+          <w:rFonts w:ascii="Calibri" w:eastAsiaTheme="minorEastAsia" w:hAnsi="Calibri" w:cs="Calibri"/>
+          <w:lang w:val="en-US"/>
+        </w:rPr>
+      </w:pPr>
+      <w:r>
+        <w:rPr>
+          <w:rFonts w:ascii="Calibri" w:eastAsiaTheme="minorEastAsia" w:hAnsi="Calibri" w:cs="Calibri"/>
           <w:lang w:val="en-US"/>
         </w:rPr>
         <w:t>While 2</w:t>
       </w:r>
       <w:r>
         <w:rPr>
-          <w:rFonts w:eastAsiaTheme="minorEastAsia"/>
+          <w:rFonts w:ascii="Calibri" w:eastAsiaTheme="minorEastAsia" w:hAnsi="Calibri" w:cs="Calibri"/>
           <w:vertAlign w:val="superscript"/>
           <w:lang w:val="en-US"/>
         </w:rPr>
@@ -6744,7 +7249,7 @@
       </w:r>
       <w:r>
         <w:rPr>
-          <w:rFonts w:eastAsiaTheme="minorEastAsia"/>
+          <w:rFonts w:ascii="Calibri" w:eastAsiaTheme="minorEastAsia" w:hAnsi="Calibri" w:cs="Calibri"/>
           <w:lang w:val="en-US"/>
         </w:rPr>
         <w:t xml:space="preserve"> order TV handles the translation better:</w:t>
@@ -6752,21 +7257,19 @@
     </w:p>
     <w:p>
       <w:pPr>
-        <w:rPr>
-          <w:rFonts w:eastAsiaTheme="minorEastAsia"/>
-          <w:lang w:val="en-US"/>
-        </w:rPr>
-      </w:pPr>
-      <w:r>
-        <w:rPr>
-          <w:rFonts w:eastAsiaTheme="minorEastAsia"/>
+        <w:keepNext/>
+        <w:jc w:val="center"/>
+      </w:pPr>
+      <w:r>
+        <w:rPr>
+          <w:rFonts w:ascii="Calibri" w:eastAsiaTheme="minorEastAsia" w:hAnsi="Calibri" w:cs="Calibri"/>
           <w:noProof/>
           <w:lang w:val="en-US"/>
         </w:rPr>
         <w:drawing>
-          <wp:inline distT="0" distB="0" distL="0" distR="0" wp14:anchorId="3C6DB3F4" wp14:editId="06C3BDAF">
-            <wp:extent cx="6006940" cy="935789"/>
-            <wp:effectExtent l="0" t="0" r="635" b="4445"/>
+          <wp:inline distT="0" distB="0" distL="0" distR="0" wp14:anchorId="3C6DB3F4" wp14:editId="404264CF">
+            <wp:extent cx="5760000" cy="897320"/>
+            <wp:effectExtent l="0" t="0" r="0" b="0"/>
             <wp:docPr id="12" name="Picture 12"/>
             <wp:cNvGraphicFramePr>
               <a:graphicFrameLocks xmlns:a="http://schemas.openxmlformats.org/drawingml/2006/main" noChangeAspect="1"/>
@@ -6792,7 +7295,7 @@
                   <pic:spPr bwMode="auto">
                     <a:xfrm>
                       <a:off x="0" y="0"/>
-                      <a:ext cx="6192378" cy="964677"/>
+                      <a:ext cx="5760000" cy="897320"/>
                     </a:xfrm>
                     <a:prstGeom prst="rect">
                       <a:avLst/>
@@ -6815,29 +7318,52 @@
     </w:p>
     <w:p>
       <w:pPr>
-        <w:rPr>
-          <w:rFonts w:eastAsiaTheme="minorEastAsia"/>
-          <w:lang w:val="en-US"/>
-        </w:rPr>
-      </w:pPr>
-    </w:p>
-    <w:p>
-      <w:pPr>
-        <w:rPr>
-          <w:rFonts w:eastAsiaTheme="minorEastAsia"/>
-          <w:lang w:val="en-US"/>
-        </w:rPr>
-      </w:pPr>
-      <w:r>
-        <w:rPr>
-          <w:rFonts w:eastAsiaTheme="minorEastAsia"/>
+        <w:pStyle w:val="Caption"/>
+        <w:jc w:val="center"/>
+        <w:rPr>
+          <w:rFonts w:ascii="Calibri" w:eastAsiaTheme="minorEastAsia" w:hAnsi="Calibri" w:cs="Calibri"/>
+          <w:lang w:val="en-US"/>
+        </w:rPr>
+      </w:pPr>
+      <w:r>
+        <w:t xml:space="preserve">Figure </w:t>
+      </w:r>
+      <w:r>
+        <w:fldChar w:fldCharType="begin"/>
+      </w:r>
+      <w:r>
+        <w:instrText xml:space="preserve"> SEQ Figure \* ARABIC </w:instrText>
+      </w:r>
+      <w:r>
+        <w:fldChar w:fldCharType="separate"/>
+      </w:r>
+      <w:r>
+        <w:rPr>
+          <w:noProof/>
+        </w:rPr>
+        <w:t>15</w:t>
+      </w:r>
+      <w:r>
+        <w:fldChar w:fldCharType="end"/>
+      </w:r>
+    </w:p>
+    <w:p>
+      <w:pPr>
+        <w:rPr>
+          <w:rFonts w:ascii="Calibri" w:eastAsiaTheme="minorEastAsia" w:hAnsi="Calibri" w:cs="Calibri"/>
+          <w:lang w:val="en-US"/>
+        </w:rPr>
+      </w:pPr>
+      <w:r>
+        <w:rPr>
+          <w:rFonts w:ascii="Calibri" w:eastAsiaTheme="minorEastAsia" w:hAnsi="Calibri" w:cs="Calibri"/>
           <w:lang w:val="en-US"/>
         </w:rPr>
         <w:t>The data term alone is not enough to reach correct translation through gradient descent. 1</w:t>
       </w:r>
       <w:r>
         <w:rPr>
-          <w:rFonts w:eastAsiaTheme="minorEastAsia"/>
+          <w:rFonts w:ascii="Calibri" w:eastAsiaTheme="minorEastAsia" w:hAnsi="Calibri" w:cs="Calibri"/>
           <w:vertAlign w:val="superscript"/>
           <w:lang w:val="en-US"/>
         </w:rPr>
@@ -6845,14 +7371,14 @@
       </w:r>
       <w:r>
         <w:rPr>
-          <w:rFonts w:eastAsiaTheme="minorEastAsia"/>
+          <w:rFonts w:ascii="Calibri" w:eastAsiaTheme="minorEastAsia" w:hAnsi="Calibri" w:cs="Calibri"/>
           <w:lang w:val="en-US"/>
         </w:rPr>
         <w:t xml:space="preserve"> order TV is also not enough as a regularization term. </w:t>
       </w:r>
       <w:r>
         <w:rPr>
-          <w:rFonts w:eastAsiaTheme="minorEastAsia"/>
+          <w:rFonts w:ascii="Calibri" w:eastAsiaTheme="minorEastAsia" w:hAnsi="Calibri" w:cs="Calibri"/>
           <w:lang w:val="en-US"/>
         </w:rPr>
         <w:br/>
@@ -6861,7 +7387,7 @@
       <w:proofErr w:type="gramStart"/>
       <w:r>
         <w:rPr>
-          <w:rFonts w:eastAsiaTheme="minorEastAsia"/>
+          <w:rFonts w:ascii="Calibri" w:eastAsiaTheme="minorEastAsia" w:hAnsi="Calibri" w:cs="Calibri"/>
           <w:lang w:val="en-US"/>
         </w:rPr>
         <w:t>misalign</w:t>
@@ -6869,7 +7395,7 @@
       <w:proofErr w:type="gramEnd"/>
       <w:r>
         <w:rPr>
-          <w:rFonts w:eastAsiaTheme="minorEastAsia"/>
+          <w:rFonts w:ascii="Calibri" w:eastAsiaTheme="minorEastAsia" w:hAnsi="Calibri" w:cs="Calibri"/>
           <w:lang w:val="en-US"/>
         </w:rPr>
         <w:t xml:space="preserve"> by an affine translation. This is such a case where using higher order TV, which handles the translation successfully, showcases this point. </w:t>
@@ -6878,47 +7404,47 @@
     <w:p>
       <w:pPr>
         <w:rPr>
-          <w:rFonts w:eastAsiaTheme="minorEastAsia"/>
-          <w:lang w:val="en-US"/>
-        </w:rPr>
-      </w:pPr>
-    </w:p>
-    <w:p>
-      <w:pPr>
-        <w:rPr>
-          <w:rFonts w:eastAsiaTheme="minorEastAsia"/>
-          <w:lang w:val="en-US"/>
-        </w:rPr>
-      </w:pPr>
-    </w:p>
-    <w:p>
-      <w:pPr>
-        <w:rPr>
-          <w:rFonts w:eastAsiaTheme="minorEastAsia"/>
-          <w:lang w:val="en-US"/>
-        </w:rPr>
-      </w:pPr>
-    </w:p>
-    <w:p>
-      <w:pPr>
-        <w:rPr>
-          <w:rFonts w:eastAsiaTheme="minorEastAsia"/>
-          <w:lang w:val="en-US"/>
-        </w:rPr>
-      </w:pPr>
-    </w:p>
-    <w:p>
-      <w:pPr>
-        <w:rPr>
-          <w:rFonts w:eastAsiaTheme="minorEastAsia"/>
-          <w:lang w:val="en-US"/>
-        </w:rPr>
-      </w:pPr>
-    </w:p>
-    <w:p>
-      <w:pPr>
-        <w:rPr>
-          <w:rFonts w:eastAsiaTheme="minorEastAsia"/>
+          <w:rFonts w:ascii="Calibri" w:eastAsiaTheme="minorEastAsia" w:hAnsi="Calibri" w:cs="Calibri"/>
+          <w:lang w:val="en-US"/>
+        </w:rPr>
+      </w:pPr>
+    </w:p>
+    <w:p>
+      <w:pPr>
+        <w:rPr>
+          <w:rFonts w:ascii="Calibri" w:eastAsiaTheme="minorEastAsia" w:hAnsi="Calibri" w:cs="Calibri"/>
+          <w:lang w:val="en-US"/>
+        </w:rPr>
+      </w:pPr>
+    </w:p>
+    <w:p>
+      <w:pPr>
+        <w:rPr>
+          <w:rFonts w:ascii="Calibri" w:eastAsiaTheme="minorEastAsia" w:hAnsi="Calibri" w:cs="Calibri"/>
+          <w:lang w:val="en-US"/>
+        </w:rPr>
+      </w:pPr>
+    </w:p>
+    <w:p>
+      <w:pPr>
+        <w:rPr>
+          <w:rFonts w:ascii="Calibri" w:eastAsiaTheme="minorEastAsia" w:hAnsi="Calibri" w:cs="Calibri"/>
+          <w:lang w:val="en-US"/>
+        </w:rPr>
+      </w:pPr>
+    </w:p>
+    <w:p>
+      <w:pPr>
+        <w:rPr>
+          <w:rFonts w:ascii="Calibri" w:eastAsiaTheme="minorEastAsia" w:hAnsi="Calibri" w:cs="Calibri"/>
+          <w:lang w:val="en-US"/>
+        </w:rPr>
+      </w:pPr>
+    </w:p>
+    <w:p>
+      <w:pPr>
+        <w:rPr>
+          <w:rFonts w:ascii="Calibri" w:eastAsiaTheme="minorEastAsia" w:hAnsi="Calibri" w:cs="Calibri"/>
           <w:lang w:val="en-US"/>
         </w:rPr>
       </w:pPr>
@@ -6927,12 +7453,14 @@
       <w:pPr>
         <w:pStyle w:val="Heading2"/>
         <w:rPr>
-          <w:lang w:val="en-US"/>
-        </w:rPr>
-      </w:pPr>
-      <w:bookmarkStart w:id="10" w:name="_Toc167484274"/>
-      <w:r>
-        <w:rPr>
+          <w:rFonts w:ascii="Calibri" w:hAnsi="Calibri" w:cs="Calibri"/>
+          <w:lang w:val="en-US"/>
+        </w:rPr>
+      </w:pPr>
+      <w:bookmarkStart w:id="10" w:name="_Toc167528902"/>
+      <w:r>
+        <w:rPr>
+          <w:rFonts w:ascii="Calibri" w:hAnsi="Calibri" w:cs="Calibri"/>
           <w:lang w:val="en-US"/>
         </w:rPr>
         <w:lastRenderedPageBreak/>
@@ -6941,7 +7469,7 @@
       <m:oMath>
         <m:r>
           <w:rPr>
-            <w:rFonts w:ascii="Cambria Math" w:hAnsi="Cambria Math"/>
+            <w:rFonts w:ascii="Cambria Math" w:hAnsi="Cambria Math" w:cs="Calibri"/>
             <w:lang w:val="en-US"/>
           </w:rPr>
           <m:t xml:space="preserve"> </m:t>
@@ -6949,6 +7477,7 @@
       </m:oMath>
       <w:r>
         <w:rPr>
+          <w:rFonts w:ascii="Calibri" w:hAnsi="Calibri" w:cs="Calibri"/>
           <w:lang w:val="en-US"/>
         </w:rPr>
         <w:t>Morphological Operations</w:t>
@@ -6958,17 +7487,20 @@
     <w:p>
       <w:pPr>
         <w:rPr>
-          <w:lang w:val="en-US"/>
-        </w:rPr>
-      </w:pPr>
-      <w:r>
-        <w:rPr>
+          <w:rFonts w:ascii="Calibri" w:hAnsi="Calibri" w:cs="Calibri"/>
+          <w:lang w:val="en-US"/>
+        </w:rPr>
+      </w:pPr>
+      <w:r>
+        <w:rPr>
+          <w:rFonts w:ascii="Calibri" w:hAnsi="Calibri" w:cs="Calibri"/>
           <w:lang w:val="en-US"/>
         </w:rPr>
         <w:t xml:space="preserve">In the algorithm, after the mask is transformed via the displacement field, we apply a morphological operation of </w:t>
       </w:r>
       <w:r>
         <w:rPr>
+          <w:rFonts w:ascii="Calibri" w:hAnsi="Calibri" w:cs="Calibri"/>
           <w:b/>
           <w:bCs/>
           <w:lang w:val="en-US"/>
@@ -6977,12 +7509,14 @@
       </w:r>
       <w:r>
         <w:rPr>
+          <w:rFonts w:ascii="Calibri" w:hAnsi="Calibri" w:cs="Calibri"/>
           <w:lang w:val="en-US"/>
         </w:rPr>
         <w:t xml:space="preserve"> on it (An </w:t>
       </w:r>
       <w:r>
         <w:rPr>
+          <w:rFonts w:ascii="Calibri" w:hAnsi="Calibri" w:cs="Calibri"/>
           <w:b/>
           <w:bCs/>
           <w:lang w:val="en-US"/>
@@ -6991,12 +7525,14 @@
       </w:r>
       <w:r>
         <w:rPr>
+          <w:rFonts w:ascii="Calibri" w:hAnsi="Calibri" w:cs="Calibri"/>
           <w:lang w:val="en-US"/>
         </w:rPr>
         <w:t xml:space="preserve">followed by </w:t>
       </w:r>
       <w:r>
         <w:rPr>
+          <w:rFonts w:ascii="Calibri" w:hAnsi="Calibri" w:cs="Calibri"/>
           <w:b/>
           <w:bCs/>
           <w:lang w:val="en-US"/>
@@ -7005,12 +7541,14 @@
       </w:r>
       <w:r>
         <w:rPr>
+          <w:rFonts w:ascii="Calibri" w:hAnsi="Calibri" w:cs="Calibri"/>
           <w:lang w:val="en-US"/>
         </w:rPr>
         <w:t xml:space="preserve">). Its effect is removing small protrusions and deformities in the mask. We also note that the morphological operation of </w:t>
       </w:r>
       <w:r>
         <w:rPr>
+          <w:rFonts w:ascii="Calibri" w:hAnsi="Calibri" w:cs="Calibri"/>
           <w:b/>
           <w:bCs/>
           <w:lang w:val="en-US"/>
@@ -7019,6 +7557,7 @@
       </w:r>
       <w:r>
         <w:rPr>
+          <w:rFonts w:ascii="Calibri" w:hAnsi="Calibri" w:cs="Calibri"/>
           <w:lang w:val="en-US"/>
         </w:rPr>
         <w:t xml:space="preserve"> might have been useful if small holes in the mask were to appear, which they haven’t.</w:t>
@@ -7027,18 +7566,20 @@
     <w:p>
       <w:pPr>
         <w:rPr>
-          <w:rFonts w:eastAsiaTheme="minorEastAsia"/>
-          <w:lang w:val="en-US"/>
-        </w:rPr>
-      </w:pPr>
-      <w:r>
-        <w:rPr>
+          <w:rFonts w:ascii="Calibri" w:eastAsiaTheme="minorEastAsia" w:hAnsi="Calibri" w:cs="Calibri"/>
+          <w:lang w:val="en-US"/>
+        </w:rPr>
+      </w:pPr>
+      <w:r>
+        <w:rPr>
+          <w:rFonts w:ascii="Calibri" w:hAnsi="Calibri" w:cs="Calibri"/>
           <w:lang w:val="en-US"/>
         </w:rPr>
         <w:t>The following set of images show the results of the algorithm using regularization of 1</w:t>
       </w:r>
       <w:r>
         <w:rPr>
+          <w:rFonts w:ascii="Calibri" w:hAnsi="Calibri" w:cs="Calibri"/>
           <w:vertAlign w:val="superscript"/>
           <w:lang w:val="en-US"/>
         </w:rPr>
@@ -7046,6 +7587,7 @@
       </w:r>
       <w:r>
         <w:rPr>
+          <w:rFonts w:ascii="Calibri" w:hAnsi="Calibri" w:cs="Calibri"/>
           <w:lang w:val="en-US"/>
         </w:rPr>
         <w:t xml:space="preserve"> order TV with no morphological operations:</w:t>
@@ -7053,20 +7595,17 @@
     </w:p>
     <w:p>
       <w:pPr>
-        <w:rPr>
-          <w:rFonts w:eastAsiaTheme="minorEastAsia"/>
-          <w:lang w:val="en-US"/>
-        </w:rPr>
-      </w:pPr>
-      <w:r>
-        <w:rPr>
-          <w:rFonts w:eastAsiaTheme="minorEastAsia"/>
+        <w:keepNext/>
+      </w:pPr>
+      <w:r>
+        <w:rPr>
+          <w:rFonts w:ascii="Calibri" w:eastAsiaTheme="minorEastAsia" w:hAnsi="Calibri" w:cs="Calibri"/>
           <w:noProof/>
           <w:lang w:val="en-US"/>
         </w:rPr>
         <w:drawing>
-          <wp:inline distT="0" distB="0" distL="0" distR="0" wp14:anchorId="4BE3E6B4" wp14:editId="5402B417">
-            <wp:extent cx="5861370" cy="2835899"/>
+          <wp:inline distT="0" distB="0" distL="0" distR="0" wp14:anchorId="4BE3E6B4" wp14:editId="732A7E76">
+            <wp:extent cx="5760000" cy="2786853"/>
             <wp:effectExtent l="0" t="0" r="0" b="0"/>
             <wp:docPr id="8" name="Picture 8"/>
             <wp:cNvGraphicFramePr>
@@ -7093,7 +7632,7 @@
                   <pic:spPr bwMode="auto">
                     <a:xfrm>
                       <a:off x="0" y="0"/>
-                      <a:ext cx="5899024" cy="2854117"/>
+                      <a:ext cx="5760000" cy="2786853"/>
                     </a:xfrm>
                     <a:prstGeom prst="rect">
                       <a:avLst/>
@@ -7116,21 +7655,52 @@
     </w:p>
     <w:p>
       <w:pPr>
-        <w:rPr>
-          <w:rFonts w:eastAsiaTheme="minorEastAsia"/>
-          <w:lang w:val="en-US"/>
-        </w:rPr>
-      </w:pPr>
-      <w:r>
-        <w:rPr>
-          <w:rFonts w:eastAsiaTheme="minorEastAsia"/>
+        <w:pStyle w:val="Caption"/>
+        <w:jc w:val="center"/>
+        <w:rPr>
+          <w:rFonts w:ascii="Calibri" w:eastAsiaTheme="minorEastAsia" w:hAnsi="Calibri" w:cs="Calibri"/>
+          <w:lang w:val="en-US"/>
+        </w:rPr>
+      </w:pPr>
+      <w:r>
+        <w:t xml:space="preserve">Figure </w:t>
+      </w:r>
+      <w:r>
+        <w:fldChar w:fldCharType="begin"/>
+      </w:r>
+      <w:r>
+        <w:instrText xml:space="preserve"> SEQ Figure \* ARABIC </w:instrText>
+      </w:r>
+      <w:r>
+        <w:fldChar w:fldCharType="separate"/>
+      </w:r>
+      <w:r>
+        <w:rPr>
+          <w:noProof/>
+        </w:rPr>
+        <w:t>16</w:t>
+      </w:r>
+      <w:r>
+        <w:fldChar w:fldCharType="end"/>
+      </w:r>
+    </w:p>
+    <w:p>
+      <w:pPr>
+        <w:rPr>
+          <w:rFonts w:ascii="Calibri" w:eastAsiaTheme="minorEastAsia" w:hAnsi="Calibri" w:cs="Calibri"/>
+          <w:lang w:val="en-US"/>
+        </w:rPr>
+      </w:pPr>
+      <w:r>
+        <w:rPr>
+          <w:rFonts w:ascii="Calibri" w:eastAsiaTheme="minorEastAsia" w:hAnsi="Calibri" w:cs="Calibri"/>
           <w:lang w:val="en-US"/>
         </w:rPr>
         <w:t>As opposed to 1</w:t>
       </w:r>
       <w:r>
         <w:rPr>
-          <w:rFonts w:eastAsiaTheme="minorEastAsia"/>
+          <w:rFonts w:ascii="Calibri" w:eastAsiaTheme="minorEastAsia" w:hAnsi="Calibri" w:cs="Calibri"/>
           <w:vertAlign w:val="superscript"/>
           <w:lang w:val="en-US"/>
         </w:rPr>
@@ -7138,7 +7708,7 @@
       </w:r>
       <w:r>
         <w:rPr>
-          <w:rFonts w:eastAsiaTheme="minorEastAsia"/>
+          <w:rFonts w:ascii="Calibri" w:eastAsiaTheme="minorEastAsia" w:hAnsi="Calibri" w:cs="Calibri"/>
           <w:lang w:val="en-US"/>
         </w:rPr>
         <w:t xml:space="preserve"> order with Open operation:</w:t>
@@ -7146,21 +7716,18 @@
     </w:p>
     <w:p>
       <w:pPr>
-        <w:rPr>
-          <w:rFonts w:eastAsiaTheme="minorEastAsia"/>
-          <w:lang w:val="en-US"/>
-        </w:rPr>
-      </w:pPr>
-      <w:r>
-        <w:rPr>
-          <w:rFonts w:eastAsiaTheme="minorEastAsia"/>
+        <w:keepNext/>
+      </w:pPr>
+      <w:r>
+        <w:rPr>
+          <w:rFonts w:ascii="Calibri" w:eastAsiaTheme="minorEastAsia" w:hAnsi="Calibri" w:cs="Calibri"/>
           <w:noProof/>
           <w:lang w:val="en-US"/>
         </w:rPr>
         <w:drawing>
-          <wp:inline distT="0" distB="0" distL="0" distR="0" wp14:anchorId="52DC2342" wp14:editId="054C1D0A">
-            <wp:extent cx="5828632" cy="2750741"/>
-            <wp:effectExtent l="0" t="0" r="1270" b="5715"/>
+          <wp:inline distT="0" distB="0" distL="0" distR="0" wp14:anchorId="52DC2342" wp14:editId="266B084F">
+            <wp:extent cx="5760000" cy="2718351"/>
+            <wp:effectExtent l="0" t="0" r="0" b="6350"/>
             <wp:docPr id="15" name="Picture 15"/>
             <wp:cNvGraphicFramePr>
               <a:graphicFrameLocks xmlns:a="http://schemas.openxmlformats.org/drawingml/2006/main" noChangeAspect="1"/>
@@ -7186,7 +7753,7 @@
                   <pic:spPr bwMode="auto">
                     <a:xfrm>
                       <a:off x="0" y="0"/>
-                      <a:ext cx="5893758" cy="2781476"/>
+                      <a:ext cx="5760000" cy="2718351"/>
                     </a:xfrm>
                     <a:prstGeom prst="rect">
                       <a:avLst/>
@@ -7209,48 +7776,63 @@
     </w:p>
     <w:p>
       <w:pPr>
-        <w:rPr>
-          <w:rFonts w:eastAsiaTheme="minorEastAsia"/>
-          <w:lang w:val="en-US"/>
-        </w:rPr>
-      </w:pPr>
-    </w:p>
-    <w:p>
-      <w:pPr>
-        <w:rPr>
-          <w:rFonts w:eastAsiaTheme="minorEastAsia"/>
-          <w:lang w:val="en-US"/>
-        </w:rPr>
-      </w:pPr>
-      <w:r>
-        <w:rPr>
-          <w:rFonts w:eastAsiaTheme="minorEastAsia"/>
+        <w:pStyle w:val="Caption"/>
+        <w:jc w:val="center"/>
+        <w:rPr>
+          <w:rFonts w:ascii="Calibri" w:eastAsiaTheme="minorEastAsia" w:hAnsi="Calibri" w:cs="Calibri"/>
+          <w:lang w:val="en-US"/>
+        </w:rPr>
+      </w:pPr>
+      <w:r>
+        <w:t xml:space="preserve">Figure </w:t>
+      </w:r>
+      <w:r>
+        <w:fldChar w:fldCharType="begin"/>
+      </w:r>
+      <w:r>
+        <w:instrText xml:space="preserve"> SEQ Figure \* ARABIC </w:instrText>
+      </w:r>
+      <w:r>
+        <w:fldChar w:fldCharType="separate"/>
+      </w:r>
+      <w:r>
+        <w:rPr>
+          <w:noProof/>
+        </w:rPr>
+        <w:t>17</w:t>
+      </w:r>
+      <w:r>
+        <w:fldChar w:fldCharType="end"/>
+      </w:r>
+    </w:p>
+    <w:p>
+      <w:pPr>
+        <w:rPr>
+          <w:rFonts w:ascii="Calibri" w:eastAsiaTheme="minorEastAsia" w:hAnsi="Calibri" w:cs="Calibri"/>
+          <w:lang w:val="en-US"/>
+        </w:rPr>
+      </w:pPr>
+    </w:p>
+    <w:p>
+      <w:pPr>
+        <w:rPr>
+          <w:rFonts w:ascii="Calibri" w:eastAsiaTheme="minorEastAsia" w:hAnsi="Calibri" w:cs="Calibri"/>
+          <w:lang w:val="en-US"/>
+        </w:rPr>
+      </w:pPr>
+      <w:r>
+        <w:rPr>
+          <w:rFonts w:ascii="Calibri" w:eastAsiaTheme="minorEastAsia" w:hAnsi="Calibri" w:cs="Calibri"/>
           <w:lang w:val="en-US"/>
         </w:rPr>
         <w:lastRenderedPageBreak/>
-        <w:t xml:space="preserve">TV as a regularization term benefits the algorithm by making it robust to change in form. However, that same sensitivity can be detrimental, such as in the Tennis ball example – where dust and hairs mix and flow together ending with hairline deformities in the mask. </w:t>
-      </w:r>
-      <w:proofErr w:type="gramStart"/>
-      <w:r>
-        <w:rPr>
-          <w:rFonts w:eastAsiaTheme="minorEastAsia"/>
-          <w:lang w:val="en-US"/>
-        </w:rPr>
-        <w:t>These the morphological operation</w:t>
-      </w:r>
-      <w:proofErr w:type="gramEnd"/>
-      <w:r>
-        <w:rPr>
-          <w:rFonts w:eastAsiaTheme="minorEastAsia"/>
-          <w:lang w:val="en-US"/>
-        </w:rPr>
-        <w:t xml:space="preserve"> can easily dispatch.</w:t>
-      </w:r>
-    </w:p>
-    <w:p>
-      <w:pPr>
-        <w:rPr>
-          <w:rFonts w:eastAsiaTheme="minorEastAsia"/>
+        <w:t>TV as a regularization term benefits the algorithm by making it robust to change in form. However, that same sensitivity can be detrimental, such as in the Tennis ball example – where dust and hairs mix and flow together ending with hairline deformities in the mask. These the morphological operation can easily dispatch.</w:t>
+      </w:r>
+    </w:p>
+    <w:p>
+      <w:pPr>
+        <w:rPr>
+          <w:rFonts w:ascii="Calibri" w:eastAsiaTheme="minorEastAsia" w:hAnsi="Calibri" w:cs="Calibri"/>
           <w:lang w:val="en-US"/>
         </w:rPr>
       </w:pPr>
@@ -7259,14 +7841,14 @@
       <w:pPr>
         <w:pStyle w:val="Heading2"/>
         <w:rPr>
-          <w:rFonts w:eastAsiaTheme="minorEastAsia"/>
-          <w:lang w:val="en-US"/>
-        </w:rPr>
-      </w:pPr>
-      <w:bookmarkStart w:id="11" w:name="_Toc167484275"/>
-      <w:r>
-        <w:rPr>
-          <w:rFonts w:eastAsiaTheme="minorEastAsia"/>
+          <w:rFonts w:ascii="Calibri" w:eastAsiaTheme="minorEastAsia" w:hAnsi="Calibri" w:cs="Calibri"/>
+          <w:lang w:val="en-US"/>
+        </w:rPr>
+      </w:pPr>
+      <w:bookmarkStart w:id="11" w:name="_Toc167528903"/>
+      <w:r>
+        <w:rPr>
+          <w:rFonts w:ascii="Calibri" w:eastAsiaTheme="minorEastAsia" w:hAnsi="Calibri" w:cs="Calibri"/>
           <w:lang w:val="en-US"/>
         </w:rPr>
         <w:t>Results of the compared model</w:t>
@@ -7276,38 +7858,75 @@
     <w:p>
       <w:pPr>
         <w:rPr>
-          <w:lang w:val="en-US"/>
-        </w:rPr>
-      </w:pPr>
-      <w:r>
-        <w:rPr>
+          <w:rFonts w:ascii="Calibri" w:hAnsi="Calibri" w:cs="Calibri"/>
+          <w:lang w:val="en-US"/>
+        </w:rPr>
+      </w:pPr>
+      <w:r>
+        <w:rPr>
+          <w:rFonts w:ascii="Calibri" w:hAnsi="Calibri" w:cs="Calibri"/>
           <w:lang w:val="en-US"/>
         </w:rPr>
         <w:t xml:space="preserve">The compared model </w:t>
       </w:r>
       <w:r>
         <w:rPr>
+          <w:rFonts w:ascii="Calibri" w:hAnsi="Calibri" w:cs="Calibri"/>
           <w:lang w:val="en-US"/>
         </w:rPr>
         <w:t xml:space="preserve">was written by </w:t>
       </w:r>
       <w:r>
+        <w:rPr>
+          <w:rFonts w:ascii="Calibri" w:hAnsi="Calibri" w:cs="Calibri"/>
+        </w:rPr>
         <w:t>Adrian Rosebrock</w:t>
       </w:r>
       <w:r>
         <w:rPr>
-          <w:lang w:val="en-US"/>
-        </w:rPr>
-        <w:t>. It’s a base object tracking algorithm that was developed specifically for tracking tennis balls. The algorithm relies on the shape and color of a tennis ball</w:t>
-      </w:r>
-      <w:r>
-        <w:rPr>
-          <w:lang w:val="en-US"/>
-        </w:rPr>
-        <w:t xml:space="preserve"> (meaning if the input video is in grey scale – the algorithm will fail).</w:t>
-      </w:r>
-      <w:r>
-        <w:rPr>
+          <w:rFonts w:ascii="Calibri" w:hAnsi="Calibri" w:cs="Calibri"/>
+          <w:lang w:val="en-US"/>
+        </w:rPr>
+        <w:t>. It’s a</w:t>
+      </w:r>
+      <w:r>
+        <w:rPr>
+          <w:rFonts w:ascii="Calibri" w:hAnsi="Calibri" w:cs="Calibri"/>
+          <w:lang w:val="en-US"/>
+        </w:rPr>
+        <w:t>n</w:t>
+      </w:r>
+      <w:r>
+        <w:rPr>
+          <w:rFonts w:ascii="Calibri" w:hAnsi="Calibri" w:cs="Calibri"/>
+          <w:lang w:val="en-US"/>
+        </w:rPr>
+        <w:t xml:space="preserve"> object tracking algorithm that was developed specifically for tracking tennis balls. The algorithm relies on the shape and color of a tennis ball</w:t>
+      </w:r>
+      <w:r>
+        <w:rPr>
+          <w:rFonts w:ascii="Calibri" w:hAnsi="Calibri" w:cs="Calibri"/>
+          <w:lang w:val="en-US"/>
+        </w:rPr>
+        <w:t xml:space="preserve"> (meaning if the input video is in grey scale – the algorithm will fail</w:t>
+      </w:r>
+      <w:r>
+        <w:rPr>
+          <w:rFonts w:ascii="Calibri" w:hAnsi="Calibri" w:cs="Calibri"/>
+          <w:lang w:val="en-US"/>
+        </w:rPr>
+        <w:t xml:space="preserve"> to detect the initial object</w:t>
+      </w:r>
+      <w:r>
+        <w:rPr>
+          <w:rFonts w:ascii="Calibri" w:hAnsi="Calibri" w:cs="Calibri"/>
+          <w:lang w:val="en-US"/>
+        </w:rPr>
+        <w:t>).</w:t>
+      </w:r>
+      <w:r>
+        <w:rPr>
+          <w:rFonts w:ascii="Calibri" w:hAnsi="Calibri" w:cs="Calibri"/>
           <w:lang w:val="en-US"/>
         </w:rPr>
         <w:t xml:space="preserve"> </w:t>
@@ -7316,11 +7935,13 @@
     <w:p>
       <w:pPr>
         <w:rPr>
-          <w:lang w:val="en-US"/>
-        </w:rPr>
-      </w:pPr>
-      <w:r>
-        <w:rPr>
+          <w:rFonts w:ascii="Calibri" w:hAnsi="Calibri" w:cs="Calibri"/>
+          <w:lang w:val="en-US"/>
+        </w:rPr>
+      </w:pPr>
+      <w:r>
+        <w:rPr>
+          <w:rFonts w:ascii="Calibri" w:hAnsi="Calibri" w:cs="Calibri"/>
           <w:lang w:val="en-US"/>
         </w:rPr>
         <w:t>The results of the algorithm are:</w:t>
@@ -7328,19 +7949,18 @@
     </w:p>
     <w:p>
       <w:pPr>
-        <w:rPr>
-          <w:noProof/>
-        </w:rPr>
-      </w:pPr>
-      <w:r>
-        <w:rPr>
-          <w:noProof/>
+        <w:keepNext/>
+      </w:pPr>
+      <w:r>
+        <w:rPr>
+          <w:rFonts w:ascii="Calibri" w:hAnsi="Calibri" w:cs="Calibri"/>
+          <w:lang w:val="en-US"/>
         </w:rPr>
         <w:drawing>
-          <wp:inline distT="0" distB="0" distL="0" distR="0" wp14:anchorId="1F4862BE" wp14:editId="4FD25190">
-            <wp:extent cx="1280632" cy="720000"/>
-            <wp:effectExtent l="0" t="0" r="0" b="4445"/>
-            <wp:docPr id="1086540668" name="Picture 1"/>
+          <wp:inline distT="0" distB="0" distL="0" distR="0" wp14:anchorId="5C4596B8" wp14:editId="0D5604B5">
+            <wp:extent cx="5731510" cy="1311275"/>
+            <wp:effectExtent l="0" t="0" r="2540" b="3175"/>
+            <wp:docPr id="1768218464" name="Picture 1"/>
             <wp:cNvGraphicFramePr>
               <a:graphicFrameLocks xmlns:a="http://schemas.openxmlformats.org/drawingml/2006/main" noChangeAspect="1"/>
             </wp:cNvGraphicFramePr>
@@ -7348,36 +7968,23 @@
               <a:graphicData uri="http://schemas.openxmlformats.org/drawingml/2006/picture">
                 <pic:pic xmlns:pic="http://schemas.openxmlformats.org/drawingml/2006/picture">
                   <pic:nvPicPr>
-                    <pic:cNvPr id="0" name="Picture 1"/>
-                    <pic:cNvPicPr>
-                      <a:picLocks noChangeAspect="1" noChangeArrowheads="1"/>
-                    </pic:cNvPicPr>
+                    <pic:cNvPr id="1768218464" name=""/>
+                    <pic:cNvPicPr/>
                   </pic:nvPicPr>
                   <pic:blipFill>
-                    <a:blip r:embed="rId25" cstate="print">
-                      <a:extLst>
-                        <a:ext uri="{28A0092B-C50C-407E-A947-70E740481C1C}">
-                          <a14:useLocalDpi xmlns:a14="http://schemas.microsoft.com/office/drawing/2010/main" val="0"/>
-                        </a:ext>
-                      </a:extLst>
-                    </a:blip>
-                    <a:srcRect/>
+                    <a:blip r:embed="rId25"/>
                     <a:stretch>
                       <a:fillRect/>
                     </a:stretch>
                   </pic:blipFill>
-                  <pic:spPr bwMode="auto">
+                  <pic:spPr>
                     <a:xfrm>
                       <a:off x="0" y="0"/>
-                      <a:ext cx="1280632" cy="720000"/>
+                      <a:ext cx="5731510" cy="1311275"/>
                     </a:xfrm>
                     <a:prstGeom prst="rect">
                       <a:avLst/>
                     </a:prstGeom>
-                    <a:noFill/>
-                    <a:ln>
-                      <a:noFill/>
-                    </a:ln>
                   </pic:spPr>
                 </pic:pic>
               </a:graphicData>
@@ -7385,584 +7992,99 @@
           </wp:inline>
         </w:drawing>
       </w:r>
-      <w:r>
-        <w:rPr>
-          <w:lang w:val="en-US"/>
-        </w:rPr>
-        <w:t xml:space="preserve"> </w:t>
+    </w:p>
+    <w:p>
+      <w:pPr>
+        <w:pStyle w:val="Caption"/>
+        <w:jc w:val="center"/>
+        <w:rPr>
+          <w:rFonts w:ascii="Calibri" w:hAnsi="Calibri" w:cs="Calibri"/>
+          <w:lang w:val="en-US"/>
+        </w:rPr>
+      </w:pPr>
+      <w:r>
+        <w:t xml:space="preserve">Figure </w:t>
+      </w:r>
+      <w:r>
+        <w:fldChar w:fldCharType="begin"/>
+      </w:r>
+      <w:r>
+        <w:instrText xml:space="preserve"> SEQ Figure \* ARABIC </w:instrText>
+      </w:r>
+      <w:r>
+        <w:fldChar w:fldCharType="separate"/>
       </w:r>
       <w:r>
         <w:rPr>
           <w:noProof/>
         </w:rPr>
-        <w:drawing>
-          <wp:inline distT="0" distB="0" distL="0" distR="0" wp14:anchorId="3302F1C1" wp14:editId="679B672F">
-            <wp:extent cx="1280632" cy="720000"/>
-            <wp:effectExtent l="0" t="0" r="0" b="4445"/>
-            <wp:docPr id="412161066" name="Picture 2"/>
-            <wp:cNvGraphicFramePr>
-              <a:graphicFrameLocks xmlns:a="http://schemas.openxmlformats.org/drawingml/2006/main" noChangeAspect="1"/>
-            </wp:cNvGraphicFramePr>
-            <a:graphic xmlns:a="http://schemas.openxmlformats.org/drawingml/2006/main">
-              <a:graphicData uri="http://schemas.openxmlformats.org/drawingml/2006/picture">
-                <pic:pic xmlns:pic="http://schemas.openxmlformats.org/drawingml/2006/picture">
-                  <pic:nvPicPr>
-                    <pic:cNvPr id="0" name="Picture 2"/>
-                    <pic:cNvPicPr>
-                      <a:picLocks noChangeAspect="1" noChangeArrowheads="1"/>
-                    </pic:cNvPicPr>
-                  </pic:nvPicPr>
-                  <pic:blipFill>
-                    <a:blip r:embed="rId26" cstate="print">
-                      <a:extLst>
-                        <a:ext uri="{28A0092B-C50C-407E-A947-70E740481C1C}">
-                          <a14:useLocalDpi xmlns:a14="http://schemas.microsoft.com/office/drawing/2010/main" val="0"/>
-                        </a:ext>
-                      </a:extLst>
-                    </a:blip>
-                    <a:srcRect/>
-                    <a:stretch>
-                      <a:fillRect/>
-                    </a:stretch>
-                  </pic:blipFill>
-                  <pic:spPr bwMode="auto">
-                    <a:xfrm>
-                      <a:off x="0" y="0"/>
-                      <a:ext cx="1280632" cy="720000"/>
-                    </a:xfrm>
-                    <a:prstGeom prst="rect">
-                      <a:avLst/>
-                    </a:prstGeom>
-                    <a:noFill/>
-                    <a:ln>
-                      <a:noFill/>
-                    </a:ln>
-                  </pic:spPr>
-                </pic:pic>
-              </a:graphicData>
-            </a:graphic>
-          </wp:inline>
-        </w:drawing>
-      </w:r>
-      <w:r>
-        <w:rPr>
-          <w:lang w:val="en-US"/>
-        </w:rPr>
-        <w:t xml:space="preserve"> </w:t>
-      </w:r>
-      <w:r>
-        <w:rPr>
+        <w:t>18</w:t>
+      </w:r>
+      <w:r>
+        <w:fldChar w:fldCharType="end"/>
+      </w:r>
+    </w:p>
+    <w:p>
+      <w:pPr>
+        <w:rPr>
+          <w:rFonts w:ascii="Calibri" w:hAnsi="Calibri" w:cs="Calibri"/>
           <w:noProof/>
         </w:rPr>
-        <w:drawing>
-          <wp:inline distT="0" distB="0" distL="0" distR="0" wp14:anchorId="7E55FF19" wp14:editId="72169693">
-            <wp:extent cx="1280633" cy="720000"/>
-            <wp:effectExtent l="0" t="0" r="0" b="4445"/>
-            <wp:docPr id="740515814" name="Picture 3" descr="A tennis ball with a red mark on it&#10;&#10;Description automatically generated"/>
-            <wp:cNvGraphicFramePr>
-              <a:graphicFrameLocks xmlns:a="http://schemas.openxmlformats.org/drawingml/2006/main" noChangeAspect="1"/>
-            </wp:cNvGraphicFramePr>
-            <a:graphic xmlns:a="http://schemas.openxmlformats.org/drawingml/2006/main">
-              <a:graphicData uri="http://schemas.openxmlformats.org/drawingml/2006/picture">
-                <pic:pic xmlns:pic="http://schemas.openxmlformats.org/drawingml/2006/picture">
-                  <pic:nvPicPr>
-                    <pic:cNvPr id="740515814" name="Picture 3" descr="A tennis ball with a red mark on it&#10;&#10;Description automatically generated"/>
-                    <pic:cNvPicPr>
-                      <a:picLocks noChangeAspect="1" noChangeArrowheads="1"/>
-                    </pic:cNvPicPr>
-                  </pic:nvPicPr>
-                  <pic:blipFill>
-                    <a:blip r:embed="rId27" cstate="print">
-                      <a:extLst>
-                        <a:ext uri="{28A0092B-C50C-407E-A947-70E740481C1C}">
-                          <a14:useLocalDpi xmlns:a14="http://schemas.microsoft.com/office/drawing/2010/main" val="0"/>
-                        </a:ext>
-                      </a:extLst>
-                    </a:blip>
-                    <a:srcRect/>
-                    <a:stretch>
-                      <a:fillRect/>
-                    </a:stretch>
-                  </pic:blipFill>
-                  <pic:spPr bwMode="auto">
-                    <a:xfrm>
-                      <a:off x="0" y="0"/>
-                      <a:ext cx="1280633" cy="720000"/>
-                    </a:xfrm>
-                    <a:prstGeom prst="rect">
-                      <a:avLst/>
-                    </a:prstGeom>
-                    <a:noFill/>
-                    <a:ln>
-                      <a:noFill/>
-                    </a:ln>
-                  </pic:spPr>
-                </pic:pic>
-              </a:graphicData>
-            </a:graphic>
-          </wp:inline>
-        </w:drawing>
-      </w:r>
-      <w:r>
-        <w:rPr>
-          <w:lang w:val="en-US"/>
-        </w:rPr>
-        <w:t xml:space="preserve"> </w:t>
-      </w:r>
-      <w:r>
-        <w:rPr>
+      </w:pPr>
+      <w:r>
+        <w:rPr>
+          <w:rFonts w:ascii="Calibri" w:hAnsi="Calibri" w:cs="Calibri"/>
           <w:noProof/>
         </w:rPr>
-        <w:drawing>
-          <wp:inline distT="0" distB="0" distL="0" distR="0" wp14:anchorId="7DE5207E" wp14:editId="6E8B53B1">
-            <wp:extent cx="1280633" cy="720000"/>
-            <wp:effectExtent l="0" t="0" r="0" b="4445"/>
-            <wp:docPr id="389732448" name="Picture 4" descr="A tennis ball with a clock on it&#10;&#10;Description automatically generated"/>
-            <wp:cNvGraphicFramePr>
-              <a:graphicFrameLocks xmlns:a="http://schemas.openxmlformats.org/drawingml/2006/main" noChangeAspect="1"/>
-            </wp:cNvGraphicFramePr>
-            <a:graphic xmlns:a="http://schemas.openxmlformats.org/drawingml/2006/main">
-              <a:graphicData uri="http://schemas.openxmlformats.org/drawingml/2006/picture">
-                <pic:pic xmlns:pic="http://schemas.openxmlformats.org/drawingml/2006/picture">
-                  <pic:nvPicPr>
-                    <pic:cNvPr id="389732448" name="Picture 4" descr="A tennis ball with a clock on it&#10;&#10;Description automatically generated"/>
-                    <pic:cNvPicPr>
-                      <a:picLocks noChangeAspect="1" noChangeArrowheads="1"/>
-                    </pic:cNvPicPr>
-                  </pic:nvPicPr>
-                  <pic:blipFill>
-                    <a:blip r:embed="rId28" cstate="print">
-                      <a:extLst>
-                        <a:ext uri="{28A0092B-C50C-407E-A947-70E740481C1C}">
-                          <a14:useLocalDpi xmlns:a14="http://schemas.microsoft.com/office/drawing/2010/main" val="0"/>
-                        </a:ext>
-                      </a:extLst>
-                    </a:blip>
-                    <a:srcRect/>
-                    <a:stretch>
-                      <a:fillRect/>
-                    </a:stretch>
-                  </pic:blipFill>
-                  <pic:spPr bwMode="auto">
-                    <a:xfrm>
-                      <a:off x="0" y="0"/>
-                      <a:ext cx="1280633" cy="720000"/>
-                    </a:xfrm>
-                    <a:prstGeom prst="rect">
-                      <a:avLst/>
-                    </a:prstGeom>
-                    <a:noFill/>
-                    <a:ln>
-                      <a:noFill/>
-                    </a:ln>
-                  </pic:spPr>
-                </pic:pic>
-              </a:graphicData>
-            </a:graphic>
-          </wp:inline>
-        </w:drawing>
-      </w:r>
-      <w:r>
-        <w:rPr>
-          <w:lang w:val="en-US"/>
-        </w:rPr>
-        <w:t xml:space="preserve"> </w:t>
-      </w:r>
-      <w:r>
-        <w:rPr>
-          <w:lang w:val="en-US"/>
-        </w:rPr>
-        <w:t xml:space="preserve"> </w:t>
-      </w:r>
-      <w:r>
-        <w:rPr>
+        <w:t>(The red line represents the movement of the object).</w:t>
+      </w:r>
+    </w:p>
+    <w:p>
+      <w:pPr>
+        <w:rPr>
+          <w:rFonts w:ascii="Calibri" w:hAnsi="Calibri" w:cs="Calibri"/>
           <w:noProof/>
         </w:rPr>
-        <w:drawing>
-          <wp:inline distT="0" distB="0" distL="0" distR="0" wp14:anchorId="22961BEE" wp14:editId="7F4754C0">
-            <wp:extent cx="1280633" cy="720000"/>
-            <wp:effectExtent l="0" t="0" r="0" b="4445"/>
-            <wp:docPr id="1140669779" name="Picture 5" descr="A tennis ball with a red arrow&#10;&#10;Description automatically generated"/>
-            <wp:cNvGraphicFramePr>
-              <a:graphicFrameLocks xmlns:a="http://schemas.openxmlformats.org/drawingml/2006/main" noChangeAspect="1"/>
-            </wp:cNvGraphicFramePr>
-            <a:graphic xmlns:a="http://schemas.openxmlformats.org/drawingml/2006/main">
-              <a:graphicData uri="http://schemas.openxmlformats.org/drawingml/2006/picture">
-                <pic:pic xmlns:pic="http://schemas.openxmlformats.org/drawingml/2006/picture">
-                  <pic:nvPicPr>
-                    <pic:cNvPr id="1140669779" name="Picture 5" descr="A tennis ball with a red arrow&#10;&#10;Description automatically generated"/>
-                    <pic:cNvPicPr>
-                      <a:picLocks noChangeAspect="1" noChangeArrowheads="1"/>
-                    </pic:cNvPicPr>
-                  </pic:nvPicPr>
-                  <pic:blipFill>
-                    <a:blip r:embed="rId29" cstate="print">
-                      <a:extLst>
-                        <a:ext uri="{28A0092B-C50C-407E-A947-70E740481C1C}">
-                          <a14:useLocalDpi xmlns:a14="http://schemas.microsoft.com/office/drawing/2010/main" val="0"/>
-                        </a:ext>
-                      </a:extLst>
-                    </a:blip>
-                    <a:srcRect/>
-                    <a:stretch>
-                      <a:fillRect/>
-                    </a:stretch>
-                  </pic:blipFill>
-                  <pic:spPr bwMode="auto">
-                    <a:xfrm>
-                      <a:off x="0" y="0"/>
-                      <a:ext cx="1280633" cy="720000"/>
-                    </a:xfrm>
-                    <a:prstGeom prst="rect">
-                      <a:avLst/>
-                    </a:prstGeom>
-                    <a:noFill/>
-                    <a:ln>
-                      <a:noFill/>
-                    </a:ln>
-                  </pic:spPr>
-                </pic:pic>
-              </a:graphicData>
-            </a:graphic>
-          </wp:inline>
-        </w:drawing>
-      </w:r>
-      <w:r>
-        <w:rPr>
-          <w:lang w:val="en-US"/>
-        </w:rPr>
-        <w:t xml:space="preserve"> </w:t>
-      </w:r>
-      <w:r>
-        <w:rPr>
+      </w:pPr>
+      <w:r>
+        <w:rPr>
+          <w:rFonts w:ascii="Calibri" w:hAnsi="Calibri" w:cs="Calibri"/>
           <w:noProof/>
         </w:rPr>
-        <w:drawing>
-          <wp:inline distT="0" distB="0" distL="0" distR="0" wp14:anchorId="33BFC099" wp14:editId="21E5930E">
-            <wp:extent cx="1280635" cy="720000"/>
-            <wp:effectExtent l="0" t="0" r="0" b="4445"/>
-            <wp:docPr id="1930628643" name="Picture 6" descr="A tennis ball with a red mark on it&#10;&#10;Description automatically generated"/>
-            <wp:cNvGraphicFramePr>
-              <a:graphicFrameLocks xmlns:a="http://schemas.openxmlformats.org/drawingml/2006/main" noChangeAspect="1"/>
-            </wp:cNvGraphicFramePr>
-            <a:graphic xmlns:a="http://schemas.openxmlformats.org/drawingml/2006/main">
-              <a:graphicData uri="http://schemas.openxmlformats.org/drawingml/2006/picture">
-                <pic:pic xmlns:pic="http://schemas.openxmlformats.org/drawingml/2006/picture">
-                  <pic:nvPicPr>
-                    <pic:cNvPr id="1930628643" name="Picture 6" descr="A tennis ball with a red mark on it&#10;&#10;Description automatically generated"/>
-                    <pic:cNvPicPr>
-                      <a:picLocks noChangeAspect="1" noChangeArrowheads="1"/>
-                    </pic:cNvPicPr>
-                  </pic:nvPicPr>
-                  <pic:blipFill>
-                    <a:blip r:embed="rId30" cstate="print">
-                      <a:extLst>
-                        <a:ext uri="{28A0092B-C50C-407E-A947-70E740481C1C}">
-                          <a14:useLocalDpi xmlns:a14="http://schemas.microsoft.com/office/drawing/2010/main" val="0"/>
-                        </a:ext>
-                      </a:extLst>
-                    </a:blip>
-                    <a:srcRect/>
-                    <a:stretch>
-                      <a:fillRect/>
-                    </a:stretch>
-                  </pic:blipFill>
-                  <pic:spPr bwMode="auto">
-                    <a:xfrm>
-                      <a:off x="0" y="0"/>
-                      <a:ext cx="1280635" cy="720000"/>
-                    </a:xfrm>
-                    <a:prstGeom prst="rect">
-                      <a:avLst/>
-                    </a:prstGeom>
-                    <a:noFill/>
-                    <a:ln>
-                      <a:noFill/>
-                    </a:ln>
-                  </pic:spPr>
-                </pic:pic>
-              </a:graphicData>
-            </a:graphic>
-          </wp:inline>
-        </w:drawing>
-      </w:r>
-      <w:r>
-        <w:rPr>
+        <w:t xml:space="preserve">Though it succeeds on the given video and runs much faster than our proposed algorithm, the presented algorithm isnt as </w:t>
+      </w:r>
+      <w:r>
+        <w:rPr>
+          <w:rFonts w:ascii="Calibri" w:hAnsi="Calibri" w:cs="Calibri"/>
           <w:noProof/>
         </w:rPr>
-        <w:t xml:space="preserve"> </w:t>
-      </w:r>
-      <w:r>
-        <w:rPr>
+        <w:t>versatile</w:t>
+      </w:r>
+      <w:r>
+        <w:rPr>
+          <w:rFonts w:ascii="Calibri" w:hAnsi="Calibri" w:cs="Calibri"/>
           <w:noProof/>
         </w:rPr>
-        <w:drawing>
-          <wp:inline distT="0" distB="0" distL="0" distR="0" wp14:anchorId="7D096D28" wp14:editId="423261FA">
-            <wp:extent cx="1280632" cy="720000"/>
-            <wp:effectExtent l="0" t="0" r="0" b="4445"/>
-            <wp:docPr id="258815555" name="Picture 7" descr="A tennis ball with a red arrow&#10;&#10;Description automatically generated"/>
-            <wp:cNvGraphicFramePr>
-              <a:graphicFrameLocks xmlns:a="http://schemas.openxmlformats.org/drawingml/2006/main" noChangeAspect="1"/>
-            </wp:cNvGraphicFramePr>
-            <a:graphic xmlns:a="http://schemas.openxmlformats.org/drawingml/2006/main">
-              <a:graphicData uri="http://schemas.openxmlformats.org/drawingml/2006/picture">
-                <pic:pic xmlns:pic="http://schemas.openxmlformats.org/drawingml/2006/picture">
-                  <pic:nvPicPr>
-                    <pic:cNvPr id="258815555" name="Picture 7" descr="A tennis ball with a red arrow&#10;&#10;Description automatically generated"/>
-                    <pic:cNvPicPr>
-                      <a:picLocks noChangeAspect="1" noChangeArrowheads="1"/>
-                    </pic:cNvPicPr>
-                  </pic:nvPicPr>
-                  <pic:blipFill>
-                    <a:blip r:embed="rId31" cstate="print">
-                      <a:extLst>
-                        <a:ext uri="{28A0092B-C50C-407E-A947-70E740481C1C}">
-                          <a14:useLocalDpi xmlns:a14="http://schemas.microsoft.com/office/drawing/2010/main" val="0"/>
-                        </a:ext>
-                      </a:extLst>
-                    </a:blip>
-                    <a:srcRect/>
-                    <a:stretch>
-                      <a:fillRect/>
-                    </a:stretch>
-                  </pic:blipFill>
-                  <pic:spPr bwMode="auto">
-                    <a:xfrm>
-                      <a:off x="0" y="0"/>
-                      <a:ext cx="1280632" cy="720000"/>
-                    </a:xfrm>
-                    <a:prstGeom prst="rect">
-                      <a:avLst/>
-                    </a:prstGeom>
-                    <a:noFill/>
-                    <a:ln>
-                      <a:noFill/>
-                    </a:ln>
-                  </pic:spPr>
-                </pic:pic>
-              </a:graphicData>
-            </a:graphic>
-          </wp:inline>
-        </w:drawing>
-      </w:r>
-      <w:r>
-        <w:rPr>
-          <w:lang w:val="en-US"/>
-        </w:rPr>
-        <w:t xml:space="preserve"> </w:t>
-      </w:r>
-      <w:r>
-        <w:rPr>
+        <w:t xml:space="preserve"> as the algorithm we propose. This algorithm relies on a circle shaped mask to track the object, that is achieved </w:t>
+      </w:r>
+      <w:r>
+        <w:rPr>
+          <w:rFonts w:ascii="Calibri" w:hAnsi="Calibri" w:cs="Calibri"/>
           <w:noProof/>
         </w:rPr>
-        <w:drawing>
-          <wp:inline distT="0" distB="0" distL="0" distR="0" wp14:anchorId="6666F958" wp14:editId="39DBD976">
-            <wp:extent cx="1280633" cy="720000"/>
-            <wp:effectExtent l="0" t="0" r="0" b="4445"/>
-            <wp:docPr id="321283326" name="Picture 8" descr="A tennis ball with a red clock on it&#10;&#10;Description automatically generated"/>
-            <wp:cNvGraphicFramePr>
-              <a:graphicFrameLocks xmlns:a="http://schemas.openxmlformats.org/drawingml/2006/main" noChangeAspect="1"/>
-            </wp:cNvGraphicFramePr>
-            <a:graphic xmlns:a="http://schemas.openxmlformats.org/drawingml/2006/main">
-              <a:graphicData uri="http://schemas.openxmlformats.org/drawingml/2006/picture">
-                <pic:pic xmlns:pic="http://schemas.openxmlformats.org/drawingml/2006/picture">
-                  <pic:nvPicPr>
-                    <pic:cNvPr id="321283326" name="Picture 8" descr="A tennis ball with a red clock on it&#10;&#10;Description automatically generated"/>
-                    <pic:cNvPicPr>
-                      <a:picLocks noChangeAspect="1" noChangeArrowheads="1"/>
-                    </pic:cNvPicPr>
-                  </pic:nvPicPr>
-                  <pic:blipFill>
-                    <a:blip r:embed="rId32" cstate="print">
-                      <a:extLst>
-                        <a:ext uri="{28A0092B-C50C-407E-A947-70E740481C1C}">
-                          <a14:useLocalDpi xmlns:a14="http://schemas.microsoft.com/office/drawing/2010/main" val="0"/>
-                        </a:ext>
-                      </a:extLst>
-                    </a:blip>
-                    <a:srcRect/>
-                    <a:stretch>
-                      <a:fillRect/>
-                    </a:stretch>
-                  </pic:blipFill>
-                  <pic:spPr bwMode="auto">
-                    <a:xfrm>
-                      <a:off x="0" y="0"/>
-                      <a:ext cx="1280633" cy="720000"/>
-                    </a:xfrm>
-                    <a:prstGeom prst="rect">
-                      <a:avLst/>
-                    </a:prstGeom>
-                    <a:noFill/>
-                    <a:ln>
-                      <a:noFill/>
-                    </a:ln>
-                  </pic:spPr>
-                </pic:pic>
-              </a:graphicData>
-            </a:graphic>
-          </wp:inline>
-        </w:drawing>
-      </w:r>
-      <w:r>
-        <w:rPr>
-          <w:lang w:val="en-US"/>
-        </w:rPr>
-        <w:t xml:space="preserve"> </w:t>
-      </w:r>
-      <w:r>
-        <w:rPr>
-          <w:noProof/>
-        </w:rPr>
-        <w:drawing>
-          <wp:inline distT="0" distB="0" distL="0" distR="0" wp14:anchorId="7080716D" wp14:editId="33B82122">
-            <wp:extent cx="1280632" cy="720000"/>
-            <wp:effectExtent l="0" t="0" r="0" b="4445"/>
-            <wp:docPr id="2079390711" name="Picture 9" descr="A tennis ball with a red mark on it&#10;&#10;Description automatically generated"/>
-            <wp:cNvGraphicFramePr>
-              <a:graphicFrameLocks xmlns:a="http://schemas.openxmlformats.org/drawingml/2006/main" noChangeAspect="1"/>
-            </wp:cNvGraphicFramePr>
-            <a:graphic xmlns:a="http://schemas.openxmlformats.org/drawingml/2006/main">
-              <a:graphicData uri="http://schemas.openxmlformats.org/drawingml/2006/picture">
-                <pic:pic xmlns:pic="http://schemas.openxmlformats.org/drawingml/2006/picture">
-                  <pic:nvPicPr>
-                    <pic:cNvPr id="2079390711" name="Picture 9" descr="A tennis ball with a red mark on it&#10;&#10;Description automatically generated"/>
-                    <pic:cNvPicPr>
-                      <a:picLocks noChangeAspect="1" noChangeArrowheads="1"/>
-                    </pic:cNvPicPr>
-                  </pic:nvPicPr>
-                  <pic:blipFill>
-                    <a:blip r:embed="rId33" cstate="print">
-                      <a:extLst>
-                        <a:ext uri="{28A0092B-C50C-407E-A947-70E740481C1C}">
-                          <a14:useLocalDpi xmlns:a14="http://schemas.microsoft.com/office/drawing/2010/main" val="0"/>
-                        </a:ext>
-                      </a:extLst>
-                    </a:blip>
-                    <a:srcRect/>
-                    <a:stretch>
-                      <a:fillRect/>
-                    </a:stretch>
-                  </pic:blipFill>
-                  <pic:spPr bwMode="auto">
-                    <a:xfrm>
-                      <a:off x="0" y="0"/>
-                      <a:ext cx="1280632" cy="720000"/>
-                    </a:xfrm>
-                    <a:prstGeom prst="rect">
-                      <a:avLst/>
-                    </a:prstGeom>
-                    <a:noFill/>
-                    <a:ln>
-                      <a:noFill/>
-                    </a:ln>
-                  </pic:spPr>
-                </pic:pic>
-              </a:graphicData>
-            </a:graphic>
-          </wp:inline>
-        </w:drawing>
-      </w:r>
-      <w:r>
-        <w:rPr>
-          <w:noProof/>
-        </w:rPr>
-        <w:t xml:space="preserve"> </w:t>
-      </w:r>
-      <w:r>
-        <w:rPr>
-          <w:noProof/>
-        </w:rPr>
-        <w:drawing>
-          <wp:inline distT="0" distB="0" distL="0" distR="0" wp14:anchorId="2616D7DA" wp14:editId="7290AFE0">
-            <wp:extent cx="1280633" cy="720000"/>
-            <wp:effectExtent l="0" t="0" r="0" b="4445"/>
-            <wp:docPr id="1850432248" name="Picture 10" descr="A tennis ball with a person's hand in the air&#10;&#10;Description automatically generated"/>
-            <wp:cNvGraphicFramePr>
-              <a:graphicFrameLocks xmlns:a="http://schemas.openxmlformats.org/drawingml/2006/main" noChangeAspect="1"/>
-            </wp:cNvGraphicFramePr>
-            <a:graphic xmlns:a="http://schemas.openxmlformats.org/drawingml/2006/main">
-              <a:graphicData uri="http://schemas.openxmlformats.org/drawingml/2006/picture">
-                <pic:pic xmlns:pic="http://schemas.openxmlformats.org/drawingml/2006/picture">
-                  <pic:nvPicPr>
-                    <pic:cNvPr id="1850432248" name="Picture 10" descr="A tennis ball with a person's hand in the air&#10;&#10;Description automatically generated"/>
-                    <pic:cNvPicPr>
-                      <a:picLocks noChangeAspect="1" noChangeArrowheads="1"/>
-                    </pic:cNvPicPr>
-                  </pic:nvPicPr>
-                  <pic:blipFill>
-                    <a:blip r:embed="rId34" cstate="print">
-                      <a:extLst>
-                        <a:ext uri="{28A0092B-C50C-407E-A947-70E740481C1C}">
-                          <a14:useLocalDpi xmlns:a14="http://schemas.microsoft.com/office/drawing/2010/main" val="0"/>
-                        </a:ext>
-                      </a:extLst>
-                    </a:blip>
-                    <a:srcRect/>
-                    <a:stretch>
-                      <a:fillRect/>
-                    </a:stretch>
-                  </pic:blipFill>
-                  <pic:spPr bwMode="auto">
-                    <a:xfrm>
-                      <a:off x="0" y="0"/>
-                      <a:ext cx="1280633" cy="720000"/>
-                    </a:xfrm>
-                    <a:prstGeom prst="rect">
-                      <a:avLst/>
-                    </a:prstGeom>
-                    <a:noFill/>
-                    <a:ln>
-                      <a:noFill/>
-                    </a:ln>
-                  </pic:spPr>
-                </pic:pic>
-              </a:graphicData>
-            </a:graphic>
-          </wp:inline>
-        </w:drawing>
-      </w:r>
-    </w:p>
-    <w:p>
-      <w:pPr>
-        <w:rPr>
-          <w:noProof/>
-        </w:rPr>
-      </w:pPr>
-      <w:r>
-        <w:rPr>
-          <w:noProof/>
-        </w:rPr>
-        <w:t>(The red line represents the movement of the object).</w:t>
-      </w:r>
-    </w:p>
-    <w:p>
-      <w:pPr>
-        <w:rPr>
-          <w:noProof/>
-        </w:rPr>
-      </w:pPr>
-      <w:r>
-        <w:rPr>
-          <w:noProof/>
-        </w:rPr>
-        <w:t xml:space="preserve">Though it succeeds on the given video and runs much faster than our proposed algorithm, the presented algorithm isnt as robust as the algorithm we propose. This algorithm relies on a circle shaped mask to track the object, that is achieved </w:t>
-      </w:r>
-      <w:r>
-        <w:rPr>
-          <w:noProof/>
-        </w:rPr>
         <w:t>by searching the shape and color of a tennis ball in the frames. Therefore even though it achieves good results, its not as robust as the algorithm we propose.</w:t>
       </w:r>
     </w:p>
     <w:p>
       <w:pPr>
         <w:rPr>
-          <w:lang w:val="en-US"/>
-        </w:rPr>
-      </w:pPr>
-      <w:r>
-        <w:rPr>
+          <w:rFonts w:ascii="Calibri" w:hAnsi="Calibri" w:cs="Calibri"/>
+          <w:lang w:val="en-US"/>
+        </w:rPr>
+      </w:pPr>
+      <w:r>
+        <w:rPr>
+          <w:rFonts w:ascii="Calibri" w:hAnsi="Calibri" w:cs="Calibri"/>
           <w:lang w:val="en-US"/>
         </w:rPr>
         <w:br w:type="page"/>
@@ -7972,14 +8094,14 @@
       <w:pPr>
         <w:pStyle w:val="Heading1"/>
         <w:rPr>
-          <w:rFonts w:eastAsiaTheme="minorEastAsia"/>
-          <w:lang w:val="en-US"/>
-        </w:rPr>
-      </w:pPr>
-      <w:bookmarkStart w:id="12" w:name="_Toc167484276"/>
-      <w:r>
-        <w:rPr>
-          <w:rFonts w:eastAsiaTheme="minorEastAsia"/>
+          <w:rFonts w:ascii="Calibri" w:eastAsiaTheme="minorEastAsia" w:hAnsi="Calibri" w:cs="Calibri"/>
+          <w:lang w:val="en-US"/>
+        </w:rPr>
+      </w:pPr>
+      <w:bookmarkStart w:id="12" w:name="_Toc167528904"/>
+      <w:r>
+        <w:rPr>
+          <w:rFonts w:ascii="Calibri" w:eastAsiaTheme="minorEastAsia" w:hAnsi="Calibri" w:cs="Calibri"/>
           <w:lang w:val="en-US"/>
         </w:rPr>
         <w:lastRenderedPageBreak/>
@@ -7990,11 +8112,13 @@
     <w:p>
       <w:pPr>
         <w:rPr>
-          <w:lang w:val="en-US"/>
-        </w:rPr>
-      </w:pPr>
-      <w:r>
-        <w:rPr>
+          <w:rFonts w:ascii="Calibri" w:hAnsi="Calibri" w:cs="Calibri"/>
+          <w:lang w:val="en-US"/>
+        </w:rPr>
+      </w:pPr>
+      <w:r>
+        <w:rPr>
+          <w:rFonts w:ascii="Calibri" w:hAnsi="Calibri" w:cs="Calibri"/>
           <w:lang w:val="en-US"/>
         </w:rPr>
         <w:t xml:space="preserve">The algorithm, based on the Arbitrary TV method from the paper, successfully functions as an object tracker. </w:t>
@@ -8003,11 +8127,13 @@
     <w:p>
       <w:pPr>
         <w:rPr>
-          <w:lang w:val="en-US"/>
-        </w:rPr>
-      </w:pPr>
-      <w:r>
-        <w:rPr>
+          <w:rFonts w:ascii="Calibri" w:hAnsi="Calibri" w:cs="Calibri"/>
+          <w:lang w:val="en-US"/>
+        </w:rPr>
+      </w:pPr>
+      <w:r>
+        <w:rPr>
+          <w:rFonts w:ascii="Calibri" w:hAnsi="Calibri" w:cs="Calibri"/>
           <w:lang w:val="en-US"/>
         </w:rPr>
         <w:t>It manages to handle an object’s form changing over time and fix deformities in its mask.</w:t>
@@ -8016,13 +8142,14 @@
     <w:p>
       <w:pPr>
         <w:rPr>
-          <w:rFonts w:eastAsiaTheme="minorEastAsia"/>
+          <w:rFonts w:ascii="Calibri" w:eastAsiaTheme="minorEastAsia" w:hAnsi="Calibri" w:cs="Calibri"/>
           <w:iCs/>
           <w:lang w:val="en-US"/>
         </w:rPr>
       </w:pPr>
       <w:r>
         <w:rPr>
+          <w:rFonts w:ascii="Calibri" w:hAnsi="Calibri" w:cs="Calibri"/>
           <w:lang w:val="en-US"/>
         </w:rPr>
         <w:t xml:space="preserve">However, there is no correct-works-for-every-scenario set of parameters. Videos with different characteristics need different TV orders, </w:t>
@@ -8033,7 +8160,7 @@
             <m:sty m:val="p"/>
           </m:rPr>
           <w:rPr>
-            <w:rFonts w:ascii="Cambria Math" w:hAnsi="Cambria Math"/>
+            <w:rFonts w:ascii="Cambria Math" w:hAnsi="Cambria Math" w:cs="Calibri"/>
             <w:lang w:val="en-US"/>
           </w:rPr>
           <m:t>λ</m:t>
@@ -8041,7 +8168,7 @@
       </m:oMath>
       <w:r>
         <w:rPr>
-          <w:rFonts w:eastAsiaTheme="minorEastAsia"/>
+          <w:rFonts w:ascii="Calibri" w:eastAsiaTheme="minorEastAsia" w:hAnsi="Calibri" w:cs="Calibri"/>
           <w:iCs/>
           <w:lang w:val="en-US"/>
         </w:rPr>
@@ -8051,14 +8178,14 @@
     <w:p>
       <w:pPr>
         <w:rPr>
-          <w:rFonts w:eastAsiaTheme="minorEastAsia"/>
+          <w:rFonts w:ascii="Calibri" w:eastAsiaTheme="minorEastAsia" w:hAnsi="Calibri" w:cs="Calibri"/>
           <w:iCs/>
           <w:lang w:val="en-US"/>
         </w:rPr>
       </w:pPr>
       <w:r>
         <w:rPr>
-          <w:rFonts w:eastAsiaTheme="minorEastAsia"/>
+          <w:rFonts w:ascii="Calibri" w:eastAsiaTheme="minorEastAsia" w:hAnsi="Calibri" w:cs="Calibri"/>
           <w:iCs/>
           <w:lang w:val="en-US"/>
         </w:rPr>
@@ -8068,14 +8195,14 @@
     <w:p>
       <w:pPr>
         <w:rPr>
-          <w:rFonts w:eastAsiaTheme="minorEastAsia"/>
+          <w:rFonts w:ascii="Calibri" w:eastAsiaTheme="minorEastAsia" w:hAnsi="Calibri" w:cs="Calibri"/>
           <w:iCs/>
           <w:lang w:val="en-US"/>
         </w:rPr>
       </w:pPr>
       <w:r>
         <w:rPr>
-          <w:rFonts w:eastAsiaTheme="minorEastAsia"/>
+          <w:rFonts w:ascii="Calibri" w:eastAsiaTheme="minorEastAsia" w:hAnsi="Calibri" w:cs="Calibri"/>
           <w:iCs/>
           <w:lang w:val="en-US"/>
         </w:rPr>
@@ -8085,14 +8212,14 @@
     <w:p>
       <w:pPr>
         <w:rPr>
-          <w:rFonts w:eastAsiaTheme="minorEastAsia"/>
+          <w:rFonts w:ascii="Calibri" w:eastAsiaTheme="minorEastAsia" w:hAnsi="Calibri" w:cs="Calibri"/>
           <w:iCs/>
           <w:lang w:val="en-US"/>
         </w:rPr>
       </w:pPr>
       <w:r>
         <w:rPr>
-          <w:rFonts w:eastAsiaTheme="minorEastAsia"/>
+          <w:rFonts w:ascii="Calibri" w:eastAsiaTheme="minorEastAsia" w:hAnsi="Calibri" w:cs="Calibri"/>
           <w:iCs/>
           <w:lang w:val="en-US"/>
         </w:rPr>
@@ -8102,7 +8229,7 @@
     <w:p>
       <w:pPr>
         <w:rPr>
-          <w:rFonts w:eastAsiaTheme="minorEastAsia"/>
+          <w:rFonts w:ascii="Calibri" w:eastAsiaTheme="minorEastAsia" w:hAnsi="Calibri" w:cs="Calibri"/>
           <w:rtl/>
           <w:lang w:val="en-US"/>
         </w:rPr>
@@ -8111,7 +8238,7 @@
     <w:p>
       <w:pPr>
         <w:rPr>
-          <w:rFonts w:eastAsiaTheme="minorEastAsia"/>
+          <w:rFonts w:ascii="Calibri" w:eastAsiaTheme="minorEastAsia" w:hAnsi="Calibri" w:cs="Calibri"/>
           <w:lang w:val="en-US"/>
         </w:rPr>
       </w:pPr>
@@ -8140,7 +8267,7 @@
           <w:rFonts w:ascii="Calibri" w:hAnsi="Calibri" w:cs="Calibri"/>
         </w:rPr>
       </w:pPr>
-      <w:bookmarkStart w:id="13" w:name="_Toc167484277"/>
+      <w:bookmarkStart w:id="13" w:name="_Toc167528905"/>
       <w:r>
         <w:rPr>
           <w:rFonts w:ascii="Calibri" w:hAnsi="Calibri" w:cs="Calibri"/>
@@ -8157,56 +8284,92 @@
           <w:ilvl w:val="0"/>
           <w:numId w:val="11"/>
         </w:numPr>
-      </w:pPr>
-      <w:r>
-        <w:t>‘’</w:t>
-      </w:r>
-      <w:r>
-        <w:t>Arbitrary Order Total Variation for Deformable Image Registration</w:t>
-      </w:r>
-      <w:r>
-        <w:t>’’</w:t>
-      </w:r>
-      <w:r>
+        <w:rPr>
+          <w:rFonts w:ascii="Calibri" w:hAnsi="Calibri" w:cs="Calibri"/>
+        </w:rPr>
+      </w:pPr>
+      <w:r>
+        <w:rPr>
+          <w:rFonts w:ascii="Calibri" w:hAnsi="Calibri" w:cs="Calibri"/>
+        </w:rPr>
+        <w:t>‘’Arbitrary Order Total Variation for Deformable Image Registration’’</w:t>
+      </w:r>
+      <w:r>
+        <w:rPr>
+          <w:rFonts w:ascii="Calibri" w:hAnsi="Calibri" w:cs="Calibri"/>
+        </w:rPr>
         <w:br/>
       </w:r>
       <w:proofErr w:type="spellStart"/>
       <w:r>
+        <w:rPr>
+          <w:rFonts w:ascii="Calibri" w:hAnsi="Calibri" w:cs="Calibri"/>
+        </w:rPr>
         <w:t>Jinming</w:t>
       </w:r>
       <w:proofErr w:type="spellEnd"/>
       <w:r>
+        <w:rPr>
+          <w:rFonts w:ascii="Calibri" w:hAnsi="Calibri" w:cs="Calibri"/>
+        </w:rPr>
         <w:t xml:space="preserve"> Duan, Xi Jia</w:t>
       </w:r>
       <w:r>
+        <w:rPr>
+          <w:rFonts w:ascii="Calibri" w:hAnsi="Calibri" w:cs="Calibri"/>
+        </w:rPr>
         <w:t xml:space="preserve">, </w:t>
       </w:r>
       <w:r>
+        <w:rPr>
+          <w:rFonts w:ascii="Calibri" w:hAnsi="Calibri" w:cs="Calibri"/>
+        </w:rPr>
         <w:t xml:space="preserve">Joseph Bartlett, </w:t>
       </w:r>
       <w:proofErr w:type="spellStart"/>
       <w:r>
+        <w:rPr>
+          <w:rFonts w:ascii="Calibri" w:hAnsi="Calibri" w:cs="Calibri"/>
+        </w:rPr>
         <w:t>Wenqi</w:t>
       </w:r>
       <w:proofErr w:type="spellEnd"/>
       <w:r>
+        <w:rPr>
+          <w:rFonts w:ascii="Calibri" w:hAnsi="Calibri" w:cs="Calibri"/>
+        </w:rPr>
         <w:t xml:space="preserve"> Lu</w:t>
       </w:r>
       <w:r>
+        <w:rPr>
+          <w:rFonts w:ascii="Calibri" w:hAnsi="Calibri" w:cs="Calibri"/>
+        </w:rPr>
         <w:t xml:space="preserve"> and</w:t>
       </w:r>
       <w:r>
+        <w:rPr>
+          <w:rFonts w:ascii="Calibri" w:hAnsi="Calibri" w:cs="Calibri"/>
+        </w:rPr>
         <w:t xml:space="preserve"> </w:t>
       </w:r>
       <w:proofErr w:type="spellStart"/>
       <w:r>
+        <w:rPr>
+          <w:rFonts w:ascii="Calibri" w:hAnsi="Calibri" w:cs="Calibri"/>
+        </w:rPr>
         <w:t>Zhaowen</w:t>
       </w:r>
       <w:proofErr w:type="spellEnd"/>
       <w:r>
+        <w:rPr>
+          <w:rFonts w:ascii="Calibri" w:hAnsi="Calibri" w:cs="Calibri"/>
+        </w:rPr>
         <w:t xml:space="preserve"> Qiu</w:t>
       </w:r>
       <w:r>
+        <w:rPr>
+          <w:rFonts w:ascii="Calibri" w:hAnsi="Calibri" w:cs="Calibri"/>
+        </w:rPr>
         <w:t>, 2023, ScienceDirect</w:t>
       </w:r>
     </w:p>
@@ -8217,24 +8380,22 @@
           <w:ilvl w:val="0"/>
           <w:numId w:val="11"/>
         </w:numPr>
-      </w:pPr>
-      <w:r>
-        <w:t>“</w:t>
-      </w:r>
-      <w:r>
-        <w:t>Ball Tracking with OpenCV</w:t>
-      </w:r>
-      <w:r>
-        <w:t>”</w:t>
-      </w:r>
-      <w:r>
+        <w:rPr>
+          <w:rFonts w:ascii="Calibri" w:hAnsi="Calibri" w:cs="Calibri"/>
+        </w:rPr>
+      </w:pPr>
+      <w:r>
+        <w:rPr>
+          <w:rFonts w:ascii="Calibri" w:hAnsi="Calibri" w:cs="Calibri"/>
+        </w:rPr>
+        <w:t>“Ball Tracking with OpenCV”</w:t>
+      </w:r>
+      <w:r>
+        <w:rPr>
+          <w:rFonts w:ascii="Calibri" w:hAnsi="Calibri" w:cs="Calibri"/>
+        </w:rPr>
         <w:br/>
-      </w:r>
-      <w:r>
-        <w:t>Adrian Rosebrock</w:t>
-      </w:r>
-      <w:r>
-        <w:t>, 2015</w:t>
+        <w:t>Adrian Rosebrock, 2015</w:t>
       </w:r>
     </w:p>
     <w:p>
@@ -8244,32 +8405,59 @@
           <w:ilvl w:val="0"/>
           <w:numId w:val="11"/>
         </w:numPr>
-      </w:pPr>
-      <w:r>
+        <w:rPr>
+          <w:rFonts w:ascii="Calibri" w:hAnsi="Calibri" w:cs="Calibri"/>
+        </w:rPr>
+      </w:pPr>
+      <w:r>
+        <w:rPr>
+          <w:rFonts w:ascii="Calibri" w:hAnsi="Calibri" w:cs="Calibri"/>
+        </w:rPr>
         <w:t>“</w:t>
       </w:r>
       <w:r>
+        <w:rPr>
+          <w:rFonts w:ascii="Calibri" w:hAnsi="Calibri" w:cs="Calibri"/>
+        </w:rPr>
         <w:t>Distributed Optimization and Statistical Learning via the Alternating Direction Method of Multipliers</w:t>
       </w:r>
       <w:r>
+        <w:rPr>
+          <w:rFonts w:ascii="Calibri" w:hAnsi="Calibri" w:cs="Calibri"/>
+        </w:rPr>
         <w:t>”</w:t>
       </w:r>
       <w:r>
+        <w:rPr>
+          <w:rFonts w:ascii="Calibri" w:hAnsi="Calibri" w:cs="Calibri"/>
+        </w:rPr>
         <w:br/>
         <w:t xml:space="preserve">Stephen Boyd, Neal Parikh, Eric Chu, Borja </w:t>
       </w:r>
       <w:proofErr w:type="spellStart"/>
       <w:r>
+        <w:rPr>
+          <w:rFonts w:ascii="Calibri" w:hAnsi="Calibri" w:cs="Calibri"/>
+        </w:rPr>
         <w:t>Peleato</w:t>
       </w:r>
       <w:proofErr w:type="spellEnd"/>
       <w:r>
+        <w:rPr>
+          <w:rFonts w:ascii="Calibri" w:hAnsi="Calibri" w:cs="Calibri"/>
+        </w:rPr>
         <w:t xml:space="preserve">, and Jonathan Eckstein, </w:t>
       </w:r>
       <w:r>
+        <w:rPr>
+          <w:rFonts w:ascii="Calibri" w:hAnsi="Calibri" w:cs="Calibri"/>
+        </w:rPr>
         <w:t>2010, now</w:t>
       </w:r>
       <w:r>
+        <w:rPr>
+          <w:rFonts w:ascii="Calibri" w:hAnsi="Calibri" w:cs="Calibri"/>
+        </w:rPr>
         <w:t xml:space="preserve"> (the essence of knowledge)</w:t>
       </w:r>
     </w:p>
@@ -8283,6 +8471,81 @@
 </w:document>
 </file>
 
+<file path=word/endnotes.xml><?xml version="1.0" encoding="utf-8"?>
+<w:endnotes xmlns:wpc="http://schemas.microsoft.com/office/word/2010/wordprocessingCanvas" xmlns:cx="http://schemas.microsoft.com/office/drawing/2014/chartex" xmlns:cx1="http://schemas.microsoft.com/office/drawing/2015/9/8/chartex" xmlns:cx2="http://schemas.microsoft.com/office/drawing/2015/10/21/chartex" xmlns:cx3="http://schemas.microsoft.com/office/drawing/2016/5/9/chartex" xmlns:cx4="http://schemas.microsoft.com/office/drawing/2016/5/10/chartex" xmlns:cx5="http://schemas.microsoft.com/office/drawing/2016/5/11/chartex" xmlns:cx6="http://schemas.microsoft.com/office/drawing/2016/5/12/chartex" xmlns:cx7="http://schemas.microsoft.com/office/drawing/2016/5/13/chartex" xmlns:cx8="http://schemas.microsoft.com/office/drawing/2016/5/14/chartex" xmlns:mc="http://schemas.openxmlformats.org/markup-compatibility/2006" xmlns:aink="http://schemas.microsoft.com/office/drawing/2016/ink" xmlns:am3d="http://schemas.microsoft.com/office/drawing/2017/model3d" xmlns:o="urn:schemas-microsoft-com:office:office" xmlns:oel="http://schemas.microsoft.com/office/2019/extlst" xmlns:r="http://schemas.openxmlformats.org/officeDocument/2006/relationships" xmlns:m="http://schemas.openxmlformats.org/officeDocument/2006/math" xmlns:v="urn:schemas-microsoft-com:vml" xmlns:wp14="http://schemas.microsoft.com/office/word/2010/wordprocessingDrawing" xmlns:wp="http://schemas.openxmlformats.org/drawingml/2006/wordprocessingDrawing" xmlns:w10="urn:schemas-microsoft-com:office:word" xmlns:w="http://schemas.openxmlformats.org/wordprocessingml/2006/main" xmlns:w14="http://schemas.microsoft.com/office/word/2010/wordml" xmlns:w15="http://schemas.microsoft.com/office/word/2012/wordml" xmlns:w16cex="http://schemas.microsoft.com/office/word/2018/wordml/cex" xmlns:w16cid="http://schemas.microsoft.com/office/word/2016/wordml/cid" xmlns:w16="http://schemas.microsoft.com/office/word/2018/wordml" xmlns:w16du="http://schemas.microsoft.com/office/word/2023/wordml/word16du" xmlns:w16sdtdh="http://schemas.microsoft.com/office/word/2020/wordml/sdtdatahash" xmlns:w16se="http://schemas.microsoft.com/office/word/2015/wordml/symex" xmlns:wpg="http://schemas.microsoft.com/office/word/2010/wordprocessingGroup" xmlns:wpi="http://schemas.microsoft.com/office/word/2010/wordprocessingInk" xmlns:wne="http://schemas.microsoft.com/office/word/2006/wordml" xmlns:wps="http://schemas.microsoft.com/office/word/2010/wordprocessingShape" mc:Ignorable="w14 w15 w16se w16cid w16 w16cex w16sdtdh w16du wp14">
+  <w:endnote w:type="separator" w:id="-1">
+    <w:p>
+      <w:pPr>
+        <w:spacing w:after="0" w:line="240" w:lineRule="auto"/>
+      </w:pPr>
+      <w:r>
+        <w:separator/>
+      </w:r>
+    </w:p>
+  </w:endnote>
+  <w:endnote w:type="continuationSeparator" w:id="0">
+    <w:p>
+      <w:pPr>
+        <w:spacing w:after="0" w:line="240" w:lineRule="auto"/>
+      </w:pPr>
+      <w:r>
+        <w:continuationSeparator/>
+      </w:r>
+    </w:p>
+  </w:endnote>
+</w:endnotes>
+</file>
+
+<file path=word/footnotes.xml><?xml version="1.0" encoding="utf-8"?>
+<w:footnotes xmlns:wpc="http://schemas.microsoft.com/office/word/2010/wordprocessingCanvas" xmlns:cx="http://schemas.microsoft.com/office/drawing/2014/chartex" xmlns:cx1="http://schemas.microsoft.com/office/drawing/2015/9/8/chartex" xmlns:cx2="http://schemas.microsoft.com/office/drawing/2015/10/21/chartex" xmlns:cx3="http://schemas.microsoft.com/office/drawing/2016/5/9/chartex" xmlns:cx4="http://schemas.microsoft.com/office/drawing/2016/5/10/chartex" xmlns:cx5="http://schemas.microsoft.com/office/drawing/2016/5/11/chartex" xmlns:cx6="http://schemas.microsoft.com/office/drawing/2016/5/12/chartex" xmlns:cx7="http://schemas.microsoft.com/office/drawing/2016/5/13/chartex" xmlns:cx8="http://schemas.microsoft.com/office/drawing/2016/5/14/chartex" xmlns:mc="http://schemas.openxmlformats.org/markup-compatibility/2006" xmlns:aink="http://schemas.microsoft.com/office/drawing/2016/ink" xmlns:am3d="http://schemas.microsoft.com/office/drawing/2017/model3d" xmlns:o="urn:schemas-microsoft-com:office:office" xmlns:oel="http://schemas.microsoft.com/office/2019/extlst" xmlns:r="http://schemas.openxmlformats.org/officeDocument/2006/relationships" xmlns:m="http://schemas.openxmlformats.org/officeDocument/2006/math" xmlns:v="urn:schemas-microsoft-com:vml" xmlns:wp14="http://schemas.microsoft.com/office/word/2010/wordprocessingDrawing" xmlns:wp="http://schemas.openxmlformats.org/drawingml/2006/wordprocessingDrawing" xmlns:w10="urn:schemas-microsoft-com:office:word" xmlns:w="http://schemas.openxmlformats.org/wordprocessingml/2006/main" xmlns:w14="http://schemas.microsoft.com/office/word/2010/wordml" xmlns:w15="http://schemas.microsoft.com/office/word/2012/wordml" xmlns:w16cex="http://schemas.microsoft.com/office/word/2018/wordml/cex" xmlns:w16cid="http://schemas.microsoft.com/office/word/2016/wordml/cid" xmlns:w16="http://schemas.microsoft.com/office/word/2018/wordml" xmlns:w16du="http://schemas.microsoft.com/office/word/2023/wordml/word16du" xmlns:w16sdtdh="http://schemas.microsoft.com/office/word/2020/wordml/sdtdatahash" xmlns:w16se="http://schemas.microsoft.com/office/word/2015/wordml/symex" xmlns:wpg="http://schemas.microsoft.com/office/word/2010/wordprocessingGroup" xmlns:wpi="http://schemas.microsoft.com/office/word/2010/wordprocessingInk" xmlns:wne="http://schemas.microsoft.com/office/word/2006/wordml" xmlns:wps="http://schemas.microsoft.com/office/word/2010/wordprocessingShape" mc:Ignorable="w14 w15 w16se w16cid w16 w16cex w16sdtdh w16du wp14">
+  <w:footnote w:type="separator" w:id="-1">
+    <w:p>
+      <w:pPr>
+        <w:spacing w:after="0" w:line="240" w:lineRule="auto"/>
+      </w:pPr>
+      <w:r>
+        <w:separator/>
+      </w:r>
+    </w:p>
+  </w:footnote>
+  <w:footnote w:type="continuationSeparator" w:id="0">
+    <w:p>
+      <w:pPr>
+        <w:spacing w:after="0" w:line="240" w:lineRule="auto"/>
+      </w:pPr>
+      <w:r>
+        <w:continuationSeparator/>
+      </w:r>
+    </w:p>
+  </w:footnote>
+  <w:footnote w:id="1">
+    <w:p>
+      <w:pPr>
+        <w:pStyle w:val="FootnoteText"/>
+        <w:rPr>
+          <w:lang w:val="en-US"/>
+        </w:rPr>
+      </w:pPr>
+      <w:r>
+        <w:rPr>
+          <w:rStyle w:val="FootnoteReference"/>
+        </w:rPr>
+        <w:footnoteRef/>
+      </w:r>
+      <w:r>
+        <w:t xml:space="preserve"> </w:t>
+      </w:r>
+      <w:r>
+        <w:rPr>
+          <w:rFonts w:ascii="Calibri" w:hAnsi="Calibri" w:cs="Calibri"/>
+        </w:rPr>
+        <w:t>The alternating direction method of multipliers (ADMM) is an algorithm that attempts to solve a convex optimization problem by breaking it into smaller pieces, each of which will be easier to handle.</w:t>
+      </w:r>
+    </w:p>
+  </w:footnote>
+</w:footnotes>
+</file>
+
 <file path=word/numbering.xml><?xml version="1.0" encoding="utf-8"?>
 <w:numbering xmlns:wpc="http://schemas.microsoft.com/office/word/2010/wordprocessingCanvas" xmlns:cx="http://schemas.microsoft.com/office/drawing/2014/chartex" xmlns:cx1="http://schemas.microsoft.com/office/drawing/2015/9/8/chartex" xmlns:cx2="http://schemas.microsoft.com/office/drawing/2015/10/21/chartex" xmlns:cx3="http://schemas.microsoft.com/office/drawing/2016/5/9/chartex" xmlns:cx4="http://schemas.microsoft.com/office/drawing/2016/5/10/chartex" xmlns:cx5="http://schemas.microsoft.com/office/drawing/2016/5/11/chartex" xmlns:cx6="http://schemas.microsoft.com/office/drawing/2016/5/12/chartex" xmlns:cx7="http://schemas.microsoft.com/office/drawing/2016/5/13/chartex" xmlns:cx8="http://schemas.microsoft.com/office/drawing/2016/5/14/chartex" xmlns:mc="http://schemas.openxmlformats.org/markup-compatibility/2006" xmlns:aink="http://schemas.microsoft.com/office/drawing/2016/ink" xmlns:am3d="http://schemas.microsoft.com/office/drawing/2017/model3d" xmlns:o="urn:schemas-microsoft-com:office:office" xmlns:oel="http://schemas.microsoft.com/office/2019/extlst" xmlns:r="http://schemas.openxmlformats.org/officeDocument/2006/relationships" xmlns:m="http://schemas.openxmlformats.org/officeDocument/2006/math" xmlns:v="urn:schemas-microsoft-com:vml" xmlns:wp14="http://schemas.microsoft.com/office/word/2010/wordprocessingDrawing" xmlns:wp="http://schemas.openxmlformats.org/drawingml/2006/wordprocessingDrawing" xmlns:w10="urn:schemas-microsoft-com:office:word" xmlns:w="http://schemas.openxmlformats.org/wordprocessingml/2006/main" xmlns:w14="http://schemas.microsoft.com/office/word/2010/wordml" xmlns:w15="http://schemas.microsoft.com/office/word/2012/wordml" xmlns:w16cex="http://schemas.microsoft.com/office/word/2018/wordml/cex" xmlns:w16cid="http://schemas.microsoft.com/office/word/2016/wordml/cid" xmlns:w16="http://schemas.microsoft.com/office/word/2018/wordml" xmlns:w16du="http://schemas.microsoft.com/office/word/2023/wordml/word16du" xmlns:w16sdtdh="http://schemas.microsoft.com/office/word/2020/wordml/sdtdatahash" xmlns:w16se="http://schemas.microsoft.com/office/word/2015/wordml/symex" xmlns:wpg="http://schemas.microsoft.com/office/word/2010/wordprocessingGroup" xmlns:wpi="http://schemas.microsoft.com/office/word/2010/wordprocessingInk" xmlns:wne="http://schemas.microsoft.com/office/word/2006/wordml" xmlns:wps="http://schemas.microsoft.com/office/word/2010/wordprocessingShape" mc:Ignorable="w14 w15 w16se w16cid w16 w16cex w16sdtdh w16du wp14">
   <w:abstractNum w:abstractNumId="0" w15:restartNumberingAfterBreak="0">
@@ -9344,6 +9607,92 @@
     </w:lvl>
   </w:abstractNum>
   <w:abstractNum w:abstractNumId="10" w15:restartNumberingAfterBreak="0">
+    <w:nsid w:val="52C47DD0"/>
+    <w:multiLevelType w:val="hybridMultilevel"/>
+    <w:tmpl w:val="E55EC488"/>
+    <w:lvl w:ilvl="0" w:tplc="2000000F">
+      <w:start w:val="1"/>
+      <w:numFmt w:val="decimal"/>
+      <w:lvlText w:val="%1."/>
+      <w:lvlJc w:val="left"/>
+      <w:pPr>
+        <w:ind w:left="778" w:hanging="360"/>
+      </w:pPr>
+    </w:lvl>
+    <w:lvl w:ilvl="1" w:tplc="20000019" w:tentative="1">
+      <w:start w:val="1"/>
+      <w:numFmt w:val="lowerLetter"/>
+      <w:lvlText w:val="%2."/>
+      <w:lvlJc w:val="left"/>
+      <w:pPr>
+        <w:ind w:left="1498" w:hanging="360"/>
+      </w:pPr>
+    </w:lvl>
+    <w:lvl w:ilvl="2" w:tplc="2000001B" w:tentative="1">
+      <w:start w:val="1"/>
+      <w:numFmt w:val="lowerRoman"/>
+      <w:lvlText w:val="%3."/>
+      <w:lvlJc w:val="right"/>
+      <w:pPr>
+        <w:ind w:left="2218" w:hanging="180"/>
+      </w:pPr>
+    </w:lvl>
+    <w:lvl w:ilvl="3" w:tplc="2000000F" w:tentative="1">
+      <w:start w:val="1"/>
+      <w:numFmt w:val="decimal"/>
+      <w:lvlText w:val="%4."/>
+      <w:lvlJc w:val="left"/>
+      <w:pPr>
+        <w:ind w:left="2938" w:hanging="360"/>
+      </w:pPr>
+    </w:lvl>
+    <w:lvl w:ilvl="4" w:tplc="20000019" w:tentative="1">
+      <w:start w:val="1"/>
+      <w:numFmt w:val="lowerLetter"/>
+      <w:lvlText w:val="%5."/>
+      <w:lvlJc w:val="left"/>
+      <w:pPr>
+        <w:ind w:left="3658" w:hanging="360"/>
+      </w:pPr>
+    </w:lvl>
+    <w:lvl w:ilvl="5" w:tplc="2000001B" w:tentative="1">
+      <w:start w:val="1"/>
+      <w:numFmt w:val="lowerRoman"/>
+      <w:lvlText w:val="%6."/>
+      <w:lvlJc w:val="right"/>
+      <w:pPr>
+        <w:ind w:left="4378" w:hanging="180"/>
+      </w:pPr>
+    </w:lvl>
+    <w:lvl w:ilvl="6" w:tplc="2000000F" w:tentative="1">
+      <w:start w:val="1"/>
+      <w:numFmt w:val="decimal"/>
+      <w:lvlText w:val="%7."/>
+      <w:lvlJc w:val="left"/>
+      <w:pPr>
+        <w:ind w:left="5098" w:hanging="360"/>
+      </w:pPr>
+    </w:lvl>
+    <w:lvl w:ilvl="7" w:tplc="20000019" w:tentative="1">
+      <w:start w:val="1"/>
+      <w:numFmt w:val="lowerLetter"/>
+      <w:lvlText w:val="%8."/>
+      <w:lvlJc w:val="left"/>
+      <w:pPr>
+        <w:ind w:left="5818" w:hanging="360"/>
+      </w:pPr>
+    </w:lvl>
+    <w:lvl w:ilvl="8" w:tplc="2000001B" w:tentative="1">
+      <w:start w:val="1"/>
+      <w:numFmt w:val="lowerRoman"/>
+      <w:lvlText w:val="%9."/>
+      <w:lvlJc w:val="right"/>
+      <w:pPr>
+        <w:ind w:left="6538" w:hanging="180"/>
+      </w:pPr>
+    </w:lvl>
+  </w:abstractNum>
+  <w:abstractNum w:abstractNumId="11" w15:restartNumberingAfterBreak="0">
     <w:nsid w:val="53BB7DC3"/>
     <w:multiLevelType w:val="hybridMultilevel"/>
     <w:tmpl w:val="7EDADA30"/>
@@ -9432,7 +9781,7 @@
       </w:pPr>
     </w:lvl>
   </w:abstractNum>
-  <w:abstractNum w:abstractNumId="11" w15:restartNumberingAfterBreak="0">
+  <w:abstractNum w:abstractNumId="12" w15:restartNumberingAfterBreak="0">
     <w:nsid w:val="68317C8D"/>
     <w:multiLevelType w:val="hybridMultilevel"/>
     <w:tmpl w:val="F3B27F78"/>
@@ -9545,7 +9894,7 @@
       </w:rPr>
     </w:lvl>
   </w:abstractNum>
-  <w:abstractNum w:abstractNumId="12" w15:restartNumberingAfterBreak="0">
+  <w:abstractNum w:abstractNumId="13" w15:restartNumberingAfterBreak="0">
     <w:nsid w:val="73567911"/>
     <w:multiLevelType w:val="hybridMultilevel"/>
     <w:tmpl w:val="06E0F7A2"/>
@@ -9647,7 +9996,7 @@
     <w:abstractNumId w:val="9"/>
   </w:num>
   <w:num w:numId="5" w16cid:durableId="2131048858">
-    <w:abstractNumId w:val="12"/>
+    <w:abstractNumId w:val="13"/>
   </w:num>
   <w:num w:numId="6" w16cid:durableId="2062363123">
     <w:abstractNumId w:val="0"/>
@@ -9659,19 +10008,22 @@
     <w:abstractNumId w:val="5"/>
   </w:num>
   <w:num w:numId="9" w16cid:durableId="1201015664">
-    <w:abstractNumId w:val="11"/>
+    <w:abstractNumId w:val="12"/>
   </w:num>
   <w:num w:numId="10" w16cid:durableId="416874757">
     <w:abstractNumId w:val="8"/>
   </w:num>
   <w:num w:numId="11" w16cid:durableId="185220184">
-    <w:abstractNumId w:val="10"/>
+    <w:abstractNumId w:val="11"/>
   </w:num>
   <w:num w:numId="12" w16cid:durableId="1839347209">
     <w:abstractNumId w:val="4"/>
   </w:num>
   <w:num w:numId="13" w16cid:durableId="80219173">
     <w:abstractNumId w:val="3"/>
+  </w:num>
+  <w:num w:numId="14" w16cid:durableId="1590890825">
+    <w:abstractNumId w:val="10"/>
   </w:num>
 </w:numbering>
 </file>
@@ -10658,6 +11010,143 @@
       <w:ind w:left="240"/>
     </w:pPr>
   </w:style>
+  <w:style w:type="paragraph" w:styleId="Caption">
+    <w:name w:val="caption"/>
+    <w:basedOn w:val="Normal"/>
+    <w:next w:val="Normal"/>
+    <w:link w:val="CaptionChar"/>
+    <w:uiPriority w:val="35"/>
+    <w:unhideWhenUsed/>
+    <w:qFormat/>
+    <w:rsid w:val="00D152C1"/>
+    <w:pPr>
+      <w:spacing w:after="200" w:line="240" w:lineRule="auto"/>
+    </w:pPr>
+    <w:rPr>
+      <w:i/>
+      <w:iCs/>
+      <w:color w:val="0E2841" w:themeColor="text2"/>
+      <w:sz w:val="18"/>
+      <w:szCs w:val="18"/>
+    </w:rPr>
+  </w:style>
+  <w:style w:type="paragraph" w:styleId="EndnoteText">
+    <w:name w:val="endnote text"/>
+    <w:basedOn w:val="Normal"/>
+    <w:link w:val="EndnoteTextChar"/>
+    <w:uiPriority w:val="99"/>
+    <w:semiHidden/>
+    <w:unhideWhenUsed/>
+    <w:rsid w:val="00AE0A19"/>
+    <w:pPr>
+      <w:spacing w:after="0" w:line="240" w:lineRule="auto"/>
+    </w:pPr>
+    <w:rPr>
+      <w:sz w:val="20"/>
+      <w:szCs w:val="20"/>
+    </w:rPr>
+  </w:style>
+  <w:style w:type="character" w:customStyle="1" w:styleId="EndnoteTextChar">
+    <w:name w:val="Endnote Text Char"/>
+    <w:basedOn w:val="DefaultParagraphFont"/>
+    <w:link w:val="EndnoteText"/>
+    <w:uiPriority w:val="99"/>
+    <w:semiHidden/>
+    <w:rsid w:val="00AE0A19"/>
+    <w:rPr>
+      <w:sz w:val="20"/>
+      <w:szCs w:val="20"/>
+    </w:rPr>
+  </w:style>
+  <w:style w:type="character" w:styleId="EndnoteReference">
+    <w:name w:val="endnote reference"/>
+    <w:basedOn w:val="DefaultParagraphFont"/>
+    <w:uiPriority w:val="99"/>
+    <w:semiHidden/>
+    <w:unhideWhenUsed/>
+    <w:rsid w:val="00AE0A19"/>
+    <w:rPr>
+      <w:vertAlign w:val="superscript"/>
+    </w:rPr>
+  </w:style>
+  <w:style w:type="paragraph" w:styleId="FootnoteText">
+    <w:name w:val="footnote text"/>
+    <w:basedOn w:val="Normal"/>
+    <w:link w:val="FootnoteTextChar"/>
+    <w:uiPriority w:val="99"/>
+    <w:semiHidden/>
+    <w:unhideWhenUsed/>
+    <w:rsid w:val="00AE0A19"/>
+    <w:pPr>
+      <w:spacing w:after="0" w:line="240" w:lineRule="auto"/>
+    </w:pPr>
+    <w:rPr>
+      <w:sz w:val="20"/>
+      <w:szCs w:val="20"/>
+    </w:rPr>
+  </w:style>
+  <w:style w:type="character" w:customStyle="1" w:styleId="FootnoteTextChar">
+    <w:name w:val="Footnote Text Char"/>
+    <w:basedOn w:val="DefaultParagraphFont"/>
+    <w:link w:val="FootnoteText"/>
+    <w:uiPriority w:val="99"/>
+    <w:semiHidden/>
+    <w:rsid w:val="00AE0A19"/>
+    <w:rPr>
+      <w:sz w:val="20"/>
+      <w:szCs w:val="20"/>
+    </w:rPr>
+  </w:style>
+  <w:style w:type="character" w:styleId="FootnoteReference">
+    <w:name w:val="footnote reference"/>
+    <w:basedOn w:val="DefaultParagraphFont"/>
+    <w:uiPriority w:val="99"/>
+    <w:semiHidden/>
+    <w:unhideWhenUsed/>
+    <w:rsid w:val="00AE0A19"/>
+    <w:rPr>
+      <w:vertAlign w:val="superscript"/>
+    </w:rPr>
+  </w:style>
+  <w:style w:type="paragraph" w:customStyle="1" w:styleId="captionnospace">
+    <w:name w:val="caption_no_space"/>
+    <w:basedOn w:val="Caption"/>
+    <w:link w:val="captionnospaceChar"/>
+    <w:qFormat/>
+    <w:rsid w:val="00087893"/>
+    <w:pPr>
+      <w:spacing w:after="0"/>
+      <w:contextualSpacing/>
+      <w:jc w:val="center"/>
+    </w:pPr>
+  </w:style>
+  <w:style w:type="character" w:customStyle="1" w:styleId="CaptionChar">
+    <w:name w:val="Caption Char"/>
+    <w:basedOn w:val="DefaultParagraphFont"/>
+    <w:link w:val="Caption"/>
+    <w:uiPriority w:val="35"/>
+    <w:rsid w:val="00087893"/>
+    <w:rPr>
+      <w:i/>
+      <w:iCs/>
+      <w:color w:val="0E2841" w:themeColor="text2"/>
+      <w:sz w:val="18"/>
+      <w:szCs w:val="18"/>
+    </w:rPr>
+  </w:style>
+  <w:style w:type="character" w:customStyle="1" w:styleId="captionnospaceChar">
+    <w:name w:val="caption_no_space Char"/>
+    <w:basedOn w:val="CaptionChar"/>
+    <w:link w:val="captionnospace"/>
+    <w:rsid w:val="00087893"/>
+    <w:rPr>
+      <w:i/>
+      <w:iCs/>
+      <w:color w:val="0E2841" w:themeColor="text2"/>
+      <w:sz w:val="18"/>
+      <w:szCs w:val="18"/>
+    </w:rPr>
+  </w:style>
 </w:styles>
 </file>
 
